--- a/Github_Class/Ricardo Alves de Souza_2018499.docx
+++ b/Github_Class/Ricardo Alves de Souza_2018499.docx
@@ -286,7 +286,19 @@
               <w:rPr>
                 <w:rStyle w:val="SubtleEmphasis"/>
               </w:rPr>
-              <w:t>05/04/2024</w:t>
+              <w:t>0</w:t>
+            </w:r>
+            <w:r>
+              <w:rPr>
+                <w:rStyle w:val="SubtleEmphasis"/>
+              </w:rPr>
+              <w:t>7</w:t>
+            </w:r>
+            <w:r>
+              <w:rPr>
+                <w:rStyle w:val="SubtleEmphasis"/>
+              </w:rPr>
+              <w:t>/04/2024</w:t>
             </w:r>
           </w:p>
         </w:tc>
@@ -324,7 +336,13 @@
               <w:rPr>
                 <w:rStyle w:val="SubtleEmphasis"/>
               </w:rPr>
-              <w:t>05/04/2024</w:t>
+              <w:t>12</w:t>
+            </w:r>
+            <w:r>
+              <w:rPr>
+                <w:rStyle w:val="SubtleEmphasis"/>
+              </w:rPr>
+              <w:t>/04/2024</w:t>
             </w:r>
           </w:p>
         </w:tc>
@@ -2562,63 +2580,19 @@
               <w14:ligatures w14:val="standardContextual"/>
             </w:rPr>
           </w:pPr>
-          <w:hyperlink w:anchor="_Toc163211970" w:history="1">
-            <w:r>
-              <w:rPr>
-                <w:rStyle w:val="Hyperlink"/>
-                <w:noProof/>
-              </w:rPr>
-              <w:t>Sum of Squares</w:t>
-            </w:r>
-            <w:r>
-              <w:rPr>
-                <w:noProof/>
-                <w:webHidden/>
-              </w:rPr>
-              <w:tab/>
-            </w:r>
-            <w:r>
-              <w:rPr>
-                <w:noProof/>
-                <w:webHidden/>
-              </w:rPr>
-              <w:fldChar w:fldCharType="begin"/>
-            </w:r>
-            <w:r>
-              <w:rPr>
-                <w:noProof/>
-                <w:webHidden/>
-              </w:rPr>
-              <w:instrText xml:space="preserve"> PAGEREF _Toc163211970 \h </w:instrText>
-            </w:r>
-            <w:r>
-              <w:rPr>
-                <w:noProof/>
-                <w:webHidden/>
-              </w:rPr>
-            </w:r>
-            <w:r>
-              <w:rPr>
-                <w:noProof/>
-                <w:webHidden/>
-              </w:rPr>
-              <w:fldChar w:fldCharType="separate"/>
-            </w:r>
-            <w:r>
-              <w:rPr>
-                <w:noProof/>
-                <w:webHidden/>
-              </w:rPr>
-              <w:t>22</w:t>
-            </w:r>
-            <w:r>
-              <w:rPr>
-                <w:noProof/>
-                <w:webHidden/>
-              </w:rPr>
-              <w:fldChar w:fldCharType="end"/>
-            </w:r>
-          </w:hyperlink>
+          <w:r>
+            <w:rPr>
+              <w:rFonts w:asciiTheme="minorHAnsi" w:eastAsiaTheme="minorEastAsia" w:hAnsiTheme="minorHAnsi" w:cstheme="minorBidi"/>
+              <w:b w:val="0"/>
+              <w:bCs w:val="0"/>
+              <w:noProof/>
+              <w:kern w:val="2"/>
+              <w:szCs w:val="24"/>
+              <w:lang w:eastAsia="zh-CN"/>
+              <w14:ligatures w14:val="standardContextual"/>
+            </w:rPr>
+            <w:t>The s</w:t>
+          </w:r>
         </w:p>
         <w:p>
           <w:pPr>
@@ -3573,7 +3547,7 @@
         <w:rPr>
           <w:lang w:val="en-GB"/>
         </w:rPr>
-        <w:t>nalysis is an important process performed in data science to understand the data and its characteristics, to identify correlations, to extract patterns, and to prepare the data for further stages of analysis such as forecasting or prediction.</w:t>
+        <w:t>nalysis is an important process performed in data science to understand the data and its characteristics, to identify correlations, to extract patterns and to prepare the data for further stages of analysis such as forecasting or prediction.</w:t>
       </w:r>
       <w:r>
         <w:t xml:space="preserve"> </w:t>
@@ -3826,7 +3800,7 @@
         <w:t>by</w:t>
       </w:r>
       <w:r>
-        <w:t xml:space="preserve"> Air and Sea, </w:t>
+        <w:t xml:space="preserve"> Air and Sea </w:t>
       </w:r>
       <w:r>
         <w:t>in Ireland in the period about January 2010 to January 2024, separated by month</w:t>
@@ -3877,7 +3851,10 @@
         <w:t xml:space="preserve">Observing the </w:t>
       </w:r>
       <w:r>
-        <w:t xml:space="preserve">csv </w:t>
+        <w:t>CSV</w:t>
+      </w:r>
+      <w:r>
+        <w:t xml:space="preserve"> </w:t>
       </w:r>
       <w:r>
         <w:t>data file</w:t>
@@ -3939,22 +3916,28 @@
     <w:p>
       <w:r>
         <w:tab/>
-        <w:t>Python is the computer program language chosen for this study of the case, with code in the format of Jupiter Notebook and with a complement of some libraries like Pandas, MatPlotLib, SciPy, SeaBorn…</w:t>
-      </w:r>
-    </w:p>
-    <w:p>
-      <w:r>
-        <w:tab/>
-      </w:r>
+        <w:t xml:space="preserve">Python is the computer program language chosen for this study of the case, with code in the format of Jupiter Notebook and with a complement of some libraries like Pandas, </w:t>
+      </w:r>
+      <w:r>
+        <w:t xml:space="preserve">NumPy, </w:t>
+      </w:r>
+      <w:r>
+        <w:t>MatPlotLib, SciPy, SeaBorn…</w:t>
+      </w:r>
+    </w:p>
+    <w:p>
+      <w:pPr>
+        <w:jc w:val="center"/>
+      </w:pPr>
       <w:r>
         <w:rPr>
           <w:noProof/>
         </w:rPr>
         <w:drawing>
-          <wp:inline distT="0" distB="0" distL="0" distR="0" wp14:anchorId="733A8B5F" wp14:editId="5AE6E68B">
-            <wp:extent cx="6120130" cy="1353820"/>
-            <wp:effectExtent l="0" t="0" r="1270" b="5080"/>
-            <wp:docPr id="963734273" name="Picture 1"/>
+          <wp:inline distT="0" distB="0" distL="0" distR="0" wp14:anchorId="0F6EA240" wp14:editId="4DF49DF9">
+            <wp:extent cx="4664054" cy="3044383"/>
+            <wp:effectExtent l="0" t="0" r="0" b="3810"/>
+            <wp:docPr id="924285406" name="Picture 1"/>
             <wp:cNvGraphicFramePr>
               <a:graphicFrameLocks xmlns:a="http://schemas.openxmlformats.org/drawingml/2006/main" noChangeAspect="1"/>
             </wp:cNvGraphicFramePr>
@@ -3962,7 +3945,7 @@
               <a:graphicData uri="http://schemas.openxmlformats.org/drawingml/2006/picture">
                 <pic:pic xmlns:pic="http://schemas.openxmlformats.org/drawingml/2006/picture">
                   <pic:nvPicPr>
-                    <pic:cNvPr id="963734273" name=""/>
+                    <pic:cNvPr id="924285406" name=""/>
                     <pic:cNvPicPr/>
                   </pic:nvPicPr>
                   <pic:blipFill>
@@ -3974,7 +3957,7 @@
                   <pic:spPr>
                     <a:xfrm>
                       <a:off x="0" y="0"/>
-                      <a:ext cx="6120130" cy="1353820"/>
+                      <a:ext cx="4692121" cy="3062703"/>
                     </a:xfrm>
                     <a:prstGeom prst="rect">
                       <a:avLst/>
@@ -4013,7 +3996,6 @@
         <w:ind w:firstLine="720"/>
       </w:pPr>
       <w:r>
-        <w:lastRenderedPageBreak/>
         <w:t>Let’s create a Pandas data frame and visualize</w:t>
       </w:r>
     </w:p>
@@ -4079,7 +4061,13 @@
         <w:tab/>
       </w:r>
       <w:r>
-        <w:t>Let’s observe the data type of each column utilizing the “dtypes” method from Pandas</w:t>
+        <w:t>Let’s observe the data type of each column utilizing the “</w:t>
+      </w:r>
+      <w:r>
+        <w:t>info()</w:t>
+      </w:r>
+      <w:r>
+        <w:t>” method from Pandas</w:t>
       </w:r>
     </w:p>
     <w:p>
@@ -4088,10 +4076,10 @@
           <w:noProof/>
         </w:rPr>
         <w:drawing>
-          <wp:inline distT="0" distB="0" distL="0" distR="0" wp14:anchorId="671F4263" wp14:editId="01197A4A">
-            <wp:extent cx="6120130" cy="2075815"/>
-            <wp:effectExtent l="0" t="0" r="1270" b="0"/>
-            <wp:docPr id="193061086" name="Picture 1"/>
+          <wp:inline distT="0" distB="0" distL="0" distR="0" wp14:anchorId="1CF2E65E" wp14:editId="00BD7DDA">
+            <wp:extent cx="4460412" cy="2509878"/>
+            <wp:effectExtent l="0" t="0" r="0" b="5080"/>
+            <wp:docPr id="1346188514" name="Picture 1"/>
             <wp:cNvGraphicFramePr>
               <a:graphicFrameLocks xmlns:a="http://schemas.openxmlformats.org/drawingml/2006/main" noChangeAspect="1"/>
             </wp:cNvGraphicFramePr>
@@ -4099,7 +4087,7 @@
               <a:graphicData uri="http://schemas.openxmlformats.org/drawingml/2006/picture">
                 <pic:pic xmlns:pic="http://schemas.openxmlformats.org/drawingml/2006/picture">
                   <pic:nvPicPr>
-                    <pic:cNvPr id="193061086" name=""/>
+                    <pic:cNvPr id="1346188514" name=""/>
                     <pic:cNvPicPr/>
                   </pic:nvPicPr>
                   <pic:blipFill>
@@ -4111,7 +4099,7 @@
                   <pic:spPr>
                     <a:xfrm>
                       <a:off x="0" y="0"/>
-                      <a:ext cx="6120130" cy="2075815"/>
+                      <a:ext cx="4525084" cy="2546269"/>
                     </a:xfrm>
                     <a:prstGeom prst="rect">
                       <a:avLst/>
@@ -4143,46 +4131,168 @@
         <w:rPr>
           <w:lang w:val="en"/>
         </w:rPr>
-        <w:t xml:space="preserve"> (object)</w:t>
-      </w:r>
-      <w:r>
-        <w:rPr>
-          <w:lang w:val="en"/>
-        </w:rPr>
-        <w:t>, that is</w:t>
-      </w:r>
-      <w:r>
-        <w:rPr>
-          <w:lang w:val="en"/>
-        </w:rPr>
         <w:t xml:space="preserve"> </w:t>
       </w:r>
       <w:r>
         <w:rPr>
           <w:lang w:val="en"/>
         </w:rPr>
-        <w:t>they are not in numerical format.</w:t>
-      </w:r>
-    </w:p>
-    <w:p>
-      <w:pPr>
-        <w:rPr>
-          <w:lang w:val="en"/>
-        </w:rPr>
-      </w:pPr>
-      <w:r>
-        <w:rPr>
-          <w:lang w:val="en"/>
-        </w:rPr>
+        <w:t>“</w:t>
+      </w:r>
+      <w:r>
+        <w:rPr>
+          <w:lang w:val="en"/>
+        </w:rPr>
+        <w:t>object</w:t>
+      </w:r>
+      <w:r>
+        <w:rPr>
+          <w:lang w:val="en"/>
+        </w:rPr>
+        <w:t>”</w:t>
+      </w:r>
+      <w:r>
+        <w:rPr>
+          <w:lang w:val="en"/>
+        </w:rPr>
+        <w:t xml:space="preserve">, </w:t>
+      </w:r>
+      <w:r>
+        <w:rPr>
+          <w:lang w:val="en"/>
+        </w:rPr>
+        <w:t>just on</w:t>
+      </w:r>
+      <w:r>
+        <w:rPr>
+          <w:lang w:val="en"/>
+        </w:rPr>
+        <w:t>e</w:t>
+      </w:r>
+      <w:r>
+        <w:rPr>
+          <w:lang w:val="en"/>
+        </w:rPr>
+        <w:t xml:space="preserve"> column </w:t>
+      </w:r>
+      <w:r>
+        <w:rPr>
+          <w:lang w:val="en"/>
+        </w:rPr>
+        <w:t xml:space="preserve">“VALUE”, </w:t>
+      </w:r>
+      <w:r>
+        <w:rPr>
+          <w:lang w:val="en"/>
+        </w:rPr>
+        <w:t xml:space="preserve">is </w:t>
+      </w:r>
+      <w:r>
+        <w:rPr>
+          <w:lang w:val="en"/>
+        </w:rPr>
+        <w:t>in numerical format</w:t>
+      </w:r>
+      <w:r>
+        <w:rPr>
+          <w:lang w:val="en"/>
+        </w:rPr>
+        <w:t xml:space="preserve"> </w:t>
+      </w:r>
+      <w:r>
+        <w:rPr>
+          <w:lang w:val="en"/>
+        </w:rPr>
+        <w:t>“</w:t>
+      </w:r>
+      <w:r>
+        <w:rPr>
+          <w:lang w:val="en"/>
+        </w:rPr>
+        <w:t>float64</w:t>
+      </w:r>
+      <w:r>
+        <w:rPr>
+          <w:lang w:val="en"/>
+        </w:rPr>
+        <w:t>”</w:t>
+      </w:r>
+      <w:r>
+        <w:rPr>
+          <w:lang w:val="en"/>
+        </w:rPr>
+        <w:t>.</w:t>
+      </w:r>
+    </w:p>
+    <w:p>
+      <w:pPr>
+        <w:rPr>
+          <w:lang w:val="en"/>
+        </w:rPr>
+      </w:pPr>
+      <w:r>
+        <w:rPr>
+          <w:lang w:val="en"/>
+        </w:rPr>
+        <w:lastRenderedPageBreak/>
         <w:tab/>
-        <w:t xml:space="preserve">To perform a statistical summarization of this data it </w:t>
-      </w:r>
-      <w:r>
-        <w:rPr>
-          <w:lang w:val="en"/>
-        </w:rPr>
-        <w:t>needs to convert these values to numerical format and organize, and rearrange them in a way to makes more easier to do.</w:t>
-      </w:r>
+        <w:t xml:space="preserve">To perform statistical </w:t>
+      </w:r>
+      <w:r>
+        <w:rPr>
+          <w:lang w:val="en"/>
+        </w:rPr>
+        <w:t xml:space="preserve">calculations, </w:t>
+      </w:r>
+      <w:r>
+        <w:rPr>
+          <w:lang w:val="en"/>
+        </w:rPr>
+        <w:t xml:space="preserve">summarization </w:t>
+      </w:r>
+      <w:r>
+        <w:rPr>
+          <w:lang w:val="en"/>
+        </w:rPr>
+        <w:t xml:space="preserve">and or start creating comprehensive graphics </w:t>
+      </w:r>
+      <w:r>
+        <w:rPr>
+          <w:lang w:val="en"/>
+        </w:rPr>
+        <w:t>of this data</w:t>
+      </w:r>
+      <w:r>
+        <w:rPr>
+          <w:lang w:val="en"/>
+        </w:rPr>
+        <w:t>set</w:t>
+      </w:r>
+      <w:r>
+        <w:rPr>
+          <w:lang w:val="en"/>
+        </w:rPr>
+        <w:t xml:space="preserve"> it </w:t>
+      </w:r>
+      <w:r>
+        <w:rPr>
+          <w:lang w:val="en"/>
+        </w:rPr>
+        <w:t>needs to convert these values to numerical format and organize them in a way to makes more easier to do</w:t>
+      </w:r>
+      <w:r>
+        <w:rPr>
+          <w:lang w:val="en"/>
+        </w:rPr>
+        <w:t xml:space="preserve"> these tasks.</w:t>
+      </w:r>
+    </w:p>
+    <w:p>
+      <w:pPr>
+        <w:rPr>
+          <w:lang w:val="en"/>
+        </w:rPr>
+      </w:pPr>
     </w:p>
     <w:p>
       <w:pPr>
@@ -4204,6 +4314,12 @@
           <w:lang w:val="en"/>
         </w:rPr>
         <w:t>Preparing the Data</w:t>
+      </w:r>
+      <w:r>
+        <w:rPr>
+          <w:lang w:val="en"/>
+        </w:rPr>
+        <w:t>set</w:t>
       </w:r>
       <w:r>
         <w:rPr>
@@ -4276,7 +4392,6 @@
         </w:numPr>
       </w:pPr>
       <w:r>
-        <w:lastRenderedPageBreak/>
         <w:t>Above all else, show the data. Create the simplest graph that conveys the information you want to present.</w:t>
       </w:r>
     </w:p>
@@ -4364,21 +4479,19 @@
         <w:rPr>
           <w:lang w:val="en"/>
         </w:rPr>
-        <w:t xml:space="preserve">First of all let’s confirm if the columns, “STATISTIC Label”, </w:t>
-      </w:r>
-      <w:proofErr w:type="gramStart"/>
-      <w:r>
-        <w:rPr>
-          <w:lang w:val="en"/>
-        </w:rPr>
-        <w:t>and ”UNIT</w:t>
-      </w:r>
-      <w:proofErr w:type="gramEnd"/>
-      <w:r>
-        <w:rPr>
-          <w:lang w:val="en"/>
-        </w:rPr>
-        <w:t>”, have just the same value for all rows, making the</w:t>
+        <w:t xml:space="preserve">First of </w:t>
+      </w:r>
+      <w:r>
+        <w:rPr>
+          <w:lang w:val="en"/>
+        </w:rPr>
+        <w:t>all,</w:t>
+      </w:r>
+      <w:r>
+        <w:rPr>
+          <w:lang w:val="en"/>
+        </w:rPr>
+        <w:t xml:space="preserve"> let’s confirm if the columns, “STATISTIC Label”, and ”UNIT”, have just the same value for all rows, making the</w:t>
       </w:r>
       <w:r>
         <w:rPr>
@@ -4396,21 +4509,7 @@
         <w:rPr>
           <w:lang w:val="en"/>
         </w:rPr>
-        <w:t>, “Air and Sea Travel”, and “Thousand”. For this, it’s possible to utilize the method “</w:t>
-      </w:r>
-      <w:proofErr w:type="gramStart"/>
-      <w:r>
-        <w:rPr>
-          <w:lang w:val="en"/>
-        </w:rPr>
-        <w:t>Unique(</w:t>
-      </w:r>
-      <w:proofErr w:type="gramEnd"/>
-      <w:r>
-        <w:rPr>
-          <w:lang w:val="en"/>
-        </w:rPr>
-        <w:t>)”, he answers us with a list of unique values found in the column.</w:t>
+        <w:t>, “Air and Sea Travel”, and “Thousand”. For this, it’s possible to utilize the method “Unique()”, he answers us with a list of unique values found in the column.</w:t>
       </w:r>
     </w:p>
     <w:p>
@@ -4473,6 +4572,18 @@
         </w:rPr>
         <w:tab/>
         <w:t>The answer is yes, have just one value to the entire table making these columns unnecessary.</w:t>
+      </w:r>
+      <w:r>
+        <w:rPr>
+          <w:lang w:val="en"/>
+        </w:rPr>
+        <w:t xml:space="preserve"> But do not lose this important information “Thousand”, means the scale of values, let’s move this to the label of columns </w:t>
+      </w:r>
+      <w:r>
+        <w:rPr>
+          <w:lang w:val="en"/>
+        </w:rPr>
+        <w:t>later.</w:t>
       </w:r>
     </w:p>
     <w:p>
@@ -4684,21 +4795,7 @@
         <w:rPr>
           <w:lang w:val="en"/>
         </w:rPr>
-        <w:t>or this let’s utilize the “to_</w:t>
-      </w:r>
-      <w:proofErr w:type="gramStart"/>
-      <w:r>
-        <w:rPr>
-          <w:lang w:val="en"/>
-        </w:rPr>
-        <w:t>datetime(</w:t>
-      </w:r>
-      <w:proofErr w:type="gramEnd"/>
-      <w:r>
-        <w:rPr>
-          <w:lang w:val="en"/>
-        </w:rPr>
-        <w:t>)” method of Pandas, converting on format Year-Month, numeric.</w:t>
+        <w:t>or this let’s utilize the “to_datetime()” method of Pandas, converting on format Year-Month, numeric.</w:t>
       </w:r>
       <w:r>
         <w:rPr>
@@ -4786,7 +4883,61 @@
           <w:lang w:val="en"/>
         </w:rPr>
         <w:lastRenderedPageBreak/>
-        <w:t xml:space="preserve">On the column “Mode” have rows with value “All modes of transport” and on the “VALUE” column have apparent sum of the two rows </w:t>
+        <w:t>T</w:t>
+      </w:r>
+      <w:r>
+        <w:rPr>
+          <w:lang w:val="en"/>
+        </w:rPr>
+        <w:t>he column “Mode” ha</w:t>
+      </w:r>
+      <w:r>
+        <w:rPr>
+          <w:lang w:val="en"/>
+        </w:rPr>
+        <w:t>s</w:t>
+      </w:r>
+      <w:r>
+        <w:rPr>
+          <w:lang w:val="en"/>
+        </w:rPr>
+        <w:t xml:space="preserve"> rows with </w:t>
+      </w:r>
+      <w:r>
+        <w:rPr>
+          <w:lang w:val="en"/>
+        </w:rPr>
+        <w:t xml:space="preserve">the </w:t>
+      </w:r>
+      <w:r>
+        <w:rPr>
+          <w:lang w:val="en"/>
+        </w:rPr>
+        <w:t>value “All modes of transport” and the “VALUE” column ha</w:t>
+      </w:r>
+      <w:r>
+        <w:rPr>
+          <w:lang w:val="en"/>
+        </w:rPr>
+        <w:t>s</w:t>
+      </w:r>
+      <w:r>
+        <w:rPr>
+          <w:lang w:val="en"/>
+        </w:rPr>
+        <w:t xml:space="preserve"> </w:t>
+      </w:r>
+      <w:r>
+        <w:rPr>
+          <w:lang w:val="en"/>
+        </w:rPr>
+        <w:t xml:space="preserve">an </w:t>
+      </w:r>
+      <w:r>
+        <w:rPr>
+          <w:lang w:val="en"/>
+        </w:rPr>
+        <w:t xml:space="preserve">apparent sum of the two rows </w:t>
       </w:r>
       <w:r>
         <w:rPr>
@@ -4798,7 +4949,7 @@
         <w:rPr>
           <w:lang w:val="en"/>
         </w:rPr>
-        <w:t>, but with some round differences. This sum is redundant and unnecessary. Let</w:t>
+        <w:t xml:space="preserve"> but with some round differences. This sum is redundant and unnecessary. Let</w:t>
       </w:r>
       <w:r>
         <w:rPr>
@@ -4966,23 +5117,70 @@
         </w:rPr>
         <w:t xml:space="preserve"> </w:t>
       </w:r>
-    </w:p>
-    <w:p>
-      <w:pPr>
-        <w:rPr>
-          <w:lang w:val="en"/>
-        </w:rPr>
-      </w:pPr>
-      <w:r>
-        <w:rPr>
-          <w:noProof/>
+      <w:r>
+        <w:rPr>
+          <w:lang w:val="en"/>
+        </w:rPr>
+        <w:t>Label</w:t>
+      </w:r>
+      <w:r>
+        <w:rPr>
+          <w:lang w:val="en"/>
+        </w:rPr>
+        <w:t>l</w:t>
+      </w:r>
+      <w:r>
+        <w:rPr>
+          <w:lang w:val="en"/>
+        </w:rPr>
+        <w:t xml:space="preserve">ing the columns with </w:t>
+      </w:r>
+      <w:r>
+        <w:rPr>
+          <w:lang w:val="en"/>
+        </w:rPr>
+        <w:t xml:space="preserve">the </w:t>
+      </w:r>
+      <w:r>
+        <w:rPr>
+          <w:lang w:val="en"/>
+        </w:rPr>
+        <w:t>“UNIT” value removed before</w:t>
+      </w:r>
+      <w:r>
+        <w:rPr>
+          <w:lang w:val="en"/>
+        </w:rPr>
+        <w:t xml:space="preserve"> “Thousands”</w:t>
+      </w:r>
+      <w:r>
+        <w:rPr>
+          <w:lang w:val="en"/>
+        </w:rPr>
+        <w:t xml:space="preserve">, just to not </w:t>
+      </w:r>
+      <w:r>
+        <w:rPr>
+          <w:lang w:val="en"/>
+        </w:rPr>
+        <w:t>forget or lose this parameter.</w:t>
+      </w:r>
+    </w:p>
+    <w:p>
+      <w:pPr>
+        <w:rPr>
+          <w:lang w:val="en"/>
+        </w:rPr>
+      </w:pPr>
+      <w:r>
+        <w:rPr>
           <w:lang w:val="en"/>
         </w:rPr>
         <w:drawing>
-          <wp:inline distT="0" distB="0" distL="0" distR="0" wp14:anchorId="37EA3055" wp14:editId="554BF16F">
-            <wp:extent cx="6120130" cy="3946525"/>
-            <wp:effectExtent l="0" t="0" r="1270" b="3175"/>
-            <wp:docPr id="1272659814" name="Picture 1"/>
+          <wp:inline distT="0" distB="0" distL="0" distR="0" wp14:anchorId="6D94C2C7" wp14:editId="7F013244">
+            <wp:extent cx="4622800" cy="3543300"/>
+            <wp:effectExtent l="0" t="0" r="0" b="0"/>
+            <wp:docPr id="1033107241" name="Picture 1"/>
             <wp:cNvGraphicFramePr>
               <a:graphicFrameLocks xmlns:a="http://schemas.openxmlformats.org/drawingml/2006/main" noChangeAspect="1"/>
             </wp:cNvGraphicFramePr>
@@ -4990,7 +5188,7 @@
               <a:graphicData uri="http://schemas.openxmlformats.org/drawingml/2006/picture">
                 <pic:pic xmlns:pic="http://schemas.openxmlformats.org/drawingml/2006/picture">
                   <pic:nvPicPr>
-                    <pic:cNvPr id="1272659814" name=""/>
+                    <pic:cNvPr id="1033107241" name=""/>
                     <pic:cNvPicPr/>
                   </pic:nvPicPr>
                   <pic:blipFill>
@@ -5002,7 +5200,7 @@
                   <pic:spPr>
                     <a:xfrm>
                       <a:off x="0" y="0"/>
-                      <a:ext cx="6120130" cy="3946525"/>
+                      <a:ext cx="4622800" cy="3543300"/>
                     </a:xfrm>
                     <a:prstGeom prst="rect">
                       <a:avLst/>
@@ -5172,7 +5370,19 @@
         <w:rPr>
           <w:lang w:val="en"/>
         </w:rPr>
-        <w:t>Index of “df_pivoted”, is still in string format. Let’s change to the “DateTime” format then it’s possible to utilize methods like, “YearLocator” and “DateFormatter” to simplify adjustments on labels.</w:t>
+        <w:t xml:space="preserve">Index of “df_pivoted”, is still in string format. Let’s change to the “DateTime” format then it’s possible to utilize methods like, “YearLocator” and “DateFormatter” to simplify </w:t>
+      </w:r>
+      <w:r>
+        <w:rPr>
+          <w:lang w:val="en"/>
+        </w:rPr>
+        <w:t xml:space="preserve">after procedures like </w:t>
+      </w:r>
+      <w:r>
+        <w:rPr>
+          <w:lang w:val="en"/>
+        </w:rPr>
+        <w:t>adjustments on labels.</w:t>
       </w:r>
     </w:p>
     <w:p>
@@ -5343,21 +5553,7 @@
         <w:rPr>
           <w:lang w:val="en"/>
         </w:rPr>
-        <w:t>with the function “</w:t>
-      </w:r>
-      <w:proofErr w:type="gramStart"/>
-      <w:r>
-        <w:rPr>
-          <w:lang w:val="en"/>
-        </w:rPr>
-        <w:t>MinMaxScaler(</w:t>
-      </w:r>
-      <w:proofErr w:type="gramEnd"/>
-      <w:r>
-        <w:rPr>
-          <w:lang w:val="en"/>
-        </w:rPr>
-        <w:t>)”.</w:t>
+        <w:t>with the function “MinMaxScaler()”.</w:t>
       </w:r>
     </w:p>
     <w:p>
@@ -5391,14 +5587,12 @@
         </w:rPr>
         <w:t>“</w:t>
       </w:r>
-      <w:proofErr w:type="gramStart"/>
       <w:r>
         <w:rPr>
           <w:lang w:val="en"/>
         </w:rPr>
         <w:t>sklearn.preprocessing</w:t>
       </w:r>
-      <w:proofErr w:type="gramEnd"/>
       <w:r>
         <w:rPr>
           <w:lang w:val="en"/>
@@ -5409,13 +5603,13 @@
         <w:rPr>
           <w:lang w:val="en"/>
         </w:rPr>
-        <w:t xml:space="preserve">    </w:t>
-      </w:r>
-      <w:r>
-        <w:rPr>
-          <w:lang w:val="en"/>
-        </w:rPr>
-        <w:t xml:space="preserve">( </w:t>
+        <w:t xml:space="preserve">  (</w:t>
+      </w:r>
+      <w:r>
+        <w:rPr>
+          <w:lang w:val="en"/>
+        </w:rPr>
+        <w:t xml:space="preserve"> </w:t>
       </w:r>
       <w:r>
         <w:rPr>
@@ -5789,6 +5983,18 @@
         <w:rPr>
           <w:lang w:val="en"/>
         </w:rPr>
+        <w:t>It is possible to see as well the common seasonality happening in transport and tourism in the middle of the year, caused by student holidays.</w:t>
+      </w:r>
+      <w:r>
+        <w:rPr>
+          <w:lang w:val="en"/>
+        </w:rPr>
+        <w:t xml:space="preserve"> </w:t>
+      </w:r>
+      <w:r>
+        <w:rPr>
+          <w:lang w:val="en"/>
+        </w:rPr>
         <w:drawing>
           <wp:inline distT="0" distB="0" distL="0" distR="0" wp14:anchorId="69A9DDEF" wp14:editId="0EDA0085">
             <wp:extent cx="5927725" cy="2103426"/>
@@ -5942,6 +6148,7 @@
         <w:rPr>
           <w:lang w:val="en"/>
         </w:rPr>
+        <w:lastRenderedPageBreak/>
         <w:drawing>
           <wp:inline distT="0" distB="0" distL="0" distR="0" wp14:anchorId="3B111706" wp14:editId="2F877FA5">
             <wp:extent cx="5927725" cy="2078209"/>
@@ -5984,7 +6191,6 @@
         <w:rPr>
           <w:lang w:val="en"/>
         </w:rPr>
-        <w:lastRenderedPageBreak/>
         <w:tab/>
       </w:r>
       <w:r>
@@ -6033,35 +6239,7 @@
         <w:rPr>
           <w:lang w:val="en"/>
         </w:rPr>
-        <w:t>matrix correlation from the data set, just calling the method “</w:t>
-      </w:r>
-      <w:proofErr w:type="gramStart"/>
-      <w:r>
-        <w:rPr>
-          <w:lang w:val="en"/>
-        </w:rPr>
-        <w:t>corr(</w:t>
-      </w:r>
-      <w:proofErr w:type="gramEnd"/>
-      <w:r>
-        <w:rPr>
-          <w:lang w:val="en"/>
-        </w:rPr>
-        <w:t>)”. Till the moment “</w:t>
-      </w:r>
-      <w:proofErr w:type="gramStart"/>
-      <w:r>
-        <w:rPr>
-          <w:lang w:val="en"/>
-        </w:rPr>
-        <w:t>corr(</w:t>
-      </w:r>
-      <w:proofErr w:type="gramEnd"/>
-      <w:r>
-        <w:rPr>
-          <w:lang w:val="en"/>
-        </w:rPr>
-        <w:t>)” has four types of correlation: (</w:t>
+        <w:t>matrix correlation from the data set, just calling the method “corr()”. Till the moment “corr()” has four types of correlation: (</w:t>
       </w:r>
       <w:r>
         <w:rPr>
@@ -6174,21 +6352,7 @@
         <w:rPr>
           <w:lang w:val="en"/>
         </w:rPr>
-        <w:t>“Seaborn”, with your method “</w:t>
-      </w:r>
-      <w:proofErr w:type="gramStart"/>
-      <w:r>
-        <w:rPr>
-          <w:lang w:val="en"/>
-        </w:rPr>
-        <w:t>heatmap(</w:t>
-      </w:r>
-      <w:proofErr w:type="gramEnd"/>
-      <w:r>
-        <w:rPr>
-          <w:lang w:val="en"/>
-        </w:rPr>
-        <w:t>)”, can easily plot this correlation matrix.</w:t>
+        <w:t>“Seaborn”, with your method “heatmap()”, can easily plot this correlation matrix.</w:t>
       </w:r>
     </w:p>
     <w:p>
@@ -6202,6 +6366,7 @@
         <w:rPr>
           <w:lang w:val="en"/>
         </w:rPr>
+        <w:lastRenderedPageBreak/>
         <w:drawing>
           <wp:inline distT="0" distB="0" distL="0" distR="0" wp14:anchorId="7D380DC8" wp14:editId="62F3188C">
             <wp:extent cx="5057192" cy="5119473"/>
@@ -6241,39 +6406,15 @@
     </w:p>
     <w:p>
       <w:pPr>
-        <w:ind w:firstLine="720"/>
-        <w:rPr>
-          <w:lang w:val="en"/>
-        </w:rPr>
-      </w:pPr>
-    </w:p>
-    <w:p>
-      <w:pPr>
-        <w:ind w:firstLine="720"/>
-        <w:rPr>
-          <w:lang w:val="en"/>
-        </w:rPr>
-      </w:pPr>
-    </w:p>
-    <w:p>
-      <w:pPr>
-        <w:ind w:firstLine="720"/>
-        <w:rPr>
-          <w:lang w:val="en"/>
-        </w:rPr>
-      </w:pPr>
-    </w:p>
-    <w:p>
-      <w:pPr>
-        <w:ind w:firstLine="720"/>
-        <w:rPr>
-          <w:lang w:val="en"/>
-        </w:rPr>
-      </w:pPr>
-    </w:p>
-    <w:p>
-      <w:pPr>
-        <w:ind w:firstLine="720"/>
+        <w:pStyle w:val="Heading1"/>
+        <w:rPr>
+          <w:lang w:val="en"/>
+        </w:rPr>
+      </w:pPr>
+    </w:p>
+    <w:p>
+      <w:pPr>
+        <w:pStyle w:val="Heading1"/>
         <w:rPr>
           <w:lang w:val="en"/>
         </w:rPr>
@@ -6292,7 +6433,6 @@
         <w:rPr>
           <w:lang w:val="en"/>
         </w:rPr>
-        <w:lastRenderedPageBreak/>
         <w:t>Descriptive Statistics</w:t>
       </w:r>
     </w:p>
@@ -6314,540 +6454,45 @@
         <w:rPr>
           <w:lang w:val="en"/>
         </w:rPr>
-        <w:t>Summarizing the data</w:t>
-      </w:r>
-    </w:p>
-    <w:p>
-      <w:pPr>
-        <w:rPr>
-          <w:lang w:val="en"/>
-        </w:rPr>
-      </w:pPr>
-    </w:p>
-    <w:p>
-      <w:pPr>
-        <w:rPr>
-          <w:lang w:val="en"/>
-        </w:rPr>
-      </w:pPr>
-      <w:r>
-        <w:rPr>
-          <w:lang w:val="en"/>
-        </w:rPr>
-        <w:tab/>
-      </w:r>
-    </w:p>
-    <w:p>
-      <w:pPr>
-        <w:rPr>
-          <w:lang w:val="en"/>
-        </w:rPr>
-      </w:pPr>
-    </w:p>
-    <w:p>
-      <w:pPr>
-        <w:rPr>
-          <w:lang w:val="en"/>
-        </w:rPr>
-      </w:pPr>
-      <w:r>
-        <w:rPr>
-          <w:lang w:val="en"/>
-        </w:rPr>
-        <w:tab/>
-      </w:r>
-    </w:p>
-    <w:p>
-      <w:pPr>
-        <w:rPr>
-          <w:lang w:val="en"/>
-        </w:rPr>
-      </w:pPr>
-    </w:p>
-    <w:p>
-      <w:pPr>
-        <w:rPr>
-          <w:lang w:val="en"/>
-        </w:rPr>
-      </w:pPr>
-    </w:p>
-    <w:p>
-      <w:pPr>
-        <w:rPr>
-          <w:lang w:val="en"/>
-        </w:rPr>
-      </w:pPr>
-    </w:p>
-    <w:p>
-      <w:pPr>
-        <w:rPr>
-          <w:lang w:val="en"/>
-        </w:rPr>
-      </w:pPr>
-    </w:p>
-    <w:p/>
-    <w:p>
-      <w:pPr>
-        <w:rPr>
-          <w:lang w:val="en"/>
-        </w:rPr>
-      </w:pPr>
-    </w:p>
-    <w:p>
-      <w:pPr>
-        <w:rPr>
-          <w:lang w:val="en"/>
-        </w:rPr>
-      </w:pPr>
-      <w:r>
-        <w:rPr>
-          <w:lang w:val="en"/>
-        </w:rPr>
+        <w:t>Describing</w:t>
+      </w:r>
+      <w:r>
+        <w:rPr>
+          <w:lang w:val="en"/>
+        </w:rPr>
+        <w:t xml:space="preserve"> the data</w:t>
+      </w:r>
+    </w:p>
+    <w:p>
+      <w:pPr>
+        <w:rPr>
+          <w:lang w:val="en"/>
+        </w:rPr>
+      </w:pPr>
+    </w:p>
+    <w:p>
+      <w:pPr>
+        <w:ind w:firstLine="720"/>
+      </w:pPr>
+      <w:r>
+        <w:t>Descriptive statistics provide a numerical summary of the characteristics of a collected dataset, a population, or a subset thereof. These calculations are designed to convey the central tendency, dispersion, and shape of the dataset’s distribution.</w:t>
+      </w:r>
+    </w:p>
+    <w:p>
+      <w:r>
         <w:t xml:space="preserve"> </w:t>
       </w:r>
-    </w:p>
-    <w:p>
-      <w:r>
-        <w:rPr>
-          <w:lang w:val="en"/>
-        </w:rPr>
-        <w:tab/>
-      </w:r>
-    </w:p>
-    <w:p>
-      <w:r>
-        <w:tab/>
-      </w:r>
-    </w:p>
-    <w:p/>
-    <w:p>
-      <w:pPr>
-        <w:ind w:firstLine="720"/>
-      </w:pPr>
-    </w:p>
-    <w:p>
-      <w:r>
-        <w:tab/>
-      </w:r>
-    </w:p>
-    <w:p/>
-    <w:p>
-      <w:r>
-        <w:tab/>
-      </w:r>
-    </w:p>
-    <w:p>
-      <w:pPr>
-        <w:ind w:left="2880" w:firstLine="720"/>
-      </w:pPr>
-    </w:p>
-    <w:p/>
-    <w:p>
-      <w:r>
-        <w:tab/>
-      </w:r>
-    </w:p>
-    <w:p>
-      <w:pPr>
-        <w:ind w:firstLine="720"/>
-      </w:pPr>
-    </w:p>
-    <w:p>
-      <w:pPr>
-        <w:pStyle w:val="Heading1"/>
-      </w:pPr>
-    </w:p>
-    <w:p>
-      <w:pPr>
-        <w:pStyle w:val="Heading1"/>
-      </w:pPr>
-    </w:p>
-    <w:p>
-      <w:pPr>
-        <w:pStyle w:val="Heading1"/>
-      </w:pPr>
-    </w:p>
-    <w:p>
-      <w:pPr>
-        <w:pStyle w:val="Heading1"/>
-      </w:pPr>
-    </w:p>
-    <w:p>
-      <w:pPr>
-        <w:pStyle w:val="Heading1"/>
-      </w:pPr>
-    </w:p>
-    <w:p>
-      <w:pPr>
-        <w:pStyle w:val="Heading1"/>
-      </w:pPr>
-    </w:p>
-    <w:p>
-      <w:pPr>
-        <w:pStyle w:val="Heading1"/>
-      </w:pPr>
-    </w:p>
-    <w:p>
-      <w:pPr>
-        <w:pStyle w:val="Heading1"/>
-      </w:pPr>
-    </w:p>
-    <w:p>
-      <w:pPr>
-        <w:pStyle w:val="Heading1"/>
-      </w:pPr>
-    </w:p>
-    <w:p>
-      <w:pPr>
-        <w:pStyle w:val="Heading1"/>
-      </w:pPr>
-    </w:p>
-    <w:p>
-      <w:pPr>
-        <w:pStyle w:val="Heading1"/>
-      </w:pPr>
-    </w:p>
-    <w:p>
-      <w:pPr>
-        <w:pStyle w:val="Heading1"/>
-      </w:pPr>
-    </w:p>
-    <w:p>
-      <w:pPr>
-        <w:pStyle w:val="Heading1"/>
-      </w:pPr>
-    </w:p>
-    <w:p>
-      <w:pPr>
-        <w:pStyle w:val="Heading1"/>
-      </w:pPr>
-    </w:p>
-    <w:p>
-      <w:pPr>
-        <w:pStyle w:val="Heading1"/>
-      </w:pPr>
-    </w:p>
-    <w:p>
-      <w:pPr>
-        <w:pStyle w:val="Heading1"/>
-      </w:pPr>
-    </w:p>
-    <w:p>
-      <w:pPr>
-        <w:pStyle w:val="Heading1"/>
-      </w:pPr>
-    </w:p>
-    <w:p>
-      <w:pPr>
-        <w:pStyle w:val="Heading1"/>
-      </w:pPr>
-    </w:p>
-    <w:p>
-      <w:pPr>
-        <w:pStyle w:val="Heading1"/>
-      </w:pPr>
-    </w:p>
-    <w:p>
-      <w:pPr>
-        <w:pStyle w:val="Heading1"/>
-      </w:pPr>
-    </w:p>
-    <w:p>
-      <w:pPr>
-        <w:pStyle w:val="Heading1"/>
-      </w:pPr>
-    </w:p>
-    <w:p>
-      <w:pPr>
-        <w:pStyle w:val="Heading1"/>
-      </w:pPr>
-    </w:p>
-    <w:p>
-      <w:pPr>
-        <w:pStyle w:val="Heading1"/>
-      </w:pPr>
-    </w:p>
-    <w:p>
-      <w:pPr>
-        <w:pStyle w:val="Heading1"/>
-      </w:pPr>
-    </w:p>
-    <w:p>
-      <w:pPr>
-        <w:pStyle w:val="Heading1"/>
-      </w:pPr>
-    </w:p>
-    <w:p>
-      <w:pPr>
-        <w:pStyle w:val="Heading1"/>
-      </w:pPr>
-    </w:p>
-    <w:p>
-      <w:pPr>
-        <w:pStyle w:val="Heading1"/>
-      </w:pPr>
-    </w:p>
-    <w:p>
-      <w:pPr>
-        <w:pStyle w:val="Heading1"/>
-      </w:pPr>
-    </w:p>
-    <w:p>
-      <w:pPr>
-        <w:pStyle w:val="Heading1"/>
-      </w:pPr>
-    </w:p>
-    <w:p>
-      <w:pPr>
-        <w:pStyle w:val="Heading1"/>
-      </w:pPr>
-    </w:p>
-    <w:p>
-      <w:pPr>
-        <w:pStyle w:val="Heading1"/>
-      </w:pPr>
-    </w:p>
-    <w:p>
-      <w:pPr>
-        <w:pStyle w:val="Heading1"/>
-      </w:pPr>
-    </w:p>
-    <w:p>
-      <w:pPr>
-        <w:pStyle w:val="Heading1"/>
-      </w:pPr>
-    </w:p>
-    <w:p>
-      <w:pPr>
-        <w:pStyle w:val="Heading1"/>
-      </w:pPr>
-    </w:p>
-    <w:p>
-      <w:pPr>
-        <w:pStyle w:val="Heading1"/>
-      </w:pPr>
-    </w:p>
-    <w:p>
-      <w:pPr>
-        <w:pStyle w:val="Heading1"/>
-      </w:pPr>
-    </w:p>
-    <w:p>
-      <w:pPr>
-        <w:pStyle w:val="Heading1"/>
-      </w:pPr>
-    </w:p>
-    <w:p>
-      <w:pPr>
-        <w:pStyle w:val="Heading1"/>
-      </w:pPr>
-    </w:p>
-    <w:p/>
-    <w:p>
-      <w:pPr>
-        <w:pStyle w:val="Heading1"/>
-      </w:pPr>
-    </w:p>
-    <w:p>
-      <w:pPr>
-        <w:pStyle w:val="Heading1"/>
-      </w:pPr>
-    </w:p>
-    <w:p>
-      <w:pPr>
-        <w:pStyle w:val="Heading1"/>
-      </w:pPr>
-    </w:p>
-    <w:p>
-      <w:pPr>
-        <w:pStyle w:val="Heading1"/>
-      </w:pPr>
-    </w:p>
-    <w:p>
-      <w:pPr>
-        <w:pStyle w:val="Heading1"/>
-      </w:pPr>
-      <w:bookmarkStart w:id="7" w:name="_Toc163211950"/>
-      <w:r>
-        <w:t xml:space="preserve">Difference between </w:t>
-      </w:r>
-      <w:r>
-        <w:t xml:space="preserve">Discrete Data </w:t>
-      </w:r>
-      <w:r>
-        <w:t xml:space="preserve">and </w:t>
-      </w:r>
-      <w:r>
-        <w:t>Continuous Data</w:t>
-      </w:r>
-      <w:r>
-        <w:t>.</w:t>
-      </w:r>
-      <w:bookmarkEnd w:id="7"/>
-      <w:r>
-        <w:t xml:space="preserve"> </w:t>
-      </w:r>
-    </w:p>
-    <w:p>
-      <w:pPr>
-        <w:pStyle w:val="Heading3"/>
-      </w:pPr>
     </w:p>
     <w:p>
       <w:pPr>
         <w:pStyle w:val="Heading2"/>
         <w:ind w:firstLine="720"/>
       </w:pPr>
-      <w:bookmarkStart w:id="8" w:name="_Toc163211951"/>
-      <w:r>
-        <w:t>Definition of</w:t>
-      </w:r>
-      <w:r>
-        <w:t xml:space="preserve"> discrete data</w:t>
-      </w:r>
-      <w:r>
-        <w:t>.</w:t>
-      </w:r>
-      <w:bookmarkEnd w:id="8"/>
-    </w:p>
-    <w:p>
-      <w:pPr>
-        <w:pStyle w:val="Heading3"/>
-      </w:pPr>
-    </w:p>
-    <w:p>
-      <w:pPr>
-        <w:ind w:firstLine="720"/>
-        <w:rPr>
-          <w:i/>
-          <w:iCs/>
-        </w:rPr>
-      </w:pPr>
-      <w:r>
-        <w:t xml:space="preserve">Discrete data refers to a form of quantitative information characterized by countable figures and non-fractional values. Typically, discrete data is presented in the form of whole numbers that convey precise quantities. A common way to conceptualize discrete data is to preface it with "the number of," for instance, the number of patrons in a shop. This kind of data generally encapsulates distinct occurrences that are already in the past. In analysing discrete data, you </w:t>
-      </w:r>
-      <w:r>
-        <w:t>can</w:t>
-      </w:r>
-      <w:r>
-        <w:t xml:space="preserve"> examine precise numbers, such as the quantity of products sold on a particular date or the duration of time an employee has worked in a given week.</w:t>
-      </w:r>
-    </w:p>
-    <w:p/>
-    <w:p>
-      <w:pPr>
-        <w:pStyle w:val="Heading2"/>
-        <w:ind w:firstLine="720"/>
-      </w:pPr>
-      <w:bookmarkStart w:id="9" w:name="_Toc163211952"/>
-      <w:r>
-        <w:t>Definition of</w:t>
-      </w:r>
-      <w:r>
-        <w:t xml:space="preserve"> continuous data</w:t>
-      </w:r>
-      <w:r>
-        <w:t>.</w:t>
-      </w:r>
-      <w:bookmarkEnd w:id="9"/>
-    </w:p>
-    <w:p>
-      <w:pPr>
-        <w:pStyle w:val="Heading3"/>
-      </w:pPr>
-    </w:p>
-    <w:p>
-      <w:pPr>
-        <w:ind w:firstLine="720"/>
-      </w:pPr>
-      <w:r>
-        <w:t>Continuous data is a quantitative data category that captures measurements that can be highly precise, extending to numerous decimal places as needed. It represents values that can be measured on a scale and can fall between any two amounts within a range. This data type is prevalent in sectors that demand exactness, such as healthcare, production, and research and development. Continuous data is dynamic, presenting the opportunity for organizations to scrutinize their processes and forecast upcoming patterns. An instance of its application could be a company monitoring the duration required by a team to fulfil assignments, providing insights into productivity and efficiency.</w:t>
-      </w:r>
-    </w:p>
-    <w:p>
-      <w:pPr>
-        <w:ind w:firstLine="720"/>
-        <w:rPr>
-          <w:vanish/>
-        </w:rPr>
-      </w:pPr>
-      <w:r>
-        <w:rPr>
-          <w:vanish/>
-        </w:rPr>
-        <w:t>Top of Form</w:t>
-      </w:r>
-    </w:p>
-    <w:p>
-      <w:pPr>
-        <w:ind w:firstLine="720"/>
-      </w:pPr>
-    </w:p>
-    <w:p>
-      <w:pPr>
-        <w:ind w:firstLine="720"/>
-        <w:rPr>
-          <w:vanish/>
-        </w:rPr>
-      </w:pPr>
-      <w:r>
-        <w:rPr>
-          <w:vanish/>
-        </w:rPr>
-        <w:t>Bottom of Form</w:t>
-      </w:r>
-    </w:p>
-    <w:p>
-      <w:pPr>
-        <w:pStyle w:val="Heading1"/>
-      </w:pPr>
-    </w:p>
-    <w:p>
-      <w:pPr>
-        <w:pStyle w:val="Heading1"/>
-      </w:pPr>
-      <w:bookmarkStart w:id="10" w:name="_Toc163211953"/>
-      <w:r>
-        <w:t xml:space="preserve">Definition of </w:t>
-      </w:r>
-      <w:r>
-        <w:t>Descriptive Statistics</w:t>
-      </w:r>
-      <w:bookmarkEnd w:id="10"/>
-    </w:p>
-    <w:p/>
-    <w:p>
-      <w:pPr>
-        <w:ind w:firstLine="720"/>
-      </w:pPr>
-      <w:r>
-        <w:t>Descriptive statistics provide a numerical summary of the characteristics of a collected dataset, a population, or a subset thereof. These calculations are designed to convey the central tendency, dispersion, and shape of the dataset’s distribution.</w:t>
-      </w:r>
-    </w:p>
-    <w:p>
-      <w:r>
-        <w:t xml:space="preserve"> </w:t>
-      </w:r>
-    </w:p>
-    <w:p>
-      <w:pPr>
-        <w:pStyle w:val="Heading2"/>
-        <w:ind w:firstLine="720"/>
-      </w:pPr>
-      <w:bookmarkStart w:id="11" w:name="_Toc163211954"/>
-      <w:r>
-        <w:t>Common</w:t>
-      </w:r>
-      <w:r>
-        <w:t xml:space="preserve"> descriptive statistics </w:t>
-      </w:r>
-      <w:r>
-        <w:t xml:space="preserve">in general </w:t>
-      </w:r>
-      <w:r>
-        <w:t>include:</w:t>
-      </w:r>
-      <w:bookmarkEnd w:id="11"/>
+      <w:bookmarkStart w:id="7" w:name="_Toc163211954"/>
+      <w:r>
+        <w:t>Common descriptive statistics in general include:</w:t>
+      </w:r>
+      <w:bookmarkEnd w:id="7"/>
     </w:p>
     <w:p>
       <w:r>
@@ -6911,10 +6556,7 @@
         </w:numPr>
       </w:pPr>
       <w:r>
-        <w:t>M</w:t>
-      </w:r>
-      <w:r>
-        <w:t>ean</w:t>
+        <w:t>Mean</w:t>
       </w:r>
     </w:p>
     <w:p>
@@ -6938,10 +6580,8 @@
         </w:numPr>
       </w:pPr>
       <w:r>
-        <w:t>A</w:t>
-      </w:r>
-      <w:r>
-        <w:t>verage</w:t>
+        <w:lastRenderedPageBreak/>
+        <w:t>Average</w:t>
       </w:r>
     </w:p>
     <w:p>
@@ -6953,10 +6593,7 @@
         </w:numPr>
       </w:pPr>
       <w:r>
-        <w:t>M</w:t>
-      </w:r>
-      <w:r>
-        <w:t>idrange</w:t>
+        <w:t>Midrange</w:t>
       </w:r>
     </w:p>
     <w:p>
@@ -6968,11 +6605,7 @@
         </w:numPr>
       </w:pPr>
       <w:r>
-        <w:lastRenderedPageBreak/>
-        <w:t>S</w:t>
-      </w:r>
-      <w:r>
-        <w:t>tandard deviation</w:t>
+        <w:t>Standard deviation</w:t>
       </w:r>
     </w:p>
     <w:p>
@@ -6984,66 +6617,80 @@
         </w:numPr>
       </w:pPr>
       <w:r>
-        <w:t>Q</w:t>
-      </w:r>
-      <w:r>
-        <w:t>uartiles</w:t>
-      </w:r>
-    </w:p>
-    <w:p>
-      <w:pPr>
-        <w:pStyle w:val="ListParagraph"/>
-      </w:pPr>
-    </w:p>
-    <w:p>
-      <w:pPr>
-        <w:ind w:firstLine="720"/>
-      </w:pPr>
-      <w:r>
-        <w:t xml:space="preserve">But this </w:t>
-      </w:r>
-      <w:r>
-        <w:t xml:space="preserve">is </w:t>
-      </w:r>
-      <w:r>
-        <w:t>not all, descriptive statistics can have more</w:t>
-      </w:r>
-      <w:r>
-        <w:t xml:space="preserve"> different types of analyses, like</w:t>
-      </w:r>
-      <w:r>
-        <w:t xml:space="preserve"> </w:t>
-      </w:r>
-      <w:r>
-        <w:t xml:space="preserve">and maybe more than have </w:t>
-      </w:r>
-      <w:r>
-        <w:t xml:space="preserve">in </w:t>
-      </w:r>
-      <w:r>
-        <w:t xml:space="preserve">the </w:t>
-      </w:r>
-      <w:r>
-        <w:t>following table:</w:t>
-      </w:r>
-      <w:r>
-        <w:t xml:space="preserve"> </w:t>
-      </w:r>
-    </w:p>
-    <w:p>
-      <w:pPr>
-        <w:keepNext/>
-        <w:jc w:val="center"/>
-      </w:pPr>
-      <w:r>
-        <w:rPr>
-          <w:noProof/>
+        <w:t>Quartiles</w:t>
+      </w:r>
+    </w:p>
+    <w:p>
+      <w:pPr>
+        <w:rPr>
+          <w:i/>
+          <w:iCs/>
+          <w:color w:val="44546A" w:themeColor="text2"/>
+          <w:sz w:val="18"/>
+          <w:szCs w:val="18"/>
+        </w:rPr>
+      </w:pPr>
+    </w:p>
+    <w:p>
+      <w:pPr>
+        <w:rPr>
+          <w:lang w:val="en"/>
+        </w:rPr>
+      </w:pPr>
+      <w:r>
+        <w:rPr>
+          <w:lang w:val="en"/>
+        </w:rPr>
+        <w:tab/>
+      </w:r>
+      <w:r>
+        <w:rPr>
+          <w:lang w:val="en"/>
+        </w:rPr>
+        <w:t>With the data frame now prepared and organized is easy to get the most common statistics descriptions from the data</w:t>
+      </w:r>
+      <w:r>
+        <w:rPr>
+          <w:lang w:val="en"/>
+        </w:rPr>
+        <w:t xml:space="preserve"> frame</w:t>
+      </w:r>
+      <w:r>
+        <w:rPr>
+          <w:lang w:val="en"/>
+        </w:rPr>
+        <w:t>. For this is just needed to execute the method “</w:t>
+      </w:r>
+      <w:proofErr w:type="gramStart"/>
+      <w:r>
+        <w:rPr>
+          <w:lang w:val="en"/>
+        </w:rPr>
+        <w:t>describe(</w:t>
+      </w:r>
+      <w:proofErr w:type="gramEnd"/>
+      <w:r>
+        <w:rPr>
+          <w:lang w:val="en"/>
+        </w:rPr>
+        <w:t>)”.</w:t>
+      </w:r>
+    </w:p>
+    <w:p>
+      <w:pPr>
+        <w:rPr>
+          <w:lang w:val="en"/>
+        </w:rPr>
+      </w:pPr>
+      <w:r>
+        <w:rPr>
+          <w:lang w:val="en"/>
         </w:rPr>
         <w:drawing>
-          <wp:inline distT="0" distB="0" distL="0" distR="0" wp14:anchorId="5D2DF8BE" wp14:editId="530AE756">
-            <wp:extent cx="5892800" cy="5880100"/>
-            <wp:effectExtent l="12700" t="12700" r="12700" b="12700"/>
-            <wp:docPr id="1228190766" name="Picture 1"/>
+          <wp:inline distT="0" distB="0" distL="0" distR="0" wp14:anchorId="5793C1C5" wp14:editId="5A7D7E47">
+            <wp:extent cx="3860800" cy="1955800"/>
+            <wp:effectExtent l="0" t="0" r="0" b="0"/>
+            <wp:docPr id="775910374" name="Picture 1"/>
             <wp:cNvGraphicFramePr>
               <a:graphicFrameLocks xmlns:a="http://schemas.openxmlformats.org/drawingml/2006/main" noChangeAspect="1"/>
             </wp:cNvGraphicFramePr>
@@ -7051,13 +6698,11 @@
               <a:graphicData uri="http://schemas.openxmlformats.org/drawingml/2006/picture">
                 <pic:pic xmlns:pic="http://schemas.openxmlformats.org/drawingml/2006/picture">
                   <pic:nvPicPr>
-                    <pic:cNvPr id="1228190766" name=""/>
+                    <pic:cNvPr id="775910374" name=""/>
                     <pic:cNvPicPr/>
                   </pic:nvPicPr>
                   <pic:blipFill>
-                    <a:blip r:embed="rId29">
-                      <a:grayscl/>
-                    </a:blip>
+                    <a:blip r:embed="rId29"/>
                     <a:stretch>
                       <a:fillRect/>
                     </a:stretch>
@@ -7065,16 +6710,11 @@
                   <pic:spPr>
                     <a:xfrm>
                       <a:off x="0" y="0"/>
-                      <a:ext cx="5892800" cy="5880100"/>
+                      <a:ext cx="3860800" cy="1955800"/>
                     </a:xfrm>
                     <a:prstGeom prst="rect">
                       <a:avLst/>
                     </a:prstGeom>
-                    <a:ln>
-                      <a:solidFill>
-                        <a:schemeClr val="tx1"/>
-                      </a:solidFill>
-                    </a:ln>
                   </pic:spPr>
                 </pic:pic>
               </a:graphicData>
@@ -7085,67 +6725,1842 @@
     </w:p>
     <w:p>
       <w:pPr>
+        <w:rPr>
+          <w:lang w:val="en"/>
+        </w:rPr>
+      </w:pPr>
+      <w:r>
+        <w:rPr>
+          <w:lang w:val="en"/>
+        </w:rPr>
+        <w:tab/>
+        <w:t>How is possible to see after preparing the data</w:t>
+      </w:r>
+      <w:r>
+        <w:rPr>
+          <w:lang w:val="en"/>
+        </w:rPr>
+        <w:t>set</w:t>
+      </w:r>
+      <w:r>
+        <w:rPr>
+          <w:lang w:val="en"/>
+        </w:rPr>
+        <w:t xml:space="preserve"> is easy to obtain some statistics numbers, but let’s perform some of these calculations, one by one to try to understand the behaviours of this data like “</w:t>
+      </w:r>
+      <w:r>
+        <w:rPr>
+          <w:lang w:val="en"/>
+        </w:rPr>
+        <w:t>c</w:t>
+      </w:r>
+      <w:r>
+        <w:rPr>
+          <w:lang w:val="en"/>
+        </w:rPr>
+        <w:t xml:space="preserve">entral </w:t>
+      </w:r>
+      <w:r>
+        <w:rPr>
+          <w:lang w:val="en"/>
+        </w:rPr>
+        <w:t>t</w:t>
+      </w:r>
+      <w:r>
+        <w:rPr>
+          <w:lang w:val="en"/>
+        </w:rPr>
+        <w:t>endenc</w:t>
+      </w:r>
+      <w:r>
+        <w:rPr>
+          <w:lang w:val="en"/>
+        </w:rPr>
+        <w:t>y</w:t>
+      </w:r>
+      <w:r>
+        <w:rPr>
+          <w:lang w:val="en"/>
+        </w:rPr>
+        <w:t xml:space="preserve">”, and </w:t>
+      </w:r>
+      <w:r>
+        <w:rPr>
+          <w:lang w:val="en"/>
+        </w:rPr>
+        <w:t>“s</w:t>
+      </w:r>
+      <w:r>
+        <w:rPr>
+          <w:lang w:val="en"/>
+        </w:rPr>
+        <w:t>kewness”.</w:t>
+      </w:r>
+      <w:r>
+        <w:rPr>
+          <w:lang w:val="en"/>
+        </w:rPr>
+        <w:t xml:space="preserve"> Starting obtaining the mean, median and mode of each column.</w:t>
+      </w:r>
+    </w:p>
+    <w:p>
+      <w:pPr>
+        <w:rPr>
+          <w:lang w:eastAsia="zh-CN"/>
+        </w:rPr>
+      </w:pPr>
+      <w:r>
+        <w:rPr>
+          <w:lang w:val="en"/>
+        </w:rPr>
+        <w:tab/>
+      </w:r>
+      <w:r>
+        <w:rPr>
+          <w:lang w:eastAsia="zh-CN"/>
+        </w:rPr>
+        <w:t xml:space="preserve">The mean, also commonly referred to as the average, is a measure of </w:t>
+      </w:r>
+      <w:r>
+        <w:rPr>
+          <w:lang w:eastAsia="zh-CN"/>
+        </w:rPr>
+        <w:t xml:space="preserve">the </w:t>
+      </w:r>
+      <w:r>
+        <w:rPr>
+          <w:lang w:eastAsia="zh-CN"/>
+        </w:rPr>
+        <w:t>central tendency of a dataset. It is calculated by adding all the data values together to find the sum and then dividing this total by the number of data points in the set, which is the size or count.</w:t>
+      </w:r>
+    </w:p>
+    <w:p>
+      <w:pPr>
+        <w:rPr>
+          <w:lang w:val="en"/>
+        </w:rPr>
+      </w:pPr>
+      <w:r>
+        <w:rPr>
+          <w:lang w:eastAsia="zh-CN"/>
+        </w:rPr>
+        <w:tab/>
+        <w:t>To collect this let’s use the method “mean()” from “Pandas”, creating a new data frame only with the mean values of each column.</w:t>
+      </w:r>
+    </w:p>
+    <w:p>
+      <w:pPr>
+        <w:rPr>
+          <w:lang w:val="en"/>
+        </w:rPr>
+      </w:pPr>
+      <w:r>
+        <w:rPr>
+          <w:lang w:val="en"/>
+        </w:rPr>
+        <w:drawing>
+          <wp:inline distT="0" distB="0" distL="0" distR="0" wp14:anchorId="5C757629" wp14:editId="2142DF95">
+            <wp:extent cx="3860800" cy="1866900"/>
+            <wp:effectExtent l="0" t="0" r="0" b="0"/>
+            <wp:docPr id="1773559861" name="Picture 1"/>
+            <wp:cNvGraphicFramePr>
+              <a:graphicFrameLocks xmlns:a="http://schemas.openxmlformats.org/drawingml/2006/main" noChangeAspect="1"/>
+            </wp:cNvGraphicFramePr>
+            <a:graphic xmlns:a="http://schemas.openxmlformats.org/drawingml/2006/main">
+              <a:graphicData uri="http://schemas.openxmlformats.org/drawingml/2006/picture">
+                <pic:pic xmlns:pic="http://schemas.openxmlformats.org/drawingml/2006/picture">
+                  <pic:nvPicPr>
+                    <pic:cNvPr id="1773559861" name=""/>
+                    <pic:cNvPicPr/>
+                  </pic:nvPicPr>
+                  <pic:blipFill>
+                    <a:blip r:embed="rId30"/>
+                    <a:stretch>
+                      <a:fillRect/>
+                    </a:stretch>
+                  </pic:blipFill>
+                  <pic:spPr>
+                    <a:xfrm>
+                      <a:off x="0" y="0"/>
+                      <a:ext cx="3860800" cy="1866900"/>
+                    </a:xfrm>
+                    <a:prstGeom prst="rect">
+                      <a:avLst/>
+                    </a:prstGeom>
+                  </pic:spPr>
+                </pic:pic>
+              </a:graphicData>
+            </a:graphic>
+          </wp:inline>
+        </w:drawing>
+      </w:r>
+    </w:p>
+    <w:p>
+      <w:r>
+        <w:rPr>
+          <w:lang w:val="en"/>
+        </w:rPr>
+        <w:tab/>
+        <w:t xml:space="preserve">Median, </w:t>
+      </w:r>
+      <w:r>
+        <w:t>w</w:t>
+      </w:r>
+      <w:r>
+        <w:t>hen arranging a dataset from smallest to largest, the median is the middle value that divides the dataset into two halves. For datasets with an odd number of entries, the median is the central value. However, if the dataset has an even number of entries, the median is found by calculating the average of the two middle values.</w:t>
+      </w:r>
+    </w:p>
+    <w:p>
+      <w:r>
+        <w:tab/>
+        <w:t>Obtaining these values for each column utilizing method “median()” from “Pandas”, creating a new data frame only with the median values.</w:t>
+      </w:r>
+    </w:p>
+    <w:p>
+      <w:pPr>
+        <w:rPr>
+          <w:lang w:val="en"/>
+        </w:rPr>
+      </w:pPr>
+      <w:r>
+        <w:lastRenderedPageBreak/>
+        <w:drawing>
+          <wp:inline distT="0" distB="0" distL="0" distR="0" wp14:anchorId="1ABAD164" wp14:editId="0BFFA520">
+            <wp:extent cx="3860800" cy="1752600"/>
+            <wp:effectExtent l="0" t="0" r="0" b="0"/>
+            <wp:docPr id="2096394530" name="Picture 1"/>
+            <wp:cNvGraphicFramePr>
+              <a:graphicFrameLocks xmlns:a="http://schemas.openxmlformats.org/drawingml/2006/main" noChangeAspect="1"/>
+            </wp:cNvGraphicFramePr>
+            <a:graphic xmlns:a="http://schemas.openxmlformats.org/drawingml/2006/main">
+              <a:graphicData uri="http://schemas.openxmlformats.org/drawingml/2006/picture">
+                <pic:pic xmlns:pic="http://schemas.openxmlformats.org/drawingml/2006/picture">
+                  <pic:nvPicPr>
+                    <pic:cNvPr id="2096394530" name=""/>
+                    <pic:cNvPicPr/>
+                  </pic:nvPicPr>
+                  <pic:blipFill>
+                    <a:blip r:embed="rId31"/>
+                    <a:stretch>
+                      <a:fillRect/>
+                    </a:stretch>
+                  </pic:blipFill>
+                  <pic:spPr>
+                    <a:xfrm>
+                      <a:off x="0" y="0"/>
+                      <a:ext cx="3860800" cy="1752600"/>
+                    </a:xfrm>
+                    <a:prstGeom prst="rect">
+                      <a:avLst/>
+                    </a:prstGeom>
+                  </pic:spPr>
+                </pic:pic>
+              </a:graphicData>
+            </a:graphic>
+          </wp:inline>
+        </w:drawing>
+      </w:r>
+      <w:r>
+        <w:t xml:space="preserve"> </w:t>
+      </w:r>
+    </w:p>
+    <w:p>
+      <w:pPr>
+        <w:ind w:firstLine="720"/>
+      </w:pPr>
+      <w:r>
+        <w:t xml:space="preserve">The mode in a dataset represents the value(s) that occur most frequently. </w:t>
+      </w:r>
+      <w:r>
+        <w:t>A dataset can</w:t>
+      </w:r>
+      <w:r>
+        <w:t xml:space="preserve"> have one mode</w:t>
+      </w:r>
+      <w:r>
+        <w:t xml:space="preserve"> and</w:t>
+      </w:r>
+      <w:r>
+        <w:t xml:space="preserve"> </w:t>
+      </w:r>
+      <w:r>
+        <w:t xml:space="preserve">or </w:t>
+      </w:r>
+      <w:r>
+        <w:t xml:space="preserve">more than one mode </w:t>
+      </w:r>
+      <w:r>
+        <w:t xml:space="preserve">calling </w:t>
+      </w:r>
+      <w:r>
+        <w:t>it</w:t>
+      </w:r>
+      <w:r>
+        <w:t xml:space="preserve"> multi-modal</w:t>
+      </w:r>
+      <w:r>
+        <w:t>.</w:t>
+      </w:r>
+      <w:r>
+        <w:t xml:space="preserve"> </w:t>
+      </w:r>
+      <w:r>
+        <w:t>I</w:t>
+      </w:r>
+      <w:r>
+        <w:t>f multiple values occur with the same highest frequency, or no mode if all values are unique.</w:t>
+      </w:r>
+      <w:r>
+        <w:t xml:space="preserve"> Also can be called bimodal if have two modes.</w:t>
+      </w:r>
+    </w:p>
+    <w:p>
+      <w:r>
+        <w:t>Verifying these values from every column on the data set, utilizing the method “mode()” from “Pandas”</w:t>
+      </w:r>
+      <w:r>
+        <w:t>.</w:t>
+      </w:r>
+    </w:p>
+    <w:p>
+      <w:pPr>
+        <w:jc w:val="left"/>
+      </w:pPr>
+      <w:r>
+        <w:drawing>
+          <wp:inline distT="0" distB="0" distL="0" distR="0" wp14:anchorId="6F32CC16" wp14:editId="0ACC57F0">
+            <wp:extent cx="4330700" cy="2095500"/>
+            <wp:effectExtent l="0" t="0" r="0" b="0"/>
+            <wp:docPr id="726617546" name="Picture 1"/>
+            <wp:cNvGraphicFramePr>
+              <a:graphicFrameLocks xmlns:a="http://schemas.openxmlformats.org/drawingml/2006/main" noChangeAspect="1"/>
+            </wp:cNvGraphicFramePr>
+            <a:graphic xmlns:a="http://schemas.openxmlformats.org/drawingml/2006/main">
+              <a:graphicData uri="http://schemas.openxmlformats.org/drawingml/2006/picture">
+                <pic:pic xmlns:pic="http://schemas.openxmlformats.org/drawingml/2006/picture">
+                  <pic:nvPicPr>
+                    <pic:cNvPr id="726617546" name=""/>
+                    <pic:cNvPicPr/>
+                  </pic:nvPicPr>
+                  <pic:blipFill>
+                    <a:blip r:embed="rId32"/>
+                    <a:stretch>
+                      <a:fillRect/>
+                    </a:stretch>
+                  </pic:blipFill>
+                  <pic:spPr>
+                    <a:xfrm>
+                      <a:off x="0" y="0"/>
+                      <a:ext cx="4330700" cy="2095500"/>
+                    </a:xfrm>
+                    <a:prstGeom prst="rect">
+                      <a:avLst/>
+                    </a:prstGeom>
+                  </pic:spPr>
+                </pic:pic>
+              </a:graphicData>
+            </a:graphic>
+          </wp:inline>
+        </w:drawing>
+      </w:r>
+    </w:p>
+    <w:p>
+      <w:pPr>
+        <w:jc w:val="left"/>
+      </w:pPr>
+      <w:r>
+        <w:tab/>
+        <w:t>Observe the column “Arrivals_Sea” ha</w:t>
+      </w:r>
+      <w:r>
+        <w:t>s</w:t>
+      </w:r>
+      <w:r>
+        <w:t xml:space="preserve"> a list of mode(s) and the column “Departures_Air” is possible </w:t>
+      </w:r>
+      <w:r>
+        <w:t xml:space="preserve">to </w:t>
+      </w:r>
+      <w:r>
+        <w:t>see two values</w:t>
+      </w:r>
+      <w:r>
+        <w:t xml:space="preserve">. </w:t>
+      </w:r>
+    </w:p>
+    <w:p>
+      <w:pPr>
+        <w:ind w:firstLine="720"/>
+        <w:jc w:val="left"/>
+      </w:pPr>
+      <w:r>
+        <w:t>L</w:t>
+      </w:r>
+      <w:r>
+        <w:t>et</w:t>
+      </w:r>
+      <w:r>
+        <w:t>’</w:t>
+      </w:r>
+      <w:r>
+        <w:t>s print</w:t>
+      </w:r>
+      <w:r>
+        <w:t xml:space="preserve"> these three measurements together and t</w:t>
+      </w:r>
+      <w:r>
+        <w:t>o better visualize</w:t>
+      </w:r>
+      <w:r>
+        <w:t xml:space="preserve"> the mode(s) values,</w:t>
+      </w:r>
+      <w:r>
+        <w:t xml:space="preserve"> </w:t>
+      </w:r>
+      <w:r>
+        <w:t xml:space="preserve">let’s print him in a list format for the four columns on </w:t>
+      </w:r>
+      <w:r>
+        <w:t xml:space="preserve">the </w:t>
+      </w:r>
+      <w:r>
+        <w:t>data set.</w:t>
+      </w:r>
+    </w:p>
+    <w:p>
+      <w:pPr>
+        <w:ind w:firstLine="720"/>
+        <w:jc w:val="left"/>
+      </w:pPr>
+      <w:r>
+        <w:lastRenderedPageBreak/>
+        <w:drawing>
+          <wp:inline distT="0" distB="0" distL="0" distR="0" wp14:anchorId="141F62F0" wp14:editId="445EFDCD">
+            <wp:extent cx="3750787" cy="4905721"/>
+            <wp:effectExtent l="0" t="0" r="0" b="0"/>
+            <wp:docPr id="1852062450" name="Picture 1"/>
+            <wp:cNvGraphicFramePr>
+              <a:graphicFrameLocks xmlns:a="http://schemas.openxmlformats.org/drawingml/2006/main" noChangeAspect="1"/>
+            </wp:cNvGraphicFramePr>
+            <a:graphic xmlns:a="http://schemas.openxmlformats.org/drawingml/2006/main">
+              <a:graphicData uri="http://schemas.openxmlformats.org/drawingml/2006/picture">
+                <pic:pic xmlns:pic="http://schemas.openxmlformats.org/drawingml/2006/picture">
+                  <pic:nvPicPr>
+                    <pic:cNvPr id="1852062450" name=""/>
+                    <pic:cNvPicPr/>
+                  </pic:nvPicPr>
+                  <pic:blipFill>
+                    <a:blip r:embed="rId33"/>
+                    <a:stretch>
+                      <a:fillRect/>
+                    </a:stretch>
+                  </pic:blipFill>
+                  <pic:spPr>
+                    <a:xfrm>
+                      <a:off x="0" y="0"/>
+                      <a:ext cx="3795000" cy="4963547"/>
+                    </a:xfrm>
+                    <a:prstGeom prst="rect">
+                      <a:avLst/>
+                    </a:prstGeom>
+                  </pic:spPr>
+                </pic:pic>
+              </a:graphicData>
+            </a:graphic>
+          </wp:inline>
+        </w:drawing>
+      </w:r>
+    </w:p>
+    <w:p>
+      <w:pPr>
+        <w:ind w:firstLine="720"/>
+      </w:pPr>
+      <w:r>
+        <w:t xml:space="preserve">Analysing these three attributes it is possible to </w:t>
+      </w:r>
+      <w:r>
+        <w:t>analyse the dispersion of</w:t>
+      </w:r>
+      <w:r>
+        <w:t xml:space="preserve"> the</w:t>
+      </w:r>
+      <w:r>
+        <w:t xml:space="preserve"> data, </w:t>
+      </w:r>
+      <w:r>
+        <w:t xml:space="preserve"> “skewness”</w:t>
+      </w:r>
+      <w:r>
+        <w:t>.</w:t>
+      </w:r>
+    </w:p>
+    <w:p>
+      <w:r>
+        <w:t>Skewness measures the asymmetry of a data distribution compared to the normal distribution. If the distribution has a longer tail on the left side, it is considered left-skewed or negatively skewed.</w:t>
+      </w:r>
+    </w:p>
+    <w:p>
+      <w:pPr>
+        <w:ind w:firstLine="720"/>
+      </w:pPr>
+      <w:r>
+        <w:t>I</w:t>
+      </w:r>
+      <w:r>
+        <w:t>f it has a longer tail on the right side, it's right-skewed or positively skewed. This characteristic helps in understanding the direction and extent of distribution deviation from the symmetrical bell curve.</w:t>
+      </w:r>
+      <w:r>
+        <w:t xml:space="preserve"> </w:t>
+      </w:r>
+    </w:p>
+    <w:p>
+      <w:pPr>
+        <w:ind w:firstLine="720"/>
+      </w:pPr>
+      <w:r>
+        <w:t>Also, there exists a common table to try to interpret these values based on the order of who is bigger than who.</w:t>
+      </w:r>
+    </w:p>
+    <w:tbl>
+      <w:tblPr>
+        <w:tblW w:w="8497" w:type="dxa"/>
+        <w:tblCellSpacing w:w="15" w:type="dxa"/>
+        <w:tblBorders>
+          <w:top w:val="single" w:sz="2" w:space="0" w:color="auto"/>
+          <w:left w:val="single" w:sz="2" w:space="0" w:color="auto"/>
+          <w:bottom w:val="single" w:sz="2" w:space="0" w:color="auto"/>
+          <w:right w:val="single" w:sz="2" w:space="0" w:color="auto"/>
+        </w:tblBorders>
+        <w:shd w:val="clear" w:color="auto" w:fill="FFFFFF"/>
+        <w:tblCellMar>
+          <w:top w:w="15" w:type="dxa"/>
+          <w:left w:w="15" w:type="dxa"/>
+          <w:bottom w:w="15" w:type="dxa"/>
+          <w:right w:w="15" w:type="dxa"/>
+        </w:tblCellMar>
+        <w:tblLook w:val="04A0" w:firstRow="1" w:lastRow="0" w:firstColumn="1" w:lastColumn="0" w:noHBand="0" w:noVBand="1"/>
+      </w:tblPr>
+      <w:tblGrid>
+        <w:gridCol w:w="2290"/>
+        <w:gridCol w:w="2439"/>
+        <w:gridCol w:w="3768"/>
+      </w:tblGrid>
+      <w:tr>
+        <w:trPr>
+          <w:tblHeader/>
+          <w:tblCellSpacing w:w="15" w:type="dxa"/>
+        </w:trPr>
+        <w:tc>
+          <w:tcPr>
+            <w:tcW w:w="1932" w:type="dxa"/>
+            <w:tcBorders>
+              <w:top w:val="single" w:sz="6" w:space="0" w:color="E3E3E3"/>
+              <w:left w:val="single" w:sz="6" w:space="0" w:color="E3E3E3"/>
+              <w:bottom w:val="single" w:sz="6" w:space="0" w:color="E3E3E3"/>
+              <w:right w:val="single" w:sz="2" w:space="0" w:color="E3E3E3"/>
+            </w:tcBorders>
+            <w:shd w:val="clear" w:color="auto" w:fill="FFFFFF"/>
+            <w:vAlign w:val="bottom"/>
+            <w:hideMark/>
+          </w:tcPr>
+          <w:p>
+            <w:pPr>
+              <w:jc w:val="center"/>
+              <w:rPr>
+                <w:rFonts w:ascii="Segoe UI" w:hAnsi="Segoe UI" w:cs="Segoe UI"/>
+                <w:b/>
+                <w:bCs/>
+                <w:color w:val="0D0D0D"/>
+                <w:sz w:val="16"/>
+                <w:szCs w:val="16"/>
+              </w:rPr>
+            </w:pPr>
+            <w:r>
+              <w:rPr>
+                <w:rFonts w:ascii="Segoe UI" w:hAnsi="Segoe UI" w:cs="Segoe UI"/>
+                <w:b/>
+                <w:bCs/>
+                <w:color w:val="0D0D0D"/>
+                <w:sz w:val="16"/>
+                <w:szCs w:val="16"/>
+              </w:rPr>
+              <w:t>Relationship</w:t>
+            </w:r>
+          </w:p>
+        </w:tc>
+        <w:tc>
+          <w:tcPr>
+            <w:tcW w:w="2521" w:type="dxa"/>
+            <w:tcBorders>
+              <w:top w:val="single" w:sz="6" w:space="0" w:color="E3E3E3"/>
+              <w:left w:val="single" w:sz="6" w:space="0" w:color="E3E3E3"/>
+              <w:bottom w:val="single" w:sz="6" w:space="0" w:color="E3E3E3"/>
+              <w:right w:val="single" w:sz="2" w:space="0" w:color="E3E3E3"/>
+            </w:tcBorders>
+            <w:shd w:val="clear" w:color="auto" w:fill="FFFFFF"/>
+            <w:vAlign w:val="bottom"/>
+            <w:hideMark/>
+          </w:tcPr>
+          <w:p>
+            <w:pPr>
+              <w:jc w:val="center"/>
+              <w:rPr>
+                <w:rFonts w:ascii="Segoe UI" w:hAnsi="Segoe UI" w:cs="Segoe UI"/>
+                <w:b/>
+                <w:bCs/>
+                <w:color w:val="0D0D0D"/>
+                <w:sz w:val="16"/>
+                <w:szCs w:val="16"/>
+              </w:rPr>
+            </w:pPr>
+            <w:r>
+              <w:rPr>
+                <w:rFonts w:ascii="Segoe UI" w:hAnsi="Segoe UI" w:cs="Segoe UI"/>
+                <w:b/>
+                <w:bCs/>
+                <w:color w:val="0D0D0D"/>
+                <w:sz w:val="16"/>
+                <w:szCs w:val="16"/>
+              </w:rPr>
+              <w:t>Distribution Skewness</w:t>
+            </w:r>
+          </w:p>
+        </w:tc>
+        <w:tc>
+          <w:tcPr>
+            <w:tcW w:w="3924" w:type="dxa"/>
+            <w:tcBorders>
+              <w:top w:val="single" w:sz="6" w:space="0" w:color="E3E3E3"/>
+              <w:left w:val="single" w:sz="6" w:space="0" w:color="E3E3E3"/>
+              <w:bottom w:val="single" w:sz="6" w:space="0" w:color="E3E3E3"/>
+              <w:right w:val="single" w:sz="6" w:space="0" w:color="E3E3E3"/>
+            </w:tcBorders>
+            <w:shd w:val="clear" w:color="auto" w:fill="FFFFFF"/>
+            <w:vAlign w:val="bottom"/>
+            <w:hideMark/>
+          </w:tcPr>
+          <w:p>
+            <w:pPr>
+              <w:jc w:val="center"/>
+              <w:rPr>
+                <w:rFonts w:ascii="Segoe UI" w:hAnsi="Segoe UI" w:cs="Segoe UI"/>
+                <w:b/>
+                <w:bCs/>
+                <w:color w:val="0D0D0D"/>
+                <w:sz w:val="16"/>
+                <w:szCs w:val="16"/>
+              </w:rPr>
+            </w:pPr>
+            <w:r>
+              <w:rPr>
+                <w:rFonts w:ascii="Segoe UI" w:hAnsi="Segoe UI" w:cs="Segoe UI"/>
+                <w:b/>
+                <w:bCs/>
+                <w:color w:val="0D0D0D"/>
+                <w:sz w:val="16"/>
+                <w:szCs w:val="16"/>
+              </w:rPr>
+              <w:t>Interpretation</w:t>
+            </w:r>
+          </w:p>
+        </w:tc>
+      </w:tr>
+      <w:tr>
+        <w:trPr>
+          <w:tblCellSpacing w:w="15" w:type="dxa"/>
+        </w:trPr>
+        <w:tc>
+          <w:tcPr>
+            <w:tcW w:w="1932" w:type="dxa"/>
+            <w:tcBorders>
+              <w:top w:val="single" w:sz="2" w:space="0" w:color="E3E3E3"/>
+              <w:left w:val="single" w:sz="6" w:space="0" w:color="E3E3E3"/>
+              <w:bottom w:val="single" w:sz="6" w:space="0" w:color="E3E3E3"/>
+              <w:right w:val="single" w:sz="2" w:space="0" w:color="E3E3E3"/>
+            </w:tcBorders>
+            <w:shd w:val="clear" w:color="auto" w:fill="FFFFFF"/>
+            <w:vAlign w:val="bottom"/>
+            <w:hideMark/>
+          </w:tcPr>
+          <w:p>
+            <w:pPr>
+              <w:jc w:val="left"/>
+              <w:rPr>
+                <w:rStyle w:val="Strong"/>
+                <w:rFonts w:ascii="Segoe UI" w:hAnsi="Segoe UI" w:cs="Segoe UI"/>
+                <w:color w:val="0D0D0D"/>
+                <w:sz w:val="16"/>
+                <w:szCs w:val="16"/>
+                <w:bdr w:val="single" w:sz="2" w:space="0" w:color="E3E3E3" w:frame="1"/>
+              </w:rPr>
+            </w:pPr>
+            <w:r>
+              <w:rPr>
+                <w:rStyle w:val="Strong"/>
+                <w:rFonts w:ascii="Segoe UI" w:hAnsi="Segoe UI" w:cs="Segoe UI"/>
+                <w:color w:val="0D0D0D"/>
+                <w:sz w:val="16"/>
+                <w:szCs w:val="16"/>
+                <w:bdr w:val="single" w:sz="2" w:space="0" w:color="E3E3E3" w:frame="1"/>
+              </w:rPr>
+              <w:drawing>
+                <wp:inline distT="0" distB="0" distL="0" distR="0" wp14:anchorId="3C432B0A" wp14:editId="77D6EB22">
+                  <wp:extent cx="1386942" cy="916003"/>
+                  <wp:effectExtent l="0" t="0" r="0" b="0"/>
+                  <wp:docPr id="519583424" name="Picture 1"/>
+                  <wp:cNvGraphicFramePr>
+                    <a:graphicFrameLocks xmlns:a="http://schemas.openxmlformats.org/drawingml/2006/main" noChangeAspect="1"/>
+                  </wp:cNvGraphicFramePr>
+                  <a:graphic xmlns:a="http://schemas.openxmlformats.org/drawingml/2006/main">
+                    <a:graphicData uri="http://schemas.openxmlformats.org/drawingml/2006/picture">
+                      <pic:pic xmlns:pic="http://schemas.openxmlformats.org/drawingml/2006/picture">
+                        <pic:nvPicPr>
+                          <pic:cNvPr id="519583424" name=""/>
+                          <pic:cNvPicPr/>
+                        </pic:nvPicPr>
+                        <pic:blipFill>
+                          <a:blip r:embed="rId34"/>
+                          <a:stretch>
+                            <a:fillRect/>
+                          </a:stretch>
+                        </pic:blipFill>
+                        <pic:spPr>
+                          <a:xfrm>
+                            <a:off x="0" y="0"/>
+                            <a:ext cx="1423499" cy="940147"/>
+                          </a:xfrm>
+                          <a:prstGeom prst="rect">
+                            <a:avLst/>
+                          </a:prstGeom>
+                        </pic:spPr>
+                      </pic:pic>
+                    </a:graphicData>
+                  </a:graphic>
+                </wp:inline>
+              </w:drawing>
+            </w:r>
+          </w:p>
+          <w:p>
+            <w:pPr>
+              <w:jc w:val="left"/>
+              <w:rPr>
+                <w:rFonts w:ascii="Segoe UI" w:hAnsi="Segoe UI" w:cs="Segoe UI"/>
+                <w:color w:val="0D0D0D"/>
+                <w:sz w:val="16"/>
+                <w:szCs w:val="16"/>
+              </w:rPr>
+            </w:pPr>
+            <w:r>
+              <w:rPr>
+                <w:rStyle w:val="Strong"/>
+                <w:rFonts w:ascii="Segoe UI" w:hAnsi="Segoe UI" w:cs="Segoe UI"/>
+                <w:color w:val="0D0D0D"/>
+                <w:sz w:val="16"/>
+                <w:szCs w:val="16"/>
+                <w:bdr w:val="single" w:sz="2" w:space="0" w:color="E3E3E3" w:frame="1"/>
+              </w:rPr>
+              <w:t>Mean &gt; Median &gt; Mode</w:t>
+            </w:r>
+          </w:p>
+        </w:tc>
+        <w:tc>
+          <w:tcPr>
+            <w:tcW w:w="2521" w:type="dxa"/>
+            <w:tcBorders>
+              <w:top w:val="single" w:sz="2" w:space="0" w:color="E3E3E3"/>
+              <w:left w:val="single" w:sz="6" w:space="0" w:color="E3E3E3"/>
+              <w:bottom w:val="single" w:sz="6" w:space="0" w:color="E3E3E3"/>
+              <w:right w:val="single" w:sz="2" w:space="0" w:color="E3E3E3"/>
+            </w:tcBorders>
+            <w:shd w:val="clear" w:color="auto" w:fill="FFFFFF"/>
+            <w:vAlign w:val="bottom"/>
+            <w:hideMark/>
+          </w:tcPr>
+          <w:p>
+            <w:pPr>
+              <w:rPr>
+                <w:rFonts w:ascii="Segoe UI" w:hAnsi="Segoe UI" w:cs="Segoe UI"/>
+                <w:color w:val="0D0D0D"/>
+                <w:sz w:val="16"/>
+                <w:szCs w:val="16"/>
+              </w:rPr>
+            </w:pPr>
+            <w:r>
+              <w:rPr>
+                <w:rFonts w:ascii="Segoe UI" w:hAnsi="Segoe UI" w:cs="Segoe UI"/>
+                <w:color w:val="0D0D0D"/>
+                <w:sz w:val="16"/>
+                <w:szCs w:val="16"/>
+              </w:rPr>
+              <w:t>Positively Skewed (Right-Skewed)</w:t>
+            </w:r>
+          </w:p>
+        </w:tc>
+        <w:tc>
+          <w:tcPr>
+            <w:tcW w:w="3924" w:type="dxa"/>
+            <w:tcBorders>
+              <w:top w:val="single" w:sz="2" w:space="0" w:color="E3E3E3"/>
+              <w:left w:val="single" w:sz="6" w:space="0" w:color="E3E3E3"/>
+              <w:bottom w:val="single" w:sz="6" w:space="0" w:color="E3E3E3"/>
+              <w:right w:val="single" w:sz="6" w:space="0" w:color="E3E3E3"/>
+            </w:tcBorders>
+            <w:shd w:val="clear" w:color="auto" w:fill="FFFFFF"/>
+            <w:vAlign w:val="bottom"/>
+            <w:hideMark/>
+          </w:tcPr>
+          <w:p>
+            <w:pPr>
+              <w:rPr>
+                <w:rFonts w:ascii="Segoe UI" w:hAnsi="Segoe UI" w:cs="Segoe UI"/>
+                <w:color w:val="0D0D0D"/>
+                <w:sz w:val="16"/>
+                <w:szCs w:val="16"/>
+              </w:rPr>
+            </w:pPr>
+            <w:r>
+              <w:rPr>
+                <w:rFonts w:ascii="Segoe UI" w:hAnsi="Segoe UI" w:cs="Segoe UI"/>
+                <w:color w:val="0D0D0D"/>
+                <w:sz w:val="16"/>
+                <w:szCs w:val="16"/>
+              </w:rPr>
+              <w:t>The distribution's tail is longer towards the higher values, suggesting a significant number of observations are larger than the central values. A few high-value outliers are pulling the mean to the right of the median and mode.</w:t>
+            </w:r>
+          </w:p>
+        </w:tc>
+      </w:tr>
+      <w:tr>
+        <w:trPr>
+          <w:tblCellSpacing w:w="15" w:type="dxa"/>
+        </w:trPr>
+        <w:tc>
+          <w:tcPr>
+            <w:tcW w:w="1932" w:type="dxa"/>
+            <w:tcBorders>
+              <w:top w:val="single" w:sz="2" w:space="0" w:color="E3E3E3"/>
+              <w:left w:val="single" w:sz="6" w:space="0" w:color="E3E3E3"/>
+              <w:bottom w:val="single" w:sz="6" w:space="0" w:color="E3E3E3"/>
+              <w:right w:val="single" w:sz="2" w:space="0" w:color="E3E3E3"/>
+            </w:tcBorders>
+            <w:shd w:val="clear" w:color="auto" w:fill="FFFFFF"/>
+            <w:vAlign w:val="bottom"/>
+            <w:hideMark/>
+          </w:tcPr>
+          <w:p>
+            <w:pPr>
+              <w:rPr>
+                <w:rFonts w:ascii="Segoe UI" w:hAnsi="Segoe UI" w:cs="Segoe UI"/>
+                <w:color w:val="0D0D0D"/>
+                <w:sz w:val="16"/>
+                <w:szCs w:val="16"/>
+              </w:rPr>
+            </w:pPr>
+            <w:r>
+              <w:rPr>
+                <w:rStyle w:val="Strong"/>
+                <w:rFonts w:ascii="Segoe UI" w:hAnsi="Segoe UI" w:cs="Segoe UI"/>
+                <w:color w:val="0D0D0D"/>
+                <w:sz w:val="16"/>
+                <w:szCs w:val="16"/>
+                <w:bdr w:val="single" w:sz="2" w:space="0" w:color="E3E3E3" w:frame="1"/>
+              </w:rPr>
+              <w:lastRenderedPageBreak/>
+              <w:drawing>
+                <wp:inline distT="0" distB="0" distL="0" distR="0" wp14:anchorId="0825B277" wp14:editId="45BEDCEA">
+                  <wp:extent cx="1270341" cy="881890"/>
+                  <wp:effectExtent l="0" t="0" r="0" b="0"/>
+                  <wp:docPr id="1901893721" name="Picture 1"/>
+                  <wp:cNvGraphicFramePr>
+                    <a:graphicFrameLocks xmlns:a="http://schemas.openxmlformats.org/drawingml/2006/main" noChangeAspect="1"/>
+                  </wp:cNvGraphicFramePr>
+                  <a:graphic xmlns:a="http://schemas.openxmlformats.org/drawingml/2006/main">
+                    <a:graphicData uri="http://schemas.openxmlformats.org/drawingml/2006/picture">
+                      <pic:pic xmlns:pic="http://schemas.openxmlformats.org/drawingml/2006/picture">
+                        <pic:nvPicPr>
+                          <pic:cNvPr id="1901893721" name=""/>
+                          <pic:cNvPicPr/>
+                        </pic:nvPicPr>
+                        <pic:blipFill>
+                          <a:blip r:embed="rId35"/>
+                          <a:stretch>
+                            <a:fillRect/>
+                          </a:stretch>
+                        </pic:blipFill>
+                        <pic:spPr>
+                          <a:xfrm>
+                            <a:off x="0" y="0"/>
+                            <a:ext cx="1337878" cy="928775"/>
+                          </a:xfrm>
+                          <a:prstGeom prst="rect">
+                            <a:avLst/>
+                          </a:prstGeom>
+                        </pic:spPr>
+                      </pic:pic>
+                    </a:graphicData>
+                  </a:graphic>
+                </wp:inline>
+              </w:drawing>
+            </w:r>
+            <w:r>
+              <w:rPr>
+                <w:rStyle w:val="Strong"/>
+                <w:rFonts w:ascii="Segoe UI" w:hAnsi="Segoe UI" w:cs="Segoe UI"/>
+                <w:color w:val="0D0D0D"/>
+                <w:sz w:val="16"/>
+                <w:szCs w:val="16"/>
+                <w:bdr w:val="single" w:sz="2" w:space="0" w:color="E3E3E3" w:frame="1"/>
+              </w:rPr>
+              <w:t>Mean &lt; Median &lt; Mode</w:t>
+            </w:r>
+          </w:p>
+        </w:tc>
+        <w:tc>
+          <w:tcPr>
+            <w:tcW w:w="2521" w:type="dxa"/>
+            <w:tcBorders>
+              <w:top w:val="single" w:sz="2" w:space="0" w:color="E3E3E3"/>
+              <w:left w:val="single" w:sz="6" w:space="0" w:color="E3E3E3"/>
+              <w:bottom w:val="single" w:sz="6" w:space="0" w:color="E3E3E3"/>
+              <w:right w:val="single" w:sz="2" w:space="0" w:color="E3E3E3"/>
+            </w:tcBorders>
+            <w:shd w:val="clear" w:color="auto" w:fill="FFFFFF"/>
+            <w:vAlign w:val="bottom"/>
+            <w:hideMark/>
+          </w:tcPr>
+          <w:p>
+            <w:pPr>
+              <w:rPr>
+                <w:rFonts w:ascii="Segoe UI" w:hAnsi="Segoe UI" w:cs="Segoe UI"/>
+                <w:color w:val="0D0D0D"/>
+                <w:sz w:val="16"/>
+                <w:szCs w:val="16"/>
+              </w:rPr>
+            </w:pPr>
+            <w:r>
+              <w:rPr>
+                <w:rFonts w:ascii="Segoe UI" w:hAnsi="Segoe UI" w:cs="Segoe UI"/>
+                <w:color w:val="0D0D0D"/>
+                <w:sz w:val="16"/>
+                <w:szCs w:val="16"/>
+              </w:rPr>
+              <w:t>Negatively Skewed (Left-Skewed)</w:t>
+            </w:r>
+          </w:p>
+        </w:tc>
+        <w:tc>
+          <w:tcPr>
+            <w:tcW w:w="3924" w:type="dxa"/>
+            <w:tcBorders>
+              <w:top w:val="single" w:sz="2" w:space="0" w:color="E3E3E3"/>
+              <w:left w:val="single" w:sz="6" w:space="0" w:color="E3E3E3"/>
+              <w:bottom w:val="single" w:sz="6" w:space="0" w:color="E3E3E3"/>
+              <w:right w:val="single" w:sz="6" w:space="0" w:color="E3E3E3"/>
+            </w:tcBorders>
+            <w:shd w:val="clear" w:color="auto" w:fill="FFFFFF"/>
+            <w:vAlign w:val="bottom"/>
+            <w:hideMark/>
+          </w:tcPr>
+          <w:p>
+            <w:pPr>
+              <w:rPr>
+                <w:rFonts w:ascii="Segoe UI" w:hAnsi="Segoe UI" w:cs="Segoe UI"/>
+                <w:color w:val="0D0D0D"/>
+                <w:sz w:val="16"/>
+                <w:szCs w:val="16"/>
+              </w:rPr>
+            </w:pPr>
+            <w:r>
+              <w:rPr>
+                <w:rFonts w:ascii="Segoe UI" w:hAnsi="Segoe UI" w:cs="Segoe UI"/>
+                <w:color w:val="0D0D0D"/>
+                <w:sz w:val="16"/>
+                <w:szCs w:val="16"/>
+              </w:rPr>
+              <w:t>The distribution's tail is longer towards the lower values, indicating a significant number of observations are smaller than the central values. Some low-value outliers are dragging the mean to the left of the median and mode.</w:t>
+            </w:r>
+          </w:p>
+        </w:tc>
+      </w:tr>
+      <w:tr>
+        <w:trPr>
+          <w:tblCellSpacing w:w="15" w:type="dxa"/>
+        </w:trPr>
+        <w:tc>
+          <w:tcPr>
+            <w:tcW w:w="1932" w:type="dxa"/>
+            <w:tcBorders>
+              <w:top w:val="single" w:sz="2" w:space="0" w:color="E3E3E3"/>
+              <w:left w:val="single" w:sz="6" w:space="0" w:color="E3E3E3"/>
+              <w:bottom w:val="single" w:sz="6" w:space="0" w:color="E3E3E3"/>
+              <w:right w:val="single" w:sz="2" w:space="0" w:color="E3E3E3"/>
+            </w:tcBorders>
+            <w:shd w:val="clear" w:color="auto" w:fill="FFFFFF"/>
+            <w:vAlign w:val="bottom"/>
+            <w:hideMark/>
+          </w:tcPr>
+          <w:p>
+            <w:pPr>
+              <w:rPr>
+                <w:rFonts w:ascii="Segoe UI" w:hAnsi="Segoe UI" w:cs="Segoe UI"/>
+                <w:color w:val="0D0D0D"/>
+                <w:sz w:val="16"/>
+                <w:szCs w:val="16"/>
+              </w:rPr>
+            </w:pPr>
+            <w:r>
+              <w:rPr>
+                <w:rStyle w:val="Strong"/>
+                <w:rFonts w:ascii="Segoe UI" w:hAnsi="Segoe UI" w:cs="Segoe UI"/>
+                <w:color w:val="0D0D0D"/>
+                <w:sz w:val="16"/>
+                <w:szCs w:val="16"/>
+                <w:bdr w:val="single" w:sz="2" w:space="0" w:color="E3E3E3" w:frame="1"/>
+              </w:rPr>
+              <w:drawing>
+                <wp:inline distT="0" distB="0" distL="0" distR="0" wp14:anchorId="3484C34E" wp14:editId="3DEB4AE4">
+                  <wp:extent cx="1392977" cy="503843"/>
+                  <wp:effectExtent l="0" t="0" r="4445" b="4445"/>
+                  <wp:docPr id="1365906197" name="Picture 1"/>
+                  <wp:cNvGraphicFramePr>
+                    <a:graphicFrameLocks xmlns:a="http://schemas.openxmlformats.org/drawingml/2006/main" noChangeAspect="1"/>
+                  </wp:cNvGraphicFramePr>
+                  <a:graphic xmlns:a="http://schemas.openxmlformats.org/drawingml/2006/main">
+                    <a:graphicData uri="http://schemas.openxmlformats.org/drawingml/2006/picture">
+                      <pic:pic xmlns:pic="http://schemas.openxmlformats.org/drawingml/2006/picture">
+                        <pic:nvPicPr>
+                          <pic:cNvPr id="1365906197" name=""/>
+                          <pic:cNvPicPr/>
+                        </pic:nvPicPr>
+                        <pic:blipFill>
+                          <a:blip r:embed="rId36"/>
+                          <a:stretch>
+                            <a:fillRect/>
+                          </a:stretch>
+                        </pic:blipFill>
+                        <pic:spPr>
+                          <a:xfrm>
+                            <a:off x="0" y="0"/>
+                            <a:ext cx="1499299" cy="542300"/>
+                          </a:xfrm>
+                          <a:prstGeom prst="rect">
+                            <a:avLst/>
+                          </a:prstGeom>
+                        </pic:spPr>
+                      </pic:pic>
+                    </a:graphicData>
+                  </a:graphic>
+                </wp:inline>
+              </w:drawing>
+            </w:r>
+            <w:r>
+              <w:rPr>
+                <w:rStyle w:val="Strong"/>
+                <w:rFonts w:ascii="Segoe UI" w:hAnsi="Segoe UI" w:cs="Segoe UI"/>
+                <w:color w:val="0D0D0D"/>
+                <w:sz w:val="16"/>
+                <w:szCs w:val="16"/>
+                <w:bdr w:val="single" w:sz="2" w:space="0" w:color="E3E3E3" w:frame="1"/>
+              </w:rPr>
+              <w:t>Mean = Median = Mode</w:t>
+            </w:r>
+          </w:p>
+        </w:tc>
+        <w:tc>
+          <w:tcPr>
+            <w:tcW w:w="2521" w:type="dxa"/>
+            <w:tcBorders>
+              <w:top w:val="single" w:sz="2" w:space="0" w:color="E3E3E3"/>
+              <w:left w:val="single" w:sz="6" w:space="0" w:color="E3E3E3"/>
+              <w:bottom w:val="single" w:sz="6" w:space="0" w:color="E3E3E3"/>
+              <w:right w:val="single" w:sz="2" w:space="0" w:color="E3E3E3"/>
+            </w:tcBorders>
+            <w:shd w:val="clear" w:color="auto" w:fill="FFFFFF"/>
+            <w:vAlign w:val="bottom"/>
+            <w:hideMark/>
+          </w:tcPr>
+          <w:p>
+            <w:pPr>
+              <w:rPr>
+                <w:rFonts w:ascii="Segoe UI" w:hAnsi="Segoe UI" w:cs="Segoe UI"/>
+                <w:color w:val="0D0D0D"/>
+                <w:sz w:val="16"/>
+                <w:szCs w:val="16"/>
+              </w:rPr>
+            </w:pPr>
+            <w:r>
+              <w:rPr>
+                <w:rFonts w:ascii="Segoe UI" w:hAnsi="Segoe UI" w:cs="Segoe UI"/>
+                <w:color w:val="0D0D0D"/>
+                <w:sz w:val="16"/>
+                <w:szCs w:val="16"/>
+              </w:rPr>
+              <w:t>Symmetrical (No Skew)</w:t>
+            </w:r>
+          </w:p>
+        </w:tc>
+        <w:tc>
+          <w:tcPr>
+            <w:tcW w:w="3924" w:type="dxa"/>
+            <w:tcBorders>
+              <w:top w:val="single" w:sz="2" w:space="0" w:color="E3E3E3"/>
+              <w:left w:val="single" w:sz="6" w:space="0" w:color="E3E3E3"/>
+              <w:bottom w:val="single" w:sz="6" w:space="0" w:color="E3E3E3"/>
+              <w:right w:val="single" w:sz="6" w:space="0" w:color="E3E3E3"/>
+            </w:tcBorders>
+            <w:shd w:val="clear" w:color="auto" w:fill="FFFFFF"/>
+            <w:vAlign w:val="bottom"/>
+            <w:hideMark/>
+          </w:tcPr>
+          <w:p>
+            <w:pPr>
+              <w:rPr>
+                <w:rFonts w:ascii="Segoe UI" w:hAnsi="Segoe UI" w:cs="Segoe UI"/>
+                <w:color w:val="0D0D0D"/>
+                <w:sz w:val="16"/>
+                <w:szCs w:val="16"/>
+              </w:rPr>
+            </w:pPr>
+            <w:r>
+              <w:rPr>
+                <w:rFonts w:ascii="Segoe UI" w:hAnsi="Segoe UI" w:cs="Segoe UI"/>
+                <w:color w:val="0D0D0D"/>
+                <w:sz w:val="16"/>
+                <w:szCs w:val="16"/>
+              </w:rPr>
+              <w:t>The distribution is balanced on both sides, often indicative of a normal distribution. The values are evenly distributed around the center, with no skewness.</w:t>
+            </w:r>
+          </w:p>
+        </w:tc>
+      </w:tr>
+      <w:tr>
+        <w:trPr>
+          <w:tblCellSpacing w:w="15" w:type="dxa"/>
+        </w:trPr>
+        <w:tc>
+          <w:tcPr>
+            <w:tcW w:w="1932" w:type="dxa"/>
+            <w:tcBorders>
+              <w:top w:val="single" w:sz="2" w:space="0" w:color="E3E3E3"/>
+              <w:left w:val="single" w:sz="6" w:space="0" w:color="E3E3E3"/>
+              <w:bottom w:val="single" w:sz="6" w:space="0" w:color="E3E3E3"/>
+              <w:right w:val="single" w:sz="2" w:space="0" w:color="E3E3E3"/>
+            </w:tcBorders>
+            <w:shd w:val="clear" w:color="auto" w:fill="FFFFFF"/>
+            <w:vAlign w:val="bottom"/>
+            <w:hideMark/>
+          </w:tcPr>
+          <w:p>
+            <w:pPr>
+              <w:rPr>
+                <w:rFonts w:ascii="Segoe UI" w:hAnsi="Segoe UI" w:cs="Segoe UI"/>
+                <w:color w:val="0D0D0D"/>
+                <w:sz w:val="16"/>
+                <w:szCs w:val="16"/>
+              </w:rPr>
+            </w:pPr>
+            <w:r>
+              <w:rPr>
+                <w:rStyle w:val="Strong"/>
+                <w:rFonts w:ascii="Segoe UI" w:hAnsi="Segoe UI" w:cs="Segoe UI"/>
+                <w:color w:val="0D0D0D"/>
+                <w:sz w:val="16"/>
+                <w:szCs w:val="16"/>
+                <w:bdr w:val="single" w:sz="2" w:space="0" w:color="E3E3E3" w:frame="1"/>
+              </w:rPr>
+              <w:t>Mean = Median &gt; Mode</w:t>
+            </w:r>
+          </w:p>
+        </w:tc>
+        <w:tc>
+          <w:tcPr>
+            <w:tcW w:w="2521" w:type="dxa"/>
+            <w:tcBorders>
+              <w:top w:val="single" w:sz="2" w:space="0" w:color="E3E3E3"/>
+              <w:left w:val="single" w:sz="6" w:space="0" w:color="E3E3E3"/>
+              <w:bottom w:val="single" w:sz="6" w:space="0" w:color="E3E3E3"/>
+              <w:right w:val="single" w:sz="2" w:space="0" w:color="E3E3E3"/>
+            </w:tcBorders>
+            <w:shd w:val="clear" w:color="auto" w:fill="FFFFFF"/>
+            <w:vAlign w:val="bottom"/>
+            <w:hideMark/>
+          </w:tcPr>
+          <w:p>
+            <w:pPr>
+              <w:rPr>
+                <w:rFonts w:ascii="Segoe UI" w:hAnsi="Segoe UI" w:cs="Segoe UI"/>
+                <w:color w:val="0D0D0D"/>
+                <w:sz w:val="16"/>
+                <w:szCs w:val="16"/>
+              </w:rPr>
+            </w:pPr>
+            <w:r>
+              <w:rPr>
+                <w:rFonts w:ascii="Segoe UI" w:hAnsi="Segoe UI" w:cs="Segoe UI"/>
+                <w:color w:val="0D0D0D"/>
+                <w:sz w:val="16"/>
+                <w:szCs w:val="16"/>
+              </w:rPr>
+              <w:t>Moderately Positively Skewed</w:t>
+            </w:r>
+          </w:p>
+        </w:tc>
+        <w:tc>
+          <w:tcPr>
+            <w:tcW w:w="3924" w:type="dxa"/>
+            <w:tcBorders>
+              <w:top w:val="single" w:sz="2" w:space="0" w:color="E3E3E3"/>
+              <w:left w:val="single" w:sz="6" w:space="0" w:color="E3E3E3"/>
+              <w:bottom w:val="single" w:sz="6" w:space="0" w:color="E3E3E3"/>
+              <w:right w:val="single" w:sz="6" w:space="0" w:color="E3E3E3"/>
+            </w:tcBorders>
+            <w:shd w:val="clear" w:color="auto" w:fill="FFFFFF"/>
+            <w:vAlign w:val="bottom"/>
+            <w:hideMark/>
+          </w:tcPr>
+          <w:p>
+            <w:pPr>
+              <w:rPr>
+                <w:rFonts w:ascii="Segoe UI" w:hAnsi="Segoe UI" w:cs="Segoe UI"/>
+                <w:color w:val="0D0D0D"/>
+                <w:sz w:val="16"/>
+                <w:szCs w:val="16"/>
+              </w:rPr>
+            </w:pPr>
+            <w:r>
+              <w:rPr>
+                <w:rFonts w:ascii="Segoe UI" w:hAnsi="Segoe UI" w:cs="Segoe UI"/>
+                <w:color w:val="0D0D0D"/>
+                <w:sz w:val="16"/>
+                <w:szCs w:val="16"/>
+              </w:rPr>
+              <w:t>Similar to positively skewed, but the closeness of the mean and median suggests that while the distribution has a longer tail on the right, the skewness is not as pronounced.</w:t>
+            </w:r>
+          </w:p>
+        </w:tc>
+      </w:tr>
+      <w:tr>
+        <w:trPr>
+          <w:tblCellSpacing w:w="15" w:type="dxa"/>
+        </w:trPr>
+        <w:tc>
+          <w:tcPr>
+            <w:tcW w:w="1932" w:type="dxa"/>
+            <w:tcBorders>
+              <w:top w:val="single" w:sz="2" w:space="0" w:color="E3E3E3"/>
+              <w:left w:val="single" w:sz="6" w:space="0" w:color="E3E3E3"/>
+              <w:bottom w:val="single" w:sz="6" w:space="0" w:color="E3E3E3"/>
+              <w:right w:val="single" w:sz="2" w:space="0" w:color="E3E3E3"/>
+            </w:tcBorders>
+            <w:shd w:val="clear" w:color="auto" w:fill="FFFFFF"/>
+            <w:vAlign w:val="bottom"/>
+            <w:hideMark/>
+          </w:tcPr>
+          <w:p>
+            <w:pPr>
+              <w:rPr>
+                <w:rFonts w:ascii="Segoe UI" w:hAnsi="Segoe UI" w:cs="Segoe UI"/>
+                <w:color w:val="0D0D0D"/>
+                <w:sz w:val="16"/>
+                <w:szCs w:val="16"/>
+              </w:rPr>
+            </w:pPr>
+            <w:r>
+              <w:rPr>
+                <w:rStyle w:val="Strong"/>
+                <w:rFonts w:ascii="Segoe UI" w:hAnsi="Segoe UI" w:cs="Segoe UI"/>
+                <w:color w:val="0D0D0D"/>
+                <w:sz w:val="16"/>
+                <w:szCs w:val="16"/>
+                <w:bdr w:val="single" w:sz="2" w:space="0" w:color="E3E3E3" w:frame="1"/>
+              </w:rPr>
+              <w:t>Mean = Median &lt; Mode</w:t>
+            </w:r>
+          </w:p>
+        </w:tc>
+        <w:tc>
+          <w:tcPr>
+            <w:tcW w:w="2521" w:type="dxa"/>
+            <w:tcBorders>
+              <w:top w:val="single" w:sz="2" w:space="0" w:color="E3E3E3"/>
+              <w:left w:val="single" w:sz="6" w:space="0" w:color="E3E3E3"/>
+              <w:bottom w:val="single" w:sz="6" w:space="0" w:color="E3E3E3"/>
+              <w:right w:val="single" w:sz="2" w:space="0" w:color="E3E3E3"/>
+            </w:tcBorders>
+            <w:shd w:val="clear" w:color="auto" w:fill="FFFFFF"/>
+            <w:vAlign w:val="bottom"/>
+            <w:hideMark/>
+          </w:tcPr>
+          <w:p>
+            <w:pPr>
+              <w:rPr>
+                <w:rFonts w:ascii="Segoe UI" w:hAnsi="Segoe UI" w:cs="Segoe UI"/>
+                <w:color w:val="0D0D0D"/>
+                <w:sz w:val="16"/>
+                <w:szCs w:val="16"/>
+              </w:rPr>
+            </w:pPr>
+            <w:r>
+              <w:rPr>
+                <w:rFonts w:ascii="Segoe UI" w:hAnsi="Segoe UI" w:cs="Segoe UI"/>
+                <w:color w:val="0D0D0D"/>
+                <w:sz w:val="16"/>
+                <w:szCs w:val="16"/>
+              </w:rPr>
+              <w:t>Moderately Negatively Skewed</w:t>
+            </w:r>
+          </w:p>
+        </w:tc>
+        <w:tc>
+          <w:tcPr>
+            <w:tcW w:w="3924" w:type="dxa"/>
+            <w:tcBorders>
+              <w:top w:val="single" w:sz="2" w:space="0" w:color="E3E3E3"/>
+              <w:left w:val="single" w:sz="6" w:space="0" w:color="E3E3E3"/>
+              <w:bottom w:val="single" w:sz="6" w:space="0" w:color="E3E3E3"/>
+              <w:right w:val="single" w:sz="6" w:space="0" w:color="E3E3E3"/>
+            </w:tcBorders>
+            <w:shd w:val="clear" w:color="auto" w:fill="FFFFFF"/>
+            <w:vAlign w:val="bottom"/>
+            <w:hideMark/>
+          </w:tcPr>
+          <w:p>
+            <w:pPr>
+              <w:rPr>
+                <w:rFonts w:ascii="Segoe UI" w:hAnsi="Segoe UI" w:cs="Segoe UI"/>
+                <w:color w:val="0D0D0D"/>
+                <w:sz w:val="16"/>
+                <w:szCs w:val="16"/>
+              </w:rPr>
+            </w:pPr>
+            <w:r>
+              <w:rPr>
+                <w:rFonts w:ascii="Segoe UI" w:hAnsi="Segoe UI" w:cs="Segoe UI"/>
+                <w:color w:val="0D0D0D"/>
+                <w:sz w:val="16"/>
+                <w:szCs w:val="16"/>
+              </w:rPr>
+              <w:t>Similar to negatively skewed, but the closeness of the mean and median indicates that while the distribution has a longer tail on the left, the skewness is mild.</w:t>
+            </w:r>
+          </w:p>
+        </w:tc>
+      </w:tr>
+    </w:tbl>
+    <w:p>
+      <w:pPr>
+        <w:ind w:firstLine="720"/>
+      </w:pPr>
+    </w:p>
+    <w:p>
+      <w:pPr>
+        <w:ind w:firstLine="720"/>
+      </w:pPr>
+    </w:p>
+    <w:p>
+      <w:pPr>
+        <w:ind w:firstLine="720"/>
+      </w:pPr>
+    </w:p>
+    <w:p>
+      <w:pPr>
+        <w:ind w:firstLine="720"/>
+        <w:jc w:val="left"/>
+      </w:pPr>
+      <w:r>
+        <w:t xml:space="preserve"> </w:t>
+      </w:r>
+    </w:p>
+    <w:p>
+      <w:pPr>
+        <w:rPr>
+          <w:lang w:val="en"/>
+        </w:rPr>
+      </w:pPr>
+    </w:p>
+    <w:p>
+      <w:pPr>
+        <w:rPr>
+          <w:lang w:val="en"/>
+        </w:rPr>
+      </w:pPr>
+    </w:p>
+    <w:p>
+      <w:pPr>
+        <w:rPr>
+          <w:lang w:val="en"/>
+        </w:rPr>
+      </w:pPr>
+      <w:r>
+        <w:rPr>
+          <w:lang w:val="en"/>
+        </w:rPr>
+        <w:tab/>
+      </w:r>
+    </w:p>
+    <w:p>
+      <w:pPr>
+        <w:rPr>
+          <w:lang w:val="en"/>
+        </w:rPr>
+      </w:pPr>
+    </w:p>
+    <w:p>
+      <w:pPr>
+        <w:rPr>
+          <w:lang w:val="en"/>
+        </w:rPr>
+      </w:pPr>
+    </w:p>
+    <w:p>
+      <w:pPr>
+        <w:rPr>
+          <w:lang w:val="en"/>
+        </w:rPr>
+      </w:pPr>
+    </w:p>
+    <w:p>
+      <w:pPr>
+        <w:rPr>
+          <w:lang w:val="en"/>
+        </w:rPr>
+      </w:pPr>
+    </w:p>
+    <w:p/>
+    <w:p>
+      <w:pPr>
+        <w:rPr>
+          <w:lang w:val="en"/>
+        </w:rPr>
+      </w:pPr>
+    </w:p>
+    <w:p>
+      <w:pPr>
+        <w:rPr>
+          <w:lang w:val="en"/>
+        </w:rPr>
+      </w:pPr>
+      <w:r>
+        <w:rPr>
+          <w:lang w:val="en"/>
+        </w:rPr>
+        <w:t xml:space="preserve"> </w:t>
+      </w:r>
+    </w:p>
+    <w:p>
+      <w:r>
+        <w:rPr>
+          <w:lang w:val="en"/>
+        </w:rPr>
+        <w:tab/>
+      </w:r>
+    </w:p>
+    <w:p>
+      <w:r>
+        <w:tab/>
+      </w:r>
+    </w:p>
+    <w:p/>
+    <w:p>
+      <w:pPr>
+        <w:ind w:firstLine="720"/>
+      </w:pPr>
+    </w:p>
+    <w:p>
+      <w:r>
+        <w:tab/>
+      </w:r>
+    </w:p>
+    <w:p/>
+    <w:p>
+      <w:r>
+        <w:tab/>
+      </w:r>
+    </w:p>
+    <w:p>
+      <w:pPr>
+        <w:ind w:left="2880" w:firstLine="720"/>
+      </w:pPr>
+    </w:p>
+    <w:p/>
+    <w:p>
+      <w:r>
+        <w:tab/>
+      </w:r>
+    </w:p>
+    <w:p>
+      <w:pPr>
+        <w:ind w:firstLine="720"/>
+      </w:pPr>
+    </w:p>
+    <w:p>
+      <w:pPr>
+        <w:pStyle w:val="Heading1"/>
+      </w:pPr>
+    </w:p>
+    <w:p>
+      <w:pPr>
+        <w:pStyle w:val="Heading1"/>
+      </w:pPr>
+    </w:p>
+    <w:p>
+      <w:pPr>
+        <w:pStyle w:val="Heading1"/>
+      </w:pPr>
+    </w:p>
+    <w:p>
+      <w:pPr>
+        <w:pStyle w:val="Heading1"/>
+      </w:pPr>
+    </w:p>
+    <w:p>
+      <w:pPr>
+        <w:pStyle w:val="Heading1"/>
+      </w:pPr>
+    </w:p>
+    <w:p>
+      <w:pPr>
+        <w:pStyle w:val="Heading1"/>
+      </w:pPr>
+    </w:p>
+    <w:p>
+      <w:pPr>
+        <w:pStyle w:val="Heading1"/>
+      </w:pPr>
+    </w:p>
+    <w:p>
+      <w:pPr>
+        <w:pStyle w:val="Heading1"/>
+      </w:pPr>
+    </w:p>
+    <w:p>
+      <w:pPr>
+        <w:pStyle w:val="Heading1"/>
+      </w:pPr>
+    </w:p>
+    <w:p>
+      <w:pPr>
+        <w:pStyle w:val="Heading1"/>
+      </w:pPr>
+    </w:p>
+    <w:p>
+      <w:pPr>
+        <w:pStyle w:val="Heading1"/>
+      </w:pPr>
+    </w:p>
+    <w:p>
+      <w:pPr>
+        <w:pStyle w:val="Heading1"/>
+      </w:pPr>
+    </w:p>
+    <w:p>
+      <w:pPr>
+        <w:pStyle w:val="Heading1"/>
+      </w:pPr>
+    </w:p>
+    <w:p>
+      <w:pPr>
+        <w:pStyle w:val="Heading1"/>
+      </w:pPr>
+    </w:p>
+    <w:p>
+      <w:pPr>
+        <w:pStyle w:val="Heading1"/>
+      </w:pPr>
+    </w:p>
+    <w:p>
+      <w:pPr>
+        <w:pStyle w:val="Heading1"/>
+      </w:pPr>
+    </w:p>
+    <w:p>
+      <w:pPr>
+        <w:pStyle w:val="Heading1"/>
+      </w:pPr>
+    </w:p>
+    <w:p>
+      <w:pPr>
+        <w:pStyle w:val="Heading1"/>
+      </w:pPr>
+    </w:p>
+    <w:p>
+      <w:pPr>
+        <w:pStyle w:val="Heading1"/>
+      </w:pPr>
+    </w:p>
+    <w:p>
+      <w:pPr>
+        <w:pStyle w:val="Heading1"/>
+      </w:pPr>
+    </w:p>
+    <w:p>
+      <w:pPr>
+        <w:pStyle w:val="Heading1"/>
+      </w:pPr>
+    </w:p>
+    <w:p>
+      <w:pPr>
+        <w:pStyle w:val="Heading1"/>
+      </w:pPr>
+    </w:p>
+    <w:p>
+      <w:pPr>
+        <w:pStyle w:val="Heading1"/>
+      </w:pPr>
+    </w:p>
+    <w:p>
+      <w:pPr>
+        <w:pStyle w:val="Heading1"/>
+      </w:pPr>
+    </w:p>
+    <w:p>
+      <w:pPr>
+        <w:pStyle w:val="Heading1"/>
+      </w:pPr>
+    </w:p>
+    <w:p>
+      <w:pPr>
+        <w:pStyle w:val="Heading1"/>
+      </w:pPr>
+    </w:p>
+    <w:p>
+      <w:pPr>
+        <w:pStyle w:val="Heading1"/>
+      </w:pPr>
+    </w:p>
+    <w:p>
+      <w:pPr>
+        <w:pStyle w:val="Heading1"/>
+      </w:pPr>
+    </w:p>
+    <w:p>
+      <w:pPr>
+        <w:pStyle w:val="Heading1"/>
+      </w:pPr>
+    </w:p>
+    <w:p>
+      <w:pPr>
+        <w:pStyle w:val="Heading1"/>
+      </w:pPr>
+    </w:p>
+    <w:p>
+      <w:pPr>
+        <w:pStyle w:val="Heading1"/>
+      </w:pPr>
+    </w:p>
+    <w:p>
+      <w:pPr>
+        <w:pStyle w:val="Heading1"/>
+      </w:pPr>
+    </w:p>
+    <w:p>
+      <w:pPr>
+        <w:pStyle w:val="Heading1"/>
+      </w:pPr>
+    </w:p>
+    <w:p>
+      <w:pPr>
+        <w:pStyle w:val="Heading1"/>
+      </w:pPr>
+    </w:p>
+    <w:p>
+      <w:pPr>
+        <w:pStyle w:val="Heading1"/>
+      </w:pPr>
+    </w:p>
+    <w:p>
+      <w:pPr>
+        <w:pStyle w:val="Heading1"/>
+      </w:pPr>
+    </w:p>
+    <w:p>
+      <w:pPr>
+        <w:pStyle w:val="Heading1"/>
+      </w:pPr>
+    </w:p>
+    <w:p>
+      <w:pPr>
+        <w:pStyle w:val="Heading1"/>
+      </w:pPr>
+    </w:p>
+    <w:p/>
+    <w:p>
+      <w:pPr>
+        <w:pStyle w:val="Heading1"/>
+      </w:pPr>
+    </w:p>
+    <w:p>
+      <w:pPr>
+        <w:pStyle w:val="Heading1"/>
+      </w:pPr>
+    </w:p>
+    <w:p>
+      <w:pPr>
+        <w:pStyle w:val="Heading1"/>
+      </w:pPr>
+    </w:p>
+    <w:p>
+      <w:pPr>
+        <w:pStyle w:val="Heading1"/>
+      </w:pPr>
+    </w:p>
+    <w:p>
+      <w:pPr>
+        <w:pStyle w:val="Heading1"/>
+      </w:pPr>
+      <w:bookmarkStart w:id="8" w:name="_Toc163211950"/>
+      <w:r>
+        <w:t xml:space="preserve">Difference between </w:t>
+      </w:r>
+      <w:r>
+        <w:t xml:space="preserve">Discrete Data </w:t>
+      </w:r>
+      <w:r>
+        <w:t xml:space="preserve">and </w:t>
+      </w:r>
+      <w:r>
+        <w:t>Continuous Data</w:t>
+      </w:r>
+      <w:r>
+        <w:t>.</w:t>
+      </w:r>
+      <w:bookmarkEnd w:id="8"/>
+      <w:r>
+        <w:t xml:space="preserve"> </w:t>
+      </w:r>
+    </w:p>
+    <w:p>
+      <w:pPr>
+        <w:pStyle w:val="Heading3"/>
+      </w:pPr>
+    </w:p>
+    <w:p>
+      <w:pPr>
+        <w:pStyle w:val="Heading2"/>
+        <w:ind w:firstLine="720"/>
+      </w:pPr>
+      <w:bookmarkStart w:id="9" w:name="_Toc163211951"/>
+      <w:r>
+        <w:t>Definition of</w:t>
+      </w:r>
+      <w:r>
+        <w:t xml:space="preserve"> discrete data</w:t>
+      </w:r>
+      <w:r>
+        <w:t>.</w:t>
+      </w:r>
+      <w:bookmarkEnd w:id="9"/>
+    </w:p>
+    <w:p>
+      <w:pPr>
+        <w:pStyle w:val="Heading3"/>
+      </w:pPr>
+    </w:p>
+    <w:p>
+      <w:pPr>
+        <w:ind w:firstLine="720"/>
+        <w:rPr>
+          <w:i/>
+          <w:iCs/>
+        </w:rPr>
+      </w:pPr>
+      <w:r>
+        <w:t xml:space="preserve">Discrete data refers to a form of quantitative information characterized by countable figures and non-fractional values. Typically, discrete data is presented in the form of whole numbers that convey precise quantities. A common way to conceptualize discrete data is to preface it with "the number of," for instance, the number of patrons in a shop. This kind of data generally encapsulates distinct occurrences that are already in the past. In analysing discrete data, you </w:t>
+      </w:r>
+      <w:r>
+        <w:t>can</w:t>
+      </w:r>
+      <w:r>
+        <w:t xml:space="preserve"> examine precise numbers, such as the quantity of products sold on a particular date or the duration of time an employee has worked in a given week.</w:t>
+      </w:r>
+    </w:p>
+    <w:p/>
+    <w:p>
+      <w:pPr>
+        <w:pStyle w:val="Heading2"/>
+        <w:ind w:firstLine="720"/>
+      </w:pPr>
+      <w:bookmarkStart w:id="10" w:name="_Toc163211952"/>
+      <w:r>
+        <w:t>Definition of</w:t>
+      </w:r>
+      <w:r>
+        <w:t xml:space="preserve"> continuous data</w:t>
+      </w:r>
+      <w:r>
+        <w:t>.</w:t>
+      </w:r>
+      <w:bookmarkEnd w:id="10"/>
+    </w:p>
+    <w:p>
+      <w:pPr>
+        <w:pStyle w:val="Heading3"/>
+      </w:pPr>
+    </w:p>
+    <w:p>
+      <w:pPr>
+        <w:ind w:firstLine="720"/>
+      </w:pPr>
+      <w:r>
+        <w:t>Continuous data is a quantitative data category that captures measurements that can be highly precise, extending to numerous decimal places as needed. It represents values that can be measured on a scale and can fall between any two amounts within a range. This data type is prevalent in sectors that demand exactness, such as healthcare, production, and research and development. Continuous data is dynamic, presenting the opportunity for organizations to scrutinize their processes and forecast upcoming patterns. An instance of its application could be a company monitoring the duration required by a team to fulfil assignments, providing insights into productivity and efficiency.</w:t>
+      </w:r>
+    </w:p>
+    <w:p>
+      <w:pPr>
+        <w:ind w:firstLine="720"/>
+        <w:rPr>
+          <w:vanish/>
+        </w:rPr>
+      </w:pPr>
+      <w:r>
+        <w:rPr>
+          <w:vanish/>
+        </w:rPr>
+        <w:t>Top of Form</w:t>
+      </w:r>
+    </w:p>
+    <w:p>
+      <w:pPr>
+        <w:ind w:firstLine="720"/>
+      </w:pPr>
+    </w:p>
+    <w:p>
+      <w:pPr>
+        <w:ind w:firstLine="720"/>
+        <w:rPr>
+          <w:vanish/>
+        </w:rPr>
+      </w:pPr>
+      <w:r>
+        <w:rPr>
+          <w:vanish/>
+        </w:rPr>
+        <w:t>Bottom of Form</w:t>
+      </w:r>
+    </w:p>
+    <w:p>
+      <w:pPr>
+        <w:pStyle w:val="Heading1"/>
+      </w:pPr>
+    </w:p>
+    <w:p>
+      <w:pPr>
+        <w:pStyle w:val="Heading1"/>
+      </w:pPr>
+      <w:bookmarkStart w:id="11" w:name="_Toc163211953"/>
+      <w:r>
+        <w:t xml:space="preserve">Definition of </w:t>
+      </w:r>
+      <w:r>
+        <w:t>Descriptive Statistics</w:t>
+      </w:r>
+      <w:bookmarkEnd w:id="11"/>
+    </w:p>
+    <w:p/>
+    <w:p>
+      <w:pPr>
         <w:pStyle w:val="Caption"/>
         <w:jc w:val="center"/>
       </w:pPr>
-      <w:bookmarkStart w:id="12" w:name="_Toc162356614"/>
-      <w:r>
-        <w:t xml:space="preserve">Figure </w:t>
-      </w:r>
-      <w:r>
-        <w:fldChar w:fldCharType="begin"/>
-      </w:r>
-      <w:r>
-        <w:instrText xml:space="preserve"> SEQ Figure \* ARABIC </w:instrText>
-      </w:r>
-      <w:r>
-        <w:fldChar w:fldCharType="separate"/>
-      </w:r>
-      <w:r>
-        <w:rPr>
-          <w:noProof/>
-        </w:rPr>
-        <w:t>1</w:t>
-      </w:r>
-      <w:r>
-        <w:rPr>
-          <w:noProof/>
-        </w:rPr>
-        <w:fldChar w:fldCharType="end"/>
-      </w:r>
-      <w:r>
-        <w:t xml:space="preserve"> - Table of Some Descriptive Statistics</w:t>
-      </w:r>
-      <w:bookmarkEnd w:id="12"/>
-    </w:p>
-    <w:p>
-      <w:pPr>
-        <w:pStyle w:val="Caption"/>
-        <w:jc w:val="center"/>
-      </w:pPr>
-      <w:r>
-        <w:t xml:space="preserve"> </w:t>
-      </w:r>
-      <w:r>
-        <w:rPr>
-          <w:i w:val="0"/>
-          <w:iCs w:val="0"/>
-        </w:rPr>
-        <w:t>Descriptive statistics</w:t>
-      </w:r>
-      <w:r>
-        <w:t xml:space="preserve"> </w:t>
-      </w:r>
-      <w:r>
-        <w:rPr>
-          <w:i w:val="0"/>
-          <w:iCs w:val="0"/>
-        </w:rPr>
-        <w:t>from Wolfram MathWorld</w:t>
-      </w:r>
-      <w:r>
-        <w:t>. Available at: https://mathworld.wolfram.com/topics/DescriptiveStatistics.html (Accessed: 26 March 2024).</w:t>
-      </w:r>
     </w:p>
     <w:p>
       <w:pPr>
@@ -7175,7 +8590,7 @@
       <w:pPr>
         <w:pStyle w:val="Heading1"/>
       </w:pPr>
-      <w:bookmarkStart w:id="13" w:name="_Toc163211955"/>
+      <w:bookmarkStart w:id="12" w:name="_Toc163211955"/>
       <w:r>
         <w:t xml:space="preserve">Some </w:t>
       </w:r>
@@ -7209,7 +8624,7 @@
       <w:r>
         <w:t>n Descriptive Statistics</w:t>
       </w:r>
-      <w:bookmarkEnd w:id="13"/>
+      <w:bookmarkEnd w:id="12"/>
     </w:p>
     <w:p/>
     <w:p>
@@ -7217,11 +8632,12 @@
         <w:pStyle w:val="Heading2"/>
         <w:ind w:firstLine="720"/>
       </w:pPr>
-      <w:bookmarkStart w:id="14" w:name="_Toc163211956"/>
-      <w:r>
+      <w:bookmarkStart w:id="13" w:name="_Toc163211956"/>
+      <w:r>
+        <w:lastRenderedPageBreak/>
         <w:t>Minimum</w:t>
       </w:r>
-      <w:bookmarkEnd w:id="14"/>
+      <w:bookmarkEnd w:id="13"/>
       <w:r>
         <w:t xml:space="preserve">  </w:t>
       </w:r>
@@ -7288,7 +8704,7 @@
                     <pic:cNvPicPr/>
                   </pic:nvPicPr>
                   <pic:blipFill>
-                    <a:blip r:embed="rId30"/>
+                    <a:blip r:embed="rId37"/>
                     <a:stretch>
                       <a:fillRect/>
                     </a:stretch>
@@ -7320,11 +8736,11 @@
         <w:pStyle w:val="Heading2"/>
         <w:ind w:firstLine="720"/>
       </w:pPr>
-      <w:bookmarkStart w:id="15" w:name="_Toc163211957"/>
+      <w:bookmarkStart w:id="14" w:name="_Toc163211957"/>
       <w:r>
         <w:t>Maximum</w:t>
       </w:r>
-      <w:bookmarkEnd w:id="15"/>
+      <w:bookmarkEnd w:id="14"/>
       <w:r>
         <w:t xml:space="preserve"> </w:t>
       </w:r>
@@ -7406,7 +8822,7 @@
                     <pic:cNvPicPr/>
                   </pic:nvPicPr>
                   <pic:blipFill>
-                    <a:blip r:embed="rId31"/>
+                    <a:blip r:embed="rId38"/>
                     <a:stretch>
                       <a:fillRect/>
                     </a:stretch>
@@ -7432,14 +8848,14 @@
       <w:pPr>
         <w:ind w:firstLine="720"/>
       </w:pPr>
-      <w:bookmarkStart w:id="16" w:name="_Toc163211958"/>
+      <w:bookmarkStart w:id="15" w:name="_Toc163211958"/>
       <w:r>
         <w:rPr>
           <w:rStyle w:val="Heading2Char"/>
         </w:rPr>
         <w:t>Range</w:t>
       </w:r>
-      <w:bookmarkEnd w:id="16"/>
+      <w:bookmarkEnd w:id="15"/>
       <w:r>
         <w:t xml:space="preserve"> </w:t>
       </w:r>
@@ -7494,7 +8910,7 @@
                     <pic:cNvPicPr/>
                   </pic:nvPicPr>
                   <pic:blipFill>
-                    <a:blip r:embed="rId32"/>
+                    <a:blip r:embed="rId39"/>
                     <a:stretch>
                       <a:fillRect/>
                     </a:stretch>
@@ -7542,7 +8958,6 @@
     <w:p/>
     <w:p>
       <w:r>
-        <w:lastRenderedPageBreak/>
         <w:tab/>
       </w:r>
     </w:p>
@@ -7551,11 +8966,11 @@
         <w:pStyle w:val="Heading2"/>
         <w:ind w:firstLine="720"/>
       </w:pPr>
-      <w:bookmarkStart w:id="17" w:name="_Toc163211959"/>
+      <w:bookmarkStart w:id="16" w:name="_Toc163211959"/>
       <w:r>
         <w:t>Sum</w:t>
       </w:r>
-      <w:bookmarkEnd w:id="17"/>
+      <w:bookmarkEnd w:id="16"/>
     </w:p>
     <w:p/>
     <w:p>
@@ -7563,6 +8978,7 @@
         <w:ind w:left="720" w:firstLine="720"/>
       </w:pPr>
       <w:r>
+        <w:lastRenderedPageBreak/>
         <w:t>The total of all data values in a dataset is known as the sum o</w:t>
       </w:r>
       <w:r>
@@ -7612,7 +9028,7 @@
                     <pic:cNvPicPr/>
                   </pic:nvPicPr>
                   <pic:blipFill>
-                    <a:blip r:embed="rId33"/>
+                    <a:blip r:embed="rId40"/>
                     <a:stretch>
                       <a:fillRect/>
                     </a:stretch>
@@ -7645,11 +9061,11 @@
         <w:pStyle w:val="Heading2"/>
         <w:ind w:firstLine="720"/>
       </w:pPr>
-      <w:bookmarkStart w:id="18" w:name="_Toc163211960"/>
+      <w:bookmarkStart w:id="17" w:name="_Toc163211960"/>
       <w:r>
         <w:t>Size / Count</w:t>
       </w:r>
-      <w:bookmarkEnd w:id="18"/>
+      <w:bookmarkEnd w:id="17"/>
     </w:p>
     <w:p/>
     <w:p>
@@ -7716,7 +9132,7 @@
                     <pic:cNvPicPr/>
                   </pic:nvPicPr>
                   <pic:blipFill>
-                    <a:blip r:embed="rId34"/>
+                    <a:blip r:embed="rId41"/>
                     <a:stretch>
                       <a:fillRect/>
                     </a:stretch>
@@ -7758,11 +9174,11 @@
         <w:pStyle w:val="Heading2"/>
         <w:ind w:firstLine="720"/>
       </w:pPr>
-      <w:bookmarkStart w:id="19" w:name="_Toc163211961"/>
+      <w:bookmarkStart w:id="18" w:name="_Toc163211961"/>
       <w:r>
         <w:t>Mean</w:t>
       </w:r>
-      <w:bookmarkEnd w:id="19"/>
+      <w:bookmarkEnd w:id="18"/>
     </w:p>
     <w:p/>
     <w:p>
@@ -7858,7 +9274,7 @@
                     <pic:cNvPicPr/>
                   </pic:nvPicPr>
                   <pic:blipFill>
-                    <a:blip r:embed="rId35"/>
+                    <a:blip r:embed="rId42"/>
                     <a:stretch>
                       <a:fillRect/>
                     </a:stretch>
@@ -7913,6 +9329,7 @@
         <w:rPr>
           <w:noProof/>
         </w:rPr>
+        <w:lastRenderedPageBreak/>
         <w:drawing>
           <wp:inline distT="0" distB="0" distL="0" distR="0" wp14:anchorId="63D99A29" wp14:editId="2DFC09B0">
             <wp:extent cx="1346200" cy="609600"/>
@@ -7929,7 +9346,7 @@
                     <pic:cNvPicPr/>
                   </pic:nvPicPr>
                   <pic:blipFill>
-                    <a:blip r:embed="rId36"/>
+                    <a:blip r:embed="rId43"/>
                     <a:stretch>
                       <a:fillRect/>
                     </a:stretch>
@@ -7957,11 +9374,11 @@
         <w:pStyle w:val="Heading2"/>
         <w:ind w:firstLine="720"/>
       </w:pPr>
-      <w:bookmarkStart w:id="20" w:name="_Toc163211962"/>
+      <w:bookmarkStart w:id="19" w:name="_Toc163211962"/>
       <w:r>
         <w:t>Median</w:t>
       </w:r>
-      <w:bookmarkEnd w:id="20"/>
+      <w:bookmarkEnd w:id="19"/>
     </w:p>
     <w:p/>
     <w:p>
@@ -8014,7 +9431,7 @@
                     <pic:cNvPicPr/>
                   </pic:nvPicPr>
                   <pic:blipFill>
-                    <a:blip r:embed="rId37"/>
+                    <a:blip r:embed="rId44"/>
                     <a:stretch>
                       <a:fillRect/>
                     </a:stretch>
@@ -8072,7 +9489,7 @@
                     <pic:cNvPicPr/>
                   </pic:nvPicPr>
                   <pic:blipFill>
-                    <a:blip r:embed="rId38"/>
+                    <a:blip r:embed="rId45"/>
                     <a:stretch>
                       <a:fillRect/>
                     </a:stretch>
@@ -8104,11 +9521,11 @@
         <w:pStyle w:val="Heading2"/>
         <w:ind w:firstLine="720"/>
       </w:pPr>
-      <w:bookmarkStart w:id="21" w:name="_Toc163211963"/>
+      <w:bookmarkStart w:id="20" w:name="_Toc163211963"/>
       <w:r>
         <w:t>Mode</w:t>
       </w:r>
-      <w:bookmarkEnd w:id="21"/>
+      <w:bookmarkEnd w:id="20"/>
     </w:p>
     <w:p/>
     <w:p>
@@ -8192,11 +9609,12 @@
         <w:pStyle w:val="Heading2"/>
         <w:ind w:firstLine="720"/>
       </w:pPr>
-      <w:bookmarkStart w:id="22" w:name="_Toc163211964"/>
-      <w:r>
+      <w:bookmarkStart w:id="21" w:name="_Toc163211964"/>
+      <w:r>
+        <w:lastRenderedPageBreak/>
         <w:t>Standard Deviation</w:t>
       </w:r>
-      <w:bookmarkEnd w:id="22"/>
+      <w:bookmarkEnd w:id="21"/>
       <w:r>
         <w:t xml:space="preserve"> </w:t>
       </w:r>
@@ -8262,7 +9680,7 @@
                     <pic:cNvPicPr/>
                   </pic:nvPicPr>
                   <pic:blipFill>
-                    <a:blip r:embed="rId39"/>
+                    <a:blip r:embed="rId46"/>
                     <a:stretch>
                       <a:fillRect/>
                     </a:stretch>
@@ -8320,7 +9738,7 @@
                     <pic:cNvPicPr/>
                   </pic:nvPicPr>
                   <pic:blipFill>
-                    <a:blip r:embed="rId40"/>
+                    <a:blip r:embed="rId47"/>
                     <a:stretch>
                       <a:fillRect/>
                     </a:stretch>
@@ -8351,11 +9769,11 @@
         <w:pStyle w:val="Heading2"/>
         <w:ind w:firstLine="720"/>
       </w:pPr>
-      <w:bookmarkStart w:id="23" w:name="_Toc163211965"/>
+      <w:bookmarkStart w:id="22" w:name="_Toc163211965"/>
       <w:r>
         <w:t>Variance</w:t>
       </w:r>
-      <w:bookmarkEnd w:id="23"/>
+      <w:bookmarkEnd w:id="22"/>
       <w:r>
         <w:t xml:space="preserve"> </w:t>
       </w:r>
@@ -8409,880 +9827,6 @@
                 <pic:pic xmlns:pic="http://schemas.openxmlformats.org/drawingml/2006/picture">
                   <pic:nvPicPr>
                     <pic:cNvPr id="505732609" name=""/>
-                    <pic:cNvPicPr/>
-                  </pic:nvPicPr>
-                  <pic:blipFill>
-                    <a:blip r:embed="rId41"/>
-                    <a:stretch>
-                      <a:fillRect/>
-                    </a:stretch>
-                  </pic:blipFill>
-                  <pic:spPr>
-                    <a:xfrm>
-                      <a:off x="0" y="0"/>
-                      <a:ext cx="2032000" cy="850900"/>
-                    </a:xfrm>
-                    <a:prstGeom prst="rect">
-                      <a:avLst/>
-                    </a:prstGeom>
-                  </pic:spPr>
-                </pic:pic>
-              </a:graphicData>
-            </a:graphic>
-          </wp:inline>
-        </w:drawing>
-      </w:r>
-    </w:p>
-    <w:p>
-      <w:pPr>
-        <w:ind w:left="720" w:firstLine="720"/>
-      </w:pPr>
-    </w:p>
-    <w:p>
-      <w:pPr>
-        <w:ind w:left="720" w:firstLine="720"/>
-      </w:pPr>
-    </w:p>
-    <w:p>
-      <w:pPr>
-        <w:ind w:left="720" w:firstLine="720"/>
-      </w:pPr>
-    </w:p>
-    <w:p>
-      <w:pPr>
-        <w:ind w:left="1440"/>
-      </w:pPr>
-    </w:p>
-    <w:p>
-      <w:pPr>
-        <w:ind w:left="1440"/>
-      </w:pPr>
-    </w:p>
-    <w:p>
-      <w:pPr>
-        <w:ind w:left="1440"/>
-      </w:pPr>
-      <w:r>
-        <w:t>For a Sample</w:t>
-      </w:r>
-    </w:p>
-    <w:p>
-      <w:pPr>
-        <w:ind w:left="720" w:firstLine="720"/>
-      </w:pPr>
-      <w:r>
-        <w:rPr>
-          <w:rFonts w:ascii="Cambria Math" w:hAnsi="Cambria Math" w:cs="Cambria Math"/>
-          <w:noProof/>
-        </w:rPr>
-        <w:drawing>
-          <wp:inline distT="0" distB="0" distL="0" distR="0" wp14:anchorId="44DD107B" wp14:editId="6FCE2A5A">
-            <wp:extent cx="2032000" cy="850900"/>
-            <wp:effectExtent l="0" t="0" r="0" b="0"/>
-            <wp:docPr id="2021821213" name="Picture 1"/>
-            <wp:cNvGraphicFramePr>
-              <a:graphicFrameLocks xmlns:a="http://schemas.openxmlformats.org/drawingml/2006/main" noChangeAspect="1"/>
-            </wp:cNvGraphicFramePr>
-            <a:graphic xmlns:a="http://schemas.openxmlformats.org/drawingml/2006/main">
-              <a:graphicData uri="http://schemas.openxmlformats.org/drawingml/2006/picture">
-                <pic:pic xmlns:pic="http://schemas.openxmlformats.org/drawingml/2006/picture">
-                  <pic:nvPicPr>
-                    <pic:cNvPr id="2021821213" name=""/>
-                    <pic:cNvPicPr/>
-                  </pic:nvPicPr>
-                  <pic:blipFill>
-                    <a:blip r:embed="rId42"/>
-                    <a:stretch>
-                      <a:fillRect/>
-                    </a:stretch>
-                  </pic:blipFill>
-                  <pic:spPr>
-                    <a:xfrm>
-                      <a:off x="0" y="0"/>
-                      <a:ext cx="2032000" cy="850900"/>
-                    </a:xfrm>
-                    <a:prstGeom prst="rect">
-                      <a:avLst/>
-                    </a:prstGeom>
-                  </pic:spPr>
-                </pic:pic>
-              </a:graphicData>
-            </a:graphic>
-          </wp:inline>
-        </w:drawing>
-      </w:r>
-    </w:p>
-    <w:p>
-      <w:pPr>
-        <w:pStyle w:val="Heading2"/>
-        <w:ind w:left="720"/>
-      </w:pPr>
-      <w:bookmarkStart w:id="24" w:name="_Toc163211966"/>
-      <w:r>
-        <w:t>Midrange</w:t>
-      </w:r>
-      <w:bookmarkEnd w:id="24"/>
-    </w:p>
-    <w:p>
-      <w:pPr>
-        <w:pStyle w:val="Heading2"/>
-        <w:ind w:left="720"/>
-      </w:pPr>
-      <w:r>
-        <w:t xml:space="preserve"> </w:t>
-      </w:r>
-    </w:p>
-    <w:p>
-      <w:pPr>
-        <w:ind w:left="720" w:firstLine="720"/>
-      </w:pPr>
-      <w:r>
-        <w:t>The midrange in statistics is found by averaging the smallest and largest numbers in a dataset. It provides a quick sense of the cent</w:t>
-      </w:r>
-      <w:r>
-        <w:t>re</w:t>
-      </w:r>
-      <w:r>
-        <w:t xml:space="preserve"> or middle value of the data, especially useful for understanding the data's range.</w:t>
-      </w:r>
-    </w:p>
-    <w:p>
-      <w:pPr>
-        <w:ind w:left="720" w:firstLine="720"/>
-      </w:pPr>
-      <w:r>
-        <w:rPr>
-          <w:noProof/>
-        </w:rPr>
-        <w:drawing>
-          <wp:inline distT="0" distB="0" distL="0" distR="0" wp14:anchorId="6B51E72F" wp14:editId="401EF5AD">
-            <wp:extent cx="2032000" cy="850900"/>
-            <wp:effectExtent l="0" t="0" r="0" b="0"/>
-            <wp:docPr id="1577203591" name="Picture 1"/>
-            <wp:cNvGraphicFramePr>
-              <a:graphicFrameLocks xmlns:a="http://schemas.openxmlformats.org/drawingml/2006/main" noChangeAspect="1"/>
-            </wp:cNvGraphicFramePr>
-            <a:graphic xmlns:a="http://schemas.openxmlformats.org/drawingml/2006/main">
-              <a:graphicData uri="http://schemas.openxmlformats.org/drawingml/2006/picture">
-                <pic:pic xmlns:pic="http://schemas.openxmlformats.org/drawingml/2006/picture">
-                  <pic:nvPicPr>
-                    <pic:cNvPr id="1577203591" name=""/>
-                    <pic:cNvPicPr/>
-                  </pic:nvPicPr>
-                  <pic:blipFill>
-                    <a:blip r:embed="rId43"/>
-                    <a:stretch>
-                      <a:fillRect/>
-                    </a:stretch>
-                  </pic:blipFill>
-                  <pic:spPr>
-                    <a:xfrm>
-                      <a:off x="0" y="0"/>
-                      <a:ext cx="2032000" cy="850900"/>
-                    </a:xfrm>
-                    <a:prstGeom prst="rect">
-                      <a:avLst/>
-                    </a:prstGeom>
-                  </pic:spPr>
-                </pic:pic>
-              </a:graphicData>
-            </a:graphic>
-          </wp:inline>
-        </w:drawing>
-      </w:r>
-    </w:p>
-    <w:p>
-      <w:pPr>
-        <w:ind w:left="720"/>
-      </w:pPr>
-    </w:p>
-    <w:p>
-      <w:pPr>
-        <w:pStyle w:val="Heading2"/>
-        <w:ind w:left="720"/>
-      </w:pPr>
-      <w:bookmarkStart w:id="25" w:name="_Toc163211967"/>
-      <w:r>
-        <w:t>Quartiles</w:t>
-      </w:r>
-      <w:bookmarkEnd w:id="25"/>
-      <w:r>
-        <w:t xml:space="preserve"> </w:t>
-      </w:r>
-    </w:p>
-    <w:p>
-      <w:pPr>
-        <w:ind w:left="720"/>
-      </w:pPr>
-    </w:p>
-    <w:p>
-      <w:pPr>
-        <w:ind w:firstLine="720"/>
-      </w:pPr>
-      <w:r>
-        <w:t xml:space="preserve">Quartiles divide a dataset into four equal parts. </w:t>
-      </w:r>
-    </w:p>
-    <w:p>
-      <w:pPr>
-        <w:ind w:left="720"/>
-      </w:pPr>
-      <w:r>
-        <w:t xml:space="preserve">The median, or second quartile (Q2), splits the data into upper and lower halves. </w:t>
-      </w:r>
-    </w:p>
-    <w:p>
-      <w:pPr>
-        <w:ind w:left="720"/>
-      </w:pPr>
-      <w:r>
-        <w:t>The first quartile (Q1) is the median of the data points below Q2</w:t>
-      </w:r>
-    </w:p>
-    <w:p>
-      <w:pPr>
-        <w:ind w:left="720"/>
-      </w:pPr>
-      <w:r>
-        <w:t>T</w:t>
-      </w:r>
-      <w:r>
-        <w:t xml:space="preserve">he third quartile (Q3) is the median of the data points above Q2. </w:t>
-      </w:r>
-    </w:p>
-    <w:p>
-      <w:pPr>
-        <w:ind w:left="720"/>
-      </w:pPr>
-      <w:r>
-        <w:t xml:space="preserve">These quartiles help in understanding the distribution of data by highlighting the </w:t>
-      </w:r>
-      <w:r>
-        <w:rPr>
-          <w:i/>
-          <w:iCs/>
-        </w:rPr>
-        <w:t>spread</w:t>
-      </w:r>
-      <w:r>
-        <w:t xml:space="preserve"> and </w:t>
-      </w:r>
-      <w:r>
-        <w:rPr>
-          <w:i/>
-          <w:iCs/>
-        </w:rPr>
-        <w:t>central tendency</w:t>
-      </w:r>
-      <w:r>
-        <w:t>.</w:t>
-      </w:r>
-    </w:p>
-    <w:p>
-      <w:pPr>
-        <w:ind w:left="720"/>
-      </w:pPr>
-    </w:p>
-    <w:p>
-      <w:pPr>
-        <w:pStyle w:val="ListParagraph"/>
-        <w:ind w:left="1440"/>
-      </w:pPr>
-      <w:r>
-        <w:t>*</w:t>
-      </w:r>
-      <w:r>
-        <w:rPr>
-          <w:i/>
-          <w:iCs/>
-        </w:rPr>
-        <w:t>This is one of several methods for calculating quartiles.</w:t>
-      </w:r>
-    </w:p>
-    <w:p/>
-    <w:p/>
-    <w:p>
-      <w:pPr>
-        <w:pStyle w:val="Heading2"/>
-      </w:pPr>
-      <w:r>
-        <w:t xml:space="preserve"> </w:t>
-      </w:r>
-      <w:r>
-        <w:tab/>
-      </w:r>
-      <w:bookmarkStart w:id="26" w:name="_Toc163211968"/>
-      <w:r>
-        <w:t>Interquartile Range</w:t>
-      </w:r>
-      <w:bookmarkEnd w:id="26"/>
-    </w:p>
-    <w:p/>
-    <w:p>
-      <w:pPr>
-        <w:ind w:left="720" w:firstLine="720"/>
-      </w:pPr>
-      <w:r>
-        <w:t xml:space="preserve">The interquartile range (IQR) is defined as the distance between the first quartile (Q1) and the third quartile (Q3) in a dataset. It represents the range within which the middle 50% of the data points lie, effectively measuring the spread of the central portion of the dataset and minimizing the impact of </w:t>
-      </w:r>
-      <w:r>
-        <w:rPr>
-          <w:i/>
-          <w:iCs/>
-        </w:rPr>
-        <w:t>outliers</w:t>
-      </w:r>
-      <w:r>
-        <w:t>.</w:t>
-      </w:r>
-    </w:p>
-    <w:p>
-      <w:pPr>
-        <w:ind w:left="720"/>
-      </w:pPr>
-    </w:p>
-    <w:p>
-      <w:pPr>
-        <w:ind w:left="1440"/>
-      </w:pPr>
-      <w:r>
-        <w:rPr>
-          <w:rFonts w:ascii="Cambria Math" w:hAnsi="Cambria Math" w:cs="Cambria Math"/>
-        </w:rPr>
-        <w:t>𝐼𝑄𝑅</w:t>
-      </w:r>
-      <w:r>
-        <w:t>=</w:t>
-      </w:r>
-      <w:r>
-        <w:rPr>
-          <w:rFonts w:ascii="Cambria Math" w:hAnsi="Cambria Math" w:cs="Cambria Math"/>
-        </w:rPr>
-        <w:t>𝑄</w:t>
-      </w:r>
-      <w:r>
-        <w:t>3−</w:t>
-      </w:r>
-      <w:r>
-        <w:rPr>
-          <w:rFonts w:ascii="Cambria Math" w:hAnsi="Cambria Math" w:cs="Cambria Math"/>
-        </w:rPr>
-        <w:t>𝑄</w:t>
-      </w:r>
-      <w:r>
-        <w:t>1</w:t>
-      </w:r>
-    </w:p>
-    <w:p>
-      <w:pPr>
-        <w:ind w:left="720"/>
-      </w:pPr>
-    </w:p>
-    <w:p>
-      <w:pPr>
-        <w:pStyle w:val="Heading2"/>
-        <w:ind w:firstLine="720"/>
-      </w:pPr>
-      <w:bookmarkStart w:id="27" w:name="_Toc163211969"/>
-      <w:r>
-        <w:t>Outliers</w:t>
-      </w:r>
-      <w:bookmarkEnd w:id="27"/>
-    </w:p>
-    <w:p>
-      <w:pPr>
-        <w:ind w:left="720"/>
-      </w:pPr>
-    </w:p>
-    <w:p>
-      <w:pPr>
-        <w:ind w:left="720" w:firstLine="720"/>
-      </w:pPr>
-      <w:r>
-        <w:t>Potential outliers are those values in a dataset that fall either below the Lower Fence or above the Upper Fence. These fences are determined by specific calculations that take into account the interquartile range (IQR), helping to identify data points that significantly differ from the rest of the dataset.</w:t>
-      </w:r>
-    </w:p>
-    <w:p>
-      <w:pPr>
-        <w:ind w:left="720"/>
-      </w:pPr>
-    </w:p>
-    <w:p>
-      <w:pPr>
-        <w:ind w:left="1440"/>
-      </w:pPr>
-      <w:r>
-        <w:t>Upper Fence</w:t>
-      </w:r>
-      <w:r>
-        <w:t xml:space="preserve"> </w:t>
-      </w:r>
-      <w:r>
-        <w:t>=</w:t>
-      </w:r>
-      <w:r>
-        <w:t xml:space="preserve"> </w:t>
-      </w:r>
-      <w:r>
-        <w:rPr>
-          <w:rFonts w:ascii="Cambria Math" w:hAnsi="Cambria Math" w:cs="Cambria Math"/>
-        </w:rPr>
-        <w:t>𝑄</w:t>
-      </w:r>
-      <w:r>
-        <w:t>3+1.5×</w:t>
-      </w:r>
-      <w:r>
-        <w:rPr>
-          <w:rFonts w:ascii="Cambria Math" w:hAnsi="Cambria Math" w:cs="Cambria Math"/>
-        </w:rPr>
-        <w:t>𝐼𝑄𝑅</w:t>
-      </w:r>
-    </w:p>
-    <w:p>
-      <w:pPr>
-        <w:ind w:left="1440"/>
-        <w:rPr>
-          <w:rFonts w:ascii="Cambria Math" w:hAnsi="Cambria Math" w:cs="Cambria Math"/>
-        </w:rPr>
-      </w:pPr>
-      <w:r>
-        <w:t>Lower Fence</w:t>
-      </w:r>
-      <w:r>
-        <w:t xml:space="preserve"> </w:t>
-      </w:r>
-      <w:r>
-        <w:t>=</w:t>
-      </w:r>
-      <w:r>
-        <w:t xml:space="preserve"> </w:t>
-      </w:r>
-      <w:r>
-        <w:rPr>
-          <w:rFonts w:ascii="Cambria Math" w:hAnsi="Cambria Math" w:cs="Cambria Math"/>
-        </w:rPr>
-        <w:t>𝑄</w:t>
-      </w:r>
-      <w:r>
-        <w:t>1−1.5×</w:t>
-      </w:r>
-      <w:r>
-        <w:rPr>
-          <w:rFonts w:ascii="Cambria Math" w:hAnsi="Cambria Math" w:cs="Cambria Math"/>
-        </w:rPr>
-        <w:t>𝐼𝑄𝑅</w:t>
-      </w:r>
-    </w:p>
-    <w:p>
-      <w:pPr>
-        <w:ind w:firstLine="720"/>
-        <w:rPr>
-          <w:rFonts w:ascii="Cambria Math" w:hAnsi="Cambria Math" w:cs="Cambria Math"/>
-        </w:rPr>
-      </w:pPr>
-    </w:p>
-    <w:p>
-      <w:pPr>
-        <w:ind w:firstLine="720"/>
-        <w:rPr>
-          <w:rFonts w:ascii="Cambria Math" w:hAnsi="Cambria Math" w:cs="Cambria Math"/>
-        </w:rPr>
-      </w:pPr>
-    </w:p>
-    <w:p>
-      <w:pPr>
-        <w:pStyle w:val="Heading2"/>
-        <w:ind w:firstLine="720"/>
-      </w:pPr>
-      <w:bookmarkStart w:id="28" w:name="_Toc163211970"/>
-      <w:r>
-        <w:t>Sum of Squares</w:t>
-      </w:r>
-      <w:bookmarkEnd w:id="28"/>
-      <w:r>
-        <w:t xml:space="preserve"> </w:t>
-      </w:r>
-    </w:p>
-    <w:p/>
-    <w:p>
-      <w:pPr>
-        <w:ind w:left="720" w:firstLine="720"/>
-      </w:pPr>
-      <w:r>
-        <w:t xml:space="preserve">The sum of squares refers to the aggregated total of each data point's deviation from the mean, squared. </w:t>
-      </w:r>
-    </w:p>
-    <w:p>
-      <w:pPr>
-        <w:ind w:left="720"/>
-      </w:pPr>
-      <w:r>
-        <w:t>This calculation is a fundamental part of various statistical analyses, serving to quantify the variance within a dataset.</w:t>
-      </w:r>
-    </w:p>
-    <w:p>
-      <w:pPr>
-        <w:rPr>
-          <w:vanish/>
-        </w:rPr>
-      </w:pPr>
-      <w:r>
-        <w:rPr>
-          <w:vanish/>
-        </w:rPr>
-        <w:t>Top of Form</w:t>
-      </w:r>
-    </w:p>
-    <w:p/>
-    <w:p>
-      <w:pPr>
-        <w:rPr>
-          <w:vanish/>
-        </w:rPr>
-      </w:pPr>
-      <w:r>
-        <w:rPr>
-          <w:vanish/>
-        </w:rPr>
-        <w:t>Bottom of Form</w:t>
-      </w:r>
-    </w:p>
-    <w:p/>
-    <w:p>
-      <w:pPr>
-        <w:ind w:left="1440"/>
-      </w:pPr>
-      <w:r>
-        <w:t>For a Population</w:t>
-      </w:r>
-    </w:p>
-    <w:p>
-      <w:pPr>
-        <w:ind w:left="1440"/>
-      </w:pPr>
-      <w:r>
-        <w:rPr>
-          <w:rFonts w:ascii="Cambria Math" w:hAnsi="Cambria Math" w:cs="Cambria Math"/>
-          <w:noProof/>
-        </w:rPr>
-        <w:drawing>
-          <wp:inline distT="0" distB="0" distL="0" distR="0" wp14:anchorId="0376F352" wp14:editId="05614F22">
-            <wp:extent cx="2032000" cy="850900"/>
-            <wp:effectExtent l="0" t="0" r="0" b="0"/>
-            <wp:docPr id="24880991" name="Picture 1"/>
-            <wp:cNvGraphicFramePr>
-              <a:graphicFrameLocks xmlns:a="http://schemas.openxmlformats.org/drawingml/2006/main" noChangeAspect="1"/>
-            </wp:cNvGraphicFramePr>
-            <a:graphic xmlns:a="http://schemas.openxmlformats.org/drawingml/2006/main">
-              <a:graphicData uri="http://schemas.openxmlformats.org/drawingml/2006/picture">
-                <pic:pic xmlns:pic="http://schemas.openxmlformats.org/drawingml/2006/picture">
-                  <pic:nvPicPr>
-                    <pic:cNvPr id="24880991" name=""/>
-                    <pic:cNvPicPr/>
-                  </pic:nvPicPr>
-                  <pic:blipFill>
-                    <a:blip r:embed="rId44"/>
-                    <a:stretch>
-                      <a:fillRect/>
-                    </a:stretch>
-                  </pic:blipFill>
-                  <pic:spPr>
-                    <a:xfrm>
-                      <a:off x="0" y="0"/>
-                      <a:ext cx="2032000" cy="850900"/>
-                    </a:xfrm>
-                    <a:prstGeom prst="rect">
-                      <a:avLst/>
-                    </a:prstGeom>
-                  </pic:spPr>
-                </pic:pic>
-              </a:graphicData>
-            </a:graphic>
-          </wp:inline>
-        </w:drawing>
-      </w:r>
-    </w:p>
-    <w:p>
-      <w:pPr>
-        <w:ind w:left="1440"/>
-      </w:pPr>
-    </w:p>
-    <w:p>
-      <w:pPr>
-        <w:ind w:left="1440"/>
-      </w:pPr>
-      <w:r>
-        <w:t>For a Sample</w:t>
-      </w:r>
-    </w:p>
-    <w:p>
-      <w:pPr>
-        <w:ind w:left="720" w:firstLine="720"/>
-      </w:pPr>
-      <w:r>
-        <w:rPr>
-          <w:rFonts w:ascii="Cambria Math" w:hAnsi="Cambria Math" w:cs="Cambria Math"/>
-          <w:noProof/>
-        </w:rPr>
-        <w:drawing>
-          <wp:inline distT="0" distB="0" distL="0" distR="0" wp14:anchorId="7F6F978F" wp14:editId="771655D0">
-            <wp:extent cx="2032000" cy="850900"/>
-            <wp:effectExtent l="0" t="0" r="0" b="0"/>
-            <wp:docPr id="1071694126" name="Picture 1"/>
-            <wp:cNvGraphicFramePr>
-              <a:graphicFrameLocks xmlns:a="http://schemas.openxmlformats.org/drawingml/2006/main" noChangeAspect="1"/>
-            </wp:cNvGraphicFramePr>
-            <a:graphic xmlns:a="http://schemas.openxmlformats.org/drawingml/2006/main">
-              <a:graphicData uri="http://schemas.openxmlformats.org/drawingml/2006/picture">
-                <pic:pic xmlns:pic="http://schemas.openxmlformats.org/drawingml/2006/picture">
-                  <pic:nvPicPr>
-                    <pic:cNvPr id="1071694126" name=""/>
-                    <pic:cNvPicPr/>
-                  </pic:nvPicPr>
-                  <pic:blipFill>
-                    <a:blip r:embed="rId45"/>
-                    <a:stretch>
-                      <a:fillRect/>
-                    </a:stretch>
-                  </pic:blipFill>
-                  <pic:spPr>
-                    <a:xfrm>
-                      <a:off x="0" y="0"/>
-                      <a:ext cx="2032000" cy="850900"/>
-                    </a:xfrm>
-                    <a:prstGeom prst="rect">
-                      <a:avLst/>
-                    </a:prstGeom>
-                  </pic:spPr>
-                </pic:pic>
-              </a:graphicData>
-            </a:graphic>
-          </wp:inline>
-        </w:drawing>
-      </w:r>
-    </w:p>
-    <w:p>
-      <w:pPr>
-        <w:pStyle w:val="Heading2"/>
-      </w:pPr>
-      <w:r>
-        <w:t xml:space="preserve"> </w:t>
-      </w:r>
-      <w:r>
-        <w:tab/>
-      </w:r>
-    </w:p>
-    <w:p/>
-    <w:p/>
-    <w:p/>
-    <w:p>
-      <w:pPr>
-        <w:pStyle w:val="Heading2"/>
-      </w:pPr>
-    </w:p>
-    <w:p>
-      <w:pPr>
-        <w:pStyle w:val="Heading2"/>
-      </w:pPr>
-    </w:p>
-    <w:p>
-      <w:pPr>
-        <w:pStyle w:val="Heading2"/>
-        <w:ind w:firstLine="720"/>
-      </w:pPr>
-      <w:bookmarkStart w:id="29" w:name="_Toc163211971"/>
-      <w:r>
-        <w:t>Mean Absolute Deviation</w:t>
-      </w:r>
-      <w:bookmarkEnd w:id="29"/>
-    </w:p>
-    <w:p/>
-    <w:p>
-      <w:pPr>
-        <w:ind w:left="720" w:firstLine="720"/>
-      </w:pPr>
-      <w:r>
-        <w:t xml:space="preserve">Mean absolute deviation measures the average distance between each data point and the mean of the dataset. This is calculated by taking the absolute values of the differences between each data point and the dataset's mean, </w:t>
-      </w:r>
-      <w:r>
-        <w:t xml:space="preserve">and </w:t>
-      </w:r>
-      <w:r>
-        <w:t>then dividing by the number of data points. It provides insight into the variability of the dataset.</w:t>
-      </w:r>
-    </w:p>
-    <w:p/>
-    <w:p>
-      <w:pPr>
-        <w:ind w:left="1440"/>
-      </w:pPr>
-      <w:r>
-        <w:t>For a Population</w:t>
-      </w:r>
-    </w:p>
-    <w:p>
-      <w:pPr>
-        <w:ind w:left="1440"/>
-      </w:pPr>
-      <w:r>
-        <w:rPr>
-          <w:rFonts w:ascii="Cambria Math" w:hAnsi="Cambria Math" w:cs="Cambria Math"/>
-          <w:noProof/>
-        </w:rPr>
-        <w:drawing>
-          <wp:inline distT="0" distB="0" distL="0" distR="0" wp14:anchorId="4EEB0434" wp14:editId="290D27B8">
-            <wp:extent cx="2032000" cy="850900"/>
-            <wp:effectExtent l="0" t="0" r="0" b="0"/>
-            <wp:docPr id="468291640" name="Picture 1"/>
-            <wp:cNvGraphicFramePr>
-              <a:graphicFrameLocks xmlns:a="http://schemas.openxmlformats.org/drawingml/2006/main" noChangeAspect="1"/>
-            </wp:cNvGraphicFramePr>
-            <a:graphic xmlns:a="http://schemas.openxmlformats.org/drawingml/2006/main">
-              <a:graphicData uri="http://schemas.openxmlformats.org/drawingml/2006/picture">
-                <pic:pic xmlns:pic="http://schemas.openxmlformats.org/drawingml/2006/picture">
-                  <pic:nvPicPr>
-                    <pic:cNvPr id="468291640" name=""/>
-                    <pic:cNvPicPr/>
-                  </pic:nvPicPr>
-                  <pic:blipFill>
-                    <a:blip r:embed="rId46"/>
-                    <a:stretch>
-                      <a:fillRect/>
-                    </a:stretch>
-                  </pic:blipFill>
-                  <pic:spPr>
-                    <a:xfrm>
-                      <a:off x="0" y="0"/>
-                      <a:ext cx="2032000" cy="850900"/>
-                    </a:xfrm>
-                    <a:prstGeom prst="rect">
-                      <a:avLst/>
-                    </a:prstGeom>
-                  </pic:spPr>
-                </pic:pic>
-              </a:graphicData>
-            </a:graphic>
-          </wp:inline>
-        </w:drawing>
-      </w:r>
-    </w:p>
-    <w:p>
-      <w:pPr>
-        <w:ind w:left="1440"/>
-      </w:pPr>
-      <w:r>
-        <w:t>For a Sample</w:t>
-      </w:r>
-    </w:p>
-    <w:p>
-      <w:pPr>
-        <w:ind w:left="720" w:firstLine="720"/>
-      </w:pPr>
-      <w:r>
-        <w:rPr>
-          <w:rFonts w:ascii="Cambria Math" w:hAnsi="Cambria Math" w:cs="Cambria Math"/>
-          <w:noProof/>
-        </w:rPr>
-        <w:drawing>
-          <wp:inline distT="0" distB="0" distL="0" distR="0" wp14:anchorId="06AE3222" wp14:editId="63C5E6D7">
-            <wp:extent cx="2032000" cy="850900"/>
-            <wp:effectExtent l="0" t="0" r="0" b="0"/>
-            <wp:docPr id="1572368545" name="Picture 1"/>
-            <wp:cNvGraphicFramePr>
-              <a:graphicFrameLocks xmlns:a="http://schemas.openxmlformats.org/drawingml/2006/main" noChangeAspect="1"/>
-            </wp:cNvGraphicFramePr>
-            <a:graphic xmlns:a="http://schemas.openxmlformats.org/drawingml/2006/main">
-              <a:graphicData uri="http://schemas.openxmlformats.org/drawingml/2006/picture">
-                <pic:pic xmlns:pic="http://schemas.openxmlformats.org/drawingml/2006/picture">
-                  <pic:nvPicPr>
-                    <pic:cNvPr id="1572368545" name=""/>
-                    <pic:cNvPicPr/>
-                  </pic:nvPicPr>
-                  <pic:blipFill>
-                    <a:blip r:embed="rId47"/>
-                    <a:stretch>
-                      <a:fillRect/>
-                    </a:stretch>
-                  </pic:blipFill>
-                  <pic:spPr>
-                    <a:xfrm>
-                      <a:off x="0" y="0"/>
-                      <a:ext cx="2032000" cy="850900"/>
-                    </a:xfrm>
-                    <a:prstGeom prst="rect">
-                      <a:avLst/>
-                    </a:prstGeom>
-                  </pic:spPr>
-                </pic:pic>
-              </a:graphicData>
-            </a:graphic>
-          </wp:inline>
-        </w:drawing>
-      </w:r>
-    </w:p>
-    <w:p>
-      <w:pPr>
-        <w:pStyle w:val="Heading2"/>
-        <w:ind w:firstLine="720"/>
-      </w:pPr>
-    </w:p>
-    <w:p>
-      <w:pPr>
-        <w:pStyle w:val="Heading2"/>
-        <w:ind w:firstLine="720"/>
-      </w:pPr>
-      <w:bookmarkStart w:id="30" w:name="_Toc163211972"/>
-      <w:r>
-        <w:t>Root Mean Square</w:t>
-      </w:r>
-      <w:bookmarkEnd w:id="30"/>
-    </w:p>
-    <w:p/>
-    <w:p>
-      <w:pPr>
-        <w:ind w:left="720"/>
-      </w:pPr>
-      <w:r>
-        <w:br/>
-      </w:r>
-      <w:r>
-        <w:t xml:space="preserve"> </w:t>
-      </w:r>
-      <w:r>
-        <w:tab/>
-      </w:r>
-      <w:r>
-        <w:t>The root mean square (RMS) is a statistical measure that calculates the magnitude of a set of numbers. It is found by taking the square root of the average of the squares of the values in the set. This metric is especially useful in contexts where both positive and negative values in the dataset are treated equally, and it tends to give a higher value than the average due to the squaring of the values.</w:t>
-      </w:r>
-    </w:p>
-    <w:p>
-      <w:pPr>
-        <w:ind w:left="720"/>
-      </w:pPr>
-    </w:p>
-    <w:p>
-      <w:pPr>
-        <w:ind w:left="720" w:firstLine="720"/>
-      </w:pPr>
-      <w:r>
-        <w:rPr>
-          <w:rFonts w:ascii="Cambria Math" w:hAnsi="Cambria Math" w:cs="Cambria Math"/>
-          <w:noProof/>
-        </w:rPr>
-        <w:drawing>
-          <wp:inline distT="0" distB="0" distL="0" distR="0" wp14:anchorId="1203D205" wp14:editId="379CD725">
-            <wp:extent cx="2032000" cy="850900"/>
-            <wp:effectExtent l="0" t="0" r="0" b="0"/>
-            <wp:docPr id="1762312237" name="Picture 1"/>
-            <wp:cNvGraphicFramePr>
-              <a:graphicFrameLocks xmlns:a="http://schemas.openxmlformats.org/drawingml/2006/main" noChangeAspect="1"/>
-            </wp:cNvGraphicFramePr>
-            <a:graphic xmlns:a="http://schemas.openxmlformats.org/drawingml/2006/main">
-              <a:graphicData uri="http://schemas.openxmlformats.org/drawingml/2006/picture">
-                <pic:pic xmlns:pic="http://schemas.openxmlformats.org/drawingml/2006/picture">
-                  <pic:nvPicPr>
-                    <pic:cNvPr id="1762312237" name=""/>
                     <pic:cNvPicPr/>
                   </pic:nvPicPr>
                   <pic:blipFill>
@@ -9307,10 +9851,350 @@
         </w:drawing>
       </w:r>
     </w:p>
+    <w:p>
+      <w:pPr>
+        <w:ind w:left="720" w:firstLine="720"/>
+      </w:pPr>
+    </w:p>
+    <w:p>
+      <w:pPr>
+        <w:ind w:left="720" w:firstLine="720"/>
+      </w:pPr>
+    </w:p>
+    <w:p>
+      <w:pPr>
+        <w:ind w:left="720" w:firstLine="720"/>
+      </w:pPr>
+    </w:p>
+    <w:p>
+      <w:pPr>
+        <w:ind w:left="1440"/>
+      </w:pPr>
+    </w:p>
+    <w:p>
+      <w:pPr>
+        <w:ind w:left="1440"/>
+      </w:pPr>
+    </w:p>
+    <w:p>
+      <w:pPr>
+        <w:ind w:left="1440"/>
+      </w:pPr>
+      <w:r>
+        <w:lastRenderedPageBreak/>
+        <w:t>For a Sample</w:t>
+      </w:r>
+    </w:p>
+    <w:p>
+      <w:pPr>
+        <w:ind w:left="720" w:firstLine="720"/>
+      </w:pPr>
+      <w:r>
+        <w:rPr>
+          <w:rFonts w:ascii="Cambria Math" w:hAnsi="Cambria Math" w:cs="Cambria Math"/>
+          <w:noProof/>
+        </w:rPr>
+        <w:drawing>
+          <wp:inline distT="0" distB="0" distL="0" distR="0" wp14:anchorId="44DD107B" wp14:editId="6FCE2A5A">
+            <wp:extent cx="2032000" cy="850900"/>
+            <wp:effectExtent l="0" t="0" r="0" b="0"/>
+            <wp:docPr id="2021821213" name="Picture 1"/>
+            <wp:cNvGraphicFramePr>
+              <a:graphicFrameLocks xmlns:a="http://schemas.openxmlformats.org/drawingml/2006/main" noChangeAspect="1"/>
+            </wp:cNvGraphicFramePr>
+            <a:graphic xmlns:a="http://schemas.openxmlformats.org/drawingml/2006/main">
+              <a:graphicData uri="http://schemas.openxmlformats.org/drawingml/2006/picture">
+                <pic:pic xmlns:pic="http://schemas.openxmlformats.org/drawingml/2006/picture">
+                  <pic:nvPicPr>
+                    <pic:cNvPr id="2021821213" name=""/>
+                    <pic:cNvPicPr/>
+                  </pic:nvPicPr>
+                  <pic:blipFill>
+                    <a:blip r:embed="rId49"/>
+                    <a:stretch>
+                      <a:fillRect/>
+                    </a:stretch>
+                  </pic:blipFill>
+                  <pic:spPr>
+                    <a:xfrm>
+                      <a:off x="0" y="0"/>
+                      <a:ext cx="2032000" cy="850900"/>
+                    </a:xfrm>
+                    <a:prstGeom prst="rect">
+                      <a:avLst/>
+                    </a:prstGeom>
+                  </pic:spPr>
+                </pic:pic>
+              </a:graphicData>
+            </a:graphic>
+          </wp:inline>
+        </w:drawing>
+      </w:r>
+    </w:p>
+    <w:p>
+      <w:pPr>
+        <w:pStyle w:val="Heading2"/>
+        <w:ind w:left="720"/>
+      </w:pPr>
+      <w:bookmarkStart w:id="23" w:name="_Toc163211966"/>
+      <w:r>
+        <w:t>Midrange</w:t>
+      </w:r>
+      <w:bookmarkEnd w:id="23"/>
+    </w:p>
+    <w:p>
+      <w:pPr>
+        <w:pStyle w:val="Heading2"/>
+        <w:ind w:left="720"/>
+      </w:pPr>
+      <w:r>
+        <w:t xml:space="preserve"> </w:t>
+      </w:r>
+    </w:p>
+    <w:p>
+      <w:pPr>
+        <w:ind w:left="720" w:firstLine="720"/>
+      </w:pPr>
+      <w:r>
+        <w:t>The midrange in statistics is found by averaging the smallest and largest numbers in a dataset. It provides a quick sense of the cent</w:t>
+      </w:r>
+      <w:r>
+        <w:t>re</w:t>
+      </w:r>
+      <w:r>
+        <w:t xml:space="preserve"> or middle value of the data, especially useful for understanding the data's range.</w:t>
+      </w:r>
+    </w:p>
+    <w:p>
+      <w:pPr>
+        <w:ind w:left="720" w:firstLine="720"/>
+      </w:pPr>
+      <w:r>
+        <w:rPr>
+          <w:noProof/>
+        </w:rPr>
+        <w:drawing>
+          <wp:inline distT="0" distB="0" distL="0" distR="0" wp14:anchorId="6B51E72F" wp14:editId="401EF5AD">
+            <wp:extent cx="2032000" cy="850900"/>
+            <wp:effectExtent l="0" t="0" r="0" b="0"/>
+            <wp:docPr id="1577203591" name="Picture 1"/>
+            <wp:cNvGraphicFramePr>
+              <a:graphicFrameLocks xmlns:a="http://schemas.openxmlformats.org/drawingml/2006/main" noChangeAspect="1"/>
+            </wp:cNvGraphicFramePr>
+            <a:graphic xmlns:a="http://schemas.openxmlformats.org/drawingml/2006/main">
+              <a:graphicData uri="http://schemas.openxmlformats.org/drawingml/2006/picture">
+                <pic:pic xmlns:pic="http://schemas.openxmlformats.org/drawingml/2006/picture">
+                  <pic:nvPicPr>
+                    <pic:cNvPr id="1577203591" name=""/>
+                    <pic:cNvPicPr/>
+                  </pic:nvPicPr>
+                  <pic:blipFill>
+                    <a:blip r:embed="rId50"/>
+                    <a:stretch>
+                      <a:fillRect/>
+                    </a:stretch>
+                  </pic:blipFill>
+                  <pic:spPr>
+                    <a:xfrm>
+                      <a:off x="0" y="0"/>
+                      <a:ext cx="2032000" cy="850900"/>
+                    </a:xfrm>
+                    <a:prstGeom prst="rect">
+                      <a:avLst/>
+                    </a:prstGeom>
+                  </pic:spPr>
+                </pic:pic>
+              </a:graphicData>
+            </a:graphic>
+          </wp:inline>
+        </w:drawing>
+      </w:r>
+    </w:p>
+    <w:p>
+      <w:pPr>
+        <w:ind w:left="720"/>
+      </w:pPr>
+    </w:p>
+    <w:p>
+      <w:pPr>
+        <w:pStyle w:val="Heading2"/>
+        <w:ind w:left="720"/>
+      </w:pPr>
+      <w:bookmarkStart w:id="24" w:name="_Toc163211967"/>
+      <w:r>
+        <w:t>Quartiles</w:t>
+      </w:r>
+      <w:bookmarkEnd w:id="24"/>
+      <w:r>
+        <w:t xml:space="preserve"> </w:t>
+      </w:r>
+    </w:p>
+    <w:p>
+      <w:pPr>
+        <w:ind w:left="720"/>
+      </w:pPr>
+    </w:p>
+    <w:p>
+      <w:pPr>
+        <w:ind w:firstLine="720"/>
+      </w:pPr>
+      <w:r>
+        <w:t xml:space="preserve">Quartiles divide a dataset into four equal parts. </w:t>
+      </w:r>
+    </w:p>
+    <w:p>
+      <w:pPr>
+        <w:ind w:left="720"/>
+      </w:pPr>
+      <w:r>
+        <w:t xml:space="preserve">The median, or second quartile (Q2), splits the data into upper and lower halves. </w:t>
+      </w:r>
+    </w:p>
+    <w:p>
+      <w:pPr>
+        <w:ind w:left="720"/>
+      </w:pPr>
+      <w:r>
+        <w:t>The first quartile (Q1) is the median of the data points below Q2</w:t>
+      </w:r>
+    </w:p>
+    <w:p>
+      <w:pPr>
+        <w:ind w:left="720"/>
+      </w:pPr>
+      <w:r>
+        <w:t>T</w:t>
+      </w:r>
+      <w:r>
+        <w:t xml:space="preserve">he third quartile (Q3) is the median of the data points above Q2. </w:t>
+      </w:r>
+    </w:p>
+    <w:p>
+      <w:pPr>
+        <w:ind w:left="720"/>
+      </w:pPr>
+      <w:r>
+        <w:t xml:space="preserve">These quartiles help in understanding the distribution of data by highlighting the </w:t>
+      </w:r>
+      <w:r>
+        <w:rPr>
+          <w:i/>
+          <w:iCs/>
+        </w:rPr>
+        <w:t>spread</w:t>
+      </w:r>
+      <w:r>
+        <w:t xml:space="preserve"> and </w:t>
+      </w:r>
+      <w:r>
+        <w:rPr>
+          <w:i/>
+          <w:iCs/>
+        </w:rPr>
+        <w:t>central tendency</w:t>
+      </w:r>
+      <w:r>
+        <w:t>.</w:t>
+      </w:r>
+    </w:p>
+    <w:p>
+      <w:pPr>
+        <w:ind w:left="720"/>
+      </w:pPr>
+    </w:p>
+    <w:p>
+      <w:pPr>
+        <w:pStyle w:val="ListParagraph"/>
+        <w:ind w:left="1440"/>
+      </w:pPr>
+      <w:r>
+        <w:t>*</w:t>
+      </w:r>
+      <w:r>
+        <w:rPr>
+          <w:i/>
+          <w:iCs/>
+        </w:rPr>
+        <w:t>This is one of several methods for calculating quartiles.</w:t>
+      </w:r>
+    </w:p>
     <w:p/>
+    <w:p/>
     <w:p>
       <w:pPr>
         <w:pStyle w:val="Heading2"/>
+      </w:pPr>
+      <w:r>
+        <w:t xml:space="preserve"> </w:t>
+      </w:r>
+      <w:r>
+        <w:tab/>
+      </w:r>
+      <w:bookmarkStart w:id="25" w:name="_Toc163211968"/>
+      <w:r>
+        <w:t>Interquartile Range</w:t>
+      </w:r>
+      <w:bookmarkEnd w:id="25"/>
+    </w:p>
+    <w:p/>
+    <w:p>
+      <w:pPr>
+        <w:ind w:left="720" w:firstLine="720"/>
+      </w:pPr>
+      <w:r>
+        <w:t xml:space="preserve">The interquartile range (IQR) is defined as the distance between the first quartile (Q1) and the third quartile (Q3) in a dataset. It represents the range within which the middle 50% of the data points lie, effectively measuring the spread of the central portion of the dataset and minimizing the impact of </w:t>
+      </w:r>
+      <w:r>
+        <w:rPr>
+          <w:i/>
+          <w:iCs/>
+        </w:rPr>
+        <w:t>outliers</w:t>
+      </w:r>
+      <w:r>
+        <w:t>.</w:t>
+      </w:r>
+    </w:p>
+    <w:p>
+      <w:pPr>
+        <w:ind w:left="720"/>
+      </w:pPr>
+    </w:p>
+    <w:p>
+      <w:pPr>
+        <w:ind w:left="1440"/>
+      </w:pPr>
+      <w:r>
+        <w:rPr>
+          <w:rFonts w:ascii="Cambria Math" w:hAnsi="Cambria Math" w:cs="Cambria Math"/>
+        </w:rPr>
+        <w:t>𝐼𝑄𝑅</w:t>
+      </w:r>
+      <w:r>
+        <w:t>=</w:t>
+      </w:r>
+      <w:r>
+        <w:rPr>
+          <w:rFonts w:ascii="Cambria Math" w:hAnsi="Cambria Math" w:cs="Cambria Math"/>
+        </w:rPr>
+        <w:t>𝑄</w:t>
+      </w:r>
+      <w:r>
+        <w:t>3−</w:t>
+      </w:r>
+      <w:r>
+        <w:rPr>
+          <w:rFonts w:ascii="Cambria Math" w:hAnsi="Cambria Math" w:cs="Cambria Math"/>
+        </w:rPr>
+        <w:t>𝑄</w:t>
+      </w:r>
+      <w:r>
+        <w:t>1</w:t>
+      </w:r>
+    </w:p>
+    <w:p>
+      <w:pPr>
+        <w:ind w:left="720"/>
       </w:pPr>
     </w:p>
     <w:p>
@@ -9318,6 +10202,296 @@
         <w:pStyle w:val="Heading2"/>
         <w:ind w:firstLine="720"/>
       </w:pPr>
+      <w:bookmarkStart w:id="26" w:name="_Toc163211969"/>
+      <w:r>
+        <w:lastRenderedPageBreak/>
+        <w:t>Outliers</w:t>
+      </w:r>
+      <w:bookmarkEnd w:id="26"/>
+    </w:p>
+    <w:p>
+      <w:pPr>
+        <w:ind w:left="720"/>
+      </w:pPr>
+    </w:p>
+    <w:p>
+      <w:pPr>
+        <w:ind w:left="720" w:firstLine="720"/>
+      </w:pPr>
+      <w:r>
+        <w:t>Potential outliers are those values in a dataset that fall either below the Lower Fence or above the Upper Fence. These fences are determined by specific calculations that take into account the interquartile range (IQR), helping to identify data points that significantly differ from the rest of the dataset.</w:t>
+      </w:r>
+    </w:p>
+    <w:p>
+      <w:pPr>
+        <w:ind w:left="720"/>
+      </w:pPr>
+    </w:p>
+    <w:p>
+      <w:pPr>
+        <w:ind w:left="1440"/>
+      </w:pPr>
+      <w:r>
+        <w:t>Upper Fence</w:t>
+      </w:r>
+      <w:r>
+        <w:t xml:space="preserve"> </w:t>
+      </w:r>
+      <w:r>
+        <w:t>=</w:t>
+      </w:r>
+      <w:r>
+        <w:t xml:space="preserve"> </w:t>
+      </w:r>
+      <w:r>
+        <w:rPr>
+          <w:rFonts w:ascii="Cambria Math" w:hAnsi="Cambria Math" w:cs="Cambria Math"/>
+        </w:rPr>
+        <w:t>𝑄</w:t>
+      </w:r>
+      <w:r>
+        <w:t>3+1.5×</w:t>
+      </w:r>
+      <w:r>
+        <w:rPr>
+          <w:rFonts w:ascii="Cambria Math" w:hAnsi="Cambria Math" w:cs="Cambria Math"/>
+        </w:rPr>
+        <w:t>𝐼𝑄𝑅</w:t>
+      </w:r>
+    </w:p>
+    <w:p>
+      <w:pPr>
+        <w:ind w:left="1440"/>
+        <w:rPr>
+          <w:rFonts w:ascii="Cambria Math" w:hAnsi="Cambria Math" w:cs="Cambria Math"/>
+        </w:rPr>
+      </w:pPr>
+      <w:r>
+        <w:t>Lower Fence</w:t>
+      </w:r>
+      <w:r>
+        <w:t xml:space="preserve"> </w:t>
+      </w:r>
+      <w:r>
+        <w:t>=</w:t>
+      </w:r>
+      <w:r>
+        <w:t xml:space="preserve"> </w:t>
+      </w:r>
+      <w:r>
+        <w:rPr>
+          <w:rFonts w:ascii="Cambria Math" w:hAnsi="Cambria Math" w:cs="Cambria Math"/>
+        </w:rPr>
+        <w:t>𝑄</w:t>
+      </w:r>
+      <w:r>
+        <w:t>1−1.5×</w:t>
+      </w:r>
+      <w:r>
+        <w:rPr>
+          <w:rFonts w:ascii="Cambria Math" w:hAnsi="Cambria Math" w:cs="Cambria Math"/>
+        </w:rPr>
+        <w:t>𝐼𝑄𝑅</w:t>
+      </w:r>
+    </w:p>
+    <w:p>
+      <w:pPr>
+        <w:ind w:firstLine="720"/>
+        <w:rPr>
+          <w:rFonts w:ascii="Cambria Math" w:hAnsi="Cambria Math" w:cs="Cambria Math"/>
+        </w:rPr>
+      </w:pPr>
+    </w:p>
+    <w:p>
+      <w:pPr>
+        <w:ind w:firstLine="720"/>
+        <w:rPr>
+          <w:rFonts w:ascii="Cambria Math" w:hAnsi="Cambria Math" w:cs="Cambria Math"/>
+        </w:rPr>
+      </w:pPr>
+    </w:p>
+    <w:p>
+      <w:pPr>
+        <w:pStyle w:val="Heading2"/>
+        <w:ind w:firstLine="720"/>
+      </w:pPr>
+      <w:bookmarkStart w:id="27" w:name="_Toc163211970"/>
+      <w:r>
+        <w:t>Sum of Squares</w:t>
+      </w:r>
+      <w:bookmarkEnd w:id="27"/>
+      <w:r>
+        <w:t xml:space="preserve"> </w:t>
+      </w:r>
+    </w:p>
+    <w:p/>
+    <w:p>
+      <w:pPr>
+        <w:ind w:left="720" w:firstLine="720"/>
+      </w:pPr>
+      <w:r>
+        <w:t xml:space="preserve">The sum of squares refers to the aggregated total of each data point's deviation from the mean, squared. </w:t>
+      </w:r>
+    </w:p>
+    <w:p>
+      <w:pPr>
+        <w:ind w:left="720"/>
+      </w:pPr>
+      <w:r>
+        <w:t>This calculation is a fundamental part of various statistical analyses, serving to quantify the variance within a dataset.</w:t>
+      </w:r>
+    </w:p>
+    <w:p>
+      <w:pPr>
+        <w:rPr>
+          <w:vanish/>
+        </w:rPr>
+      </w:pPr>
+      <w:r>
+        <w:rPr>
+          <w:vanish/>
+        </w:rPr>
+        <w:t>Top of Form</w:t>
+      </w:r>
+    </w:p>
+    <w:p/>
+    <w:p>
+      <w:pPr>
+        <w:rPr>
+          <w:vanish/>
+        </w:rPr>
+      </w:pPr>
+      <w:r>
+        <w:rPr>
+          <w:vanish/>
+        </w:rPr>
+        <w:t>Bottom of Form</w:t>
+      </w:r>
+    </w:p>
+    <w:p/>
+    <w:p>
+      <w:pPr>
+        <w:ind w:left="1440"/>
+      </w:pPr>
+      <w:r>
+        <w:t>For a Population</w:t>
+      </w:r>
+    </w:p>
+    <w:p>
+      <w:pPr>
+        <w:ind w:left="1440"/>
+      </w:pPr>
+      <w:r>
+        <w:rPr>
+          <w:rFonts w:ascii="Cambria Math" w:hAnsi="Cambria Math" w:cs="Cambria Math"/>
+          <w:noProof/>
+        </w:rPr>
+        <w:drawing>
+          <wp:inline distT="0" distB="0" distL="0" distR="0" wp14:anchorId="0376F352" wp14:editId="05614F22">
+            <wp:extent cx="2032000" cy="850900"/>
+            <wp:effectExtent l="0" t="0" r="0" b="0"/>
+            <wp:docPr id="24880991" name="Picture 1"/>
+            <wp:cNvGraphicFramePr>
+              <a:graphicFrameLocks xmlns:a="http://schemas.openxmlformats.org/drawingml/2006/main" noChangeAspect="1"/>
+            </wp:cNvGraphicFramePr>
+            <a:graphic xmlns:a="http://schemas.openxmlformats.org/drawingml/2006/main">
+              <a:graphicData uri="http://schemas.openxmlformats.org/drawingml/2006/picture">
+                <pic:pic xmlns:pic="http://schemas.openxmlformats.org/drawingml/2006/picture">
+                  <pic:nvPicPr>
+                    <pic:cNvPr id="24880991" name=""/>
+                    <pic:cNvPicPr/>
+                  </pic:nvPicPr>
+                  <pic:blipFill>
+                    <a:blip r:embed="rId51"/>
+                    <a:stretch>
+                      <a:fillRect/>
+                    </a:stretch>
+                  </pic:blipFill>
+                  <pic:spPr>
+                    <a:xfrm>
+                      <a:off x="0" y="0"/>
+                      <a:ext cx="2032000" cy="850900"/>
+                    </a:xfrm>
+                    <a:prstGeom prst="rect">
+                      <a:avLst/>
+                    </a:prstGeom>
+                  </pic:spPr>
+                </pic:pic>
+              </a:graphicData>
+            </a:graphic>
+          </wp:inline>
+        </w:drawing>
+      </w:r>
+    </w:p>
+    <w:p>
+      <w:pPr>
+        <w:ind w:left="1440"/>
+      </w:pPr>
+    </w:p>
+    <w:p>
+      <w:pPr>
+        <w:ind w:left="1440"/>
+      </w:pPr>
+      <w:r>
+        <w:t>For a Sample</w:t>
+      </w:r>
+    </w:p>
+    <w:p>
+      <w:pPr>
+        <w:ind w:left="720" w:firstLine="720"/>
+      </w:pPr>
+      <w:r>
+        <w:rPr>
+          <w:rFonts w:ascii="Cambria Math" w:hAnsi="Cambria Math" w:cs="Cambria Math"/>
+          <w:noProof/>
+        </w:rPr>
+        <w:drawing>
+          <wp:inline distT="0" distB="0" distL="0" distR="0" wp14:anchorId="7F6F978F" wp14:editId="771655D0">
+            <wp:extent cx="2032000" cy="850900"/>
+            <wp:effectExtent l="0" t="0" r="0" b="0"/>
+            <wp:docPr id="1071694126" name="Picture 1"/>
+            <wp:cNvGraphicFramePr>
+              <a:graphicFrameLocks xmlns:a="http://schemas.openxmlformats.org/drawingml/2006/main" noChangeAspect="1"/>
+            </wp:cNvGraphicFramePr>
+            <a:graphic xmlns:a="http://schemas.openxmlformats.org/drawingml/2006/main">
+              <a:graphicData uri="http://schemas.openxmlformats.org/drawingml/2006/picture">
+                <pic:pic xmlns:pic="http://schemas.openxmlformats.org/drawingml/2006/picture">
+                  <pic:nvPicPr>
+                    <pic:cNvPr id="1071694126" name=""/>
+                    <pic:cNvPicPr/>
+                  </pic:nvPicPr>
+                  <pic:blipFill>
+                    <a:blip r:embed="rId52"/>
+                    <a:stretch>
+                      <a:fillRect/>
+                    </a:stretch>
+                  </pic:blipFill>
+                  <pic:spPr>
+                    <a:xfrm>
+                      <a:off x="0" y="0"/>
+                      <a:ext cx="2032000" cy="850900"/>
+                    </a:xfrm>
+                    <a:prstGeom prst="rect">
+                      <a:avLst/>
+                    </a:prstGeom>
+                  </pic:spPr>
+                </pic:pic>
+              </a:graphicData>
+            </a:graphic>
+          </wp:inline>
+        </w:drawing>
+      </w:r>
+    </w:p>
+    <w:p>
+      <w:pPr>
+        <w:pStyle w:val="Heading2"/>
+      </w:pPr>
+      <w:r>
+        <w:t xml:space="preserve"> </w:t>
+      </w:r>
+      <w:r>
+        <w:tab/>
+      </w:r>
     </w:p>
     <w:p/>
     <w:p/>
@@ -9325,14 +10499,260 @@
     <w:p>
       <w:pPr>
         <w:pStyle w:val="Heading2"/>
+      </w:pPr>
+    </w:p>
+    <w:p>
+      <w:pPr>
+        <w:pStyle w:val="Heading2"/>
+      </w:pPr>
+    </w:p>
+    <w:p>
+      <w:pPr>
+        <w:pStyle w:val="Heading2"/>
         <w:ind w:firstLine="720"/>
       </w:pPr>
-      <w:bookmarkStart w:id="31" w:name="_Toc163211973"/>
+      <w:bookmarkStart w:id="28" w:name="_Toc163211971"/>
+      <w:r>
+        <w:t>Mean Absolute Deviation</w:t>
+      </w:r>
+      <w:bookmarkEnd w:id="28"/>
+    </w:p>
+    <w:p/>
+    <w:p>
+      <w:pPr>
+        <w:ind w:left="720" w:firstLine="720"/>
+      </w:pPr>
+      <w:r>
+        <w:t xml:space="preserve">Mean absolute deviation measures the average distance between each data point and the mean of the dataset. This is calculated by taking the absolute values of the differences between each data point and the dataset's mean, </w:t>
+      </w:r>
+      <w:r>
+        <w:t xml:space="preserve">and </w:t>
+      </w:r>
+      <w:r>
+        <w:t>then dividing by the number of data points. It provides insight into the variability of the dataset.</w:t>
+      </w:r>
+    </w:p>
+    <w:p/>
+    <w:p>
+      <w:pPr>
+        <w:ind w:left="1440"/>
+      </w:pPr>
+      <w:r>
+        <w:t>For a Population</w:t>
+      </w:r>
+    </w:p>
+    <w:p>
+      <w:pPr>
+        <w:ind w:left="1440"/>
+      </w:pPr>
+      <w:r>
+        <w:rPr>
+          <w:rFonts w:ascii="Cambria Math" w:hAnsi="Cambria Math" w:cs="Cambria Math"/>
+          <w:noProof/>
+        </w:rPr>
+        <w:drawing>
+          <wp:inline distT="0" distB="0" distL="0" distR="0" wp14:anchorId="4EEB0434" wp14:editId="290D27B8">
+            <wp:extent cx="2032000" cy="850900"/>
+            <wp:effectExtent l="0" t="0" r="0" b="0"/>
+            <wp:docPr id="468291640" name="Picture 1"/>
+            <wp:cNvGraphicFramePr>
+              <a:graphicFrameLocks xmlns:a="http://schemas.openxmlformats.org/drawingml/2006/main" noChangeAspect="1"/>
+            </wp:cNvGraphicFramePr>
+            <a:graphic xmlns:a="http://schemas.openxmlformats.org/drawingml/2006/main">
+              <a:graphicData uri="http://schemas.openxmlformats.org/drawingml/2006/picture">
+                <pic:pic xmlns:pic="http://schemas.openxmlformats.org/drawingml/2006/picture">
+                  <pic:nvPicPr>
+                    <pic:cNvPr id="468291640" name=""/>
+                    <pic:cNvPicPr/>
+                  </pic:nvPicPr>
+                  <pic:blipFill>
+                    <a:blip r:embed="rId53"/>
+                    <a:stretch>
+                      <a:fillRect/>
+                    </a:stretch>
+                  </pic:blipFill>
+                  <pic:spPr>
+                    <a:xfrm>
+                      <a:off x="0" y="0"/>
+                      <a:ext cx="2032000" cy="850900"/>
+                    </a:xfrm>
+                    <a:prstGeom prst="rect">
+                      <a:avLst/>
+                    </a:prstGeom>
+                  </pic:spPr>
+                </pic:pic>
+              </a:graphicData>
+            </a:graphic>
+          </wp:inline>
+        </w:drawing>
+      </w:r>
+    </w:p>
+    <w:p>
+      <w:pPr>
+        <w:ind w:left="1440"/>
+      </w:pPr>
+      <w:r>
+        <w:t>For a Sample</w:t>
+      </w:r>
+    </w:p>
+    <w:p>
+      <w:pPr>
+        <w:ind w:left="720" w:firstLine="720"/>
+      </w:pPr>
+      <w:r>
+        <w:rPr>
+          <w:rFonts w:ascii="Cambria Math" w:hAnsi="Cambria Math" w:cs="Cambria Math"/>
+          <w:noProof/>
+        </w:rPr>
+        <w:drawing>
+          <wp:inline distT="0" distB="0" distL="0" distR="0" wp14:anchorId="06AE3222" wp14:editId="63C5E6D7">
+            <wp:extent cx="2032000" cy="850900"/>
+            <wp:effectExtent l="0" t="0" r="0" b="0"/>
+            <wp:docPr id="1572368545" name="Picture 1"/>
+            <wp:cNvGraphicFramePr>
+              <a:graphicFrameLocks xmlns:a="http://schemas.openxmlformats.org/drawingml/2006/main" noChangeAspect="1"/>
+            </wp:cNvGraphicFramePr>
+            <a:graphic xmlns:a="http://schemas.openxmlformats.org/drawingml/2006/main">
+              <a:graphicData uri="http://schemas.openxmlformats.org/drawingml/2006/picture">
+                <pic:pic xmlns:pic="http://schemas.openxmlformats.org/drawingml/2006/picture">
+                  <pic:nvPicPr>
+                    <pic:cNvPr id="1572368545" name=""/>
+                    <pic:cNvPicPr/>
+                  </pic:nvPicPr>
+                  <pic:blipFill>
+                    <a:blip r:embed="rId54"/>
+                    <a:stretch>
+                      <a:fillRect/>
+                    </a:stretch>
+                  </pic:blipFill>
+                  <pic:spPr>
+                    <a:xfrm>
+                      <a:off x="0" y="0"/>
+                      <a:ext cx="2032000" cy="850900"/>
+                    </a:xfrm>
+                    <a:prstGeom prst="rect">
+                      <a:avLst/>
+                    </a:prstGeom>
+                  </pic:spPr>
+                </pic:pic>
+              </a:graphicData>
+            </a:graphic>
+          </wp:inline>
+        </w:drawing>
+      </w:r>
+    </w:p>
+    <w:p>
+      <w:pPr>
+        <w:pStyle w:val="Heading2"/>
+        <w:ind w:firstLine="720"/>
+      </w:pPr>
+    </w:p>
+    <w:p>
+      <w:pPr>
+        <w:pStyle w:val="Heading2"/>
+        <w:ind w:firstLine="720"/>
+      </w:pPr>
+      <w:bookmarkStart w:id="29" w:name="_Toc163211972"/>
+      <w:r>
+        <w:t>Root Mean Square</w:t>
+      </w:r>
+      <w:bookmarkEnd w:id="29"/>
+    </w:p>
+    <w:p/>
+    <w:p>
+      <w:pPr>
+        <w:ind w:left="720"/>
+      </w:pPr>
+      <w:r>
+        <w:br/>
+      </w:r>
+      <w:r>
+        <w:t xml:space="preserve"> </w:t>
+      </w:r>
+      <w:r>
+        <w:tab/>
+      </w:r>
+      <w:r>
+        <w:t>The root mean square (RMS) is a statistical measure that calculates the magnitude of a set of numbers. It is found by taking the square root of the average of the squares of the values in the set. This metric is especially useful in contexts where both positive and negative values in the dataset are treated equally, and it tends to give a higher value than the average due to the squaring of the values.</w:t>
+      </w:r>
+    </w:p>
+    <w:p>
+      <w:pPr>
+        <w:ind w:left="720"/>
+      </w:pPr>
+    </w:p>
+    <w:p>
+      <w:pPr>
+        <w:ind w:left="720" w:firstLine="720"/>
+      </w:pPr>
+      <w:r>
+        <w:rPr>
+          <w:rFonts w:ascii="Cambria Math" w:hAnsi="Cambria Math" w:cs="Cambria Math"/>
+          <w:noProof/>
+        </w:rPr>
+        <w:drawing>
+          <wp:inline distT="0" distB="0" distL="0" distR="0" wp14:anchorId="1203D205" wp14:editId="379CD725">
+            <wp:extent cx="2032000" cy="850900"/>
+            <wp:effectExtent l="0" t="0" r="0" b="0"/>
+            <wp:docPr id="1762312237" name="Picture 1"/>
+            <wp:cNvGraphicFramePr>
+              <a:graphicFrameLocks xmlns:a="http://schemas.openxmlformats.org/drawingml/2006/main" noChangeAspect="1"/>
+            </wp:cNvGraphicFramePr>
+            <a:graphic xmlns:a="http://schemas.openxmlformats.org/drawingml/2006/main">
+              <a:graphicData uri="http://schemas.openxmlformats.org/drawingml/2006/picture">
+                <pic:pic xmlns:pic="http://schemas.openxmlformats.org/drawingml/2006/picture">
+                  <pic:nvPicPr>
+                    <pic:cNvPr id="1762312237" name=""/>
+                    <pic:cNvPicPr/>
+                  </pic:nvPicPr>
+                  <pic:blipFill>
+                    <a:blip r:embed="rId55"/>
+                    <a:stretch>
+                      <a:fillRect/>
+                    </a:stretch>
+                  </pic:blipFill>
+                  <pic:spPr>
+                    <a:xfrm>
+                      <a:off x="0" y="0"/>
+                      <a:ext cx="2032000" cy="850900"/>
+                    </a:xfrm>
+                    <a:prstGeom prst="rect">
+                      <a:avLst/>
+                    </a:prstGeom>
+                  </pic:spPr>
+                </pic:pic>
+              </a:graphicData>
+            </a:graphic>
+          </wp:inline>
+        </w:drawing>
+      </w:r>
+    </w:p>
+    <w:p/>
+    <w:p>
+      <w:pPr>
+        <w:pStyle w:val="Heading2"/>
+      </w:pPr>
+    </w:p>
+    <w:p>
+      <w:pPr>
+        <w:pStyle w:val="Heading2"/>
+        <w:ind w:firstLine="720"/>
+      </w:pPr>
+    </w:p>
+    <w:p/>
+    <w:p/>
+    <w:p/>
+    <w:p>
+      <w:pPr>
+        <w:pStyle w:val="Heading2"/>
+        <w:ind w:firstLine="720"/>
+      </w:pPr>
+      <w:bookmarkStart w:id="30" w:name="_Toc163211973"/>
       <w:r>
         <w:lastRenderedPageBreak/>
         <w:t>Standard Error of the Mean</w:t>
       </w:r>
-      <w:bookmarkEnd w:id="31"/>
+      <w:bookmarkEnd w:id="30"/>
     </w:p>
     <w:p/>
     <w:p>
@@ -9399,7 +10819,7 @@
                     <pic:cNvPicPr/>
                   </pic:nvPicPr>
                   <pic:blipFill>
-                    <a:blip r:embed="rId49"/>
+                    <a:blip r:embed="rId56"/>
                     <a:stretch>
                       <a:fillRect/>
                     </a:stretch>
@@ -9452,7 +10872,7 @@
                     <pic:cNvPicPr/>
                   </pic:nvPicPr>
                   <pic:blipFill>
-                    <a:blip r:embed="rId50"/>
+                    <a:blip r:embed="rId57"/>
                     <a:stretch>
                       <a:fillRect/>
                     </a:stretch>
@@ -9488,11 +10908,11 @@
       <w:r>
         <w:tab/>
       </w:r>
-      <w:bookmarkStart w:id="32" w:name="_Toc163211974"/>
+      <w:bookmarkStart w:id="31" w:name="_Toc163211974"/>
       <w:r>
         <w:t>Skewness</w:t>
       </w:r>
-      <w:bookmarkEnd w:id="32"/>
+      <w:bookmarkEnd w:id="31"/>
     </w:p>
     <w:p>
       <w:pPr>
@@ -9541,7 +10961,7 @@
                     <pic:cNvPicPr/>
                   </pic:nvPicPr>
                   <pic:blipFill>
-                    <a:blip r:embed="rId51"/>
+                    <a:blip r:embed="rId58"/>
                     <a:stretch>
                       <a:fillRect/>
                     </a:stretch>
@@ -9600,7 +11020,7 @@
                     <pic:cNvPicPr/>
                   </pic:nvPicPr>
                   <pic:blipFill>
-                    <a:blip r:embed="rId52"/>
+                    <a:blip r:embed="rId59"/>
                     <a:stretch>
                       <a:fillRect/>
                     </a:stretch>
@@ -9642,7 +11062,19 @@
       </w:pPr>
       <w:r>
         <w:lastRenderedPageBreak/>
-        <w:t>Common nomenclatures about different kind of Skewness coming from different Relationship between Mean, Median and Mode:</w:t>
+        <w:t>Common nomenclatures about different kind</w:t>
+      </w:r>
+      <w:r>
+        <w:t>s</w:t>
+      </w:r>
+      <w:r>
+        <w:t xml:space="preserve"> of Skewness coming from different Relationship</w:t>
+      </w:r>
+      <w:r>
+        <w:t>s</w:t>
+      </w:r>
+      <w:r>
+        <w:t xml:space="preserve"> between Mean, Median and Mode:</w:t>
       </w:r>
     </w:p>
     <w:p>
@@ -10520,11 +11952,11 @@
         <w:pStyle w:val="Heading2"/>
         <w:ind w:firstLine="720"/>
       </w:pPr>
-      <w:bookmarkStart w:id="33" w:name="_Toc163211975"/>
+      <w:bookmarkStart w:id="32" w:name="_Toc163211975"/>
       <w:r>
         <w:t>Kurtosis</w:t>
       </w:r>
-      <w:bookmarkEnd w:id="33"/>
+      <w:bookmarkEnd w:id="32"/>
       <w:r>
         <w:t xml:space="preserve"> </w:t>
       </w:r>
@@ -10611,7 +12043,7 @@
                     <pic:cNvPicPr/>
                   </pic:nvPicPr>
                   <pic:blipFill>
-                    <a:blip r:embed="rId53"/>
+                    <a:blip r:embed="rId60"/>
                     <a:stretch>
                       <a:fillRect/>
                     </a:stretch>
@@ -10664,7 +12096,7 @@
                     <pic:cNvPicPr/>
                   </pic:nvPicPr>
                   <pic:blipFill>
-                    <a:blip r:embed="rId54"/>
+                    <a:blip r:embed="rId61"/>
                     <a:stretch>
                       <a:fillRect/>
                     </a:stretch>
@@ -10748,7 +12180,7 @@
                     <pic:cNvPicPr/>
                   </pic:nvPicPr>
                   <pic:blipFill>
-                    <a:blip r:embed="rId55"/>
+                    <a:blip r:embed="rId62"/>
                     <a:stretch>
                       <a:fillRect/>
                     </a:stretch>
@@ -10801,7 +12233,7 @@
                     <pic:cNvPicPr/>
                   </pic:nvPicPr>
                   <pic:blipFill>
-                    <a:blip r:embed="rId56"/>
+                    <a:blip r:embed="rId63"/>
                     <a:stretch>
                       <a:fillRect/>
                     </a:stretch>
@@ -10832,11 +12264,11 @@
         <w:pStyle w:val="Heading2"/>
         <w:ind w:firstLine="720"/>
       </w:pPr>
-      <w:bookmarkStart w:id="34" w:name="_Toc163211976"/>
+      <w:bookmarkStart w:id="33" w:name="_Toc163211976"/>
       <w:r>
         <w:t>Coefficient of Variation</w:t>
       </w:r>
-      <w:bookmarkEnd w:id="34"/>
+      <w:bookmarkEnd w:id="33"/>
     </w:p>
     <w:p>
       <w:pPr>
@@ -10899,7 +12331,7 @@
                     <pic:cNvPicPr/>
                   </pic:nvPicPr>
                   <pic:blipFill>
-                    <a:blip r:embed="rId57"/>
+                    <a:blip r:embed="rId64"/>
                     <a:stretch>
                       <a:fillRect/>
                     </a:stretch>
@@ -10961,7 +12393,7 @@
                     <pic:cNvPicPr/>
                   </pic:nvPicPr>
                   <pic:blipFill>
-                    <a:blip r:embed="rId58"/>
+                    <a:blip r:embed="rId65"/>
                     <a:stretch>
                       <a:fillRect/>
                     </a:stretch>
@@ -10999,14 +12431,14 @@
       <w:r>
         <w:tab/>
       </w:r>
-      <w:bookmarkStart w:id="35" w:name="_Toc163211977"/>
+      <w:bookmarkStart w:id="34" w:name="_Toc163211977"/>
       <w:r>
         <w:t xml:space="preserve">Relative Standard </w:t>
       </w:r>
       <w:r>
         <w:t>Deviation</w:t>
       </w:r>
-      <w:bookmarkEnd w:id="35"/>
+      <w:bookmarkEnd w:id="34"/>
     </w:p>
     <w:p>
       <w:pPr>
@@ -11081,7 +12513,7 @@
                     <pic:cNvPicPr/>
                   </pic:nvPicPr>
                   <pic:blipFill>
-                    <a:blip r:embed="rId59"/>
+                    <a:blip r:embed="rId66"/>
                     <a:stretch>
                       <a:fillRect/>
                     </a:stretch>
@@ -11139,7 +12571,7 @@
                     <pic:cNvPicPr/>
                   </pic:nvPicPr>
                   <pic:blipFill>
-                    <a:blip r:embed="rId60"/>
+                    <a:blip r:embed="rId67"/>
                     <a:stretch>
                       <a:fillRect/>
                     </a:stretch>
@@ -11175,11 +12607,11 @@
         <w:pStyle w:val="Heading2"/>
         <w:ind w:firstLine="720"/>
       </w:pPr>
-      <w:bookmarkStart w:id="36" w:name="_Toc163211978"/>
+      <w:bookmarkStart w:id="35" w:name="_Toc163211978"/>
       <w:r>
         <w:t>Frequency</w:t>
       </w:r>
-      <w:bookmarkEnd w:id="36"/>
+      <w:bookmarkEnd w:id="35"/>
     </w:p>
     <w:p/>
     <w:p>
@@ -11432,9 +12864,8 @@
           <w:szCs w:val="18"/>
           <w:lang w:eastAsia="zh-CN"/>
         </w:rPr>
-        <w:t xml:space="preserve"># How can </w:t>
-      </w:r>
-      <w:proofErr w:type="spellStart"/>
+        <w:t xml:space="preserve"># </w:t>
+      </w:r>
       <w:r>
         <w:rPr>
           <w:rFonts w:ascii="Menlo" w:eastAsia="Times New Roman" w:hAnsi="Menlo" w:cs="Menlo"/>
@@ -11443,7 +12874,7 @@
           <w:szCs w:val="18"/>
           <w:lang w:eastAsia="zh-CN"/>
         </w:rPr>
-        <w:t>see</w:t>
+        <w:t>As</w:t>
       </w:r>
       <w:r>
         <w:rPr>
@@ -11453,9 +12884,18 @@
           <w:szCs w:val="18"/>
           <w:lang w:eastAsia="zh-CN"/>
         </w:rPr>
-        <w:t>n</w:t>
-      </w:r>
-      <w:proofErr w:type="spellEnd"/>
+        <w:t xml:space="preserve"> can </w:t>
+      </w:r>
+      <w:r>
+        <w:rPr>
+          <w:rFonts w:ascii="Menlo" w:eastAsia="Times New Roman" w:hAnsi="Menlo" w:cs="Menlo"/>
+          <w:color w:val="008000"/>
+          <w:sz w:val="18"/>
+          <w:szCs w:val="18"/>
+          <w:lang w:eastAsia="zh-CN"/>
+        </w:rPr>
+        <w:t>be seen</w:t>
+      </w:r>
       <w:r>
         <w:rPr>
           <w:rFonts w:ascii="Menlo" w:eastAsia="Times New Roman" w:hAnsi="Menlo" w:cs="Menlo"/>
@@ -11878,11 +13318,11 @@
       <w:pPr>
         <w:pStyle w:val="Heading1"/>
       </w:pPr>
-      <w:bookmarkStart w:id="37" w:name="_Toc163211979"/>
+      <w:bookmarkStart w:id="36" w:name="_Toc163211979"/>
       <w:r>
         <w:t>Reference list</w:t>
       </w:r>
-      <w:bookmarkEnd w:id="37"/>
+      <w:bookmarkEnd w:id="36"/>
     </w:p>
     <w:p>
       <w:pPr>
@@ -11953,6 +13393,117 @@
         <w:pStyle w:val="NormalWeb"/>
         <w:ind w:left="567" w:hanging="567"/>
       </w:pPr>
+      <w:r>
+        <w:rPr>
+          <w:i/>
+          <w:iCs/>
+        </w:rPr>
+        <w:t>Seaborn</w:t>
+      </w:r>
+      <w:r>
+        <w:rPr>
+          <w:i/>
+          <w:iCs/>
+        </w:rPr>
+        <w:t xml:space="preserve"> </w:t>
+      </w:r>
+      <w:r>
+        <w:rPr>
+          <w:i/>
+          <w:iCs/>
+        </w:rPr>
+        <w:t>seaborn.heatmap - seaborn 0.13.2 documentation</w:t>
+      </w:r>
+      <w:r>
+        <w:t xml:space="preserve">. Available at: https://seaborn.pydata.org/generated/seaborn.heatmap.html (Accessed: 07 April 2024). </w:t>
+      </w:r>
+    </w:p>
+    <w:p>
+      <w:pPr>
+        <w:pStyle w:val="NormalWeb"/>
+        <w:ind w:left="567" w:hanging="567"/>
+      </w:pPr>
+      <w:r>
+        <w:rPr>
+          <w:i/>
+          <w:iCs/>
+          <w:lang w:val="pt-BR"/>
+        </w:rPr>
+        <w:t>Pandas</w:t>
+      </w:r>
+      <w:r>
+        <w:rPr>
+          <w:lang w:val="pt-BR"/>
+        </w:rPr>
+        <w:t xml:space="preserve"> </w:t>
+      </w:r>
+      <w:r>
+        <w:rPr>
+          <w:i/>
+          <w:iCs/>
+          <w:lang w:val="pt-BR"/>
+        </w:rPr>
+        <w:t>pandas.DataFrame.corr - pandas 2.2.1 documentation</w:t>
+      </w:r>
+      <w:r>
+        <w:rPr>
+          <w:lang w:val="pt-BR"/>
+        </w:rPr>
+        <w:t xml:space="preserve">. </w:t>
+      </w:r>
+      <w:r>
+        <w:t xml:space="preserve">Available at: https://pandas.pydata.org/docs/reference/api/pandas.DataFrame.corr.html (Accessed: 07 April 2024). </w:t>
+      </w:r>
+    </w:p>
+    <w:p>
+      <w:pPr>
+        <w:pStyle w:val="NormalWeb"/>
+        <w:ind w:left="567" w:hanging="567"/>
+      </w:pPr>
+      <w:proofErr w:type="spellStart"/>
+      <w:r>
+        <w:rPr>
+          <w:i/>
+          <w:iCs/>
+        </w:rPr>
+        <w:t>Sklearn.preprocessing.MinMaxScaler</w:t>
+      </w:r>
+      <w:proofErr w:type="spellEnd"/>
+      <w:r>
+        <w:t xml:space="preserve">. Available at: https://scikit-learn.org/stable/modules/generated/sklearn.preprocessing.MinMaxScaler.html (Accessed: 07 April 2024). </w:t>
+      </w:r>
+    </w:p>
+    <w:p>
+      <w:pPr>
+        <w:pStyle w:val="NormalWeb"/>
+        <w:ind w:left="567" w:hanging="567"/>
+      </w:pPr>
+      <w:r>
+        <w:rPr>
+          <w:i/>
+          <w:iCs/>
+        </w:rPr>
+        <w:t>Matplotlib.pyplot#</w:t>
+      </w:r>
+      <w:r>
+        <w:t xml:space="preserve"> (no date) </w:t>
+      </w:r>
+      <w:r>
+        <w:rPr>
+          <w:i/>
+          <w:iCs/>
+        </w:rPr>
+        <w:t>matplotlib.pyplot - Matplotlib 3.5.3 documentation</w:t>
+      </w:r>
+      <w:r>
+        <w:t xml:space="preserve">. Available at: https://matplotlib.org/3.5.3/api/_as_gen/matplotlib.pyplot.html (Accessed: 07 April 2024). </w:t>
+      </w:r>
+    </w:p>
+    <w:p>
+      <w:pPr>
+        <w:pStyle w:val="NormalWeb"/>
+        <w:ind w:left="567" w:hanging="567"/>
+      </w:pPr>
     </w:p>
     <w:p/>
     <w:p>
@@ -11970,8 +13521,8 @@
     </w:p>
     <w:p/>
     <w:sectPr>
-      <w:footerReference w:type="even" r:id="rId61"/>
-      <w:footerReference w:type="default" r:id="rId62"/>
+      <w:footerReference w:type="even" r:id="rId68"/>
+      <w:footerReference w:type="default" r:id="rId69"/>
       <w:pgSz w:w="11906" w:h="16838"/>
       <w:pgMar w:top="1134" w:right="1134" w:bottom="1134" w:left="1134" w:header="709" w:footer="709" w:gutter="0"/>
       <w:pgBorders w:display="firstPage" w:offsetFrom="page">

--- a/Github_Class/Ricardo Alves de Souza_2018499.docx
+++ b/Github_Class/Ricardo Alves de Souza_2018499.docx
@@ -603,7 +603,7 @@
           <w:r>
             <w:fldChar w:fldCharType="separate"/>
           </w:r>
-          <w:hyperlink w:anchor="_Toc163742875" w:history="1">
+          <w:hyperlink w:anchor="_Toc163754781" w:history="1">
             <w:r>
               <w:rPr>
                 <w:rStyle w:val="Hyperlink"/>
@@ -630,7 +630,7 @@
                 <w:noProof/>
                 <w:webHidden/>
               </w:rPr>
-              <w:instrText xml:space="preserve"> PAGEREF _Toc163742875 \h </w:instrText>
+              <w:instrText xml:space="preserve"> PAGEREF _Toc163754781 \h </w:instrText>
             </w:r>
             <w:r>
               <w:rPr>
@@ -680,7 +680,7 @@
               <w14:ligatures w14:val="standardContextual"/>
             </w:rPr>
           </w:pPr>
-          <w:hyperlink w:anchor="_Toc163742876" w:history="1">
+          <w:hyperlink w:anchor="_Toc163754782" w:history="1">
             <w:r>
               <w:rPr>
                 <w:rStyle w:val="Hyperlink"/>
@@ -707,7 +707,7 @@
                 <w:noProof/>
                 <w:webHidden/>
               </w:rPr>
-              <w:instrText xml:space="preserve"> PAGEREF _Toc163742876 \h </w:instrText>
+              <w:instrText xml:space="preserve"> PAGEREF _Toc163754782 \h </w:instrText>
             </w:r>
             <w:r>
               <w:rPr>
@@ -727,7 +727,7 @@
                 <w:noProof/>
                 <w:webHidden/>
               </w:rPr>
-              <w:t>5</w:t>
+              <w:t>4</w:t>
             </w:r>
             <w:r>
               <w:rPr>
@@ -757,7 +757,7 @@
               <w14:ligatures w14:val="standardContextual"/>
             </w:rPr>
           </w:pPr>
-          <w:hyperlink w:anchor="_Toc163742877" w:history="1">
+          <w:hyperlink w:anchor="_Toc163754783" w:history="1">
             <w:r>
               <w:rPr>
                 <w:rStyle w:val="Hyperlink"/>
@@ -784,7 +784,7 @@
                 <w:noProof/>
                 <w:webHidden/>
               </w:rPr>
-              <w:instrText xml:space="preserve"> PAGEREF _Toc163742877 \h </w:instrText>
+              <w:instrText xml:space="preserve"> PAGEREF _Toc163754783 \h </w:instrText>
             </w:r>
             <w:r>
               <w:rPr>
@@ -832,7 +832,7 @@
               <w14:ligatures w14:val="standardContextual"/>
             </w:rPr>
           </w:pPr>
-          <w:hyperlink w:anchor="_Toc163742878" w:history="1">
+          <w:hyperlink w:anchor="_Toc163754784" w:history="1">
             <w:r>
               <w:rPr>
                 <w:rStyle w:val="Hyperlink"/>
@@ -859,7 +859,7 @@
                 <w:noProof/>
                 <w:webHidden/>
               </w:rPr>
-              <w:instrText xml:space="preserve"> PAGEREF _Toc163742878 \h </w:instrText>
+              <w:instrText xml:space="preserve"> PAGEREF _Toc163754784 \h </w:instrText>
             </w:r>
             <w:r>
               <w:rPr>
@@ -907,7 +907,7 @@
               <w14:ligatures w14:val="standardContextual"/>
             </w:rPr>
           </w:pPr>
-          <w:hyperlink w:anchor="_Toc163742879" w:history="1">
+          <w:hyperlink w:anchor="_Toc163754785" w:history="1">
             <w:r>
               <w:rPr>
                 <w:rStyle w:val="Hyperlink"/>
@@ -934,7 +934,7 @@
                 <w:noProof/>
                 <w:webHidden/>
               </w:rPr>
-              <w:instrText xml:space="preserve"> PAGEREF _Toc163742879 \h </w:instrText>
+              <w:instrText xml:space="preserve"> PAGEREF _Toc163754785 \h </w:instrText>
             </w:r>
             <w:r>
               <w:rPr>
@@ -954,7 +954,7 @@
                 <w:noProof/>
                 <w:webHidden/>
               </w:rPr>
-              <w:t>6</w:t>
+              <w:t>5</w:t>
             </w:r>
             <w:r>
               <w:rPr>
@@ -982,7 +982,7 @@
               <w14:ligatures w14:val="standardContextual"/>
             </w:rPr>
           </w:pPr>
-          <w:hyperlink w:anchor="_Toc163742880" w:history="1">
+          <w:hyperlink w:anchor="_Toc163754786" w:history="1">
             <w:r>
               <w:rPr>
                 <w:rStyle w:val="Hyperlink"/>
@@ -1010,7 +1010,7 @@
                 <w:noProof/>
                 <w:webHidden/>
               </w:rPr>
-              <w:instrText xml:space="preserve"> PAGEREF _Toc163742880 \h </w:instrText>
+              <w:instrText xml:space="preserve"> PAGEREF _Toc163754786 \h </w:instrText>
             </w:r>
             <w:r>
               <w:rPr>
@@ -1030,7 +1030,7 @@
                 <w:noProof/>
                 <w:webHidden/>
               </w:rPr>
-              <w:t>8</w:t>
+              <w:t>7</w:t>
             </w:r>
             <w:r>
               <w:rPr>
@@ -1058,7 +1058,7 @@
               <w14:ligatures w14:val="standardContextual"/>
             </w:rPr>
           </w:pPr>
-          <w:hyperlink w:anchor="_Toc163742881" w:history="1">
+          <w:hyperlink w:anchor="_Toc163754787" w:history="1">
             <w:r>
               <w:rPr>
                 <w:rStyle w:val="Hyperlink"/>
@@ -1086,7 +1086,7 @@
                 <w:noProof/>
                 <w:webHidden/>
               </w:rPr>
-              <w:instrText xml:space="preserve"> PAGEREF _Toc163742881 \h </w:instrText>
+              <w:instrText xml:space="preserve"> PAGEREF _Toc163754787 \h </w:instrText>
             </w:r>
             <w:r>
               <w:rPr>
@@ -1106,7 +1106,7 @@
                 <w:noProof/>
                 <w:webHidden/>
               </w:rPr>
-              <w:t>13</w:t>
+              <w:t>12</w:t>
             </w:r>
             <w:r>
               <w:rPr>
@@ -1136,7 +1136,7 @@
               <w14:ligatures w14:val="standardContextual"/>
             </w:rPr>
           </w:pPr>
-          <w:hyperlink w:anchor="_Toc163742882" w:history="1">
+          <w:hyperlink w:anchor="_Toc163754788" w:history="1">
             <w:r>
               <w:rPr>
                 <w:rStyle w:val="Hyperlink"/>
@@ -1164,7 +1164,7 @@
                 <w:noProof/>
                 <w:webHidden/>
               </w:rPr>
-              <w:instrText xml:space="preserve"> PAGEREF _Toc163742882 \h </w:instrText>
+              <w:instrText xml:space="preserve"> PAGEREF _Toc163754788 \h </w:instrText>
             </w:r>
             <w:r>
               <w:rPr>
@@ -1184,7 +1184,7 @@
                 <w:noProof/>
                 <w:webHidden/>
               </w:rPr>
-              <w:t>16</w:t>
+              <w:t>15</w:t>
             </w:r>
             <w:r>
               <w:rPr>
@@ -1212,7 +1212,7 @@
               <w14:ligatures w14:val="standardContextual"/>
             </w:rPr>
           </w:pPr>
-          <w:hyperlink w:anchor="_Toc163742883" w:history="1">
+          <w:hyperlink w:anchor="_Toc163754789" w:history="1">
             <w:r>
               <w:rPr>
                 <w:rStyle w:val="Hyperlink"/>
@@ -1240,7 +1240,7 @@
                 <w:noProof/>
                 <w:webHidden/>
               </w:rPr>
-              <w:instrText xml:space="preserve"> PAGEREF _Toc163742883 \h </w:instrText>
+              <w:instrText xml:space="preserve"> PAGEREF _Toc163754789 \h </w:instrText>
             </w:r>
             <w:r>
               <w:rPr>
@@ -1260,7 +1260,7 @@
                 <w:noProof/>
                 <w:webHidden/>
               </w:rPr>
-              <w:t>16</w:t>
+              <w:t>15</w:t>
             </w:r>
             <w:r>
               <w:rPr>
@@ -1288,7 +1288,7 @@
               <w14:ligatures w14:val="standardContextual"/>
             </w:rPr>
           </w:pPr>
-          <w:hyperlink w:anchor="_Toc163742884" w:history="1">
+          <w:hyperlink w:anchor="_Toc163754790" w:history="1">
             <w:r>
               <w:rPr>
                 <w:rStyle w:val="Hyperlink"/>
@@ -1315,7 +1315,7 @@
                 <w:noProof/>
                 <w:webHidden/>
               </w:rPr>
-              <w:instrText xml:space="preserve"> PAGEREF _Toc163742884 \h </w:instrText>
+              <w:instrText xml:space="preserve"> PAGEREF _Toc163754790 \h </w:instrText>
             </w:r>
             <w:r>
               <w:rPr>
@@ -1335,7 +1335,7 @@
                 <w:noProof/>
                 <w:webHidden/>
               </w:rPr>
-              <w:t>16</w:t>
+              <w:t>15</w:t>
             </w:r>
             <w:r>
               <w:rPr>
@@ -1363,7 +1363,7 @@
               <w14:ligatures w14:val="standardContextual"/>
             </w:rPr>
           </w:pPr>
-          <w:hyperlink w:anchor="_Toc163742885" w:history="1">
+          <w:hyperlink w:anchor="_Toc163754791" w:history="1">
             <w:r>
               <w:rPr>
                 <w:rStyle w:val="Hyperlink"/>
@@ -1390,7 +1390,7 @@
                 <w:noProof/>
                 <w:webHidden/>
               </w:rPr>
-              <w:instrText xml:space="preserve"> PAGEREF _Toc163742885 \h </w:instrText>
+              <w:instrText xml:space="preserve"> PAGEREF _Toc163754791 \h </w:instrText>
             </w:r>
             <w:r>
               <w:rPr>
@@ -1410,7 +1410,7 @@
                 <w:noProof/>
                 <w:webHidden/>
               </w:rPr>
-              <w:t>16</w:t>
+              <w:t>15</w:t>
             </w:r>
             <w:r>
               <w:rPr>
@@ -1438,7 +1438,7 @@
               <w14:ligatures w14:val="standardContextual"/>
             </w:rPr>
           </w:pPr>
-          <w:hyperlink w:anchor="_Toc163742886" w:history="1">
+          <w:hyperlink w:anchor="_Toc163754792" w:history="1">
             <w:r>
               <w:rPr>
                 <w:rStyle w:val="Hyperlink"/>
@@ -1465,7 +1465,7 @@
                 <w:noProof/>
                 <w:webHidden/>
               </w:rPr>
-              <w:instrText xml:space="preserve"> PAGEREF _Toc163742886 \h </w:instrText>
+              <w:instrText xml:space="preserve"> PAGEREF _Toc163754792 \h </w:instrText>
             </w:r>
             <w:r>
               <w:rPr>
@@ -1485,7 +1485,7 @@
                 <w:noProof/>
                 <w:webHidden/>
               </w:rPr>
-              <w:t>17</w:t>
+              <w:t>16</w:t>
             </w:r>
             <w:r>
               <w:rPr>
@@ -1513,7 +1513,7 @@
               <w14:ligatures w14:val="standardContextual"/>
             </w:rPr>
           </w:pPr>
-          <w:hyperlink w:anchor="_Toc163742887" w:history="1">
+          <w:hyperlink w:anchor="_Toc163754793" w:history="1">
             <w:r>
               <w:rPr>
                 <w:rStyle w:val="Hyperlink"/>
@@ -1540,7 +1540,7 @@
                 <w:noProof/>
                 <w:webHidden/>
               </w:rPr>
-              <w:instrText xml:space="preserve"> PAGEREF _Toc163742887 \h </w:instrText>
+              <w:instrText xml:space="preserve"> PAGEREF _Toc163754793 \h </w:instrText>
             </w:r>
             <w:r>
               <w:rPr>
@@ -1560,7 +1560,7 @@
                 <w:noProof/>
                 <w:webHidden/>
               </w:rPr>
-              <w:t>17</w:t>
+              <w:t>16</w:t>
             </w:r>
             <w:r>
               <w:rPr>
@@ -1588,7 +1588,7 @@
               <w14:ligatures w14:val="standardContextual"/>
             </w:rPr>
           </w:pPr>
-          <w:hyperlink w:anchor="_Toc163742888" w:history="1">
+          <w:hyperlink w:anchor="_Toc163754794" w:history="1">
             <w:r>
               <w:rPr>
                 <w:rStyle w:val="Hyperlink"/>
@@ -1615,7 +1615,7 @@
                 <w:noProof/>
                 <w:webHidden/>
               </w:rPr>
-              <w:instrText xml:space="preserve"> PAGEREF _Toc163742888 \h </w:instrText>
+              <w:instrText xml:space="preserve"> PAGEREF _Toc163754794 \h </w:instrText>
             </w:r>
             <w:r>
               <w:rPr>
@@ -1635,7 +1635,7 @@
                 <w:noProof/>
                 <w:webHidden/>
               </w:rPr>
-              <w:t>18</w:t>
+              <w:t>17</w:t>
             </w:r>
             <w:r>
               <w:rPr>
@@ -1663,7 +1663,7 @@
               <w14:ligatures w14:val="standardContextual"/>
             </w:rPr>
           </w:pPr>
-          <w:hyperlink w:anchor="_Toc163742889" w:history="1">
+          <w:hyperlink w:anchor="_Toc163754795" w:history="1">
             <w:r>
               <w:rPr>
                 <w:rStyle w:val="Hyperlink"/>
@@ -1691,7 +1691,7 @@
                 <w:noProof/>
                 <w:webHidden/>
               </w:rPr>
-              <w:instrText xml:space="preserve"> PAGEREF _Toc163742889 \h </w:instrText>
+              <w:instrText xml:space="preserve"> PAGEREF _Toc163754795 \h </w:instrText>
             </w:r>
             <w:r>
               <w:rPr>
@@ -1711,7 +1711,7 @@
                 <w:noProof/>
                 <w:webHidden/>
               </w:rPr>
-              <w:t>18</w:t>
+              <w:t>17</w:t>
             </w:r>
             <w:r>
               <w:rPr>
@@ -1739,7 +1739,7 @@
               <w14:ligatures w14:val="standardContextual"/>
             </w:rPr>
           </w:pPr>
-          <w:hyperlink w:anchor="_Toc163742890" w:history="1">
+          <w:hyperlink w:anchor="_Toc163754796" w:history="1">
             <w:r>
               <w:rPr>
                 <w:rStyle w:val="Hyperlink"/>
@@ -1766,7 +1766,7 @@
                 <w:noProof/>
                 <w:webHidden/>
               </w:rPr>
-              <w:instrText xml:space="preserve"> PAGEREF _Toc163742890 \h </w:instrText>
+              <w:instrText xml:space="preserve"> PAGEREF _Toc163754796 \h </w:instrText>
             </w:r>
             <w:r>
               <w:rPr>
@@ -1786,7 +1786,7 @@
                 <w:noProof/>
                 <w:webHidden/>
               </w:rPr>
-              <w:t>19</w:t>
+              <w:t>18</w:t>
             </w:r>
             <w:r>
               <w:rPr>
@@ -1814,7 +1814,7 @@
               <w14:ligatures w14:val="standardContextual"/>
             </w:rPr>
           </w:pPr>
-          <w:hyperlink w:anchor="_Toc163742891" w:history="1">
+          <w:hyperlink w:anchor="_Toc163754797" w:history="1">
             <w:r>
               <w:rPr>
                 <w:rStyle w:val="Hyperlink"/>
@@ -1841,7 +1841,7 @@
                 <w:noProof/>
                 <w:webHidden/>
               </w:rPr>
-              <w:instrText xml:space="preserve"> PAGEREF _Toc163742891 \h </w:instrText>
+              <w:instrText xml:space="preserve"> PAGEREF _Toc163754797 \h </w:instrText>
             </w:r>
             <w:r>
               <w:rPr>
@@ -1861,7 +1861,7 @@
                 <w:noProof/>
                 <w:webHidden/>
               </w:rPr>
-              <w:t>20</w:t>
+              <w:t>19</w:t>
             </w:r>
             <w:r>
               <w:rPr>
@@ -1889,7 +1889,7 @@
               <w14:ligatures w14:val="standardContextual"/>
             </w:rPr>
           </w:pPr>
-          <w:hyperlink w:anchor="_Toc163742892" w:history="1">
+          <w:hyperlink w:anchor="_Toc163754798" w:history="1">
             <w:r>
               <w:rPr>
                 <w:rStyle w:val="Hyperlink"/>
@@ -1916,7 +1916,7 @@
                 <w:noProof/>
                 <w:webHidden/>
               </w:rPr>
-              <w:instrText xml:space="preserve"> PAGEREF _Toc163742892 \h </w:instrText>
+              <w:instrText xml:space="preserve"> PAGEREF _Toc163754798 \h </w:instrText>
             </w:r>
             <w:r>
               <w:rPr>
@@ -1936,7 +1936,7 @@
                 <w:noProof/>
                 <w:webHidden/>
               </w:rPr>
-              <w:t>20</w:t>
+              <w:t>19</w:t>
             </w:r>
             <w:r>
               <w:rPr>
@@ -1964,7 +1964,7 @@
               <w14:ligatures w14:val="standardContextual"/>
             </w:rPr>
           </w:pPr>
-          <w:hyperlink w:anchor="_Toc163742893" w:history="1">
+          <w:hyperlink w:anchor="_Toc163754799" w:history="1">
             <w:r>
               <w:rPr>
                 <w:rStyle w:val="Hyperlink"/>
@@ -1991,7 +1991,7 @@
                 <w:noProof/>
                 <w:webHidden/>
               </w:rPr>
-              <w:instrText xml:space="preserve"> PAGEREF _Toc163742893 \h </w:instrText>
+              <w:instrText xml:space="preserve"> PAGEREF _Toc163754799 \h </w:instrText>
             </w:r>
             <w:r>
               <w:rPr>
@@ -2011,7 +2011,7 @@
                 <w:noProof/>
                 <w:webHidden/>
               </w:rPr>
-              <w:t>21</w:t>
+              <w:t>20</w:t>
             </w:r>
             <w:r>
               <w:rPr>
@@ -2039,7 +2039,7 @@
               <w14:ligatures w14:val="standardContextual"/>
             </w:rPr>
           </w:pPr>
-          <w:hyperlink w:anchor="_Toc163742894" w:history="1">
+          <w:hyperlink w:anchor="_Toc163754800" w:history="1">
             <w:r>
               <w:rPr>
                 <w:rStyle w:val="Hyperlink"/>
@@ -2066,7 +2066,7 @@
                 <w:noProof/>
                 <w:webHidden/>
               </w:rPr>
-              <w:instrText xml:space="preserve"> PAGEREF _Toc163742894 \h </w:instrText>
+              <w:instrText xml:space="preserve"> PAGEREF _Toc163754800 \h </w:instrText>
             </w:r>
             <w:r>
               <w:rPr>
@@ -2086,7 +2086,7 @@
                 <w:noProof/>
                 <w:webHidden/>
               </w:rPr>
-              <w:t>21</w:t>
+              <w:t>20</w:t>
             </w:r>
             <w:r>
               <w:rPr>
@@ -2114,7 +2114,7 @@
               <w14:ligatures w14:val="standardContextual"/>
             </w:rPr>
           </w:pPr>
-          <w:hyperlink w:anchor="_Toc163742895" w:history="1">
+          <w:hyperlink w:anchor="_Toc163754801" w:history="1">
             <w:r>
               <w:rPr>
                 <w:rStyle w:val="Hyperlink"/>
@@ -2141,7 +2141,7 @@
                 <w:noProof/>
                 <w:webHidden/>
               </w:rPr>
-              <w:instrText xml:space="preserve"> PAGEREF _Toc163742895 \h </w:instrText>
+              <w:instrText xml:space="preserve"> PAGEREF _Toc163754801 \h </w:instrText>
             </w:r>
             <w:r>
               <w:rPr>
@@ -2161,7 +2161,7 @@
                 <w:noProof/>
                 <w:webHidden/>
               </w:rPr>
-              <w:t>22</w:t>
+              <w:t>21</w:t>
             </w:r>
             <w:r>
               <w:rPr>
@@ -2189,7 +2189,7 @@
               <w14:ligatures w14:val="standardContextual"/>
             </w:rPr>
           </w:pPr>
-          <w:hyperlink w:anchor="_Toc163742896" w:history="1">
+          <w:hyperlink w:anchor="_Toc163754802" w:history="1">
             <w:r>
               <w:rPr>
                 <w:rStyle w:val="Hyperlink"/>
@@ -2216,7 +2216,7 @@
                 <w:noProof/>
                 <w:webHidden/>
               </w:rPr>
-              <w:instrText xml:space="preserve"> PAGEREF _Toc163742896 \h </w:instrText>
+              <w:instrText xml:space="preserve"> PAGEREF _Toc163754802 \h </w:instrText>
             </w:r>
             <w:r>
               <w:rPr>
@@ -2236,7 +2236,7 @@
                 <w:noProof/>
                 <w:webHidden/>
               </w:rPr>
-              <w:t>23</w:t>
+              <w:t>22</w:t>
             </w:r>
             <w:r>
               <w:rPr>
@@ -2264,7 +2264,7 @@
               <w14:ligatures w14:val="standardContextual"/>
             </w:rPr>
           </w:pPr>
-          <w:hyperlink w:anchor="_Toc163742897" w:history="1">
+          <w:hyperlink w:anchor="_Toc163754803" w:history="1">
             <w:r>
               <w:rPr>
                 <w:rStyle w:val="Hyperlink"/>
@@ -2291,7 +2291,7 @@
                 <w:noProof/>
                 <w:webHidden/>
               </w:rPr>
-              <w:instrText xml:space="preserve"> PAGEREF _Toc163742897 \h </w:instrText>
+              <w:instrText xml:space="preserve"> PAGEREF _Toc163754803 \h </w:instrText>
             </w:r>
             <w:r>
               <w:rPr>
@@ -2311,7 +2311,7 @@
                 <w:noProof/>
                 <w:webHidden/>
               </w:rPr>
-              <w:t>24</w:t>
+              <w:t>23</w:t>
             </w:r>
             <w:r>
               <w:rPr>
@@ -2339,7 +2339,7 @@
               <w14:ligatures w14:val="standardContextual"/>
             </w:rPr>
           </w:pPr>
-          <w:hyperlink w:anchor="_Toc163742898" w:history="1">
+          <w:hyperlink w:anchor="_Toc163754804" w:history="1">
             <w:r>
               <w:rPr>
                 <w:rStyle w:val="Hyperlink"/>
@@ -2367,7 +2367,7 @@
                 <w:noProof/>
                 <w:webHidden/>
               </w:rPr>
-              <w:instrText xml:space="preserve"> PAGEREF _Toc163742898 \h </w:instrText>
+              <w:instrText xml:space="preserve"> PAGEREF _Toc163754804 \h </w:instrText>
             </w:r>
             <w:r>
               <w:rPr>
@@ -2387,7 +2387,7 @@
                 <w:noProof/>
                 <w:webHidden/>
               </w:rPr>
-              <w:t>25</w:t>
+              <w:t>24</w:t>
             </w:r>
             <w:r>
               <w:rPr>
@@ -2415,7 +2415,7 @@
               <w14:ligatures w14:val="standardContextual"/>
             </w:rPr>
           </w:pPr>
-          <w:hyperlink w:anchor="_Toc163742899" w:history="1">
+          <w:hyperlink w:anchor="_Toc163754805" w:history="1">
             <w:r>
               <w:rPr>
                 <w:rStyle w:val="Hyperlink"/>
@@ -2442,7 +2442,7 @@
                 <w:noProof/>
                 <w:webHidden/>
               </w:rPr>
-              <w:instrText xml:space="preserve"> PAGEREF _Toc163742899 \h </w:instrText>
+              <w:instrText xml:space="preserve"> PAGEREF _Toc163754805 \h </w:instrText>
             </w:r>
             <w:r>
               <w:rPr>
@@ -2462,7 +2462,157 @@
                 <w:noProof/>
                 <w:webHidden/>
               </w:rPr>
-              <w:t>26</w:t>
+              <w:t>25</w:t>
+            </w:r>
+            <w:r>
+              <w:rPr>
+                <w:noProof/>
+                <w:webHidden/>
+              </w:rPr>
+              <w:fldChar w:fldCharType="end"/>
+            </w:r>
+          </w:hyperlink>
+        </w:p>
+        <w:p>
+          <w:pPr>
+            <w:pStyle w:val="TOC2"/>
+            <w:tabs>
+              <w:tab w:val="right" w:leader="dot" w:pos="9628"/>
+            </w:tabs>
+            <w:rPr>
+              <w:rFonts w:asciiTheme="minorHAnsi" w:eastAsiaTheme="minorEastAsia" w:hAnsiTheme="minorHAnsi" w:cstheme="minorBidi"/>
+              <w:b w:val="0"/>
+              <w:bCs w:val="0"/>
+              <w:noProof/>
+              <w:kern w:val="2"/>
+              <w:szCs w:val="24"/>
+              <w:lang w:eastAsia="zh-CN"/>
+              <w14:ligatures w14:val="standardContextual"/>
+            </w:rPr>
+          </w:pPr>
+          <w:hyperlink w:anchor="_Toc163754806" w:history="1">
+            <w:r>
+              <w:rPr>
+                <w:rStyle w:val="Hyperlink"/>
+                <w:noProof/>
+              </w:rPr>
+              <w:t>Kurtosis ( Pearson Kurtosis )</w:t>
+            </w:r>
+            <w:r>
+              <w:rPr>
+                <w:noProof/>
+                <w:webHidden/>
+              </w:rPr>
+              <w:tab/>
+            </w:r>
+            <w:r>
+              <w:rPr>
+                <w:noProof/>
+                <w:webHidden/>
+              </w:rPr>
+              <w:fldChar w:fldCharType="begin"/>
+            </w:r>
+            <w:r>
+              <w:rPr>
+                <w:noProof/>
+                <w:webHidden/>
+              </w:rPr>
+              <w:instrText xml:space="preserve"> PAGEREF _Toc163754806 \h </w:instrText>
+            </w:r>
+            <w:r>
+              <w:rPr>
+                <w:noProof/>
+                <w:webHidden/>
+              </w:rPr>
+            </w:r>
+            <w:r>
+              <w:rPr>
+                <w:noProof/>
+                <w:webHidden/>
+              </w:rPr>
+              <w:fldChar w:fldCharType="separate"/>
+            </w:r>
+            <w:r>
+              <w:rPr>
+                <w:noProof/>
+                <w:webHidden/>
+              </w:rPr>
+              <w:t>27</w:t>
+            </w:r>
+            <w:r>
+              <w:rPr>
+                <w:noProof/>
+                <w:webHidden/>
+              </w:rPr>
+              <w:fldChar w:fldCharType="end"/>
+            </w:r>
+          </w:hyperlink>
+        </w:p>
+        <w:p>
+          <w:pPr>
+            <w:pStyle w:val="TOC2"/>
+            <w:tabs>
+              <w:tab w:val="right" w:leader="dot" w:pos="9628"/>
+            </w:tabs>
+            <w:rPr>
+              <w:rFonts w:asciiTheme="minorHAnsi" w:eastAsiaTheme="minorEastAsia" w:hAnsiTheme="minorHAnsi" w:cstheme="minorBidi"/>
+              <w:b w:val="0"/>
+              <w:bCs w:val="0"/>
+              <w:noProof/>
+              <w:kern w:val="2"/>
+              <w:szCs w:val="24"/>
+              <w:lang w:eastAsia="zh-CN"/>
+              <w14:ligatures w14:val="standardContextual"/>
+            </w:rPr>
+          </w:pPr>
+          <w:hyperlink w:anchor="_Toc163754807" w:history="1">
+            <w:r>
+              <w:rPr>
+                <w:rStyle w:val="Hyperlink"/>
+                <w:noProof/>
+              </w:rPr>
+              <w:t>Kurtosis Excess ( Fischer Kurtosis )</w:t>
+            </w:r>
+            <w:r>
+              <w:rPr>
+                <w:noProof/>
+                <w:webHidden/>
+              </w:rPr>
+              <w:tab/>
+            </w:r>
+            <w:r>
+              <w:rPr>
+                <w:noProof/>
+                <w:webHidden/>
+              </w:rPr>
+              <w:fldChar w:fldCharType="begin"/>
+            </w:r>
+            <w:r>
+              <w:rPr>
+                <w:noProof/>
+                <w:webHidden/>
+              </w:rPr>
+              <w:instrText xml:space="preserve"> PAGEREF _Toc163754807 \h </w:instrText>
+            </w:r>
+            <w:r>
+              <w:rPr>
+                <w:noProof/>
+                <w:webHidden/>
+              </w:rPr>
+            </w:r>
+            <w:r>
+              <w:rPr>
+                <w:noProof/>
+                <w:webHidden/>
+              </w:rPr>
+              <w:fldChar w:fldCharType="separate"/>
+            </w:r>
+            <w:r>
+              <w:rPr>
+                <w:noProof/>
+                <w:webHidden/>
+              </w:rPr>
+              <w:t>27</w:t>
             </w:r>
             <w:r>
               <w:rPr>
@@ -2492,12 +2642,89 @@
               <w14:ligatures w14:val="standardContextual"/>
             </w:rPr>
           </w:pPr>
-          <w:hyperlink w:anchor="_Toc163742900" w:history="1">
+          <w:hyperlink w:anchor="_Toc163754808" w:history="1">
             <w:r>
               <w:rPr>
                 <w:rStyle w:val="Hyperlink"/>
                 <w:noProof/>
               </w:rPr>
+              <w:t>Normal distribution</w:t>
+            </w:r>
+            <w:r>
+              <w:rPr>
+                <w:noProof/>
+                <w:webHidden/>
+              </w:rPr>
+              <w:tab/>
+            </w:r>
+            <w:r>
+              <w:rPr>
+                <w:noProof/>
+                <w:webHidden/>
+              </w:rPr>
+              <w:fldChar w:fldCharType="begin"/>
+            </w:r>
+            <w:r>
+              <w:rPr>
+                <w:noProof/>
+                <w:webHidden/>
+              </w:rPr>
+              <w:instrText xml:space="preserve"> PAGEREF _Toc163754808 \h </w:instrText>
+            </w:r>
+            <w:r>
+              <w:rPr>
+                <w:noProof/>
+                <w:webHidden/>
+              </w:rPr>
+            </w:r>
+            <w:r>
+              <w:rPr>
+                <w:noProof/>
+                <w:webHidden/>
+              </w:rPr>
+              <w:fldChar w:fldCharType="separate"/>
+            </w:r>
+            <w:r>
+              <w:rPr>
+                <w:noProof/>
+                <w:webHidden/>
+              </w:rPr>
+              <w:t>28</w:t>
+            </w:r>
+            <w:r>
+              <w:rPr>
+                <w:noProof/>
+                <w:webHidden/>
+              </w:rPr>
+              <w:fldChar w:fldCharType="end"/>
+            </w:r>
+          </w:hyperlink>
+        </w:p>
+        <w:p>
+          <w:pPr>
+            <w:pStyle w:val="TOC1"/>
+            <w:tabs>
+              <w:tab w:val="right" w:leader="dot" w:pos="9628"/>
+            </w:tabs>
+            <w:rPr>
+              <w:rFonts w:asciiTheme="minorHAnsi" w:eastAsiaTheme="minorEastAsia" w:hAnsiTheme="minorHAnsi" w:cstheme="minorBidi"/>
+              <w:b w:val="0"/>
+              <w:bCs w:val="0"/>
+              <w:i w:val="0"/>
+              <w:iCs w:val="0"/>
+              <w:noProof/>
+              <w:kern w:val="2"/>
+              <w:szCs w:val="24"/>
+              <w:lang w:eastAsia="zh-CN"/>
+              <w14:ligatures w14:val="standardContextual"/>
+            </w:rPr>
+          </w:pPr>
+          <w:hyperlink w:anchor="_Toc163754809" w:history="1">
+            <w:r>
+              <w:rPr>
+                <w:rStyle w:val="Hyperlink"/>
+                <w:noProof/>
+              </w:rPr>
               <w:t>Reference list</w:t>
             </w:r>
             <w:r>
@@ -2519,7 +2746,7 @@
                 <w:noProof/>
                 <w:webHidden/>
               </w:rPr>
-              <w:instrText xml:space="preserve"> PAGEREF _Toc163742900 \h </w:instrText>
+              <w:instrText xml:space="preserve"> PAGEREF _Toc163754809 \h </w:instrText>
             </w:r>
             <w:r>
               <w:rPr>
@@ -2539,7 +2766,7 @@
                 <w:noProof/>
                 <w:webHidden/>
               </w:rPr>
-              <w:t>29</w:t>
+              <w:t>34</w:t>
             </w:r>
             <w:r>
               <w:rPr>
@@ -2650,10 +2877,93 @@
     <w:p/>
     <w:p>
       <w:r>
+        <w:lastRenderedPageBreak/>
         <w:softHyphen/>
       </w:r>
       <w:r>
         <w:softHyphen/>
+      </w:r>
+    </w:p>
+    <w:p/>
+    <w:p/>
+    <w:p>
+      <w:pPr>
+        <w:pStyle w:val="Heading1"/>
+      </w:pPr>
+      <w:bookmarkStart w:id="0" w:name="_Toc163754781"/>
+      <w:r>
+        <w:t>Abstract</w:t>
+      </w:r>
+      <w:bookmarkEnd w:id="0"/>
+    </w:p>
+    <w:p/>
+    <w:p>
+      <w:pPr>
+        <w:ind w:firstLine="720"/>
+        <w:rPr>
+          <w:rFonts w:ascii="Times New Roman" w:hAnsi="Times New Roman" w:cs="Times New Roman"/>
+          <w:i/>
+          <w:iCs/>
+        </w:rPr>
+      </w:pPr>
+      <w:r>
+        <w:rPr>
+          <w:rFonts w:ascii="Times New Roman" w:hAnsi="Times New Roman" w:cs="Times New Roman"/>
+          <w:i/>
+          <w:iCs/>
+        </w:rPr>
+        <w:t>An initial examination of the dataset in data science is crucial for gaining insights into its features, uncovering interconnections, detecting emergent trends, and conditioning the dataset for more advanced analytical processes, which might include predictive model</w:t>
+      </w:r>
+      <w:r>
+        <w:rPr>
+          <w:rFonts w:ascii="Times New Roman" w:hAnsi="Times New Roman" w:cs="Times New Roman"/>
+          <w:i/>
+          <w:iCs/>
+        </w:rPr>
+        <w:t>l</w:t>
+      </w:r>
+      <w:r>
+        <w:rPr>
+          <w:rFonts w:ascii="Times New Roman" w:hAnsi="Times New Roman" w:cs="Times New Roman"/>
+          <w:i/>
+          <w:iCs/>
+        </w:rPr>
+        <w:t>ing or time series forecasting</w:t>
+      </w:r>
+      <w:r>
+        <w:rPr>
+          <w:rFonts w:ascii="Times New Roman" w:hAnsi="Times New Roman" w:cs="Times New Roman"/>
+          <w:i/>
+          <w:iCs/>
+        </w:rPr>
+        <w:t>.</w:t>
+      </w:r>
+    </w:p>
+    <w:p>
+      <w:pPr>
+        <w:ind w:firstLine="720"/>
+      </w:pPr>
+    </w:p>
+    <w:p>
+      <w:pPr>
+        <w:pStyle w:val="Heading1"/>
+      </w:pPr>
+      <w:bookmarkStart w:id="1" w:name="_Toc163754782"/>
+      <w:r>
+        <w:t>Introduction</w:t>
+      </w:r>
+      <w:bookmarkEnd w:id="1"/>
+    </w:p>
+    <w:p/>
+    <w:p>
+      <w:pPr>
+        <w:ind w:firstLine="720"/>
+      </w:pPr>
+      <w:r>
+        <w:rPr>
+          <w:shd w:val="clear" w:color="auto" w:fill="FFFFFF"/>
+        </w:rPr>
+        <w:t>An initial examination of the dataset in data science is crucial for gaining insights into its features, uncovering interconnections, detecting emergent trends, and conditioning the dataset for more advanced analytical processes, which might include predictive modelling or time series forecasting</w:t>
       </w:r>
     </w:p>
     <w:p/>
@@ -2673,452 +2983,343 @@
     <w:p/>
     <w:p/>
     <w:p/>
+    <w:p>
+      <w:pPr>
+        <w:pStyle w:val="Heading1"/>
+      </w:pPr>
+    </w:p>
     <w:p/>
     <w:p/>
     <w:p/>
+    <w:p>
+      <w:pPr>
+        <w:pStyle w:val="Heading1"/>
+      </w:pPr>
+      <w:bookmarkStart w:id="2" w:name="_Toc163754783"/>
+      <w:r>
+        <w:t>EDA Exploratory Data Analysis</w:t>
+      </w:r>
+      <w:bookmarkEnd w:id="2"/>
+    </w:p>
     <w:p/>
+    <w:p>
+      <w:pPr>
+        <w:ind w:firstLine="720"/>
+      </w:pPr>
+      <w:r>
+        <w:rPr>
+          <w:lang w:val="en-GB"/>
+        </w:rPr>
+        <w:t xml:space="preserve">Exploratory Data </w:t>
+      </w:r>
+      <w:r>
+        <w:rPr>
+          <w:lang w:val="en-GB"/>
+        </w:rPr>
+        <w:t>A</w:t>
+      </w:r>
+      <w:r>
+        <w:rPr>
+          <w:lang w:val="en-GB"/>
+        </w:rPr>
+        <w:t>nalysis is an important process performed in data science to understand the data and its characteristics, to identify correlations, to extract patterns and to prepare the data for further stages of analysis such as forecasting or prediction.</w:t>
+      </w:r>
+      <w:r>
+        <w:t xml:space="preserve"> </w:t>
+      </w:r>
+      <w:r>
+        <w:t>(Aloorravi, 2024)</w:t>
+      </w:r>
+    </w:p>
+    <w:p>
+      <w:pPr>
+        <w:ind w:firstLine="720"/>
+      </w:pPr>
+    </w:p>
+    <w:p>
+      <w:pPr>
+        <w:pStyle w:val="Heading2"/>
+      </w:pPr>
+      <w:bookmarkStart w:id="3" w:name="_Toc163754784"/>
+      <w:r>
+        <w:t>Obtaining The Data</w:t>
+      </w:r>
+      <w:bookmarkEnd w:id="3"/>
+    </w:p>
     <w:p/>
+    <w:p>
+      <w:r>
+        <w:tab/>
+      </w:r>
+      <w:r>
+        <w:t>T</w:t>
+      </w:r>
+      <w:r>
+        <w:t>his study ha</w:t>
+      </w:r>
+      <w:r>
+        <w:t>s</w:t>
+      </w:r>
+      <w:r>
+        <w:t xml:space="preserve"> acquire</w:t>
+      </w:r>
+      <w:r>
+        <w:t>d</w:t>
+      </w:r>
+      <w:r>
+        <w:t xml:space="preserve"> data to analyse </w:t>
+      </w:r>
+      <w:r>
+        <w:t xml:space="preserve">from </w:t>
+      </w:r>
+      <w:r>
+        <w:t xml:space="preserve">the website </w:t>
+      </w:r>
+      <w:r>
+        <w:t>of</w:t>
+      </w:r>
+      <w:r>
+        <w:t xml:space="preserve"> the government of Ireland</w:t>
+      </w:r>
+      <w:r>
+        <w:t>, “CSO Central Statistics Office”</w:t>
+      </w:r>
+      <w:r>
+        <w:t xml:space="preserve"> in</w:t>
+      </w:r>
+      <w:r>
+        <w:t xml:space="preserve"> March of 2024.</w:t>
+      </w:r>
+    </w:p>
+    <w:p>
+      <w:pPr>
+        <w:ind w:left="720"/>
+      </w:pPr>
+    </w:p>
+    <w:p>
+      <w:pPr>
+        <w:ind w:left="720"/>
+      </w:pPr>
+      <w:r>
+        <w:t>https://www.cso.ie/en/statistics/tourismandtravel/</w:t>
+      </w:r>
+    </w:p>
+    <w:p>
+      <w:pPr>
+        <w:ind w:left="720"/>
+      </w:pPr>
+    </w:p>
+    <w:p>
+      <w:pPr>
+        <w:ind w:left="720"/>
+      </w:pPr>
+      <w:r>
+        <w:t xml:space="preserve">The segment chosen for analysis was: </w:t>
+      </w:r>
+    </w:p>
+    <w:p>
+      <w:pPr>
+        <w:ind w:left="720"/>
+      </w:pPr>
+    </w:p>
+    <w:p>
+      <w:pPr>
+        <w:ind w:left="720"/>
+      </w:pPr>
+      <w:r>
+        <w:t>“</w:t>
+      </w:r>
+      <w:r>
+        <w:t>Air and Sea Travel Statistics</w:t>
+      </w:r>
+      <w:r>
+        <w:t>”</w:t>
+      </w:r>
+    </w:p>
+    <w:p>
+      <w:pPr>
+        <w:ind w:left="720"/>
+      </w:pPr>
+    </w:p>
+    <w:p>
+      <w:pPr>
+        <w:ind w:left="720"/>
+      </w:pPr>
+      <w:r>
+        <w:t xml:space="preserve">The file can be obtained from this internet address: </w:t>
+      </w:r>
+      <w:r>
+        <w:t>“</w:t>
+      </w:r>
+      <w:r>
+        <w:t>https://data.cso.ie/table/ASM0</w:t>
+      </w:r>
+      <w:r>
+        <w:t>1”</w:t>
+      </w:r>
+      <w:r>
+        <w:t xml:space="preserve">, </w:t>
+      </w:r>
+      <w:r>
+        <w:t>in multiple formats like</w:t>
+      </w:r>
+      <w:r>
+        <w:t>, (“</w:t>
+      </w:r>
+      <w:r>
+        <w:t>CSV 1.0</w:t>
+      </w:r>
+      <w:r>
+        <w:t>”, “</w:t>
+      </w:r>
+      <w:r>
+        <w:t>JSON-stat 2.0</w:t>
+      </w:r>
+      <w:r>
+        <w:t>”, “</w:t>
+      </w:r>
+      <w:r>
+        <w:t>JSON-stat 1.0</w:t>
+      </w:r>
+      <w:r>
+        <w:t>”, “</w:t>
+      </w:r>
+      <w:r>
+        <w:t>PX 2013</w:t>
+      </w:r>
+      <w:bookmarkStart w:id="4" w:name="download-dataset-format"/>
+      <w:r>
+        <w:t>”, “</w:t>
+      </w:r>
+      <w:r>
+        <w:t>XLSX 2007</w:t>
+      </w:r>
+      <w:bookmarkEnd w:id="4"/>
+      <w:r>
+        <w:t>”).</w:t>
+      </w:r>
+    </w:p>
+    <w:p>
+      <w:pPr>
+        <w:ind w:firstLine="720"/>
+      </w:pPr>
+      <w:r>
+        <w:t>The format cho</w:t>
+      </w:r>
+      <w:r>
+        <w:t>sen</w:t>
+      </w:r>
+      <w:r>
+        <w:t xml:space="preserve"> </w:t>
+      </w:r>
+      <w:r>
+        <w:t>in this case is</w:t>
+      </w:r>
+      <w:r>
+        <w:t xml:space="preserve"> </w:t>
+      </w:r>
+      <w:r>
+        <w:t>“</w:t>
+      </w:r>
+      <w:r>
+        <w:t>CS</w:t>
+      </w:r>
+      <w:r>
+        <w:t>V 1.0</w:t>
+      </w:r>
+      <w:r>
+        <w:t xml:space="preserve">”, </w:t>
+      </w:r>
+      <w:r>
+        <w:t xml:space="preserve">an acronym for Comma Separated Values, </w:t>
+      </w:r>
+      <w:r>
+        <w:t xml:space="preserve">and the file are </w:t>
+      </w:r>
+      <w:r>
+        <w:t>“</w:t>
+      </w:r>
+      <w:r>
+        <w:t>ASM01</w:t>
+      </w:r>
+      <w:r>
+        <w:t>.csv”</w:t>
+      </w:r>
+      <w:r>
+        <w:t>, Air and Sea Travel</w:t>
+      </w:r>
+      <w:r>
+        <w:t>.</w:t>
+      </w:r>
+    </w:p>
+    <w:p>
+      <w:pPr>
+        <w:ind w:firstLine="720"/>
+      </w:pPr>
+      <w:r>
+        <w:t>This dataset bring</w:t>
+      </w:r>
+      <w:r>
+        <w:t>s</w:t>
+      </w:r>
+      <w:r>
+        <w:t xml:space="preserve"> to us </w:t>
+      </w:r>
+      <w:r>
+        <w:t xml:space="preserve">quantities of </w:t>
+      </w:r>
+      <w:r>
+        <w:t xml:space="preserve">Arrives and Departures </w:t>
+      </w:r>
+      <w:r>
+        <w:t>by</w:t>
+      </w:r>
+      <w:r>
+        <w:t xml:space="preserve"> Air and Sea </w:t>
+      </w:r>
+      <w:r>
+        <w:t xml:space="preserve">in Ireland </w:t>
+      </w:r>
+      <w:r>
+        <w:t>i</w:t>
+      </w:r>
+      <w:r>
+        <w:t>n the period about January 2010 to January 2024, separated by month</w:t>
+      </w:r>
+      <w:r>
+        <w:t xml:space="preserve"> with your values in thousands.</w:t>
+      </w:r>
+    </w:p>
     <w:p/>
+    <w:p>
+      <w:pPr>
+        <w:pStyle w:val="Heading2"/>
+      </w:pPr>
+      <w:bookmarkStart w:id="5" w:name="_Toc163754785"/>
+      <w:r>
+        <w:t xml:space="preserve">Observing the </w:t>
+      </w:r>
+      <w:r>
+        <w:t>“.</w:t>
+      </w:r>
+      <w:r>
+        <w:t>CSV</w:t>
+      </w:r>
+      <w:r>
+        <w:t>”</w:t>
+      </w:r>
+      <w:r>
+        <w:t xml:space="preserve"> </w:t>
+      </w:r>
+      <w:r>
+        <w:t>file</w:t>
+      </w:r>
+      <w:bookmarkEnd w:id="5"/>
+    </w:p>
     <w:p/>
-    <w:p/>
-    <w:p/>
-    <w:p>
-      <w:pPr>
-        <w:pStyle w:val="Heading1"/>
-      </w:pPr>
-    </w:p>
-    <w:p>
-      <w:pPr>
-        <w:pStyle w:val="Heading1"/>
-      </w:pPr>
-    </w:p>
-    <w:p/>
-    <w:p>
-      <w:pPr>
-        <w:pStyle w:val="Heading1"/>
-      </w:pPr>
-      <w:bookmarkStart w:id="0" w:name="_Toc163742875"/>
-      <w:r>
-        <w:t>Abstract</w:t>
-      </w:r>
-      <w:bookmarkEnd w:id="0"/>
-    </w:p>
-    <w:p/>
-    <w:p>
-      <w:pPr>
-        <w:ind w:firstLine="720"/>
-        <w:rPr>
-          <w:rFonts w:ascii="Times New Roman" w:hAnsi="Times New Roman" w:cs="Times New Roman"/>
-          <w:i/>
-          <w:iCs/>
-        </w:rPr>
-      </w:pPr>
-      <w:r>
-        <w:rPr>
-          <w:rFonts w:ascii="Times New Roman" w:hAnsi="Times New Roman" w:cs="Times New Roman"/>
-          <w:i/>
-          <w:iCs/>
-        </w:rPr>
-        <w:t>An initial examination of the dataset in data science is crucial for gaining insights into its features, uncovering interconnections, detecting emergent trends, and conditioning the dataset for more advanced analytical processes, which might include predictive model</w:t>
-      </w:r>
-      <w:r>
-        <w:rPr>
-          <w:rFonts w:ascii="Times New Roman" w:hAnsi="Times New Roman" w:cs="Times New Roman"/>
-          <w:i/>
-          <w:iCs/>
-        </w:rPr>
-        <w:t>l</w:t>
-      </w:r>
-      <w:r>
-        <w:rPr>
-          <w:rFonts w:ascii="Times New Roman" w:hAnsi="Times New Roman" w:cs="Times New Roman"/>
-          <w:i/>
-          <w:iCs/>
-        </w:rPr>
-        <w:t>ing or time series forecasting</w:t>
-      </w:r>
-      <w:r>
-        <w:rPr>
-          <w:rFonts w:ascii="Times New Roman" w:hAnsi="Times New Roman" w:cs="Times New Roman"/>
-          <w:i/>
-          <w:iCs/>
-        </w:rPr>
-        <w:t>.</w:t>
-      </w:r>
-    </w:p>
-    <w:p>
-      <w:pPr>
-        <w:ind w:firstLine="720"/>
-      </w:pPr>
-    </w:p>
-    <w:p>
-      <w:pPr>
-        <w:pStyle w:val="Heading1"/>
-      </w:pPr>
-      <w:bookmarkStart w:id="1" w:name="_Toc163742876"/>
+    <w:p>
       <w:r>
         <w:lastRenderedPageBreak/>
-        <w:t>Introduction</w:t>
-      </w:r>
-      <w:bookmarkEnd w:id="1"/>
-    </w:p>
-    <w:p/>
-    <w:p>
-      <w:pPr>
-        <w:ind w:firstLine="720"/>
-      </w:pPr>
-      <w:r>
-        <w:rPr>
-          <w:shd w:val="clear" w:color="auto" w:fill="FFFFFF"/>
-        </w:rPr>
-        <w:t>An initial examination of the dataset in data science is crucial for gaining insights into its features, uncovering interconnections, detecting emergent trends, and conditioning the dataset for more advanced analytical processes, which might include predictive modelling or time series forecasting</w:t>
-      </w:r>
-    </w:p>
-    <w:p/>
-    <w:p/>
-    <w:p/>
-    <w:p/>
-    <w:p/>
-    <w:p/>
-    <w:p/>
-    <w:p/>
-    <w:p/>
-    <w:p/>
-    <w:p/>
-    <w:p/>
-    <w:p/>
-    <w:p/>
-    <w:p/>
-    <w:p/>
-    <w:p/>
-    <w:p>
-      <w:pPr>
-        <w:pStyle w:val="Heading1"/>
-      </w:pPr>
-    </w:p>
-    <w:p/>
-    <w:p>
-      <w:pPr>
-        <w:pStyle w:val="Heading1"/>
-      </w:pPr>
-      <w:bookmarkStart w:id="2" w:name="_Toc163742877"/>
-      <w:r>
-        <w:t>EDA Exploratory Data Analysis</w:t>
-      </w:r>
-      <w:bookmarkEnd w:id="2"/>
-    </w:p>
-    <w:p/>
-    <w:p>
-      <w:pPr>
-        <w:ind w:firstLine="720"/>
-      </w:pPr>
-      <w:r>
-        <w:rPr>
-          <w:lang w:val="en-GB"/>
-        </w:rPr>
-        <w:t xml:space="preserve">Exploratory Data </w:t>
-      </w:r>
-      <w:r>
-        <w:rPr>
-          <w:lang w:val="en-GB"/>
-        </w:rPr>
-        <w:t>A</w:t>
-      </w:r>
-      <w:r>
-        <w:rPr>
-          <w:lang w:val="en-GB"/>
-        </w:rPr>
-        <w:t>nalysis is an important process performed in data science to understand the data and its characteristics, to identify correlations, to extract patterns and to prepare the data for further stages of analysis such as forecasting or prediction.</w:t>
-      </w:r>
-      <w:r>
-        <w:t xml:space="preserve"> </w:t>
-      </w:r>
-      <w:r>
-        <w:t>(Aloorravi, 2024)</w:t>
-      </w:r>
-    </w:p>
-    <w:p>
-      <w:pPr>
-        <w:ind w:firstLine="720"/>
-      </w:pPr>
-    </w:p>
-    <w:p>
-      <w:pPr>
-        <w:pStyle w:val="Heading2"/>
-      </w:pPr>
-      <w:bookmarkStart w:id="3" w:name="_Toc163742878"/>
-      <w:r>
-        <w:t>Obtaining The Data</w:t>
-      </w:r>
-      <w:bookmarkEnd w:id="3"/>
-    </w:p>
-    <w:p/>
-    <w:p>
-      <w:r>
-        <w:tab/>
-      </w:r>
-      <w:r>
-        <w:t>T</w:t>
-      </w:r>
-      <w:r>
-        <w:t>his study ha</w:t>
-      </w:r>
-      <w:r>
-        <w:t>s</w:t>
-      </w:r>
-      <w:r>
-        <w:t xml:space="preserve"> been acquire data to analyse </w:t>
-      </w:r>
-      <w:r>
-        <w:t xml:space="preserve">from </w:t>
-      </w:r>
-      <w:r>
-        <w:t xml:space="preserve">the website </w:t>
-      </w:r>
-      <w:r>
-        <w:t>of</w:t>
-      </w:r>
-      <w:r>
-        <w:t xml:space="preserve"> the government of Ireland</w:t>
-      </w:r>
-      <w:r>
-        <w:t>, “CSO Central Statistics Office”</w:t>
-      </w:r>
-      <w:r>
-        <w:t xml:space="preserve"> in</w:t>
-      </w:r>
-      <w:r>
-        <w:t xml:space="preserve"> March of 2024.</w:t>
-      </w:r>
-    </w:p>
-    <w:p>
-      <w:pPr>
-        <w:ind w:left="720"/>
-      </w:pPr>
-    </w:p>
-    <w:p>
-      <w:pPr>
-        <w:ind w:left="720"/>
-      </w:pPr>
-      <w:r>
-        <w:t>https://www.cso.ie/en/statistics/tourismandtravel/</w:t>
-      </w:r>
-    </w:p>
-    <w:p>
-      <w:pPr>
-        <w:ind w:left="720"/>
-      </w:pPr>
-    </w:p>
-    <w:p>
-      <w:pPr>
-        <w:ind w:left="720"/>
-      </w:pPr>
-      <w:r>
-        <w:t xml:space="preserve">The segment chosen for analysis was: </w:t>
-      </w:r>
-    </w:p>
-    <w:p>
-      <w:pPr>
-        <w:ind w:left="720"/>
-      </w:pPr>
-    </w:p>
-    <w:p>
-      <w:pPr>
-        <w:ind w:left="720"/>
-      </w:pPr>
-      <w:r>
-        <w:t>“</w:t>
-      </w:r>
-      <w:r>
-        <w:t>Air and Sea Travel Statistics</w:t>
-      </w:r>
-      <w:r>
-        <w:t>”</w:t>
-      </w:r>
-    </w:p>
-    <w:p>
-      <w:pPr>
-        <w:ind w:left="720"/>
-      </w:pPr>
-    </w:p>
-    <w:p>
-      <w:pPr>
-        <w:ind w:left="720"/>
-      </w:pPr>
-      <w:r>
-        <w:t xml:space="preserve">The file can be obtained from this internet address: </w:t>
-      </w:r>
-      <w:r>
-        <w:t>“</w:t>
-      </w:r>
-      <w:r>
-        <w:t>https://data.cso.ie/table/ASM0</w:t>
-      </w:r>
-      <w:r>
-        <w:t>1”</w:t>
-      </w:r>
-      <w:r>
-        <w:t xml:space="preserve">, </w:t>
-      </w:r>
-      <w:r>
-        <w:t>in multiple formats like</w:t>
-      </w:r>
-      <w:r>
-        <w:t>, (“</w:t>
-      </w:r>
-      <w:r>
-        <w:t>CSV 1.0</w:t>
-      </w:r>
-      <w:r>
-        <w:t>”, “</w:t>
-      </w:r>
-      <w:r>
-        <w:t>JSON-stat 2.0</w:t>
-      </w:r>
-      <w:r>
-        <w:t>”, “</w:t>
-      </w:r>
-      <w:r>
-        <w:t>JSON-stat 1.0</w:t>
-      </w:r>
-      <w:r>
-        <w:t>”, “</w:t>
-      </w:r>
-      <w:r>
-        <w:t>PX 2013</w:t>
-      </w:r>
-      <w:bookmarkStart w:id="4" w:name="download-dataset-format"/>
-      <w:r>
-        <w:t>”, “</w:t>
-      </w:r>
-      <w:r>
-        <w:t>XLSX 2007</w:t>
-      </w:r>
-      <w:bookmarkEnd w:id="4"/>
-      <w:r>
-        <w:t>”).</w:t>
-      </w:r>
-    </w:p>
-    <w:p>
-      <w:pPr>
-        <w:ind w:firstLine="720"/>
-      </w:pPr>
-      <w:r>
-        <w:t>The format cho</w:t>
-      </w:r>
-      <w:r>
-        <w:t>sen</w:t>
-      </w:r>
-      <w:r>
-        <w:t xml:space="preserve"> </w:t>
-      </w:r>
-      <w:r>
-        <w:t>in this case is</w:t>
-      </w:r>
-      <w:r>
-        <w:t xml:space="preserve"> </w:t>
-      </w:r>
-      <w:r>
-        <w:t>“</w:t>
-      </w:r>
-      <w:r>
-        <w:t>CS</w:t>
-      </w:r>
-      <w:r>
-        <w:t>V 1.0</w:t>
-      </w:r>
-      <w:r>
-        <w:t xml:space="preserve">”, </w:t>
-      </w:r>
-      <w:r>
-        <w:t xml:space="preserve">an acronym for Comma Separated Values, </w:t>
-      </w:r>
-      <w:r>
-        <w:t xml:space="preserve">and the file are </w:t>
-      </w:r>
-      <w:r>
-        <w:t>“</w:t>
-      </w:r>
-      <w:r>
-        <w:t>ASM01</w:t>
-      </w:r>
-      <w:r>
-        <w:t>.csv”</w:t>
-      </w:r>
-      <w:r>
-        <w:t>, Air and Sea Travel</w:t>
-      </w:r>
-      <w:r>
-        <w:t>.</w:t>
-      </w:r>
-    </w:p>
-    <w:p>
-      <w:pPr>
-        <w:ind w:firstLine="720"/>
-      </w:pPr>
-      <w:r>
-        <w:t>This dataset bring</w:t>
-      </w:r>
-      <w:r>
-        <w:t>s</w:t>
-      </w:r>
-      <w:r>
-        <w:t xml:space="preserve"> to us </w:t>
-      </w:r>
-      <w:r>
-        <w:t xml:space="preserve">quantities of </w:t>
-      </w:r>
-      <w:r>
-        <w:t xml:space="preserve">Arrives and Departures </w:t>
-      </w:r>
-      <w:r>
-        <w:t>by</w:t>
-      </w:r>
-      <w:r>
-        <w:t xml:space="preserve"> Air and Sea </w:t>
-      </w:r>
-      <w:r>
-        <w:t xml:space="preserve">in Ireland </w:t>
-      </w:r>
-      <w:r>
-        <w:t>i</w:t>
-      </w:r>
-      <w:r>
-        <w:t>n the period about January 2010 to January 2024, separated by month</w:t>
-      </w:r>
-      <w:r>
-        <w:t xml:space="preserve"> with your values in thousands.</w:t>
-      </w:r>
-    </w:p>
-    <w:p/>
-    <w:p>
-      <w:pPr>
-        <w:pStyle w:val="Heading2"/>
-      </w:pPr>
-      <w:bookmarkStart w:id="5" w:name="_Toc163742879"/>
-      <w:r>
-        <w:t xml:space="preserve">Observing the </w:t>
-      </w:r>
-      <w:r>
-        <w:t>“.</w:t>
-      </w:r>
-      <w:r>
-        <w:t>CSV</w:t>
-      </w:r>
-      <w:r>
-        <w:t>”</w:t>
-      </w:r>
-      <w:r>
-        <w:t xml:space="preserve"> </w:t>
-      </w:r>
-      <w:r>
-        <w:t>file</w:t>
-      </w:r>
-      <w:bookmarkEnd w:id="5"/>
-    </w:p>
-    <w:p/>
-    <w:p>
-      <w:r>
         <w:tab/>
       </w:r>
       <w:r>
@@ -3208,7 +3409,6 @@
         <w:rPr>
           <w:noProof/>
         </w:rPr>
-        <w:lastRenderedPageBreak/>
         <w:drawing>
           <wp:inline distT="0" distB="0" distL="0" distR="0" wp14:anchorId="17FF2D22" wp14:editId="4E34769E">
             <wp:extent cx="6120130" cy="1048385"/>
@@ -3257,7 +3457,13 @@
         <w:ind w:firstLine="720"/>
       </w:pPr>
       <w:r>
-        <w:t>With Pandas imported lets load the “</w:t>
+        <w:t>With Pandas imported let</w:t>
+      </w:r>
+      <w:r>
+        <w:t>’</w:t>
+      </w:r>
+      <w:r>
+        <w:t>s load the “</w:t>
       </w:r>
       <w:r>
         <w:t>ASM01</w:t>
@@ -3266,7 +3472,13 @@
         <w:t>.CSV” file and for this make use of method “read_csv()”, creating a new data frame “df”</w:t>
       </w:r>
       <w:r>
-        <w:t xml:space="preserve"> and view the result.</w:t>
+        <w:t xml:space="preserve"> and view</w:t>
+      </w:r>
+      <w:r>
+        <w:t>ing</w:t>
+      </w:r>
+      <w:r>
+        <w:t xml:space="preserve"> the result.</w:t>
       </w:r>
     </w:p>
     <w:p>
@@ -3316,6 +3528,7 @@
     </w:p>
     <w:p>
       <w:r>
+        <w:lastRenderedPageBreak/>
         <w:softHyphen/>
       </w:r>
       <w:r>
@@ -3797,7 +4010,7 @@
           <w:lang w:val="en"/>
         </w:rPr>
       </w:pPr>
-      <w:bookmarkStart w:id="6" w:name="_Toc163742880"/>
+      <w:bookmarkStart w:id="6" w:name="_Toc163754786"/>
       <w:r>
         <w:rPr>
           <w:lang w:val="en"/>
@@ -4133,7 +4346,6 @@
         </w:rPr>
         <w:t xml:space="preserve"> it’s possible to utilize the method “</w:t>
       </w:r>
-      <w:proofErr w:type="gramStart"/>
       <w:r>
         <w:rPr>
           <w:lang w:val="en"/>
@@ -4144,14 +4356,7 @@
         <w:rPr>
           <w:lang w:val="en"/>
         </w:rPr>
-        <w:t>nique(</w:t>
-      </w:r>
-      <w:proofErr w:type="gramEnd"/>
-      <w:r>
-        <w:rPr>
-          <w:lang w:val="en"/>
-        </w:rPr>
-        <w:t>)”, he answers us with a</w:t>
+        <w:t>nique()”, he answers us with a</w:t>
       </w:r>
       <w:r>
         <w:rPr>
@@ -4189,6 +4394,7 @@
           <w:noProof/>
           <w:lang w:val="en"/>
         </w:rPr>
+        <w:lastRenderedPageBreak/>
         <w:drawing>
           <wp:inline distT="0" distB="0" distL="0" distR="0" wp14:anchorId="2203A5F9" wp14:editId="34432EA5">
             <wp:extent cx="6120130" cy="2492375"/>
@@ -4483,7 +4689,6 @@
           <w:noProof/>
           <w:lang w:val="en"/>
         </w:rPr>
-        <w:lastRenderedPageBreak/>
         <w:drawing>
           <wp:inline distT="0" distB="0" distL="0" distR="0" wp14:anchorId="33D6FB87" wp14:editId="4D2A8919">
             <wp:extent cx="6120130" cy="3543300"/>
@@ -4574,7 +4779,7 @@
         <w:rPr>
           <w:lang w:val="en"/>
         </w:rPr>
-        <w:t>column “VALUE” beside on the same row.</w:t>
+        <w:t>column “VALUE” beside the same row.</w:t>
       </w:r>
     </w:p>
     <w:p>
@@ -4761,6 +4966,7 @@
           <w:noProof/>
           <w:lang w:val="en"/>
         </w:rPr>
+        <w:lastRenderedPageBreak/>
         <w:drawing>
           <wp:inline distT="0" distB="0" distL="0" distR="0" wp14:anchorId="0C0A9DBD" wp14:editId="0E521C40">
             <wp:extent cx="5118100" cy="3594100"/>
@@ -4817,7 +5023,6 @@
         <w:rPr>
           <w:lang w:val="en"/>
         </w:rPr>
-        <w:lastRenderedPageBreak/>
         <w:t>T</w:t>
       </w:r>
       <w:r>
@@ -5119,7 +5324,14 @@
         <w:rPr>
           <w:lang w:val="en"/>
         </w:rPr>
-        <w:t xml:space="preserve">e.g., “Arrivals” + “Air”, </w:t>
+        <w:t xml:space="preserve">e.g., “Arrivals” + </w:t>
+      </w:r>
+      <w:r>
+        <w:rPr>
+          <w:lang w:val="en"/>
+        </w:rPr>
+        <w:lastRenderedPageBreak/>
+        <w:t xml:space="preserve">“Air”, </w:t>
       </w:r>
       <w:r>
         <w:rPr>
@@ -5272,9 +5484,9 @@
       </w:pPr>
       <w:r>
         <w:rPr>
-          <w:lang w:val="en"/>
-        </w:rPr>
-        <w:lastRenderedPageBreak/>
+          <w:noProof/>
+          <w:lang w:val="en"/>
+        </w:rPr>
         <w:drawing>
           <wp:inline distT="0" distB="0" distL="0" distR="0" wp14:anchorId="30104B79" wp14:editId="7C2C33E6">
             <wp:extent cx="5524500" cy="4140200"/>
@@ -5470,6 +5682,7 @@
         <w:rPr>
           <w:lang w:val="en"/>
         </w:rPr>
+        <w:lastRenderedPageBreak/>
         <w:t xml:space="preserve">Let’s change </w:t>
       </w:r>
       <w:r>
@@ -5508,7 +5721,6 @@
           <w:noProof/>
           <w:lang w:val="en"/>
         </w:rPr>
-        <w:lastRenderedPageBreak/>
         <w:drawing>
           <wp:inline distT="0" distB="0" distL="0" distR="0" wp14:anchorId="0F8E4205" wp14:editId="73876ADB">
             <wp:extent cx="6120130" cy="2221230"/>
@@ -6093,19 +6305,12 @@
     </w:p>
     <w:p>
       <w:pPr>
-        <w:rPr>
-          <w:lang w:val="en"/>
-        </w:rPr>
-      </w:pPr>
-    </w:p>
-    <w:p>
-      <w:pPr>
         <w:pStyle w:val="Heading2"/>
         <w:rPr>
           <w:lang w:val="en"/>
         </w:rPr>
       </w:pPr>
-      <w:bookmarkStart w:id="7" w:name="_Toc163742881"/>
+      <w:bookmarkStart w:id="7" w:name="_Toc163754787"/>
       <w:r>
         <w:rPr>
           <w:lang w:val="en"/>
@@ -6130,6 +6335,7 @@
       </w:pPr>
       <w:r>
         <w:rPr>
+          <w:noProof/>
           <w:lang w:val="en"/>
         </w:rPr>
         <w:drawing>
@@ -6385,17 +6591,30 @@
         <w:rPr>
           <w:lang w:val="en"/>
         </w:rPr>
-        <w:t>what can see. For this lets just comment with “#” the respective lines on code from each other.</w:t>
-      </w:r>
-    </w:p>
-    <w:p>
-      <w:pPr>
-        <w:rPr>
-          <w:lang w:val="en"/>
-        </w:rPr>
-      </w:pPr>
-      <w:r>
-        <w:rPr>
+        <w:t>what can see. For this let</w:t>
+      </w:r>
+      <w:r>
+        <w:rPr>
+          <w:lang w:val="en"/>
+        </w:rPr>
+        <w:t>’</w:t>
+      </w:r>
+      <w:r>
+        <w:rPr>
+          <w:lang w:val="en"/>
+        </w:rPr>
+        <w:t>s just comment with “#” the respective lines on code from each other.</w:t>
+      </w:r>
+    </w:p>
+    <w:p>
+      <w:pPr>
+        <w:rPr>
+          <w:lang w:val="en"/>
+        </w:rPr>
+      </w:pPr>
+      <w:r>
+        <w:rPr>
+          <w:noProof/>
           <w:lang w:val="en"/>
         </w:rPr>
         <w:lastRenderedPageBreak/>
@@ -6841,7 +7060,7 @@
           <w:lang w:val="en"/>
         </w:rPr>
       </w:pPr>
-      <w:bookmarkStart w:id="8" w:name="_Toc163742882"/>
+      <w:bookmarkStart w:id="8" w:name="_Toc163754788"/>
       <w:r>
         <w:rPr>
           <w:lang w:val="en"/>
@@ -6868,7 +7087,7 @@
           <w:lang w:eastAsia="zh-CN"/>
         </w:rPr>
       </w:pPr>
-      <w:bookmarkStart w:id="9" w:name="_Toc163742883"/>
+      <w:bookmarkStart w:id="9" w:name="_Toc163754789"/>
       <w:r>
         <w:rPr>
           <w:lang w:val="en"/>
@@ -7049,7 +7268,7 @@
       <w:pPr>
         <w:pStyle w:val="Heading2"/>
       </w:pPr>
-      <w:bookmarkStart w:id="10" w:name="_Toc163742884"/>
+      <w:bookmarkStart w:id="10" w:name="_Toc163754790"/>
       <w:r>
         <w:t>C</w:t>
       </w:r>
@@ -7154,6 +7373,9 @@
         <w:jc w:val="left"/>
       </w:pPr>
       <w:r>
+        <w:rPr>
+          <w:noProof/>
+        </w:rPr>
         <w:drawing>
           <wp:inline distT="0" distB="0" distL="0" distR="0" wp14:anchorId="37C65DB6" wp14:editId="5005E1FD">
             <wp:extent cx="1358900" cy="1409700"/>
@@ -7200,7 +7422,7 @@
       <w:pPr>
         <w:pStyle w:val="Heading2"/>
       </w:pPr>
-      <w:bookmarkStart w:id="11" w:name="_Toc163742885"/>
+      <w:bookmarkStart w:id="11" w:name="_Toc163754791"/>
       <w:r>
         <w:t>Minimum</w:t>
       </w:r>
@@ -7233,16 +7455,7 @@
         <w:t xml:space="preserve"> </w:t>
       </w:r>
       <w:r>
-        <w:t>Ordering a data set:</w:t>
-      </w:r>
-      <w:r>
-        <w:t xml:space="preserve"> “</w:t>
-      </w:r>
-      <w:r>
-        <w:t>x1 ≤ x2 ≤ x3 ≤ ... ≤ xn</w:t>
-      </w:r>
-      <w:r>
-        <w:t>”</w:t>
+        <w:t>Ordering a data set: “x1 ≤ x2 ≤ x3 ≤ ... ≤ xn”</w:t>
       </w:r>
       <w:r>
         <w:t>.</w:t>
@@ -7313,6 +7526,9 @@
         <w:ind w:firstLine="720"/>
       </w:pPr>
       <w:r>
+        <w:rPr>
+          <w:noProof/>
+        </w:rPr>
         <w:drawing>
           <wp:inline distT="0" distB="0" distL="0" distR="0" wp14:anchorId="712F8576" wp14:editId="471FF308">
             <wp:extent cx="1384300" cy="1409700"/>
@@ -7359,7 +7575,7 @@
       <w:pPr>
         <w:pStyle w:val="Heading2"/>
       </w:pPr>
-      <w:bookmarkStart w:id="12" w:name="_Toc163742886"/>
+      <w:bookmarkStart w:id="12" w:name="_Toc163754792"/>
       <w:r>
         <w:t>Maximum</w:t>
       </w:r>
@@ -7396,19 +7612,7 @@
         <w:t xml:space="preserve"> the greatest value located at the far right when the data is ordered from the lowest to the highest value.</w:t>
       </w:r>
       <w:r>
-        <w:t xml:space="preserve"> </w:t>
-      </w:r>
-      <w:r>
-        <w:t>Ordering a data set:</w:t>
-      </w:r>
-      <w:r>
-        <w:t xml:space="preserve"> “</w:t>
-      </w:r>
-      <w:r>
-        <w:t>x1 ≤ x2 ≤ x3 ≤ ... ≤ xn</w:t>
-      </w:r>
-      <w:r>
-        <w:t>”</w:t>
+        <w:t xml:space="preserve"> Ordering a data set: “x1 ≤ x2 ≤ x3 ≤ ... ≤ xn”</w:t>
       </w:r>
       <w:r>
         <w:t>.</w:t>
@@ -7464,19 +7668,7 @@
         <w:ind w:firstLine="720"/>
       </w:pPr>
       <w:r>
-        <w:t>Pandas have the method “m</w:t>
-      </w:r>
-      <w:r>
-        <w:t>ax</w:t>
-      </w:r>
-      <w:r>
-        <w:t>()”, which returns the m</w:t>
-      </w:r>
-      <w:r>
-        <w:t>aximum</w:t>
-      </w:r>
-      <w:r>
-        <w:t xml:space="preserve"> value encountered in each column on the data frame and your type.</w:t>
+        <w:t>Pandas have the method “max()”, which returns the maximum value encountered in each column on the data frame and your type.</w:t>
       </w:r>
     </w:p>
     <w:p>
@@ -7484,6 +7676,9 @@
         <w:ind w:firstLine="720"/>
       </w:pPr>
       <w:r>
+        <w:rPr>
+          <w:noProof/>
+        </w:rPr>
         <w:drawing>
           <wp:inline distT="0" distB="0" distL="0" distR="0" wp14:anchorId="58A944F1" wp14:editId="70C6A458">
             <wp:extent cx="1511300" cy="1409700"/>
@@ -7530,7 +7725,7 @@
       <w:pPr>
         <w:pStyle w:val="Heading2"/>
       </w:pPr>
-      <w:bookmarkStart w:id="13" w:name="_Toc163742887"/>
+      <w:bookmarkStart w:id="13" w:name="_Toc163754793"/>
       <w:r>
         <w:t>Sum</w:t>
       </w:r>
@@ -7561,19 +7756,7 @@
         <w:t xml:space="preserve"> the aggregate. It is calculated by adding together all the individual values in the dataset. This total is often symbolized by the Greek letter Sigma (Σ) followed by the expression for the data points, indicating the summation of the series of values</w:t>
       </w:r>
       <w:r>
-        <w:t>:</w:t>
-      </w:r>
-      <w:r>
-        <w:t xml:space="preserve"> </w:t>
-      </w:r>
-      <w:r>
-        <w:t>“</w:t>
-      </w:r>
-      <w:r>
-        <w:t>x1 + x2 + x3 + ... + xn</w:t>
-      </w:r>
-      <w:r>
-        <w:t>”.</w:t>
+        <w:t>: “x1 + x2 + x3 + ... + xn”.</w:t>
       </w:r>
     </w:p>
     <w:p>
@@ -7625,27 +7808,7 @@
       <w:r>
         <w:lastRenderedPageBreak/>
         <w:tab/>
-      </w:r>
-      <w:r>
-        <w:t>Pandas have the method “</w:t>
-      </w:r>
-      <w:r>
-        <w:t>sum</w:t>
-      </w:r>
-      <w:r>
-        <w:t xml:space="preserve">()”, which returns the </w:t>
-      </w:r>
-      <w:r>
-        <w:t>sum</w:t>
-      </w:r>
-      <w:r>
-        <w:t xml:space="preserve"> value </w:t>
-      </w:r>
-      <w:r>
-        <w:t>obtained from the sum of values from</w:t>
-      </w:r>
-      <w:r>
-        <w:t xml:space="preserve"> each column on the data frame and your type.</w:t>
+        <w:t>Pandas have the method “sum()”, which returns the sum value obtained from the sum of values from each column on the data frame and your type.</w:t>
       </w:r>
     </w:p>
     <w:p>
@@ -7653,6 +7816,9 @@
         <w:ind w:firstLine="720"/>
       </w:pPr>
       <w:r>
+        <w:rPr>
+          <w:noProof/>
+        </w:rPr>
         <w:drawing>
           <wp:inline distT="0" distB="0" distL="0" distR="0" wp14:anchorId="466DA4CA" wp14:editId="7757C6A0">
             <wp:extent cx="1574800" cy="1308100"/>
@@ -7699,7 +7865,7 @@
       <w:pPr>
         <w:pStyle w:val="Heading2"/>
       </w:pPr>
-      <w:bookmarkStart w:id="14" w:name="_Toc163742888"/>
+      <w:bookmarkStart w:id="14" w:name="_Toc163754794"/>
       <w:r>
         <w:t>Mean</w:t>
       </w:r>
@@ -7907,6 +8073,7 @@
       </w:pPr>
       <w:r>
         <w:rPr>
+          <w:noProof/>
           <w:lang w:val="en"/>
         </w:rPr>
         <w:drawing>
@@ -7960,7 +8127,7 @@
           <w:lang w:val="en"/>
         </w:rPr>
       </w:pPr>
-      <w:bookmarkStart w:id="15" w:name="_Toc163742889"/>
+      <w:bookmarkStart w:id="15" w:name="_Toc163754795"/>
       <w:r>
         <w:rPr>
           <w:lang w:val="en"/>
@@ -8119,6 +8286,9 @@
         <w:ind w:firstLine="720"/>
       </w:pPr>
       <w:r>
+        <w:rPr>
+          <w:noProof/>
+        </w:rPr>
         <w:drawing>
           <wp:inline distT="0" distB="0" distL="0" distR="0" wp14:anchorId="31C1BD96" wp14:editId="29AB2C30">
             <wp:extent cx="2440876" cy="2032000"/>
@@ -8165,7 +8335,7 @@
       <w:pPr>
         <w:pStyle w:val="Heading2"/>
       </w:pPr>
-      <w:bookmarkStart w:id="16" w:name="_Toc163742890"/>
+      <w:bookmarkStart w:id="16" w:name="_Toc163754796"/>
       <w:r>
         <w:t>Range</w:t>
       </w:r>
@@ -8263,6 +8433,9 @@
         <w:ind w:firstLine="720"/>
       </w:pPr>
       <w:r>
+        <w:rPr>
+          <w:noProof/>
+        </w:rPr>
         <w:drawing>
           <wp:inline distT="0" distB="0" distL="0" distR="0" wp14:anchorId="21A6E90F" wp14:editId="1B479DC6">
             <wp:extent cx="2908300" cy="1676400"/>
@@ -8314,16 +8487,10 @@
       <w:pPr>
         <w:pStyle w:val="Heading2"/>
       </w:pPr>
-      <w:bookmarkStart w:id="17" w:name="_Toc163742891"/>
+      <w:bookmarkStart w:id="17" w:name="_Toc163754797"/>
       <w:r>
         <w:lastRenderedPageBreak/>
-        <w:t>M</w:t>
-      </w:r>
-      <w:r>
-        <w:t>idrange</w:t>
-      </w:r>
-      <w:r>
-        <w:t xml:space="preserve"> (MR)</w:t>
+        <w:t>Midrange (MR)</w:t>
       </w:r>
       <w:bookmarkEnd w:id="17"/>
     </w:p>
@@ -8398,22 +8565,7 @@
         <w:ind w:firstLine="720"/>
       </w:pPr>
       <w:r>
-        <w:t xml:space="preserve">Pandas </w:t>
-      </w:r>
-      <w:r>
-        <w:t xml:space="preserve">also, </w:t>
-      </w:r>
-      <w:r>
-        <w:t xml:space="preserve">don’t have a straightforward method to return the </w:t>
-      </w:r>
-      <w:r>
-        <w:t>mid</w:t>
-      </w:r>
-      <w:r>
-        <w:t xml:space="preserve">range of the set but is easy to obtain just by subtracting the max value from the min in each column </w:t>
-      </w:r>
-      <w:r>
-        <w:t>dividin</w:t>
+        <w:t>Pandas also, don’t have a straightforward method to return the midrange of the set but is easy to obtain just by subtracting the max value from the min in each column dividin</w:t>
       </w:r>
       <w:r>
         <w:t xml:space="preserve">g the result by 2, and </w:t>
@@ -8427,6 +8579,9 @@
         <w:ind w:firstLine="720"/>
       </w:pPr>
       <w:r>
+        <w:rPr>
+          <w:noProof/>
+        </w:rPr>
         <w:drawing>
           <wp:inline distT="0" distB="0" distL="0" distR="0" wp14:anchorId="01A9CE2F" wp14:editId="6A5785C9">
             <wp:extent cx="3378200" cy="1676400"/>
@@ -8473,7 +8628,7 @@
       <w:pPr>
         <w:pStyle w:val="Heading2"/>
       </w:pPr>
-      <w:bookmarkStart w:id="18" w:name="_Toc163742892"/>
+      <w:bookmarkStart w:id="18" w:name="_Toc163754798"/>
       <w:r>
         <w:t>Variance</w:t>
       </w:r>
@@ -8620,25 +8775,7 @@
         <w:ind w:firstLine="720"/>
       </w:pPr>
       <w:r>
-        <w:t>Obtaining these values for each column utilizing method “</w:t>
-      </w:r>
-      <w:r>
-        <w:t>var</w:t>
-      </w:r>
-      <w:r>
-        <w:t>()” from “Pandas”, creating a new data frame “</w:t>
-      </w:r>
-      <w:r>
-        <w:t>var</w:t>
-      </w:r>
-      <w:r>
-        <w:t xml:space="preserve">_df”, only with the </w:t>
-      </w:r>
-      <w:r>
-        <w:t>variance</w:t>
-      </w:r>
-      <w:r>
-        <w:t xml:space="preserve"> values.</w:t>
+        <w:t>Obtaining these values for each column utilizing method “var()” from “Pandas”, creating a new data frame “var_df”, only with the variance values.</w:t>
       </w:r>
     </w:p>
     <w:p>
@@ -8646,6 +8783,9 @@
         <w:ind w:firstLine="720"/>
       </w:pPr>
       <w:r>
+        <w:rPr>
+          <w:noProof/>
+        </w:rPr>
         <w:lastRenderedPageBreak/>
         <w:drawing>
           <wp:inline distT="0" distB="0" distL="0" distR="0" wp14:anchorId="2B41F545" wp14:editId="1C6B2D6A">
@@ -8693,7 +8833,7 @@
       <w:pPr>
         <w:pStyle w:val="Heading2"/>
       </w:pPr>
-      <w:bookmarkStart w:id="19" w:name="_Toc163742893"/>
+      <w:bookmarkStart w:id="19" w:name="_Toc163754799"/>
       <w:r>
         <w:t>Standard deviation</w:t>
       </w:r>
@@ -8896,7 +9036,7 @@
       <w:pPr>
         <w:pStyle w:val="Heading2"/>
       </w:pPr>
-      <w:bookmarkStart w:id="20" w:name="_Toc163742894"/>
+      <w:bookmarkStart w:id="20" w:name="_Toc163754800"/>
       <w:r>
         <w:t>Quartiles</w:t>
       </w:r>
@@ -8987,6 +9127,9 @@
     </w:p>
     <w:p>
       <w:r>
+        <w:rPr>
+          <w:noProof/>
+        </w:rPr>
         <w:drawing>
           <wp:inline distT="0" distB="0" distL="0" distR="0" wp14:anchorId="7A5FD07C" wp14:editId="48CE1643">
             <wp:extent cx="2933700" cy="4787900"/>
@@ -9061,7 +9204,7 @@
       <w:pPr>
         <w:pStyle w:val="Heading2"/>
       </w:pPr>
-      <w:bookmarkStart w:id="21" w:name="_Toc163742895"/>
+      <w:bookmarkStart w:id="21" w:name="_Toc163754801"/>
       <w:r>
         <w:t>Interquartile Range (IQR)</w:t>
       </w:r>
@@ -9141,6 +9284,9 @@
     </w:p>
     <w:p>
       <w:r>
+        <w:rPr>
+          <w:noProof/>
+        </w:rPr>
         <w:lastRenderedPageBreak/>
         <w:drawing>
           <wp:inline distT="0" distB="0" distL="0" distR="0" wp14:anchorId="2835526A" wp14:editId="20A7866D">
@@ -9184,7 +9330,7 @@
       <w:pPr>
         <w:pStyle w:val="Heading2"/>
       </w:pPr>
-      <w:bookmarkStart w:id="22" w:name="_Toc163742896"/>
+      <w:bookmarkStart w:id="22" w:name="_Toc163754802"/>
       <w:r>
         <w:t>Outliers</w:t>
       </w:r>
@@ -9307,11 +9453,11 @@
       <w:r>
         <w:rPr>
           <w:rFonts w:ascii="Cambria Math" w:hAnsi="Cambria Math" w:cs="Cambria Math"/>
-        </w:rPr>
-        <w:lastRenderedPageBreak/>
+          <w:noProof/>
+        </w:rPr>
         <w:drawing>
-          <wp:inline distT="0" distB="0" distL="0" distR="0" wp14:anchorId="2F7379BE" wp14:editId="7C123C8C">
-            <wp:extent cx="4140200" cy="4343400"/>
+          <wp:inline distT="0" distB="0" distL="0" distR="0" wp14:anchorId="2F7379BE" wp14:editId="56DD23AC">
+            <wp:extent cx="3646311" cy="3825271"/>
             <wp:effectExtent l="0" t="0" r="0" b="0"/>
             <wp:docPr id="1241867524" name="Picture 1"/>
             <wp:cNvGraphicFramePr>
@@ -9333,7 +9479,7 @@
                   <pic:spPr>
                     <a:xfrm>
                       <a:off x="0" y="0"/>
-                      <a:ext cx="4140200" cy="4343400"/>
+                      <a:ext cx="3703504" cy="3885271"/>
                     </a:xfrm>
                     <a:prstGeom prst="rect">
                       <a:avLst/>
@@ -9356,6 +9502,7 @@
         <w:rPr>
           <w:rFonts w:ascii="Cambria Math" w:hAnsi="Cambria Math" w:cs="Cambria Math"/>
         </w:rPr>
+        <w:lastRenderedPageBreak/>
         <w:tab/>
       </w:r>
       <w:r>
@@ -9388,7 +9535,7 @@
       <w:pPr>
         <w:pStyle w:val="Heading2"/>
       </w:pPr>
-      <w:bookmarkStart w:id="23" w:name="_Toc163742897"/>
+      <w:bookmarkStart w:id="23" w:name="_Toc163754803"/>
       <w:r>
         <w:t>Mean absolute deviation (MAD)</w:t>
       </w:r>
@@ -9548,7 +9695,9 @@
     </w:p>
     <w:p>
       <w:r>
-        <w:lastRenderedPageBreak/>
+        <w:rPr>
+          <w:noProof/>
+        </w:rPr>
         <w:drawing>
           <wp:inline distT="0" distB="0" distL="0" distR="0" wp14:anchorId="0CD05E70" wp14:editId="30C3AC94">
             <wp:extent cx="3657600" cy="1625600"/>
@@ -9698,10 +9847,10 @@
           <w:lang w:val="en"/>
         </w:rPr>
         <w:drawing>
-          <wp:inline distT="0" distB="0" distL="0" distR="0" wp14:anchorId="5793C1C5" wp14:editId="5A7D7E47">
-            <wp:extent cx="3860800" cy="1955800"/>
+          <wp:inline distT="0" distB="0" distL="0" distR="0" wp14:anchorId="0461DE41" wp14:editId="39981BE3">
+            <wp:extent cx="3683000" cy="1892300"/>
             <wp:effectExtent l="0" t="0" r="0" b="0"/>
-            <wp:docPr id="775910374" name="Picture 1"/>
+            <wp:docPr id="220912529" name="Picture 1"/>
             <wp:cNvGraphicFramePr>
               <a:graphicFrameLocks xmlns:a="http://schemas.openxmlformats.org/drawingml/2006/main" noChangeAspect="1"/>
             </wp:cNvGraphicFramePr>
@@ -9709,7 +9858,7 @@
               <a:graphicData uri="http://schemas.openxmlformats.org/drawingml/2006/picture">
                 <pic:pic xmlns:pic="http://schemas.openxmlformats.org/drawingml/2006/picture">
                   <pic:nvPicPr>
-                    <pic:cNvPr id="775910374" name=""/>
+                    <pic:cNvPr id="220912529" name=""/>
                     <pic:cNvPicPr/>
                   </pic:nvPicPr>
                   <pic:blipFill>
@@ -9721,7 +9870,7 @@
                   <pic:spPr>
                     <a:xfrm>
                       <a:off x="0" y="0"/>
-                      <a:ext cx="3860800" cy="1955800"/>
+                      <a:ext cx="3683000" cy="1892300"/>
                     </a:xfrm>
                     <a:prstGeom prst="rect">
                       <a:avLst/>
@@ -9744,16 +9893,25 @@
     </w:p>
     <w:p>
       <w:pPr>
+        <w:rPr>
+          <w:color w:val="FF0000"/>
+          <w:lang w:val="en"/>
+        </w:rPr>
+      </w:pPr>
+    </w:p>
+    <w:p>
+      <w:pPr>
         <w:pStyle w:val="Heading2"/>
         <w:rPr>
           <w:lang w:val="en"/>
         </w:rPr>
       </w:pPr>
-      <w:bookmarkStart w:id="24" w:name="_Toc163742898"/>
-      <w:r>
-        <w:rPr>
-          <w:lang w:val="en"/>
-        </w:rPr>
+      <w:bookmarkStart w:id="24" w:name="_Toc163754804"/>
+      <w:r>
+        <w:rPr>
+          <w:lang w:val="en"/>
+        </w:rPr>
+        <w:lastRenderedPageBreak/>
         <w:t>Mode</w:t>
       </w:r>
       <w:bookmarkEnd w:id="24"/>
@@ -9776,28 +9934,64 @@
         <w:t xml:space="preserve">The </w:t>
       </w:r>
       <w:r>
-        <w:rPr>
-          <w:rStyle w:val="Heading2Char"/>
-        </w:rPr>
         <w:t>mode</w:t>
       </w:r>
       <w:r>
         <w:t xml:space="preserve"> in a dataset represents the value(s) that occur most frequently. </w:t>
       </w:r>
       <w:r>
-        <w:t>A dataset can</w:t>
-      </w:r>
-      <w:r>
-        <w:t xml:space="preserve"> have one mode</w:t>
+        <w:t xml:space="preserve">When a </w:t>
+      </w:r>
+      <w:r>
+        <w:t xml:space="preserve">dataset </w:t>
+      </w:r>
+      <w:r>
+        <w:t>ha</w:t>
+      </w:r>
+      <w:r>
+        <w:t xml:space="preserve">s only </w:t>
+      </w:r>
+      <w:r>
+        <w:t>one mode</w:t>
+      </w:r>
+      <w:r>
+        <w:t>,</w:t>
       </w:r>
       <w:r>
         <w:t xml:space="preserve"> </w:t>
       </w:r>
       <w:r>
-        <w:t xml:space="preserve">called “modal”, or two modes, called “bi-modal”, or three modes, called “three-modal” </w:t>
-      </w:r>
-      <w:r>
-        <w:t xml:space="preserve">or </w:t>
+        <w:t xml:space="preserve">is </w:t>
+      </w:r>
+      <w:r>
+        <w:t>called “</w:t>
+      </w:r>
+      <w:r>
+        <w:t>uni</w:t>
+      </w:r>
+      <w:r>
+        <w:t xml:space="preserve">modal”, </w:t>
+      </w:r>
+      <w:r>
+        <w:t>when has</w:t>
+      </w:r>
+      <w:r>
+        <w:t xml:space="preserve"> two modes, called “bi-modal”, </w:t>
+      </w:r>
+      <w:r>
+        <w:t>when has</w:t>
+      </w:r>
+      <w:r>
+        <w:t xml:space="preserve"> three modes</w:t>
+      </w:r>
+      <w:r>
+        <w:t xml:space="preserve"> is</w:t>
+      </w:r>
+      <w:r>
+        <w:t xml:space="preserve"> called “three-modal” </w:t>
+      </w:r>
+      <w:r>
+        <w:t xml:space="preserve">and has </w:t>
       </w:r>
       <w:r>
         <w:t xml:space="preserve">more than </w:t>
@@ -9815,6 +10009,9 @@
         <w:t xml:space="preserve"> </w:t>
       </w:r>
       <w:r>
+        <w:t xml:space="preserve">is </w:t>
+      </w:r>
+      <w:r>
         <w:t>call</w:t>
       </w:r>
       <w:r>
@@ -9865,13 +10062,10 @@
         <w:t xml:space="preserve">and </w:t>
       </w:r>
       <w:r>
-        <w:t>creating a new data frame “mode_df” print with method “head()” to</w:t>
-      </w:r>
-      <w:r>
-        <w:t xml:space="preserve"> </w:t>
-      </w:r>
-      <w:r>
-        <w:t>see all modes obtained.</w:t>
+        <w:t>creating a new data frame “mode_df”</w:t>
+      </w:r>
+      <w:r>
+        <w:t>.</w:t>
       </w:r>
     </w:p>
     <w:p>
@@ -9883,10 +10077,10 @@
           <w:noProof/>
         </w:rPr>
         <w:drawing>
-          <wp:inline distT="0" distB="0" distL="0" distR="0" wp14:anchorId="3D0E44DC" wp14:editId="67747666">
-            <wp:extent cx="3632200" cy="1752600"/>
+          <wp:inline distT="0" distB="0" distL="0" distR="0" wp14:anchorId="6E99FD32" wp14:editId="2493559C">
+            <wp:extent cx="3683000" cy="1892300"/>
             <wp:effectExtent l="0" t="0" r="0" b="0"/>
-            <wp:docPr id="1963596934" name="Picture 1"/>
+            <wp:docPr id="1551529574" name="Picture 1"/>
             <wp:cNvGraphicFramePr>
               <a:graphicFrameLocks xmlns:a="http://schemas.openxmlformats.org/drawingml/2006/main" noChangeAspect="1"/>
             </wp:cNvGraphicFramePr>
@@ -9894,7 +10088,7 @@
               <a:graphicData uri="http://schemas.openxmlformats.org/drawingml/2006/picture">
                 <pic:pic xmlns:pic="http://schemas.openxmlformats.org/drawingml/2006/picture">
                   <pic:nvPicPr>
-                    <pic:cNvPr id="1963596934" name=""/>
+                    <pic:cNvPr id="1551529574" name=""/>
                     <pic:cNvPicPr/>
                   </pic:nvPicPr>
                   <pic:blipFill>
@@ -9906,7 +10100,7 @@
                   <pic:spPr>
                     <a:xfrm>
                       <a:off x="0" y="0"/>
-                      <a:ext cx="3632200" cy="1752600"/>
+                      <a:ext cx="3683000" cy="1892300"/>
                     </a:xfrm>
                     <a:prstGeom prst="rect">
                       <a:avLst/>
@@ -9931,32 +10125,23 @@
         <w:t xml:space="preserve"> a list of mode</w:t>
       </w:r>
       <w:r>
-        <w:t>s, five in total, is a “multi-modal”,</w:t>
+        <w:t>s, five in total, is a “multi-modal”</w:t>
       </w:r>
       <w:r>
         <w:t xml:space="preserve"> and the column “Departures_Air” </w:t>
       </w:r>
       <w:r>
-        <w:t>makes it</w:t>
-      </w:r>
-      <w:r>
-        <w:t xml:space="preserve"> possible </w:t>
-      </w:r>
-      <w:r>
-        <w:t xml:space="preserve">to </w:t>
-      </w:r>
-      <w:r>
-        <w:t>see two values</w:t>
-      </w:r>
-      <w:r>
-        <w:t>, is a “bi-modal”, and “Arrival_Air” and “Departures_Sea”, has only one mode each.</w:t>
-      </w:r>
-    </w:p>
-    <w:p>
-      <w:r>
-        <w:lastRenderedPageBreak/>
+        <w:t>has two “bi-modal”</w:t>
+      </w:r>
+      <w:r>
+        <w:t xml:space="preserve"> and “Arrival_Air” and “Departures_Sea” has only one mode each.</w:t>
+      </w:r>
+    </w:p>
+    <w:p/>
+    <w:p>
+      <w:r>
         <w:tab/>
-        <w:t>Let’s print the mean, median and mode, side by side from each column to better visualize. For this, it is appropriate to implement a function with the method “for-loop”, concatenating in a tabular way with the method “print(f ‘{}’)”, the results to better visualize.</w:t>
+        <w:t>Let’s print the mean, median and mode, side by side from each column to better visualize. For this it is appropriate to implement a function with the method “for-loop”, concatenating in a tabular way with the method “print(f ‘{}’)”, the results to better visualize.</w:t>
       </w:r>
     </w:p>
     <w:p>
@@ -10006,25 +10191,120 @@
     </w:p>
     <w:p>
       <w:pPr>
+        <w:jc w:val="left"/>
+      </w:pPr>
+      <w:r>
+        <w:t>By a</w:t>
+      </w:r>
+      <w:r>
+        <w:t>nalysing these three attributes it is possible to realize the dispersion of the data, “Skewness”.</w:t>
+      </w:r>
+    </w:p>
+    <w:p>
+      <w:pPr>
+        <w:jc w:val="left"/>
+      </w:pPr>
+    </w:p>
+    <w:p>
+      <w:pPr>
+        <w:jc w:val="left"/>
+      </w:pPr>
+    </w:p>
+    <w:p>
+      <w:pPr>
+        <w:jc w:val="left"/>
+      </w:pPr>
+    </w:p>
+    <w:p>
+      <w:pPr>
+        <w:jc w:val="left"/>
+      </w:pPr>
+    </w:p>
+    <w:p>
+      <w:r>
+        <w:lastRenderedPageBreak/>
+        <w:t>Following is a picture showing visual differences between different types of models.</w:t>
+      </w:r>
+    </w:p>
+    <w:p>
+      <w:r>
+        <w:rPr>
+          <w:noProof/>
+        </w:rPr>
+        <w:drawing>
+          <wp:inline distT="0" distB="0" distL="0" distR="0" wp14:anchorId="30ED6BAB" wp14:editId="1F48530B">
+            <wp:extent cx="5295900" cy="2895600"/>
+            <wp:effectExtent l="0" t="0" r="0" b="0"/>
+            <wp:docPr id="1037561132" name="Picture 1"/>
+            <wp:cNvGraphicFramePr>
+              <a:graphicFrameLocks xmlns:a="http://schemas.openxmlformats.org/drawingml/2006/main" noChangeAspect="1"/>
+            </wp:cNvGraphicFramePr>
+            <a:graphic xmlns:a="http://schemas.openxmlformats.org/drawingml/2006/main">
+              <a:graphicData uri="http://schemas.openxmlformats.org/drawingml/2006/picture">
+                <pic:pic xmlns:pic="http://schemas.openxmlformats.org/drawingml/2006/picture">
+                  <pic:nvPicPr>
+                    <pic:cNvPr id="1037561132" name=""/>
+                    <pic:cNvPicPr/>
+                  </pic:nvPicPr>
+                  <pic:blipFill>
+                    <a:blip r:embed="rId60"/>
+                    <a:stretch>
+                      <a:fillRect/>
+                    </a:stretch>
+                  </pic:blipFill>
+                  <pic:spPr>
+                    <a:xfrm>
+                      <a:off x="0" y="0"/>
+                      <a:ext cx="5295900" cy="2895600"/>
+                    </a:xfrm>
+                    <a:prstGeom prst="rect">
+                      <a:avLst/>
+                    </a:prstGeom>
+                  </pic:spPr>
+                </pic:pic>
+              </a:graphicData>
+            </a:graphic>
+          </wp:inline>
+        </w:drawing>
+      </w:r>
+    </w:p>
+    <w:p>
+      <w:pPr>
         <w:ind w:firstLine="720"/>
-      </w:pPr>
-      <w:r>
-        <w:t xml:space="preserve">Analysing these three attributes it is possible to </w:t>
-      </w:r>
-      <w:r>
-        <w:t>analyse the dispersion of</w:t>
-      </w:r>
-      <w:r>
-        <w:t xml:space="preserve"> the</w:t>
-      </w:r>
-      <w:r>
-        <w:t xml:space="preserve"> data, </w:t>
-      </w:r>
-      <w:r>
-        <w:t xml:space="preserve"> “skewness”</w:t>
-      </w:r>
-      <w:r>
-        <w:t>.</w:t>
+        <w:jc w:val="center"/>
+        <w:rPr>
+          <w:i/>
+          <w:iCs/>
+          <w:sz w:val="16"/>
+          <w:szCs w:val="16"/>
+        </w:rPr>
+      </w:pPr>
+      <w:r>
+        <w:rPr>
+          <w:i/>
+          <w:iCs/>
+          <w:sz w:val="16"/>
+          <w:szCs w:val="16"/>
+        </w:rPr>
+        <w:t xml:space="preserve">Multimodality_and_Skewness_in_Emotion_Time_Series_22Dec2022.pdf </w:t>
+      </w:r>
+      <w:r>
+        <w:rPr>
+          <w:i/>
+          <w:iCs/>
+          <w:sz w:val="16"/>
+          <w:szCs w:val="16"/>
+        </w:rPr>
+        <w:t>page</w:t>
+      </w:r>
+      <w:r>
+        <w:rPr>
+          <w:i/>
+          <w:iCs/>
+          <w:sz w:val="16"/>
+          <w:szCs w:val="16"/>
+        </w:rPr>
+        <w:t>. 04</w:t>
       </w:r>
     </w:p>
     <w:p>
@@ -10036,7 +10316,7 @@
       <w:pPr>
         <w:pStyle w:val="Heading2"/>
       </w:pPr>
-      <w:bookmarkStart w:id="25" w:name="_Toc163742899"/>
+      <w:bookmarkStart w:id="25" w:name="_Toc163754805"/>
       <w:r>
         <w:t>Skewness</w:t>
       </w:r>
@@ -10082,20 +10362,7 @@
     </w:p>
     <w:p>
       <w:pPr>
-        <w:ind w:firstLine="720"/>
-      </w:pPr>
-    </w:p>
-    <w:p>
-      <w:pPr>
-        <w:ind w:firstLine="720"/>
-      </w:pPr>
-      <w:r>
-        <w:t>The Skewness formula:</w:t>
-      </w:r>
-    </w:p>
-    <w:p>
-      <w:pPr>
-        <w:ind w:firstLine="720"/>
+        <w:ind w:left="720" w:firstLine="720"/>
       </w:pPr>
       <w:r>
         <w:t>For a Population:</w:t>
@@ -10136,7 +10403,7 @@
                     <pic:cNvPicPr/>
                   </pic:nvPicPr>
                   <pic:blipFill>
-                    <a:blip r:embed="rId60"/>
+                    <a:blip r:embed="rId61"/>
                     <a:stretch>
                       <a:fillRect/>
                     </a:stretch>
@@ -10184,7 +10451,7 @@
                     <pic:cNvPicPr/>
                   </pic:nvPicPr>
                   <pic:blipFill>
-                    <a:blip r:embed="rId61"/>
+                    <a:blip r:embed="rId62"/>
                     <a:stretch>
                       <a:fillRect/>
                     </a:stretch>
@@ -10205,14 +10472,56 @@
         </w:drawing>
       </w:r>
     </w:p>
+    <w:p/>
     <w:p>
       <w:pPr>
         <w:ind w:firstLine="720"/>
+      </w:pPr>
+    </w:p>
+    <w:p>
+      <w:pPr>
+        <w:ind w:firstLine="720"/>
+      </w:pPr>
+    </w:p>
+    <w:p>
+      <w:pPr>
+        <w:ind w:firstLine="720"/>
+      </w:pPr>
+    </w:p>
+    <w:p>
+      <w:pPr>
+        <w:ind w:firstLine="720"/>
+      </w:pPr>
+    </w:p>
+    <w:p>
+      <w:pPr>
+        <w:ind w:firstLine="720"/>
+      </w:pPr>
+    </w:p>
+    <w:p>
+      <w:pPr>
+        <w:ind w:firstLine="720"/>
+      </w:pPr>
+    </w:p>
+    <w:p>
+      <w:pPr>
+        <w:ind w:firstLine="720"/>
+      </w:pPr>
+    </w:p>
+    <w:p>
+      <w:pPr>
+        <w:ind w:firstLine="720"/>
+      </w:pPr>
+    </w:p>
+    <w:p>
+      <w:pPr>
+        <w:ind w:firstLine="720"/>
         <w:rPr>
           <w:vertAlign w:val="subscript"/>
         </w:rPr>
       </w:pPr>
       <w:r>
+        <w:lastRenderedPageBreak/>
         <w:t>Examples of interpretation based on a relationship of mean, median and mode:</w:t>
       </w:r>
     </w:p>
@@ -10418,7 +10727,7 @@
                           <pic:cNvPicPr/>
                         </pic:nvPicPr>
                         <pic:blipFill rotWithShape="1">
-                          <a:blip r:embed="rId62"/>
+                          <a:blip r:embed="rId63"/>
                           <a:srcRect l="5853" t="-1" r="-1" b="22488"/>
                           <a:stretch/>
                         </pic:blipFill>
@@ -10465,7 +10774,6 @@
                 <w:szCs w:val="16"/>
                 <w:bdr w:val="single" w:sz="2" w:space="0" w:color="E3E3E3" w:frame="1"/>
               </w:rPr>
-              <w:lastRenderedPageBreak/>
               <w:t>Mean &gt; Median &gt; Mode</w:t>
             </w:r>
           </w:p>
@@ -10499,7 +10807,6 @@
                 <w:sz w:val="16"/>
                 <w:szCs w:val="16"/>
               </w:rPr>
-              <w:lastRenderedPageBreak/>
               <w:t>Positively Skewed (Right-Skewed)</w:t>
             </w:r>
           </w:p>
@@ -10591,7 +10898,7 @@
                           <pic:cNvPicPr/>
                         </pic:nvPicPr>
                         <pic:blipFill>
-                          <a:blip r:embed="rId63"/>
+                          <a:blip r:embed="rId64"/>
                           <a:stretch>
                             <a:fillRect/>
                           </a:stretch>
@@ -10826,7 +11133,7 @@
                           <pic:cNvPicPr/>
                         </pic:nvPicPr>
                         <pic:blipFill>
-                          <a:blip r:embed="rId64"/>
+                          <a:blip r:embed="rId65"/>
                           <a:stretch>
                             <a:fillRect/>
                           </a:stretch>
@@ -11208,7 +11515,7 @@
                     <pic:cNvPicPr/>
                   </pic:nvPicPr>
                   <pic:blipFill>
-                    <a:blip r:embed="rId65"/>
+                    <a:blip r:embed="rId66"/>
                     <a:stretch>
                       <a:fillRect/>
                     </a:stretch>
@@ -11231,6 +11538,7 @@
     </w:p>
     <w:p>
       <w:r>
+        <w:lastRenderedPageBreak/>
         <w:tab/>
         <w:t>The result shows us the “Air sector” has a negative skewness, indicating it’s a left-skewed,</w:t>
       </w:r>
@@ -11240,31 +11548,636 @@
         <w:t>And the “Sea sector” has a positive skewness, indicating it’s right-skewed.</w:t>
       </w:r>
     </w:p>
+    <w:p/>
+    <w:p>
+      <w:pPr>
+        <w:pStyle w:val="Heading2"/>
+      </w:pPr>
+      <w:bookmarkStart w:id="26" w:name="_Toc163715208"/>
+      <w:bookmarkStart w:id="27" w:name="_Toc163754806"/>
+      <w:r>
+        <w:t>Kurtosis</w:t>
+      </w:r>
+      <w:bookmarkEnd w:id="26"/>
+      <w:r>
+        <w:t xml:space="preserve"> </w:t>
+      </w:r>
+      <w:r>
+        <w:t>( Pearson Kurtosis )</w:t>
+      </w:r>
+      <w:bookmarkEnd w:id="27"/>
+    </w:p>
+    <w:p/>
     <w:p>
       <w:pPr>
         <w:ind w:firstLine="720"/>
       </w:pPr>
       <w:r>
-        <w:t xml:space="preserve">Before plotting a normal distribution to compare with the </w:t>
-      </w:r>
-      <w:r>
-        <w:t xml:space="preserve">result </w:t>
-      </w:r>
-      <w:r>
-        <w:t xml:space="preserve">skewness obtained, </w:t>
-      </w:r>
-      <w:r>
-        <w:t>let’s</w:t>
-      </w:r>
-      <w:r>
-        <w:t xml:space="preserve"> obtain a standard deviation value from each column.</w:t>
+        <w:t>Kurtosis measures the "tailedness" of a distribution, indicating how outlier-prone a dataset is. High kurtosis suggests more extreme outliers than a normal distribution, while low kurtosis indicates fewer extreme outliers. This helps assess the extremity and concentration of tail data compared to a normal bell curve.</w:t>
+      </w:r>
+    </w:p>
+    <w:p>
+      <w:r>
+        <w:t xml:space="preserve">     For a Population</w:t>
+      </w:r>
+      <w:r>
+        <w:tab/>
+      </w:r>
+      <w:r>
+        <w:tab/>
+      </w:r>
+      <w:r>
+        <w:tab/>
+        <w:t xml:space="preserve">    For a Sample</w:t>
+      </w:r>
+    </w:p>
+    <w:p>
+      <w:r>
+        <w:rPr>
+          <w:rFonts w:ascii="Cambria Math" w:hAnsi="Cambria Math" w:cs="Cambria Math"/>
+          <w:noProof/>
+        </w:rPr>
+        <w:drawing>
+          <wp:inline distT="0" distB="0" distL="0" distR="0" wp14:anchorId="0E315D7E" wp14:editId="16DC637F">
+            <wp:extent cx="1917700" cy="774700"/>
+            <wp:effectExtent l="0" t="0" r="0" b="0"/>
+            <wp:docPr id="1268938215" name="Picture 1"/>
+            <wp:cNvGraphicFramePr>
+              <a:graphicFrameLocks xmlns:a="http://schemas.openxmlformats.org/drawingml/2006/main" noChangeAspect="1"/>
+            </wp:cNvGraphicFramePr>
+            <a:graphic xmlns:a="http://schemas.openxmlformats.org/drawingml/2006/main">
+              <a:graphicData uri="http://schemas.openxmlformats.org/drawingml/2006/picture">
+                <pic:pic xmlns:pic="http://schemas.openxmlformats.org/drawingml/2006/picture">
+                  <pic:nvPicPr>
+                    <pic:cNvPr id="1268938215" name=""/>
+                    <pic:cNvPicPr/>
+                  </pic:nvPicPr>
+                  <pic:blipFill>
+                    <a:blip r:embed="rId67"/>
+                    <a:stretch>
+                      <a:fillRect/>
+                    </a:stretch>
+                  </pic:blipFill>
+                  <pic:spPr>
+                    <a:xfrm>
+                      <a:off x="0" y="0"/>
+                      <a:ext cx="1917700" cy="774700"/>
+                    </a:xfrm>
+                    <a:prstGeom prst="rect">
+                      <a:avLst/>
+                    </a:prstGeom>
+                  </pic:spPr>
+                </pic:pic>
+              </a:graphicData>
+            </a:graphic>
+          </wp:inline>
+        </w:drawing>
+      </w:r>
+      <w:r>
+        <w:tab/>
+      </w:r>
+      <w:r>
+        <w:rPr>
+          <w:noProof/>
+        </w:rPr>
+        <w:drawing>
+          <wp:inline distT="0" distB="0" distL="0" distR="0" wp14:anchorId="1FE1C5DF" wp14:editId="3370C179">
+            <wp:extent cx="3657600" cy="774700"/>
+            <wp:effectExtent l="0" t="0" r="0" b="0"/>
+            <wp:docPr id="390369952" name="Picture 1"/>
+            <wp:cNvGraphicFramePr>
+              <a:graphicFrameLocks xmlns:a="http://schemas.openxmlformats.org/drawingml/2006/main" noChangeAspect="1"/>
+            </wp:cNvGraphicFramePr>
+            <a:graphic xmlns:a="http://schemas.openxmlformats.org/drawingml/2006/main">
+              <a:graphicData uri="http://schemas.openxmlformats.org/drawingml/2006/picture">
+                <pic:pic xmlns:pic="http://schemas.openxmlformats.org/drawingml/2006/picture">
+                  <pic:nvPicPr>
+                    <pic:cNvPr id="390369952" name=""/>
+                    <pic:cNvPicPr/>
+                  </pic:nvPicPr>
+                  <pic:blipFill>
+                    <a:blip r:embed="rId68"/>
+                    <a:stretch>
+                      <a:fillRect/>
+                    </a:stretch>
+                  </pic:blipFill>
+                  <pic:spPr>
+                    <a:xfrm>
+                      <a:off x="0" y="0"/>
+                      <a:ext cx="3657600" cy="774700"/>
+                    </a:xfrm>
+                    <a:prstGeom prst="rect">
+                      <a:avLst/>
+                    </a:prstGeom>
+                  </pic:spPr>
+                </pic:pic>
+              </a:graphicData>
+            </a:graphic>
+          </wp:inline>
+        </w:drawing>
+      </w:r>
+    </w:p>
+    <w:p>
+      <w:r>
+        <w:tab/>
+        <w:t xml:space="preserve">“Pandas” has a method that can return </w:t>
+      </w:r>
+      <w:r>
+        <w:t xml:space="preserve">“fisher </w:t>
+      </w:r>
+      <w:r>
+        <w:t>kurtosis</w:t>
+      </w:r>
+      <w:r>
+        <w:t xml:space="preserve"> or kurtosis excess”</w:t>
+      </w:r>
+      <w:r>
+        <w:t xml:space="preserve"> by default</w:t>
+      </w:r>
+      <w:r>
+        <w:t xml:space="preserve"> “kurtosis()”</w:t>
+      </w:r>
+      <w:r>
+        <w:t xml:space="preserve">, and to </w:t>
+      </w:r>
+      <w:r>
+        <w:t>find</w:t>
+      </w:r>
+      <w:r>
+        <w:t xml:space="preserve"> the “Pearson kurtosis” ha</w:t>
+      </w:r>
+      <w:r>
+        <w:t>s</w:t>
+      </w:r>
+      <w:r>
+        <w:t xml:space="preserve"> </w:t>
+      </w:r>
+      <w:r>
+        <w:t xml:space="preserve">to </w:t>
+      </w:r>
+      <w:r>
+        <w:t>include a</w:t>
+      </w:r>
+      <w:r>
+        <w:t>n</w:t>
+      </w:r>
+      <w:r>
+        <w:t xml:space="preserve"> add of 3 on the calc. Let’s view the definition and formula of “Kurtosis Excess” to compare.</w:t>
+      </w:r>
+    </w:p>
+    <w:p/>
+    <w:p>
+      <w:pPr>
+        <w:pStyle w:val="Heading2"/>
+      </w:pPr>
+      <w:bookmarkStart w:id="28" w:name="_Toc163754807"/>
+      <w:r>
+        <w:t>Kurtosis Excess</w:t>
+      </w:r>
+      <w:r>
+        <w:t xml:space="preserve"> ( Fischer Kurtosis )</w:t>
+      </w:r>
+      <w:bookmarkEnd w:id="28"/>
+    </w:p>
+    <w:p/>
+    <w:p>
+      <w:pPr>
+        <w:rPr>
+          <w:rFonts w:ascii="Segoe UI" w:eastAsia="Times New Roman" w:hAnsi="Segoe UI" w:cs="Segoe UI"/>
+          <w:color w:val="0D0D0D"/>
+          <w:shd w:val="clear" w:color="auto" w:fill="FFFFFF"/>
+          <w:lang w:eastAsia="zh-CN"/>
+        </w:rPr>
+      </w:pPr>
+      <w:r>
+        <w:tab/>
+      </w:r>
+      <w:r>
+        <w:t>Excess kurtosis gauges the peak height of a distribution's tails, focusing on the concentration of outliers rather than their extremity. A distribution with high excess kurtosis indicates a significant presence of outlier data, pointing to more frequent extreme deviations from the mean compared to a normal distribution.</w:t>
+      </w:r>
+    </w:p>
+    <w:p>
+      <w:r>
+        <w:t>For a Population</w:t>
+      </w:r>
+    </w:p>
+    <w:p>
+      <w:r>
+        <w:rPr>
+          <w:rFonts w:ascii="Cambria Math" w:hAnsi="Cambria Math" w:cs="Cambria Math"/>
+          <w:noProof/>
+        </w:rPr>
+        <w:drawing>
+          <wp:inline distT="0" distB="0" distL="0" distR="0" wp14:anchorId="3F08F1CA" wp14:editId="55309B23">
+            <wp:extent cx="2311400" cy="774700"/>
+            <wp:effectExtent l="0" t="0" r="0" b="0"/>
+            <wp:docPr id="1174155653" name="Picture 1"/>
+            <wp:cNvGraphicFramePr>
+              <a:graphicFrameLocks xmlns:a="http://schemas.openxmlformats.org/drawingml/2006/main" noChangeAspect="1"/>
+            </wp:cNvGraphicFramePr>
+            <a:graphic xmlns:a="http://schemas.openxmlformats.org/drawingml/2006/main">
+              <a:graphicData uri="http://schemas.openxmlformats.org/drawingml/2006/picture">
+                <pic:pic xmlns:pic="http://schemas.openxmlformats.org/drawingml/2006/picture">
+                  <pic:nvPicPr>
+                    <pic:cNvPr id="1174155653" name=""/>
+                    <pic:cNvPicPr/>
+                  </pic:nvPicPr>
+                  <pic:blipFill>
+                    <a:blip r:embed="rId69"/>
+                    <a:stretch>
+                      <a:fillRect/>
+                    </a:stretch>
+                  </pic:blipFill>
+                  <pic:spPr>
+                    <a:xfrm>
+                      <a:off x="0" y="0"/>
+                      <a:ext cx="2311400" cy="774700"/>
+                    </a:xfrm>
+                    <a:prstGeom prst="rect">
+                      <a:avLst/>
+                    </a:prstGeom>
+                  </pic:spPr>
+                </pic:pic>
+              </a:graphicData>
+            </a:graphic>
+          </wp:inline>
+        </w:drawing>
+      </w:r>
+    </w:p>
+    <w:p>
+      <w:r>
+        <w:t>For a Sample</w:t>
+      </w:r>
+    </w:p>
+    <w:p>
+      <w:r>
+        <w:rPr>
+          <w:noProof/>
+        </w:rPr>
+        <w:drawing>
+          <wp:inline distT="0" distB="0" distL="0" distR="0" wp14:anchorId="44BC75DD" wp14:editId="0D028B8F">
+            <wp:extent cx="5029200" cy="774700"/>
+            <wp:effectExtent l="0" t="0" r="0" b="0"/>
+            <wp:docPr id="829938913" name="Picture 1"/>
+            <wp:cNvGraphicFramePr>
+              <a:graphicFrameLocks xmlns:a="http://schemas.openxmlformats.org/drawingml/2006/main" noChangeAspect="1"/>
+            </wp:cNvGraphicFramePr>
+            <a:graphic xmlns:a="http://schemas.openxmlformats.org/drawingml/2006/main">
+              <a:graphicData uri="http://schemas.openxmlformats.org/drawingml/2006/picture">
+                <pic:pic xmlns:pic="http://schemas.openxmlformats.org/drawingml/2006/picture">
+                  <pic:nvPicPr>
+                    <pic:cNvPr id="829938913" name=""/>
+                    <pic:cNvPicPr/>
+                  </pic:nvPicPr>
+                  <pic:blipFill>
+                    <a:blip r:embed="rId70"/>
+                    <a:stretch>
+                      <a:fillRect/>
+                    </a:stretch>
+                  </pic:blipFill>
+                  <pic:spPr>
+                    <a:xfrm>
+                      <a:off x="0" y="0"/>
+                      <a:ext cx="5029200" cy="774700"/>
+                    </a:xfrm>
+                    <a:prstGeom prst="rect">
+                      <a:avLst/>
+                    </a:prstGeom>
+                  </pic:spPr>
+                </pic:pic>
+              </a:graphicData>
+            </a:graphic>
+          </wp:inline>
+        </w:drawing>
       </w:r>
     </w:p>
     <w:p>
       <w:pPr>
         <w:ind w:firstLine="720"/>
-      </w:pPr>
-    </w:p>
+        <w:rPr>
+          <w:rFonts w:ascii="Segoe UI" w:eastAsia="Times New Roman" w:hAnsi="Segoe UI" w:cs="Segoe UI"/>
+          <w:color w:val="0D0D0D"/>
+          <w:shd w:val="clear" w:color="auto" w:fill="FFFFFF"/>
+          <w:lang w:eastAsia="zh-CN"/>
+        </w:rPr>
+      </w:pPr>
+      <w:r>
+        <w:tab/>
+      </w:r>
+      <w:r>
+        <w:t>Excess kurtosis is calculated as the kurtosis of the distribution minus 3. This adjustment helps in identifying how the distribution differs from a normal distribution, where:</w:t>
+      </w:r>
+    </w:p>
+    <w:p>
+      <w:pPr>
+        <w:pStyle w:val="ListParagraph"/>
+        <w:numPr>
+          <w:ilvl w:val="0"/>
+          <w:numId w:val="7"/>
+        </w:numPr>
+      </w:pPr>
+      <w:r>
+        <w:t>A value of 0 indicates a shape similar to the normal distribution.</w:t>
+      </w:r>
+    </w:p>
+    <w:p>
+      <w:pPr>
+        <w:pStyle w:val="ListParagraph"/>
+        <w:numPr>
+          <w:ilvl w:val="0"/>
+          <w:numId w:val="7"/>
+        </w:numPr>
+      </w:pPr>
+      <w:r>
+        <w:t>Positive values indicate a distribution that is more peaked than a normal distribution (leptokurtic).</w:t>
+      </w:r>
+    </w:p>
+    <w:p>
+      <w:pPr>
+        <w:pStyle w:val="ListParagraph"/>
+        <w:numPr>
+          <w:ilvl w:val="0"/>
+          <w:numId w:val="7"/>
+        </w:numPr>
+      </w:pPr>
+      <w:r>
+        <w:lastRenderedPageBreak/>
+        <w:t>Negative values indicate a distribution that is less peaked than a normal distribution (platykurtic).</w:t>
+      </w:r>
+    </w:p>
+    <w:p>
+      <w:r>
+        <w:t>Let’s implement these two types with the method “kurtosis()” over the “df_pivoted”, data frame</w:t>
+      </w:r>
+      <w:r>
+        <w:t xml:space="preserve"> with the adjustment to Pearson Kurtosis</w:t>
+      </w:r>
+      <w:r>
+        <w:t>.</w:t>
+      </w:r>
+    </w:p>
+    <w:p>
+      <w:r>
+        <w:rPr>
+          <w:noProof/>
+        </w:rPr>
+        <w:drawing>
+          <wp:inline distT="0" distB="0" distL="0" distR="0" wp14:anchorId="6A96D0AD" wp14:editId="36D06E71">
+            <wp:extent cx="2476500" cy="2997200"/>
+            <wp:effectExtent l="0" t="0" r="0" b="0"/>
+            <wp:docPr id="504374046" name="Picture 1"/>
+            <wp:cNvGraphicFramePr>
+              <a:graphicFrameLocks xmlns:a="http://schemas.openxmlformats.org/drawingml/2006/main" noChangeAspect="1"/>
+            </wp:cNvGraphicFramePr>
+            <a:graphic xmlns:a="http://schemas.openxmlformats.org/drawingml/2006/main">
+              <a:graphicData uri="http://schemas.openxmlformats.org/drawingml/2006/picture">
+                <pic:pic xmlns:pic="http://schemas.openxmlformats.org/drawingml/2006/picture">
+                  <pic:nvPicPr>
+                    <pic:cNvPr id="504374046" name=""/>
+                    <pic:cNvPicPr/>
+                  </pic:nvPicPr>
+                  <pic:blipFill>
+                    <a:blip r:embed="rId71"/>
+                    <a:stretch>
+                      <a:fillRect/>
+                    </a:stretch>
+                  </pic:blipFill>
+                  <pic:spPr>
+                    <a:xfrm>
+                      <a:off x="0" y="0"/>
+                      <a:ext cx="2476500" cy="2997200"/>
+                    </a:xfrm>
+                    <a:prstGeom prst="rect">
+                      <a:avLst/>
+                    </a:prstGeom>
+                  </pic:spPr>
+                </pic:pic>
+              </a:graphicData>
+            </a:graphic>
+          </wp:inline>
+        </w:drawing>
+      </w:r>
+    </w:p>
+    <w:p/>
+    <w:p>
+      <w:pPr>
+        <w:pStyle w:val="Heading1"/>
+      </w:pPr>
+      <w:bookmarkStart w:id="29" w:name="_Toc163754808"/>
+      <w:r>
+        <w:t>N</w:t>
+      </w:r>
+      <w:bookmarkEnd w:id="29"/>
+      <w:r>
+        <w:t>ORMAL DISTRIBUTION</w:t>
+      </w:r>
+      <w:r>
+        <w:t xml:space="preserve"> / GAUSSIAN DISTRIBUTION</w:t>
+      </w:r>
+    </w:p>
+    <w:p/>
+    <w:p>
+      <w:pPr>
+        <w:pStyle w:val="Heading2"/>
+      </w:pPr>
+      <w:r>
+        <w:tab/>
+        <w:t>Probability Density Function</w:t>
+      </w:r>
+    </w:p>
+    <w:p/>
+    <w:p>
+      <w:pPr>
+        <w:ind w:firstLine="720"/>
+      </w:pPr>
+      <w:r>
+        <w:t>While statisticians and mathematicians uniformly use the term "normal distribution" for this distribution, physicists sometimes call it a Gaussian distribution and because of its curved flaring shape, social scientists refer to it as the "bell curve." Feller (1968)</w:t>
+      </w:r>
+      <w:r>
+        <w:t>.</w:t>
+      </w:r>
+      <w:r>
+        <w:t xml:space="preserve"> </w:t>
+      </w:r>
+    </w:p>
+    <w:p>
+      <w:pPr>
+        <w:ind w:firstLine="720"/>
+      </w:pPr>
+      <w:r>
+        <w:t>A Probability Density Function (PDF) is a statistical expression that defines a probability distribution for a continuous random variable as opposed to a discrete random variable. The PDF describes the likelihood (probability) of the random variable taking on a given value. The most well-known example of a PDF is</w:t>
+      </w:r>
+      <w:r>
+        <w:t xml:space="preserve"> “</w:t>
+      </w:r>
+      <w:r>
+        <w:t>Normal Distribution</w:t>
+      </w:r>
+      <w:r>
+        <w:t>”.</w:t>
+      </w:r>
+    </w:p>
+    <w:p>
+      <w:pPr>
+        <w:jc w:val="center"/>
+        <w:rPr>
+          <w:noProof/>
+        </w:rPr>
+      </w:pPr>
+      <w:r>
+        <w:rPr>
+          <w:noProof/>
+        </w:rPr>
+        <w:drawing>
+          <wp:inline distT="0" distB="0" distL="0" distR="0" wp14:anchorId="3D8EBFD4" wp14:editId="2861F844">
+            <wp:extent cx="2628900" cy="749300"/>
+            <wp:effectExtent l="0" t="0" r="0" b="0"/>
+            <wp:docPr id="383381463" name="Picture 1"/>
+            <wp:cNvGraphicFramePr>
+              <a:graphicFrameLocks xmlns:a="http://schemas.openxmlformats.org/drawingml/2006/main" noChangeAspect="1"/>
+            </wp:cNvGraphicFramePr>
+            <a:graphic xmlns:a="http://schemas.openxmlformats.org/drawingml/2006/main">
+              <a:graphicData uri="http://schemas.openxmlformats.org/drawingml/2006/picture">
+                <pic:pic xmlns:pic="http://schemas.openxmlformats.org/drawingml/2006/picture">
+                  <pic:nvPicPr>
+                    <pic:cNvPr id="383381463" name=""/>
+                    <pic:cNvPicPr/>
+                  </pic:nvPicPr>
+                  <pic:blipFill>
+                    <a:blip r:embed="rId72"/>
+                    <a:stretch>
+                      <a:fillRect/>
+                    </a:stretch>
+                  </pic:blipFill>
+                  <pic:spPr>
+                    <a:xfrm>
+                      <a:off x="0" y="0"/>
+                      <a:ext cx="2628900" cy="749300"/>
+                    </a:xfrm>
+                    <a:prstGeom prst="rect">
+                      <a:avLst/>
+                    </a:prstGeom>
+                  </pic:spPr>
+                </pic:pic>
+              </a:graphicData>
+            </a:graphic>
+          </wp:inline>
+        </w:drawing>
+      </w:r>
+      <w:r>
+        <w:rPr>
+          <w:noProof/>
+        </w:rPr>
+        <w:t xml:space="preserve">        </w:t>
+      </w:r>
+      <w:r>
+        <w:rPr>
+          <w:noProof/>
+        </w:rPr>
+        <w:drawing>
+          <wp:inline distT="0" distB="0" distL="0" distR="0" wp14:anchorId="160F83E8" wp14:editId="1F7175A4">
+            <wp:extent cx="2489200" cy="1689100"/>
+            <wp:effectExtent l="0" t="0" r="0" b="0"/>
+            <wp:docPr id="1635579077" name="Picture 1"/>
+            <wp:cNvGraphicFramePr>
+              <a:graphicFrameLocks xmlns:a="http://schemas.openxmlformats.org/drawingml/2006/main" noChangeAspect="1"/>
+            </wp:cNvGraphicFramePr>
+            <a:graphic xmlns:a="http://schemas.openxmlformats.org/drawingml/2006/main">
+              <a:graphicData uri="http://schemas.openxmlformats.org/drawingml/2006/picture">
+                <pic:pic xmlns:pic="http://schemas.openxmlformats.org/drawingml/2006/picture">
+                  <pic:nvPicPr>
+                    <pic:cNvPr id="1635579077" name=""/>
+                    <pic:cNvPicPr/>
+                  </pic:nvPicPr>
+                  <pic:blipFill>
+                    <a:blip r:embed="rId73">
+                      <a:extLst>
+                        <a:ext uri="{BEBA8EAE-BF5A-486C-A8C5-ECC9F3942E4B}">
+                          <a14:imgProps xmlns:a14="http://schemas.microsoft.com/office/drawing/2010/main">
+                            <a14:imgLayer r:embed="rId74">
+                              <a14:imgEffect>
+                                <a14:saturation sat="0"/>
+                              </a14:imgEffect>
+                            </a14:imgLayer>
+                          </a14:imgProps>
+                        </a:ext>
+                      </a:extLst>
+                    </a:blip>
+                    <a:stretch>
+                      <a:fillRect/>
+                    </a:stretch>
+                  </pic:blipFill>
+                  <pic:spPr>
+                    <a:xfrm>
+                      <a:off x="0" y="0"/>
+                      <a:ext cx="2489200" cy="1689100"/>
+                    </a:xfrm>
+                    <a:prstGeom prst="rect">
+                      <a:avLst/>
+                    </a:prstGeom>
+                  </pic:spPr>
+                </pic:pic>
+              </a:graphicData>
+            </a:graphic>
+          </wp:inline>
+        </w:drawing>
+      </w:r>
+    </w:p>
+    <w:p>
+      <w:pPr>
+        <w:jc w:val="center"/>
+        <w:rPr>
+          <w:i/>
+          <w:iCs/>
+          <w:sz w:val="20"/>
+          <w:szCs w:val="20"/>
+        </w:rPr>
+      </w:pPr>
+      <w:r>
+        <w:rPr>
+          <w:i/>
+          <w:iCs/>
+          <w:sz w:val="20"/>
+          <w:szCs w:val="20"/>
+        </w:rPr>
+        <w:t xml:space="preserve">Picture from </w:t>
+      </w:r>
+      <w:r>
+        <w:rPr>
+          <w:i/>
+          <w:iCs/>
+          <w:sz w:val="20"/>
+          <w:szCs w:val="20"/>
+        </w:rPr>
+        <w:t>https://mathworld.wolfram.com/NormalDistribution.html</w:t>
+      </w:r>
+    </w:p>
+    <w:p>
+      <w:pPr>
+        <w:jc w:val="center"/>
+        <w:rPr>
+          <w:i/>
+          <w:iCs/>
+          <w:sz w:val="20"/>
+          <w:szCs w:val="20"/>
+        </w:rPr>
+      </w:pPr>
+    </w:p>
+    <w:p>
+      <w:pPr>
+        <w:ind w:firstLine="720"/>
+      </w:pPr>
+    </w:p>
+    <w:p/>
+    <w:p/>
+    <w:p>
+      <w:r>
+        <w:tab/>
+      </w:r>
+    </w:p>
+    <w:p/>
+    <w:p/>
+    <w:p/>
     <w:p>
       <w:pPr>
         <w:ind w:firstLine="720"/>
@@ -11399,6 +12312,10 @@
     <w:p/>
     <w:p/>
     <w:p/>
+    <w:p/>
+    <w:p/>
+    <w:p/>
+    <w:p/>
     <w:p>
       <w:pPr>
         <w:rPr>
@@ -11423,11 +12340,11 @@
       <w:pPr>
         <w:pStyle w:val="Heading1"/>
       </w:pPr>
-      <w:bookmarkStart w:id="26" w:name="_Toc163742900"/>
+      <w:bookmarkStart w:id="30" w:name="_Toc163754809"/>
       <w:r>
         <w:t>Reference list</w:t>
       </w:r>
-      <w:bookmarkEnd w:id="26"/>
+      <w:bookmarkEnd w:id="30"/>
     </w:p>
     <w:p>
       <w:pPr>
@@ -11472,6 +12389,32 @@
       </w:r>
       <w:r>
         <w:t>. Available at: https://mathworld.wolfram.com/topics/DescriptiveStatistics.html (Accessed: 26 March 2024).</w:t>
+      </w:r>
+    </w:p>
+    <w:p>
+      <w:pPr>
+        <w:pStyle w:val="NormalWeb"/>
+        <w:ind w:left="567" w:hanging="567"/>
+      </w:pPr>
+      <w:r>
+        <w:rPr>
+          <w:i/>
+          <w:iCs/>
+        </w:rPr>
+        <w:t>Normal Distribution, Probability Density Function</w:t>
+      </w:r>
+      <w:r>
+        <w:t xml:space="preserve">, </w:t>
+      </w:r>
+      <w:r>
+        <w:rPr>
+          <w:i/>
+          <w:iCs/>
+        </w:rPr>
+        <w:t>The National Institute of Standards and Technology (NIST)</w:t>
+      </w:r>
+      <w:r>
+        <w:t xml:space="preserve">. Available at: https://www.itl.nist.gov/div898/handbook/eda/section3/eda3661.htm (Accessed: 11 April 2024). </w:t>
       </w:r>
     </w:p>
     <w:p>
@@ -11612,8 +12555,8 @@
     </w:p>
     <w:p/>
     <w:sectPr>
-      <w:footerReference w:type="even" r:id="rId66"/>
-      <w:footerReference w:type="default" r:id="rId67"/>
+      <w:footerReference w:type="even" r:id="rId75"/>
+      <w:footerReference w:type="default" r:id="rId76"/>
       <w:pgSz w:w="11906" w:h="16838"/>
       <w:pgMar w:top="1134" w:right="1134" w:bottom="1134" w:left="1134" w:header="709" w:footer="709" w:gutter="0"/>
       <w:pgBorders w:display="firstPage" w:offsetFrom="page">
@@ -13148,6 +14091,155 @@
     </w:lvl>
   </w:abstractNum>
   <w:abstractNum w:abstractNumId="11" w15:restartNumberingAfterBreak="0">
+    <w:nsid w:val="67BA0E6D"/>
+    <w:multiLevelType w:val="multilevel"/>
+    <w:tmpl w:val="4F8C30B6"/>
+    <w:lvl w:ilvl="0">
+      <w:start w:val="1"/>
+      <w:numFmt w:val="bullet"/>
+      <w:lvlText w:val=""/>
+      <w:lvlJc w:val="left"/>
+      <w:pPr>
+        <w:tabs>
+          <w:tab w:val="num" w:pos="720"/>
+        </w:tabs>
+        <w:ind w:left="720" w:hanging="360"/>
+      </w:pPr>
+      <w:rPr>
+        <w:rFonts w:ascii="Symbol" w:hAnsi="Symbol" w:hint="default"/>
+        <w:sz w:val="20"/>
+      </w:rPr>
+    </w:lvl>
+    <w:lvl w:ilvl="1" w:tentative="1">
+      <w:start w:val="1"/>
+      <w:numFmt w:val="bullet"/>
+      <w:lvlText w:val=""/>
+      <w:lvlJc w:val="left"/>
+      <w:pPr>
+        <w:tabs>
+          <w:tab w:val="num" w:pos="1440"/>
+        </w:tabs>
+        <w:ind w:left="1440" w:hanging="360"/>
+      </w:pPr>
+      <w:rPr>
+        <w:rFonts w:ascii="Symbol" w:hAnsi="Symbol" w:hint="default"/>
+        <w:sz w:val="20"/>
+      </w:rPr>
+    </w:lvl>
+    <w:lvl w:ilvl="2" w:tentative="1">
+      <w:start w:val="1"/>
+      <w:numFmt w:val="bullet"/>
+      <w:lvlText w:val=""/>
+      <w:lvlJc w:val="left"/>
+      <w:pPr>
+        <w:tabs>
+          <w:tab w:val="num" w:pos="2160"/>
+        </w:tabs>
+        <w:ind w:left="2160" w:hanging="360"/>
+      </w:pPr>
+      <w:rPr>
+        <w:rFonts w:ascii="Symbol" w:hAnsi="Symbol" w:hint="default"/>
+        <w:sz w:val="20"/>
+      </w:rPr>
+    </w:lvl>
+    <w:lvl w:ilvl="3" w:tentative="1">
+      <w:start w:val="1"/>
+      <w:numFmt w:val="bullet"/>
+      <w:lvlText w:val=""/>
+      <w:lvlJc w:val="left"/>
+      <w:pPr>
+        <w:tabs>
+          <w:tab w:val="num" w:pos="2880"/>
+        </w:tabs>
+        <w:ind w:left="2880" w:hanging="360"/>
+      </w:pPr>
+      <w:rPr>
+        <w:rFonts w:ascii="Symbol" w:hAnsi="Symbol" w:hint="default"/>
+        <w:sz w:val="20"/>
+      </w:rPr>
+    </w:lvl>
+    <w:lvl w:ilvl="4" w:tentative="1">
+      <w:start w:val="1"/>
+      <w:numFmt w:val="bullet"/>
+      <w:lvlText w:val=""/>
+      <w:lvlJc w:val="left"/>
+      <w:pPr>
+        <w:tabs>
+          <w:tab w:val="num" w:pos="3600"/>
+        </w:tabs>
+        <w:ind w:left="3600" w:hanging="360"/>
+      </w:pPr>
+      <w:rPr>
+        <w:rFonts w:ascii="Symbol" w:hAnsi="Symbol" w:hint="default"/>
+        <w:sz w:val="20"/>
+      </w:rPr>
+    </w:lvl>
+    <w:lvl w:ilvl="5" w:tentative="1">
+      <w:start w:val="1"/>
+      <w:numFmt w:val="bullet"/>
+      <w:lvlText w:val=""/>
+      <w:lvlJc w:val="left"/>
+      <w:pPr>
+        <w:tabs>
+          <w:tab w:val="num" w:pos="4320"/>
+        </w:tabs>
+        <w:ind w:left="4320" w:hanging="360"/>
+      </w:pPr>
+      <w:rPr>
+        <w:rFonts w:ascii="Symbol" w:hAnsi="Symbol" w:hint="default"/>
+        <w:sz w:val="20"/>
+      </w:rPr>
+    </w:lvl>
+    <w:lvl w:ilvl="6" w:tentative="1">
+      <w:start w:val="1"/>
+      <w:numFmt w:val="bullet"/>
+      <w:lvlText w:val=""/>
+      <w:lvlJc w:val="left"/>
+      <w:pPr>
+        <w:tabs>
+          <w:tab w:val="num" w:pos="5040"/>
+        </w:tabs>
+        <w:ind w:left="5040" w:hanging="360"/>
+      </w:pPr>
+      <w:rPr>
+        <w:rFonts w:ascii="Symbol" w:hAnsi="Symbol" w:hint="default"/>
+        <w:sz w:val="20"/>
+      </w:rPr>
+    </w:lvl>
+    <w:lvl w:ilvl="7" w:tentative="1">
+      <w:start w:val="1"/>
+      <w:numFmt w:val="bullet"/>
+      <w:lvlText w:val=""/>
+      <w:lvlJc w:val="left"/>
+      <w:pPr>
+        <w:tabs>
+          <w:tab w:val="num" w:pos="5760"/>
+        </w:tabs>
+        <w:ind w:left="5760" w:hanging="360"/>
+      </w:pPr>
+      <w:rPr>
+        <w:rFonts w:ascii="Symbol" w:hAnsi="Symbol" w:hint="default"/>
+        <w:sz w:val="20"/>
+      </w:rPr>
+    </w:lvl>
+    <w:lvl w:ilvl="8" w:tentative="1">
+      <w:start w:val="1"/>
+      <w:numFmt w:val="bullet"/>
+      <w:lvlText w:val=""/>
+      <w:lvlJc w:val="left"/>
+      <w:pPr>
+        <w:tabs>
+          <w:tab w:val="num" w:pos="6480"/>
+        </w:tabs>
+        <w:ind w:left="6480" w:hanging="360"/>
+      </w:pPr>
+      <w:rPr>
+        <w:rFonts w:ascii="Symbol" w:hAnsi="Symbol" w:hint="default"/>
+        <w:sz w:val="20"/>
+      </w:rPr>
+    </w:lvl>
+  </w:abstractNum>
+  <w:abstractNum w:abstractNumId="12" w15:restartNumberingAfterBreak="0">
     <w:nsid w:val="69A40276"/>
     <w:multiLevelType w:val="multilevel"/>
     <w:tmpl w:val="475C2892"/>
@@ -13233,7 +14325,7 @@
       </w:pPr>
     </w:lvl>
   </w:abstractNum>
-  <w:abstractNum w:abstractNumId="12" w15:restartNumberingAfterBreak="0">
+  <w:abstractNum w:abstractNumId="13" w15:restartNumberingAfterBreak="0">
     <w:nsid w:val="6AC30190"/>
     <w:multiLevelType w:val="multilevel"/>
     <w:tmpl w:val="5D5E4A4A"/>
@@ -13346,7 +14438,156 @@
       </w:rPr>
     </w:lvl>
   </w:abstractNum>
-  <w:abstractNum w:abstractNumId="13" w15:restartNumberingAfterBreak="0">
+  <w:abstractNum w:abstractNumId="14" w15:restartNumberingAfterBreak="0">
+    <w:nsid w:val="71423059"/>
+    <w:multiLevelType w:val="multilevel"/>
+    <w:tmpl w:val="EFF4FCDC"/>
+    <w:lvl w:ilvl="0">
+      <w:start w:val="1"/>
+      <w:numFmt w:val="bullet"/>
+      <w:lvlText w:val=""/>
+      <w:lvlJc w:val="left"/>
+      <w:pPr>
+        <w:tabs>
+          <w:tab w:val="num" w:pos="720"/>
+        </w:tabs>
+        <w:ind w:left="720" w:hanging="360"/>
+      </w:pPr>
+      <w:rPr>
+        <w:rFonts w:ascii="Symbol" w:hAnsi="Symbol" w:hint="default"/>
+        <w:sz w:val="20"/>
+      </w:rPr>
+    </w:lvl>
+    <w:lvl w:ilvl="1" w:tentative="1">
+      <w:start w:val="1"/>
+      <w:numFmt w:val="bullet"/>
+      <w:lvlText w:val=""/>
+      <w:lvlJc w:val="left"/>
+      <w:pPr>
+        <w:tabs>
+          <w:tab w:val="num" w:pos="1440"/>
+        </w:tabs>
+        <w:ind w:left="1440" w:hanging="360"/>
+      </w:pPr>
+      <w:rPr>
+        <w:rFonts w:ascii="Symbol" w:hAnsi="Symbol" w:hint="default"/>
+        <w:sz w:val="20"/>
+      </w:rPr>
+    </w:lvl>
+    <w:lvl w:ilvl="2" w:tentative="1">
+      <w:start w:val="1"/>
+      <w:numFmt w:val="bullet"/>
+      <w:lvlText w:val=""/>
+      <w:lvlJc w:val="left"/>
+      <w:pPr>
+        <w:tabs>
+          <w:tab w:val="num" w:pos="2160"/>
+        </w:tabs>
+        <w:ind w:left="2160" w:hanging="360"/>
+      </w:pPr>
+      <w:rPr>
+        <w:rFonts w:ascii="Symbol" w:hAnsi="Symbol" w:hint="default"/>
+        <w:sz w:val="20"/>
+      </w:rPr>
+    </w:lvl>
+    <w:lvl w:ilvl="3" w:tentative="1">
+      <w:start w:val="1"/>
+      <w:numFmt w:val="bullet"/>
+      <w:lvlText w:val=""/>
+      <w:lvlJc w:val="left"/>
+      <w:pPr>
+        <w:tabs>
+          <w:tab w:val="num" w:pos="2880"/>
+        </w:tabs>
+        <w:ind w:left="2880" w:hanging="360"/>
+      </w:pPr>
+      <w:rPr>
+        <w:rFonts w:ascii="Symbol" w:hAnsi="Symbol" w:hint="default"/>
+        <w:sz w:val="20"/>
+      </w:rPr>
+    </w:lvl>
+    <w:lvl w:ilvl="4" w:tentative="1">
+      <w:start w:val="1"/>
+      <w:numFmt w:val="bullet"/>
+      <w:lvlText w:val=""/>
+      <w:lvlJc w:val="left"/>
+      <w:pPr>
+        <w:tabs>
+          <w:tab w:val="num" w:pos="3600"/>
+        </w:tabs>
+        <w:ind w:left="3600" w:hanging="360"/>
+      </w:pPr>
+      <w:rPr>
+        <w:rFonts w:ascii="Symbol" w:hAnsi="Symbol" w:hint="default"/>
+        <w:sz w:val="20"/>
+      </w:rPr>
+    </w:lvl>
+    <w:lvl w:ilvl="5" w:tentative="1">
+      <w:start w:val="1"/>
+      <w:numFmt w:val="bullet"/>
+      <w:lvlText w:val=""/>
+      <w:lvlJc w:val="left"/>
+      <w:pPr>
+        <w:tabs>
+          <w:tab w:val="num" w:pos="4320"/>
+        </w:tabs>
+        <w:ind w:left="4320" w:hanging="360"/>
+      </w:pPr>
+      <w:rPr>
+        <w:rFonts w:ascii="Symbol" w:hAnsi="Symbol" w:hint="default"/>
+        <w:sz w:val="20"/>
+      </w:rPr>
+    </w:lvl>
+    <w:lvl w:ilvl="6" w:tentative="1">
+      <w:start w:val="1"/>
+      <w:numFmt w:val="bullet"/>
+      <w:lvlText w:val=""/>
+      <w:lvlJc w:val="left"/>
+      <w:pPr>
+        <w:tabs>
+          <w:tab w:val="num" w:pos="5040"/>
+        </w:tabs>
+        <w:ind w:left="5040" w:hanging="360"/>
+      </w:pPr>
+      <w:rPr>
+        <w:rFonts w:ascii="Symbol" w:hAnsi="Symbol" w:hint="default"/>
+        <w:sz w:val="20"/>
+      </w:rPr>
+    </w:lvl>
+    <w:lvl w:ilvl="7" w:tentative="1">
+      <w:start w:val="1"/>
+      <w:numFmt w:val="bullet"/>
+      <w:lvlText w:val=""/>
+      <w:lvlJc w:val="left"/>
+      <w:pPr>
+        <w:tabs>
+          <w:tab w:val="num" w:pos="5760"/>
+        </w:tabs>
+        <w:ind w:left="5760" w:hanging="360"/>
+      </w:pPr>
+      <w:rPr>
+        <w:rFonts w:ascii="Symbol" w:hAnsi="Symbol" w:hint="default"/>
+        <w:sz w:val="20"/>
+      </w:rPr>
+    </w:lvl>
+    <w:lvl w:ilvl="8" w:tentative="1">
+      <w:start w:val="1"/>
+      <w:numFmt w:val="bullet"/>
+      <w:lvlText w:val=""/>
+      <w:lvlJc w:val="left"/>
+      <w:pPr>
+        <w:tabs>
+          <w:tab w:val="num" w:pos="6480"/>
+        </w:tabs>
+        <w:ind w:left="6480" w:hanging="360"/>
+      </w:pPr>
+      <w:rPr>
+        <w:rFonts w:ascii="Symbol" w:hAnsi="Symbol" w:hint="default"/>
+        <w:sz w:val="20"/>
+      </w:rPr>
+    </w:lvl>
+  </w:abstractNum>
+  <w:abstractNum w:abstractNumId="15" w15:restartNumberingAfterBreak="0">
     <w:nsid w:val="754364CE"/>
     <w:multiLevelType w:val="multilevel"/>
     <w:tmpl w:val="E334F8BE"/>
@@ -13478,16 +14719,16 @@
     </w:lvl>
   </w:abstractNum>
   <w:num w:numId="1" w16cid:durableId="2039352021">
-    <w:abstractNumId w:val="13"/>
+    <w:abstractNumId w:val="15"/>
   </w:num>
   <w:num w:numId="2" w16cid:durableId="902450587">
     <w:abstractNumId w:val="4"/>
   </w:num>
   <w:num w:numId="3" w16cid:durableId="1609124491">
-    <w:abstractNumId w:val="11"/>
+    <w:abstractNumId w:val="12"/>
   </w:num>
   <w:num w:numId="4" w16cid:durableId="1946306458">
-    <w:abstractNumId w:val="12"/>
+    <w:abstractNumId w:val="13"/>
   </w:num>
   <w:num w:numId="5" w16cid:durableId="66808331">
     <w:abstractNumId w:val="7"/>
@@ -13518,6 +14759,12 @@
   </w:num>
   <w:num w:numId="14" w16cid:durableId="666518500">
     <w:abstractNumId w:val="9"/>
+  </w:num>
+  <w:num w:numId="15" w16cid:durableId="2107651744">
+    <w:abstractNumId w:val="11"/>
+  </w:num>
+  <w:num w:numId="16" w16cid:durableId="523833677">
+    <w:abstractNumId w:val="14"/>
   </w:num>
 </w:numbering>
 </file>
@@ -14015,6 +15262,7 @@
   <w:style w:type="character" w:default="1" w:styleId="DefaultParagraphFont">
     <w:name w:val="Default Paragraph Font"/>
     <w:uiPriority w:val="1"/>
+    <w:semiHidden/>
     <w:unhideWhenUsed/>
   </w:style>
   <w:style w:type="table" w:default="1" w:styleId="TableNormal">

--- a/Github_Class/Ricardo Alves de Souza_2018499.docx
+++ b/Github_Class/Ricardo Alves de Souza_2018499.docx
@@ -11907,7 +11907,7 @@
     </w:p>
     <w:p>
       <w:r>
-        <w:t>Let’s implement these two types with the method “kurtosis()” over the “df_pivoted”, data frame</w:t>
+        <w:t>Let’s implement the method “kurtosis()” over the “df_pivoted”, data frame</w:t>
       </w:r>
       <w:r>
         <w:t xml:space="preserve"> with the adjustment to Pearson Kurtosis</w:t>
@@ -11991,7 +11991,31 @@
         <w:ind w:firstLine="720"/>
       </w:pPr>
       <w:r>
-        <w:t>While statisticians and mathematicians uniformly use the term "normal distribution" for this distribution, physicists sometimes call it a Gaussian distribution and because of its curved flaring shape, social scientists refer to it as the "bell curve." Feller (1968)</w:t>
+        <w:t xml:space="preserve">While statisticians and mathematicians uniformly use the term "normal distribution" for this distribution, physicists sometimes call it a </w:t>
+      </w:r>
+      <w:r>
+        <w:t>“</w:t>
+      </w:r>
+      <w:r>
+        <w:t>Gaussian distribution</w:t>
+      </w:r>
+      <w:r>
+        <w:t>”</w:t>
+      </w:r>
+      <w:r>
+        <w:t xml:space="preserve"> and because of its curved flaring shape, social scientists refer to it as the </w:t>
+      </w:r>
+      <w:r>
+        <w:t>“</w:t>
+      </w:r>
+      <w:r>
+        <w:t>bell curve.</w:t>
+      </w:r>
+      <w:r>
+        <w:t>”</w:t>
+      </w:r>
+      <w:r>
+        <w:t xml:space="preserve"> Feller (1968)</w:t>
       </w:r>
       <w:r>
         <w:t>.</w:t>
@@ -12019,7 +12043,6 @@
     </w:p>
     <w:p>
       <w:pPr>
-        <w:jc w:val="center"/>
         <w:rPr>
           <w:noProof/>
         </w:rPr>
@@ -12165,6 +12188,146 @@
     </w:p>
     <w:p>
       <w:pPr>
+        <w:pStyle w:val="Heading2"/>
+        <w:ind w:firstLine="720"/>
+      </w:pPr>
+      <w:r>
+        <w:lastRenderedPageBreak/>
+        <w:t>Kernel Density Estimate (KDE)</w:t>
+      </w:r>
+    </w:p>
+    <w:p>
+      <w:pPr>
+        <w:ind w:firstLine="720"/>
+      </w:pPr>
+    </w:p>
+    <w:p>
+      <w:pPr>
+        <w:ind w:firstLine="720"/>
+      </w:pPr>
+      <w:r>
+        <w:t xml:space="preserve">KDE is a non-parametric way to estimate the </w:t>
+      </w:r>
+      <w:r>
+        <w:t>“</w:t>
+      </w:r>
+      <w:r>
+        <w:t>probability density function (PDF)</w:t>
+      </w:r>
+      <w:r>
+        <w:t>”</w:t>
+      </w:r>
+      <w:r>
+        <w:t xml:space="preserve"> of a random variable. It's smooth and not limited to a specific distribution shape (like normal or binomial distributions).</w:t>
+      </w:r>
+    </w:p>
+    <w:p>
+      <w:pPr>
+        <w:ind w:firstLine="720"/>
+      </w:pPr>
+      <w:r>
+        <w:t>KDE works by placing a kernel (a smooth, bell-shaped curve) on each data point and then summing all these kernels to produce a smooth estimate of the data's density function.</w:t>
+      </w:r>
+    </w:p>
+    <w:p>
+      <w:pPr>
+        <w:ind w:firstLine="720"/>
+      </w:pPr>
+      <w:r>
+        <w:t>The final curve is a weighted sum of those kernels and gives a smoothed estimate of the dataset's density.</w:t>
+      </w:r>
+      <w:r>
+        <w:t xml:space="preserve"> </w:t>
+      </w:r>
+      <w:r>
+        <w:t>(</w:t>
+      </w:r>
+      <w:r>
+        <w:rPr>
+          <w:i/>
+          <w:iCs/>
+        </w:rPr>
+        <w:t>Pandas.dataframe.plot.kde#</w:t>
+      </w:r>
+      <w:r>
+        <w:t>)</w:t>
+      </w:r>
+    </w:p>
+    <w:p>
+      <w:pPr>
+        <w:ind w:firstLine="720"/>
+      </w:pPr>
+    </w:p>
+    <w:p>
+      <w:pPr>
+        <w:pStyle w:val="Heading2"/>
+        <w:ind w:firstLine="720"/>
+      </w:pPr>
+      <w:r>
+        <w:t>Plot Comparative KDE x Normal Distribution</w:t>
+      </w:r>
+    </w:p>
+    <w:p>
+      <w:pPr>
+        <w:ind w:firstLine="720"/>
+      </w:pPr>
+    </w:p>
+    <w:p>
+      <w:pPr>
+        <w:ind w:firstLine="720"/>
+      </w:pPr>
+      <w:r>
+        <w:t>Now let's plot a histogram chart of each column of “df_pivoted”, including lines to show “KDE” and “Normal Distribution” to compare the differences between them</w:t>
+      </w:r>
+      <w:r>
+        <w:t>, and try</w:t>
+      </w:r>
+      <w:r>
+        <w:t xml:space="preserve"> to</w:t>
+      </w:r>
+      <w:r>
+        <w:t xml:space="preserve"> visualize the shape of data distribution “skewness”, “kurtosis”, </w:t>
+      </w:r>
+      <w:r>
+        <w:t xml:space="preserve">and </w:t>
+      </w:r>
+      <w:r>
+        <w:t>“mode(s)” in consideration.</w:t>
+      </w:r>
+    </w:p>
+    <w:p>
+      <w:pPr>
+        <w:ind w:firstLine="720"/>
+      </w:pPr>
+      <w:r>
+        <w:t xml:space="preserve">For this </w:t>
+      </w:r>
+      <w:r>
+        <w:t>let’s import the library “Seaborn” to make use of your method “</w:t>
+      </w:r>
+      <w:r>
+        <w:t>kdeplot</w:t>
+      </w:r>
+      <w:r>
+        <w:t xml:space="preserve">()” to trace and configure the </w:t>
+      </w:r>
+      <w:r>
+        <w:t>parameters</w:t>
+      </w:r>
+      <w:r>
+        <w:t xml:space="preserve"> of the line “KDE”</w:t>
+      </w:r>
+      <w:r>
+        <w:t>, and the library ”SciPy” to make use of your method “norm.pdf()” to help us calculate to plot the “Normal Distribution” line.</w:t>
+      </w:r>
+    </w:p>
+    <w:p>
+      <w:pPr>
+        <w:ind w:firstLine="720"/>
+      </w:pPr>
+    </w:p>
+    <w:p>
+      <w:pPr>
         <w:ind w:firstLine="720"/>
       </w:pPr>
     </w:p>
@@ -12414,7 +12577,11 @@
         <w:t>The National Institute of Standards and Technology (NIST)</w:t>
       </w:r>
       <w:r>
-        <w:t xml:space="preserve">. Available at: https://www.itl.nist.gov/div898/handbook/eda/section3/eda3661.htm (Accessed: 11 April 2024). </w:t>
+        <w:t xml:space="preserve">. Available at: </w:t>
+      </w:r>
+      <w:r>
+        <w:lastRenderedPageBreak/>
+        <w:t xml:space="preserve">https://www.itl.nist.gov/div898/handbook/eda/section3/eda3661.htm (Accessed: 11 April 2024). </w:t>
       </w:r>
     </w:p>
     <w:p>
@@ -15262,7 +15429,6 @@
   <w:style w:type="character" w:default="1" w:styleId="DefaultParagraphFont">
     <w:name w:val="Default Paragraph Font"/>
     <w:uiPriority w:val="1"/>
-    <w:semiHidden/>
     <w:unhideWhenUsed/>
   </w:style>
   <w:style w:type="table" w:default="1" w:styleId="TableNormal">

--- a/Github_Class/Ricardo Alves de Souza_2018499.docx
+++ b/Github_Class/Ricardo Alves de Souza_2018499.docx
@@ -12277,7 +12277,13 @@
         <w:ind w:firstLine="720"/>
       </w:pPr>
       <w:r>
-        <w:t>Now let's plot a histogram chart of each column of “df_pivoted”, including lines to show “KDE” and “Normal Distribution” to compare the differences between them</w:t>
+        <w:t xml:space="preserve">Now let's plot </w:t>
+      </w:r>
+      <w:r>
+        <w:t>a separated</w:t>
+      </w:r>
+      <w:r>
+        <w:t xml:space="preserve"> histogram chart of each column of “df_pivoted”, including lines to show “KDE” and “Normal Distribution” to compare the differences between them</w:t>
       </w:r>
       <w:r>
         <w:t>, and try</w:t>
@@ -12286,13 +12292,37 @@
         <w:t xml:space="preserve"> to</w:t>
       </w:r>
       <w:r>
-        <w:t xml:space="preserve"> visualize the shape of data distribution “skewness”, “kurtosis”, </w:t>
+        <w:t xml:space="preserve"> visualize</w:t>
+      </w:r>
+      <w:r>
+        <w:t xml:space="preserve">, </w:t>
+      </w:r>
+      <w:r>
+        <w:t>in consideration</w:t>
+      </w:r>
+      <w:r>
+        <w:t xml:space="preserve"> of </w:t>
+      </w:r>
+      <w:r>
+        <w:t>the shape</w:t>
+      </w:r>
+      <w:r>
+        <w:t>s</w:t>
+      </w:r>
+      <w:r>
+        <w:t xml:space="preserve"> of data distribution</w:t>
+      </w:r>
+      <w:r>
+        <w:t>s</w:t>
+      </w:r>
+      <w:r>
+        <w:t xml:space="preserve"> “skewness”, “kurtosis”, </w:t>
       </w:r>
       <w:r>
         <w:t xml:space="preserve">and </w:t>
       </w:r>
       <w:r>
-        <w:t>“mode(s)” in consideration.</w:t>
+        <w:t>“mode(s)”.</w:t>
       </w:r>
     </w:p>
     <w:p>
@@ -12300,10 +12330,28 @@
         <w:ind w:firstLine="720"/>
       </w:pPr>
       <w:r>
-        <w:t xml:space="preserve">For this </w:t>
-      </w:r>
-      <w:r>
-        <w:t>let’s import the library “Seaborn” to make use of your method “</w:t>
+        <w:t xml:space="preserve">Considering “Pandas” and “MatPlotLib” </w:t>
+      </w:r>
+      <w:r>
+        <w:t>have</w:t>
+      </w:r>
+      <w:r>
+        <w:t xml:space="preserve"> already </w:t>
+      </w:r>
+      <w:r>
+        <w:t xml:space="preserve">been </w:t>
+      </w:r>
+      <w:r>
+        <w:t xml:space="preserve">imported before, </w:t>
+      </w:r>
+      <w:r>
+        <w:t xml:space="preserve">let’s import </w:t>
+      </w:r>
+      <w:r>
+        <w:t>more two libraries</w:t>
+      </w:r>
+      <w:r>
+        <w:t xml:space="preserve"> “Seaborn” to make use of your method “</w:t>
       </w:r>
       <w:r>
         <w:t>kdeplot</w:t>
@@ -12318,158 +12366,1265 @@
         <w:t xml:space="preserve"> of the line “KDE”</w:t>
       </w:r>
       <w:r>
-        <w:t>, and the library ”SciPy” to make use of your method “norm.pdf()” to help us calculate to plot the “Normal Distribution” line.</w:t>
-      </w:r>
-    </w:p>
-    <w:p>
-      <w:pPr>
+        <w:t xml:space="preserve"> separately</w:t>
+      </w:r>
+      <w:r>
+        <w:t>, and</w:t>
+      </w:r>
+      <w:r>
+        <w:t xml:space="preserve"> “</w:t>
+      </w:r>
+      <w:r>
+        <w:t>SciPy” to make use of your method “norm.pdf()”</w:t>
+      </w:r>
+      <w:r>
+        <w:t xml:space="preserve">, passing the values of mean and standard deviation </w:t>
+      </w:r>
+      <w:r>
+        <w:t xml:space="preserve">to calculate </w:t>
+      </w:r>
+      <w:r>
+        <w:t xml:space="preserve">values </w:t>
+      </w:r>
+      <w:r>
+        <w:t>to plot the “Normal Distribution” line</w:t>
+      </w:r>
+      <w:r>
+        <w:t>.</w:t>
+      </w:r>
+    </w:p>
+    <w:p>
+      <w:r>
+        <w:drawing>
+          <wp:inline distT="0" distB="0" distL="0" distR="0" wp14:anchorId="245CBFCE" wp14:editId="7C920293">
+            <wp:extent cx="4745973" cy="4526844"/>
+            <wp:effectExtent l="0" t="0" r="4445" b="0"/>
+            <wp:docPr id="1395516942" name="Picture 1"/>
+            <wp:cNvGraphicFramePr>
+              <a:graphicFrameLocks xmlns:a="http://schemas.openxmlformats.org/drawingml/2006/main" noChangeAspect="1"/>
+            </wp:cNvGraphicFramePr>
+            <a:graphic xmlns:a="http://schemas.openxmlformats.org/drawingml/2006/main">
+              <a:graphicData uri="http://schemas.openxmlformats.org/drawingml/2006/picture">
+                <pic:pic xmlns:pic="http://schemas.openxmlformats.org/drawingml/2006/picture">
+                  <pic:nvPicPr>
+                    <pic:cNvPr id="1395516942" name=""/>
+                    <pic:cNvPicPr/>
+                  </pic:nvPicPr>
+                  <pic:blipFill>
+                    <a:blip r:embed="rId75"/>
+                    <a:stretch>
+                      <a:fillRect/>
+                    </a:stretch>
+                  </pic:blipFill>
+                  <pic:spPr>
+                    <a:xfrm>
+                      <a:off x="0" y="0"/>
+                      <a:ext cx="4801848" cy="4580139"/>
+                    </a:xfrm>
+                    <a:prstGeom prst="rect">
+                      <a:avLst/>
+                    </a:prstGeom>
+                  </pic:spPr>
+                </pic:pic>
+              </a:graphicData>
+            </a:graphic>
+          </wp:inline>
+        </w:drawing>
+      </w:r>
+    </w:p>
+    <w:p>
+      <w:r>
+        <w:lastRenderedPageBreak/>
+        <w:drawing>
+          <wp:inline distT="0" distB="0" distL="0" distR="0" wp14:anchorId="5EB6EBC4" wp14:editId="49FC84AA">
+            <wp:extent cx="6120130" cy="5206365"/>
+            <wp:effectExtent l="0" t="0" r="1270" b="635"/>
+            <wp:docPr id="1111494198" name="Picture 1"/>
+            <wp:cNvGraphicFramePr>
+              <a:graphicFrameLocks xmlns:a="http://schemas.openxmlformats.org/drawingml/2006/main" noChangeAspect="1"/>
+            </wp:cNvGraphicFramePr>
+            <a:graphic xmlns:a="http://schemas.openxmlformats.org/drawingml/2006/main">
+              <a:graphicData uri="http://schemas.openxmlformats.org/drawingml/2006/picture">
+                <pic:pic xmlns:pic="http://schemas.openxmlformats.org/drawingml/2006/picture">
+                  <pic:nvPicPr>
+                    <pic:cNvPr id="1111494198" name=""/>
+                    <pic:cNvPicPr/>
+                  </pic:nvPicPr>
+                  <pic:blipFill>
+                    <a:blip r:embed="rId76"/>
+                    <a:stretch>
+                      <a:fillRect/>
+                    </a:stretch>
+                  </pic:blipFill>
+                  <pic:spPr>
+                    <a:xfrm>
+                      <a:off x="0" y="0"/>
+                      <a:ext cx="6120130" cy="5206365"/>
+                    </a:xfrm>
+                    <a:prstGeom prst="rect">
+                      <a:avLst/>
+                    </a:prstGeom>
+                  </pic:spPr>
+                </pic:pic>
+              </a:graphicData>
+            </a:graphic>
+          </wp:inline>
+        </w:drawing>
+      </w:r>
+    </w:p>
+    <w:p>
+      <w:r>
+        <w:tab/>
+        <w:t>With these plots is possible to view the difference between the “Kernel Density Estimate (KDE)” line and the “Normal Distribution” line, when “KDE” still possible to view the strong influence of “Mode(s)” on the line, “Normal Distribution” smooth the line bringing more evident the “skewness” and “kurtosis” of the data set.</w:t>
+      </w:r>
+    </w:p>
+    <w:p>
+      <w:pPr>
+        <w:pStyle w:val="Heading1"/>
+      </w:pPr>
+      <w:bookmarkStart w:id="30" w:name="_Toc163715190"/>
+    </w:p>
+    <w:p>
+      <w:pPr>
+        <w:pStyle w:val="Heading1"/>
+      </w:pPr>
+      <w:r>
+        <w:t>Difference between Discrete Data and Continuous Data.</w:t>
+      </w:r>
+      <w:bookmarkEnd w:id="30"/>
+      <w:r>
+        <w:t xml:space="preserve"> </w:t>
+      </w:r>
+    </w:p>
+    <w:p>
+      <w:pPr>
+        <w:pStyle w:val="Heading3"/>
+      </w:pPr>
+    </w:p>
+    <w:p>
+      <w:pPr>
+        <w:pStyle w:val="Heading2"/>
         <w:ind w:firstLine="720"/>
       </w:pPr>
+      <w:bookmarkStart w:id="31" w:name="_Toc163715191"/>
+      <w:r>
+        <w:t>Definition of discrete data.</w:t>
+      </w:r>
+      <w:bookmarkEnd w:id="31"/>
+    </w:p>
+    <w:p>
+      <w:pPr>
+        <w:pStyle w:val="Heading3"/>
+      </w:pPr>
     </w:p>
     <w:p>
       <w:pPr>
         <w:ind w:firstLine="720"/>
-      </w:pPr>
+        <w:rPr>
+          <w:i/>
+          <w:iCs/>
+        </w:rPr>
+      </w:pPr>
+      <w:r>
+        <w:t xml:space="preserve">Discrete data refers to a form of quantitative information characterized by countable figures and non-fractional values. Typically, discrete data is presented in the form of whole numbers that convey precise quantities. A common way to conceptualize discrete data is to preface it with "the number of," for instance, the number of patrons in a shop. This kind of data generally encapsulates distinct occurrences that are already in the past. In analysing discrete data, you </w:t>
+      </w:r>
+      <w:r>
+        <w:t>can</w:t>
+      </w:r>
+      <w:r>
+        <w:t xml:space="preserve"> examine precise numbers, such as the quantity of products sold on a particular date or the duration of time an employee has worked in a given week.</w:t>
+      </w:r>
+    </w:p>
+    <w:p/>
+    <w:p>
+      <w:pPr>
+        <w:pStyle w:val="Heading2"/>
+        <w:ind w:firstLine="720"/>
+      </w:pPr>
+      <w:bookmarkStart w:id="32" w:name="_Toc163715192"/>
+      <w:r>
+        <w:lastRenderedPageBreak/>
+        <w:t>Definition of</w:t>
+      </w:r>
+      <w:r>
+        <w:t xml:space="preserve"> continuous data</w:t>
+      </w:r>
+      <w:r>
+        <w:t>.</w:t>
+      </w:r>
+      <w:bookmarkEnd w:id="32"/>
+    </w:p>
+    <w:p>
+      <w:pPr>
+        <w:pStyle w:val="Heading3"/>
+      </w:pPr>
+    </w:p>
+    <w:p>
+      <w:pPr>
+        <w:ind w:firstLine="720"/>
+      </w:pPr>
+      <w:r>
+        <w:t>Continuous data is a quantitative data category that captures measurements that can be highly precise, extending to numerous decimal places as needed. It represents values that can be measured on a scale and can fall between any two amounts within a range. This data type is prevalent in sectors that demand exactness, such as healthcare, production, and research and development. Continuous data is dynamic, presenting the opportunity for organizations to scrutinize their processes and forecast upcoming patterns. An instance of its application could be a company monitoring the duration required by a team to fulfil assignments, providing insights into productivity and efficiency.</w:t>
+      </w:r>
+    </w:p>
+    <w:p>
+      <w:pPr>
+        <w:pStyle w:val="Heading1"/>
+      </w:pPr>
+    </w:p>
+    <w:p>
+      <w:pPr>
+        <w:pStyle w:val="Heading1"/>
+      </w:pPr>
+      <w:r>
+        <w:t>BINOMIAL DISTRIBUTION</w:t>
+      </w:r>
+    </w:p>
+    <w:p/>
+    <w:p>
+      <w:r>
+        <w:tab/>
+      </w:r>
+      <w:r>
+        <w:rPr>
+          <w:shd w:val="clear" w:color="auto" w:fill="FFFFFF"/>
+        </w:rPr>
+        <w:t>The binomial distribution is a discrete probability distribution that describes the number of successes in a sequence of independent experiments, where each experiment has two possible outcomes, often termed success and failure. The key conditions for a binomial scenario are that each trial is independent, the probability of success is identical for each trial, and there is a fixed number of trials.</w:t>
+      </w:r>
+    </w:p>
+    <w:p>
+      <w:r>
+        <w:tab/>
+        <w:t xml:space="preserve">Knowing this let’s try </w:t>
+      </w:r>
+      <w:r>
+        <w:t xml:space="preserve">to </w:t>
+      </w:r>
+      <w:r>
+        <w:t>plot a binominal curve from “df_pivoted”, taking in</w:t>
+      </w:r>
+      <w:r>
+        <w:t>to</w:t>
+      </w:r>
+      <w:r>
+        <w:t xml:space="preserve"> consideration the years 2020</w:t>
+      </w:r>
+      <w:r>
+        <w:t xml:space="preserve"> ~</w:t>
+      </w:r>
+      <w:r>
+        <w:t xml:space="preserve"> 202</w:t>
+      </w:r>
+      <w:r>
+        <w:t xml:space="preserve">2 it’s as anomalies and removing them from the data set to try getter better binominal probability curve. Also, let’s define success in this case months have the number of flights over the mean of the “midrange” over the years studied. Trying to set the success is the months when there are peaks of counts, representing high traffic. For this let’s use the libraries “Scipy.stats” with method “binom()”. </w:t>
+      </w:r>
+    </w:p>
+    <w:p>
+      <w:r>
+        <w:lastRenderedPageBreak/>
+        <w:drawing>
+          <wp:inline distT="0" distB="0" distL="0" distR="0" wp14:anchorId="47602C2C" wp14:editId="7D32B4AE">
+            <wp:extent cx="6120130" cy="5050790"/>
+            <wp:effectExtent l="0" t="0" r="1270" b="3810"/>
+            <wp:docPr id="1826321260" name="Picture 1"/>
+            <wp:cNvGraphicFramePr>
+              <a:graphicFrameLocks xmlns:a="http://schemas.openxmlformats.org/drawingml/2006/main" noChangeAspect="1"/>
+            </wp:cNvGraphicFramePr>
+            <a:graphic xmlns:a="http://schemas.openxmlformats.org/drawingml/2006/main">
+              <a:graphicData uri="http://schemas.openxmlformats.org/drawingml/2006/picture">
+                <pic:pic xmlns:pic="http://schemas.openxmlformats.org/drawingml/2006/picture">
+                  <pic:nvPicPr>
+                    <pic:cNvPr id="1826321260" name=""/>
+                    <pic:cNvPicPr/>
+                  </pic:nvPicPr>
+                  <pic:blipFill>
+                    <a:blip r:embed="rId77"/>
+                    <a:stretch>
+                      <a:fillRect/>
+                    </a:stretch>
+                  </pic:blipFill>
+                  <pic:spPr>
+                    <a:xfrm>
+                      <a:off x="0" y="0"/>
+                      <a:ext cx="6120130" cy="5050790"/>
+                    </a:xfrm>
+                    <a:prstGeom prst="rect">
+                      <a:avLst/>
+                    </a:prstGeom>
+                  </pic:spPr>
+                </pic:pic>
+              </a:graphicData>
+            </a:graphic>
+          </wp:inline>
+        </w:drawing>
+      </w:r>
+    </w:p>
+    <w:p>
+      <w:r>
+        <w:drawing>
+          <wp:inline distT="0" distB="0" distL="0" distR="0" wp14:anchorId="6BA1795F" wp14:editId="77001C70">
+            <wp:extent cx="6120130" cy="3892550"/>
+            <wp:effectExtent l="0" t="0" r="1270" b="6350"/>
+            <wp:docPr id="1781012512" name="Picture 1"/>
+            <wp:cNvGraphicFramePr>
+              <a:graphicFrameLocks xmlns:a="http://schemas.openxmlformats.org/drawingml/2006/main" noChangeAspect="1"/>
+            </wp:cNvGraphicFramePr>
+            <a:graphic xmlns:a="http://schemas.openxmlformats.org/drawingml/2006/main">
+              <a:graphicData uri="http://schemas.openxmlformats.org/drawingml/2006/picture">
+                <pic:pic xmlns:pic="http://schemas.openxmlformats.org/drawingml/2006/picture">
+                  <pic:nvPicPr>
+                    <pic:cNvPr id="1781012512" name=""/>
+                    <pic:cNvPicPr/>
+                  </pic:nvPicPr>
+                  <pic:blipFill>
+                    <a:blip r:embed="rId78"/>
+                    <a:stretch>
+                      <a:fillRect/>
+                    </a:stretch>
+                  </pic:blipFill>
+                  <pic:spPr>
+                    <a:xfrm>
+                      <a:off x="0" y="0"/>
+                      <a:ext cx="6120130" cy="3892550"/>
+                    </a:xfrm>
+                    <a:prstGeom prst="rect">
+                      <a:avLst/>
+                    </a:prstGeom>
+                  </pic:spPr>
+                </pic:pic>
+              </a:graphicData>
+            </a:graphic>
+          </wp:inline>
+        </w:drawing>
+      </w:r>
     </w:p>
     <w:p/>
     <w:p/>
     <w:p>
-      <w:r>
-        <w:tab/>
+      <w:pPr>
+        <w:pStyle w:val="Heading1"/>
+      </w:pPr>
+      <w:r>
+        <w:t>POISSON DISTRIBUTION</w:t>
+      </w:r>
+    </w:p>
+    <w:p/>
+    <w:p>
+      <w:pPr>
+        <w:ind w:firstLine="720"/>
+      </w:pPr>
+      <w:r>
+        <w:t>The Poisson distribution is specified by one parameter: lambda (λ). This parameter equals the mean and variance. As lambda increases to sufficiently large values, the normal distribution (λ, λ) may be used to approximate the Poisson distribution.</w:t>
+      </w:r>
+    </w:p>
+    <w:p>
+      <w:pPr>
+        <w:ind w:firstLine="720"/>
+      </w:pPr>
+      <w:r>
+        <w:t xml:space="preserve">Poisson distribution </w:t>
+      </w:r>
+      <w:r>
+        <w:t>can</w:t>
+      </w:r>
+      <w:r>
+        <w:t xml:space="preserve"> describe the number of times an event occurs in a finite observation space. For example, a Poisson distribution can describe the number of </w:t>
+      </w:r>
+      <w:r>
+        <w:t>flights on a specific month</w:t>
+      </w:r>
+      <w:r>
+        <w:t xml:space="preserve"> </w:t>
+      </w:r>
+      <w:r>
+        <w:t>over the “mid-range” of the previous month</w:t>
+      </w:r>
+      <w:r>
+        <w:t xml:space="preserve">. </w:t>
+      </w:r>
+      <w:r>
+        <w:t xml:space="preserve">With probability equals a mean over the years. </w:t>
+      </w:r>
+    </w:p>
+    <w:p>
+      <w:pPr>
+        <w:ind w:firstLine="720"/>
+      </w:pPr>
+      <w:r>
+        <w:t>Let’s try put</w:t>
+      </w:r>
+      <w:r>
+        <w:t>ting</w:t>
+      </w:r>
+      <w:r>
+        <w:t xml:space="preserve"> the same problem defined before </w:t>
+      </w:r>
+      <w:r>
+        <w:t xml:space="preserve">on the code </w:t>
+      </w:r>
+      <w:r>
+        <w:t>to draw the Poisson distribution line</w:t>
+      </w:r>
+      <w:r>
+        <w:t xml:space="preserve">, but now specifying “lambda” as the success rate, with the same problem defined before, the </w:t>
+      </w:r>
+      <w:r>
+        <w:t>number of flights over the mean of the “midrange” over the years studied</w:t>
+      </w:r>
+      <w:r>
+        <w:t>, predicting with the same problem and the same parameters, the curve it</w:t>
+      </w:r>
+      <w:r>
+        <w:t xml:space="preserve"> i</w:t>
+      </w:r>
+      <w:r>
+        <w:t>s almost the same</w:t>
+      </w:r>
+      <w:r>
+        <w:t xml:space="preserve"> of “binomial distribution”</w:t>
+      </w:r>
+      <w:r>
+        <w:t>.</w:t>
+      </w:r>
+      <w:r>
+        <w:t xml:space="preserve"> For this let’s now use the library from </w:t>
+      </w:r>
+      <w:r>
+        <w:t xml:space="preserve">“Scipy.stats” with </w:t>
+      </w:r>
+      <w:r>
+        <w:t xml:space="preserve">the </w:t>
+      </w:r>
+      <w:r>
+        <w:t>method “</w:t>
+      </w:r>
+      <w:r>
+        <w:t>poison</w:t>
+      </w:r>
+      <w:r>
+        <w:t>()”.</w:t>
+      </w:r>
+    </w:p>
+    <w:p>
+      <w:r>
+        <w:drawing>
+          <wp:inline distT="0" distB="0" distL="0" distR="0" wp14:anchorId="02A173EC" wp14:editId="07AA3E9B">
+            <wp:extent cx="6120130" cy="3991610"/>
+            <wp:effectExtent l="0" t="0" r="1270" b="0"/>
+            <wp:docPr id="280521307" name="Picture 1"/>
+            <wp:cNvGraphicFramePr>
+              <a:graphicFrameLocks xmlns:a="http://schemas.openxmlformats.org/drawingml/2006/main" noChangeAspect="1"/>
+            </wp:cNvGraphicFramePr>
+            <a:graphic xmlns:a="http://schemas.openxmlformats.org/drawingml/2006/main">
+              <a:graphicData uri="http://schemas.openxmlformats.org/drawingml/2006/picture">
+                <pic:pic xmlns:pic="http://schemas.openxmlformats.org/drawingml/2006/picture">
+                  <pic:nvPicPr>
+                    <pic:cNvPr id="280521307" name=""/>
+                    <pic:cNvPicPr/>
+                  </pic:nvPicPr>
+                  <pic:blipFill>
+                    <a:blip r:embed="rId79"/>
+                    <a:stretch>
+                      <a:fillRect/>
+                    </a:stretch>
+                  </pic:blipFill>
+                  <pic:spPr>
+                    <a:xfrm>
+                      <a:off x="0" y="0"/>
+                      <a:ext cx="6120130" cy="3991610"/>
+                    </a:xfrm>
+                    <a:prstGeom prst="rect">
+                      <a:avLst/>
+                    </a:prstGeom>
+                  </pic:spPr>
+                </pic:pic>
+              </a:graphicData>
+            </a:graphic>
+          </wp:inline>
+        </w:drawing>
+      </w:r>
+    </w:p>
+    <w:p>
+      <w:r>
+        <w:lastRenderedPageBreak/>
+        <w:drawing>
+          <wp:inline distT="0" distB="0" distL="0" distR="0" wp14:anchorId="124259FB" wp14:editId="2F570599">
+            <wp:extent cx="6120130" cy="3852545"/>
+            <wp:effectExtent l="0" t="0" r="1270" b="0"/>
+            <wp:docPr id="1813171003" name="Picture 1"/>
+            <wp:cNvGraphicFramePr>
+              <a:graphicFrameLocks xmlns:a="http://schemas.openxmlformats.org/drawingml/2006/main" noChangeAspect="1"/>
+            </wp:cNvGraphicFramePr>
+            <a:graphic xmlns:a="http://schemas.openxmlformats.org/drawingml/2006/main">
+              <a:graphicData uri="http://schemas.openxmlformats.org/drawingml/2006/picture">
+                <pic:pic xmlns:pic="http://schemas.openxmlformats.org/drawingml/2006/picture">
+                  <pic:nvPicPr>
+                    <pic:cNvPr id="1813171003" name=""/>
+                    <pic:cNvPicPr/>
+                  </pic:nvPicPr>
+                  <pic:blipFill>
+                    <a:blip r:embed="rId80"/>
+                    <a:stretch>
+                      <a:fillRect/>
+                    </a:stretch>
+                  </pic:blipFill>
+                  <pic:spPr>
+                    <a:xfrm>
+                      <a:off x="0" y="0"/>
+                      <a:ext cx="6120130" cy="3852545"/>
+                    </a:xfrm>
+                    <a:prstGeom prst="rect">
+                      <a:avLst/>
+                    </a:prstGeom>
+                  </pic:spPr>
+                </pic:pic>
+              </a:graphicData>
+            </a:graphic>
+          </wp:inline>
+        </w:drawing>
       </w:r>
     </w:p>
     <w:p/>
     <w:p/>
     <w:p/>
-    <w:p>
-      <w:pPr>
-        <w:ind w:firstLine="720"/>
-      </w:pPr>
-    </w:p>
-    <w:p>
-      <w:pPr>
-        <w:ind w:firstLine="720"/>
-      </w:pPr>
-    </w:p>
-    <w:p>
-      <w:pPr>
-        <w:ind w:firstLine="720"/>
-      </w:pPr>
-    </w:p>
-    <w:p>
-      <w:pPr>
-        <w:ind w:firstLine="720"/>
-      </w:pPr>
-    </w:p>
-    <w:p>
-      <w:pPr>
-        <w:ind w:firstLine="720"/>
-      </w:pPr>
-    </w:p>
-    <w:p>
-      <w:pPr>
-        <w:ind w:firstLine="720"/>
-      </w:pPr>
-    </w:p>
-    <w:p>
-      <w:pPr>
-        <w:ind w:firstLine="720"/>
-      </w:pPr>
-    </w:p>
-    <w:p>
-      <w:pPr>
-        <w:ind w:firstLine="720"/>
-      </w:pPr>
-    </w:p>
-    <w:p>
-      <w:pPr>
-        <w:ind w:firstLine="720"/>
-      </w:pPr>
-    </w:p>
-    <w:p>
-      <w:pPr>
-        <w:ind w:firstLine="720"/>
-      </w:pPr>
-    </w:p>
-    <w:p>
-      <w:pPr>
-        <w:ind w:firstLine="720"/>
-      </w:pPr>
-    </w:p>
-    <w:p>
-      <w:pPr>
-        <w:ind w:firstLine="720"/>
-      </w:pPr>
-    </w:p>
-    <w:p>
-      <w:pPr>
-        <w:ind w:firstLine="720"/>
-      </w:pPr>
-    </w:p>
-    <w:p>
-      <w:pPr>
-        <w:ind w:firstLine="720"/>
-      </w:pPr>
-    </w:p>
-    <w:p>
-      <w:pPr>
-        <w:ind w:firstLine="720"/>
-      </w:pPr>
-    </w:p>
-    <w:p>
-      <w:pPr>
-        <w:ind w:firstLine="720"/>
-      </w:pPr>
-    </w:p>
-    <w:p>
-      <w:pPr>
-        <w:ind w:firstLine="720"/>
-      </w:pPr>
-    </w:p>
-    <w:p>
-      <w:pPr>
-        <w:ind w:firstLine="720"/>
-      </w:pPr>
-    </w:p>
-    <w:p>
-      <w:pPr>
-        <w:ind w:firstLine="720"/>
-      </w:pPr>
-    </w:p>
-    <w:p>
-      <w:pPr>
-        <w:ind w:firstLine="720"/>
-      </w:pPr>
-    </w:p>
-    <w:p>
-      <w:pPr>
-        <w:ind w:firstLine="720"/>
-      </w:pPr>
-    </w:p>
-    <w:p>
-      <w:pPr>
-        <w:ind w:firstLine="720"/>
-      </w:pPr>
-    </w:p>
-    <w:p>
-      <w:pPr>
-        <w:ind w:firstLine="720"/>
-      </w:pPr>
-    </w:p>
-    <w:p>
-      <w:pPr>
-        <w:ind w:firstLine="720"/>
-      </w:pPr>
-    </w:p>
-    <w:p>
-      <w:pPr>
-        <w:ind w:firstLine="720"/>
-      </w:pPr>
-    </w:p>
-    <w:p>
-      <w:pPr>
-        <w:ind w:firstLine="720"/>
-      </w:pPr>
+    <w:p/>
+    <w:p>
+      <w:pPr>
+        <w:pStyle w:val="Heading1"/>
+      </w:pPr>
+      <w:r>
+        <w:t>MACHINE LEARNING</w:t>
+      </w:r>
+    </w:p>
+    <w:p/>
+    <w:p>
+      <w:pPr>
+        <w:pStyle w:val="Heading2"/>
+        <w:rPr>
+          <w:shd w:val="clear" w:color="auto" w:fill="FFFFFF"/>
+        </w:rPr>
+      </w:pPr>
+      <w:r>
+        <w:rPr>
+          <w:shd w:val="clear" w:color="auto" w:fill="FFFFFF"/>
+        </w:rPr>
+        <w:t>P</w:t>
+      </w:r>
+      <w:r>
+        <w:rPr>
+          <w:shd w:val="clear" w:color="auto" w:fill="FFFFFF"/>
+        </w:rPr>
+        <w:t xml:space="preserve">roject  </w:t>
+      </w:r>
+      <w:r>
+        <w:rPr>
+          <w:shd w:val="clear" w:color="auto" w:fill="FFFFFF"/>
+        </w:rPr>
+        <w:t>M</w:t>
+      </w:r>
+      <w:r>
+        <w:rPr>
+          <w:shd w:val="clear" w:color="auto" w:fill="FFFFFF"/>
+        </w:rPr>
+        <w:t xml:space="preserve">anagement  </w:t>
+      </w:r>
+      <w:r>
+        <w:rPr>
+          <w:shd w:val="clear" w:color="auto" w:fill="FFFFFF"/>
+        </w:rPr>
+        <w:t>F</w:t>
+      </w:r>
+      <w:r>
+        <w:rPr>
+          <w:shd w:val="clear" w:color="auto" w:fill="FFFFFF"/>
+        </w:rPr>
+        <w:t>ramework</w:t>
+      </w:r>
+    </w:p>
+    <w:p/>
+    <w:p>
+      <w:pPr>
+        <w:rPr>
+          <w:shd w:val="clear" w:color="auto" w:fill="FFFFFF"/>
+        </w:rPr>
+      </w:pPr>
+      <w:r>
+        <w:tab/>
+      </w:r>
+      <w:r>
+        <w:rPr>
+          <w:rStyle w:val="Heading2Char"/>
+        </w:rPr>
+        <w:t>CRISP-DM</w:t>
+      </w:r>
+      <w:r>
+        <w:rPr>
+          <w:shd w:val="clear" w:color="auto" w:fill="FFFFFF"/>
+        </w:rPr>
+        <w:t xml:space="preserve"> </w:t>
+      </w:r>
+      <w:r>
+        <w:rPr>
+          <w:shd w:val="clear" w:color="auto" w:fill="FFFFFF"/>
+        </w:rPr>
+        <w:t xml:space="preserve">is </w:t>
+      </w:r>
+      <w:r>
+        <w:rPr>
+          <w:shd w:val="clear" w:color="auto" w:fill="FFFFFF"/>
+        </w:rPr>
+        <w:t>a robust and well-established framework that outlines a comprehensive process of understanding the business context, data understanding, data preparation, model</w:t>
+      </w:r>
+      <w:r>
+        <w:rPr>
+          <w:shd w:val="clear" w:color="auto" w:fill="FFFFFF"/>
+        </w:rPr>
+        <w:t>l</w:t>
+      </w:r>
+      <w:r>
+        <w:rPr>
+          <w:shd w:val="clear" w:color="auto" w:fill="FFFFFF"/>
+        </w:rPr>
+        <w:t>ing, evaluation, and deployment. It's widely adopted due to its industry-agnostic and flexible nature.</w:t>
+      </w:r>
+      <w:r>
+        <w:rPr>
+          <w:shd w:val="clear" w:color="auto" w:fill="FFFFFF"/>
+        </w:rPr>
+        <w:t xml:space="preserve"> Because are the choice for this project. Make easier the study and development.</w:t>
+      </w:r>
+    </w:p>
+    <w:p>
+      <w:pPr>
+        <w:rPr>
+          <w:shd w:val="clear" w:color="auto" w:fill="FFFFFF"/>
+        </w:rPr>
+      </w:pPr>
+      <w:r>
+        <w:rPr>
+          <w:shd w:val="clear" w:color="auto" w:fill="FFFFFF"/>
+        </w:rPr>
+        <w:tab/>
+      </w:r>
+      <w:r>
+        <w:rPr>
+          <w:rStyle w:val="Heading2Char"/>
+        </w:rPr>
+        <w:t>Supervised learning</w:t>
+      </w:r>
+      <w:r>
+        <w:rPr>
+          <w:shd w:val="clear" w:color="auto" w:fill="FFFFFF"/>
+        </w:rPr>
+        <w:t xml:space="preserve"> </w:t>
+      </w:r>
+      <w:r>
+        <w:rPr>
+          <w:shd w:val="clear" w:color="auto" w:fill="FFFFFF"/>
+        </w:rPr>
+        <w:t xml:space="preserve">is </w:t>
+      </w:r>
+      <w:r>
+        <w:rPr>
+          <w:shd w:val="clear" w:color="auto" w:fill="FFFFFF"/>
+        </w:rPr>
+        <w:t xml:space="preserve">the current case because the data set chosen </w:t>
+      </w:r>
+      <w:r>
+        <w:rPr>
+          <w:shd w:val="clear" w:color="auto" w:fill="FFFFFF"/>
+        </w:rPr>
+        <w:t>ha</w:t>
+      </w:r>
+      <w:r>
+        <w:rPr>
+          <w:shd w:val="clear" w:color="auto" w:fill="FFFFFF"/>
+        </w:rPr>
+        <w:t>s</w:t>
+      </w:r>
+      <w:r>
+        <w:rPr>
+          <w:shd w:val="clear" w:color="auto" w:fill="FFFFFF"/>
+        </w:rPr>
+        <w:t xml:space="preserve"> label</w:t>
+      </w:r>
+      <w:r>
+        <w:rPr>
+          <w:shd w:val="clear" w:color="auto" w:fill="FFFFFF"/>
+        </w:rPr>
+        <w:t>s</w:t>
+      </w:r>
+      <w:r>
+        <w:rPr>
+          <w:shd w:val="clear" w:color="auto" w:fill="FFFFFF"/>
+        </w:rPr>
+        <w:t xml:space="preserve"> </w:t>
+      </w:r>
+      <w:r>
+        <w:rPr>
+          <w:shd w:val="clear" w:color="auto" w:fill="FFFFFF"/>
+        </w:rPr>
+        <w:t xml:space="preserve">on </w:t>
+      </w:r>
+      <w:r>
+        <w:rPr>
+          <w:shd w:val="clear" w:color="auto" w:fill="FFFFFF"/>
+        </w:rPr>
+        <w:t>data and</w:t>
+      </w:r>
+      <w:r>
+        <w:rPr>
+          <w:shd w:val="clear" w:color="auto" w:fill="FFFFFF"/>
+        </w:rPr>
+        <w:t xml:space="preserve"> </w:t>
+      </w:r>
+      <w:r>
+        <w:rPr>
+          <w:shd w:val="clear" w:color="auto" w:fill="FFFFFF"/>
+        </w:rPr>
+        <w:t>predict</w:t>
+      </w:r>
+      <w:r>
+        <w:rPr>
+          <w:shd w:val="clear" w:color="auto" w:fill="FFFFFF"/>
+        </w:rPr>
+        <w:t>s</w:t>
+      </w:r>
+      <w:r>
+        <w:rPr>
+          <w:shd w:val="clear" w:color="auto" w:fill="FFFFFF"/>
+        </w:rPr>
+        <w:t xml:space="preserve"> outcomes</w:t>
+      </w:r>
+      <w:r>
+        <w:rPr>
+          <w:shd w:val="clear" w:color="auto" w:fill="FFFFFF"/>
+        </w:rPr>
+        <w:t xml:space="preserve"> with good accuracy it’s the target</w:t>
+      </w:r>
+      <w:r>
+        <w:rPr>
+          <w:shd w:val="clear" w:color="auto" w:fill="FFFFFF"/>
+        </w:rPr>
+        <w:t>. It is chosen when the goal is to model the relationship between measured features and an outcome.</w:t>
+      </w:r>
+    </w:p>
+    <w:p>
+      <w:pPr>
+        <w:rPr>
+          <w:shd w:val="clear" w:color="auto" w:fill="FFFFFF"/>
+        </w:rPr>
+      </w:pPr>
+    </w:p>
+    <w:p>
+      <w:pPr>
+        <w:rPr>
+          <w:shd w:val="clear" w:color="auto" w:fill="FFFFFF"/>
+        </w:rPr>
+      </w:pPr>
+    </w:p>
+    <w:p>
+      <w:pPr>
+        <w:rPr>
+          <w:shd w:val="clear" w:color="auto" w:fill="FFFFFF"/>
+        </w:rPr>
+      </w:pPr>
+    </w:p>
+    <w:p>
+      <w:pPr>
+        <w:rPr>
+          <w:shd w:val="clear" w:color="auto" w:fill="FFFFFF"/>
+        </w:rPr>
+      </w:pPr>
+    </w:p>
+    <w:p>
+      <w:pPr>
+        <w:rPr>
+          <w:shd w:val="clear" w:color="auto" w:fill="FFFFFF"/>
+        </w:rPr>
+      </w:pPr>
+    </w:p>
+    <w:p>
+      <w:pPr>
+        <w:rPr>
+          <w:shd w:val="clear" w:color="auto" w:fill="FFFFFF"/>
+        </w:rPr>
+      </w:pPr>
+    </w:p>
+    <w:p>
+      <w:pPr>
+        <w:rPr>
+          <w:shd w:val="clear" w:color="auto" w:fill="FFFFFF"/>
+        </w:rPr>
+      </w:pPr>
+    </w:p>
+    <w:p>
+      <w:pPr>
+        <w:rPr>
+          <w:shd w:val="clear" w:color="auto" w:fill="FFFFFF"/>
+        </w:rPr>
+      </w:pPr>
+    </w:p>
+    <w:p>
+      <w:pPr>
+        <w:rPr>
+          <w:shd w:val="clear" w:color="auto" w:fill="FFFFFF"/>
+        </w:rPr>
+      </w:pPr>
+    </w:p>
+    <w:p>
+      <w:pPr>
+        <w:rPr>
+          <w:shd w:val="clear" w:color="auto" w:fill="FFFFFF"/>
+        </w:rPr>
+      </w:pPr>
+    </w:p>
+    <w:p>
+      <w:pPr>
+        <w:rPr>
+          <w:shd w:val="clear" w:color="auto" w:fill="FFFFFF"/>
+        </w:rPr>
+      </w:pPr>
+    </w:p>
+    <w:p>
+      <w:pPr>
+        <w:rPr>
+          <w:shd w:val="clear" w:color="auto" w:fill="FFFFFF"/>
+        </w:rPr>
+      </w:pPr>
+    </w:p>
+    <w:p>
+      <w:pPr>
+        <w:rPr>
+          <w:shd w:val="clear" w:color="auto" w:fill="FFFFFF"/>
+        </w:rPr>
+      </w:pPr>
+    </w:p>
+    <w:p>
+      <w:pPr>
+        <w:rPr>
+          <w:shd w:val="clear" w:color="auto" w:fill="FFFFFF"/>
+        </w:rPr>
+      </w:pPr>
+    </w:p>
+    <w:p>
+      <w:pPr>
+        <w:rPr>
+          <w:shd w:val="clear" w:color="auto" w:fill="FFFFFF"/>
+        </w:rPr>
+      </w:pPr>
+    </w:p>
+    <w:p>
+      <w:pPr>
+        <w:rPr>
+          <w:shd w:val="clear" w:color="auto" w:fill="FFFFFF"/>
+        </w:rPr>
+      </w:pPr>
+    </w:p>
+    <w:p>
+      <w:pPr>
+        <w:rPr>
+          <w:shd w:val="clear" w:color="auto" w:fill="FFFFFF"/>
+        </w:rPr>
+      </w:pPr>
+    </w:p>
+    <w:p>
+      <w:pPr>
+        <w:rPr>
+          <w:shd w:val="clear" w:color="auto" w:fill="FFFFFF"/>
+        </w:rPr>
+      </w:pPr>
+    </w:p>
+    <w:p>
+      <w:pPr>
+        <w:rPr>
+          <w:shd w:val="clear" w:color="auto" w:fill="FFFFFF"/>
+        </w:rPr>
+      </w:pPr>
+    </w:p>
+    <w:p>
+      <w:pPr>
+        <w:rPr>
+          <w:shd w:val="clear" w:color="auto" w:fill="FFFFFF"/>
+        </w:rPr>
+      </w:pPr>
+    </w:p>
+    <w:p>
+      <w:pPr>
+        <w:rPr>
+          <w:shd w:val="clear" w:color="auto" w:fill="FFFFFF"/>
+        </w:rPr>
+      </w:pPr>
+    </w:p>
+    <w:p>
+      <w:pPr>
+        <w:rPr>
+          <w:shd w:val="clear" w:color="auto" w:fill="FFFFFF"/>
+        </w:rPr>
+      </w:pPr>
+    </w:p>
+    <w:p>
+      <w:pPr>
+        <w:rPr>
+          <w:shd w:val="clear" w:color="auto" w:fill="FFFFFF"/>
+        </w:rPr>
+      </w:pPr>
+    </w:p>
+    <w:p>
+      <w:pPr>
+        <w:rPr>
+          <w:shd w:val="clear" w:color="auto" w:fill="FFFFFF"/>
+        </w:rPr>
+      </w:pPr>
+    </w:p>
+    <w:p>
+      <w:pPr>
+        <w:rPr>
+          <w:shd w:val="clear" w:color="auto" w:fill="FFFFFF"/>
+        </w:rPr>
+      </w:pPr>
+    </w:p>
+    <w:p>
+      <w:pPr>
+        <w:rPr>
+          <w:shd w:val="clear" w:color="auto" w:fill="FFFFFF"/>
+        </w:rPr>
+      </w:pPr>
+    </w:p>
+    <w:p>
+      <w:pPr>
+        <w:rPr>
+          <w:shd w:val="clear" w:color="auto" w:fill="FFFFFF"/>
+        </w:rPr>
+      </w:pPr>
+    </w:p>
+    <w:p>
+      <w:pPr>
+        <w:rPr>
+          <w:shd w:val="clear" w:color="auto" w:fill="FFFFFF"/>
+        </w:rPr>
+      </w:pPr>
+    </w:p>
+    <w:p>
+      <w:pPr>
+        <w:rPr>
+          <w:shd w:val="clear" w:color="auto" w:fill="FFFFFF"/>
+        </w:rPr>
+      </w:pPr>
+    </w:p>
+    <w:p>
+      <w:pPr>
+        <w:rPr>
+          <w:shd w:val="clear" w:color="auto" w:fill="FFFFFF"/>
+        </w:rPr>
+      </w:pPr>
+    </w:p>
+    <w:p>
+      <w:pPr>
+        <w:rPr>
+          <w:shd w:val="clear" w:color="auto" w:fill="FFFFFF"/>
+        </w:rPr>
+      </w:pPr>
+    </w:p>
+    <w:p>
+      <w:pPr>
+        <w:rPr>
+          <w:shd w:val="clear" w:color="auto" w:fill="FFFFFF"/>
+        </w:rPr>
+      </w:pPr>
+    </w:p>
+    <w:p>
+      <w:pPr>
+        <w:rPr>
+          <w:shd w:val="clear" w:color="auto" w:fill="FFFFFF"/>
+        </w:rPr>
+      </w:pPr>
+    </w:p>
+    <w:p>
+      <w:pPr>
+        <w:rPr>
+          <w:shd w:val="clear" w:color="auto" w:fill="FFFFFF"/>
+        </w:rPr>
+      </w:pPr>
+    </w:p>
+    <w:p>
+      <w:pPr>
+        <w:rPr>
+          <w:shd w:val="clear" w:color="auto" w:fill="FFFFFF"/>
+        </w:rPr>
+      </w:pPr>
+    </w:p>
+    <w:p>
+      <w:pPr>
+        <w:rPr>
+          <w:shd w:val="clear" w:color="auto" w:fill="FFFFFF"/>
+        </w:rPr>
+      </w:pPr>
+    </w:p>
+    <w:p>
+      <w:pPr>
+        <w:rPr>
+          <w:shd w:val="clear" w:color="auto" w:fill="FFFFFF"/>
+        </w:rPr>
+      </w:pPr>
+    </w:p>
+    <w:p>
+      <w:pPr>
+        <w:rPr>
+          <w:shd w:val="clear" w:color="auto" w:fill="FFFFFF"/>
+        </w:rPr>
+      </w:pPr>
+    </w:p>
+    <w:p>
+      <w:pPr>
+        <w:rPr>
+          <w:shd w:val="clear" w:color="auto" w:fill="FFFFFF"/>
+        </w:rPr>
+      </w:pPr>
+    </w:p>
+    <w:p>
+      <w:pPr>
+        <w:rPr>
+          <w:shd w:val="clear" w:color="auto" w:fill="FFFFFF"/>
+        </w:rPr>
+      </w:pPr>
+    </w:p>
+    <w:p>
+      <w:pPr>
+        <w:rPr>
+          <w:shd w:val="clear" w:color="auto" w:fill="FFFFFF"/>
+        </w:rPr>
+      </w:pPr>
+      <w:r>
+        <w:rPr>
+          <w:shd w:val="clear" w:color="auto" w:fill="FFFFFF"/>
+        </w:rPr>
+        <w:t>GridSearchCV is a technique used to tune hyperparameters in machine learning models. It performs an exhaustive search over a specified parameter grid for a model and determines the best combination of parameters by cross-validation. Here's how it influences design decisions and problem-solving in a project:</w:t>
+      </w:r>
+    </w:p>
+    <w:p>
+      <w:pPr>
+        <w:rPr>
+          <w:shd w:val="clear" w:color="auto" w:fill="FFFFFF"/>
+        </w:rPr>
+      </w:pPr>
+    </w:p>
+    <w:p>
+      <w:pPr>
+        <w:rPr>
+          <w:shd w:val="clear" w:color="auto" w:fill="FFFFFF"/>
+        </w:rPr>
+      </w:pPr>
+      <w:r>
+        <w:rPr>
+          <w:shd w:val="clear" w:color="auto" w:fill="FFFFFF"/>
+        </w:rPr>
+        <w:t>Design Decisions:</w:t>
+      </w:r>
+    </w:p>
+    <w:p>
+      <w:pPr>
+        <w:rPr>
+          <w:shd w:val="clear" w:color="auto" w:fill="FFFFFF"/>
+        </w:rPr>
+      </w:pPr>
+    </w:p>
+    <w:p>
+      <w:pPr>
+        <w:rPr>
+          <w:shd w:val="clear" w:color="auto" w:fill="FFFFFF"/>
+        </w:rPr>
+      </w:pPr>
+      <w:r>
+        <w:rPr>
+          <w:shd w:val="clear" w:color="auto" w:fill="FFFFFF"/>
+        </w:rPr>
+        <w:t>Modularity: GridSearchCV encapsulates the hyperparameter tuning process, allowing for cleaner and more modular code. It abstracts away the intricacies of looping over parameters and can be used as a component within a larger machine learning pipeline.</w:t>
+      </w:r>
+    </w:p>
+    <w:p>
+      <w:pPr>
+        <w:rPr>
+          <w:shd w:val="clear" w:color="auto" w:fill="FFFFFF"/>
+        </w:rPr>
+      </w:pPr>
+      <w:r>
+        <w:rPr>
+          <w:shd w:val="clear" w:color="auto" w:fill="FFFFFF"/>
+        </w:rPr>
+        <w:t>Reproducibility: By using GridSearchCV, you ensure that the hyperparameter search is consistent and repeatable. This is crucial for scientific rigor and for sharing results with stakeholders or the research community.</w:t>
+      </w:r>
+    </w:p>
+    <w:p>
+      <w:pPr>
+        <w:rPr>
+          <w:shd w:val="clear" w:color="auto" w:fill="FFFFFF"/>
+        </w:rPr>
+      </w:pPr>
+      <w:r>
+        <w:rPr>
+          <w:shd w:val="clear" w:color="auto" w:fill="FFFFFF"/>
+        </w:rPr>
+        <w:t>Integration: It easily integrates with scikit-</w:t>
+      </w:r>
+      <w:proofErr w:type="spellStart"/>
+      <w:r>
+        <w:rPr>
+          <w:shd w:val="clear" w:color="auto" w:fill="FFFFFF"/>
+        </w:rPr>
+        <w:t>learn's</w:t>
+      </w:r>
+      <w:proofErr w:type="spellEnd"/>
+      <w:r>
+        <w:rPr>
+          <w:shd w:val="clear" w:color="auto" w:fill="FFFFFF"/>
+        </w:rPr>
+        <w:t xml:space="preserve"> machine learning models and can be used in conjunction with other cross-validation strategies and metrics.</w:t>
+      </w:r>
+    </w:p>
+    <w:p>
+      <w:pPr>
+        <w:rPr>
+          <w:shd w:val="clear" w:color="auto" w:fill="FFFFFF"/>
+        </w:rPr>
+      </w:pPr>
+      <w:r>
+        <w:rPr>
+          <w:shd w:val="clear" w:color="auto" w:fill="FFFFFF"/>
+        </w:rPr>
+        <w:t>Problem Solving:</w:t>
+      </w:r>
+    </w:p>
+    <w:p>
+      <w:pPr>
+        <w:rPr>
+          <w:shd w:val="clear" w:color="auto" w:fill="FFFFFF"/>
+        </w:rPr>
+      </w:pPr>
+    </w:p>
+    <w:p>
+      <w:pPr>
+        <w:rPr>
+          <w:shd w:val="clear" w:color="auto" w:fill="FFFFFF"/>
+        </w:rPr>
+      </w:pPr>
+      <w:r>
+        <w:rPr>
+          <w:shd w:val="clear" w:color="auto" w:fill="FFFFFF"/>
+        </w:rPr>
+        <w:t>Hyperparameter Optimization: Determining the optimal hyperparameters for models can be a challenging task. GridSearchCV automates this process and provides a systematic approach to exploring a wide range of hyperparameter combinations.</w:t>
+      </w:r>
+    </w:p>
+    <w:p>
+      <w:pPr>
+        <w:rPr>
+          <w:shd w:val="clear" w:color="auto" w:fill="FFFFFF"/>
+        </w:rPr>
+      </w:pPr>
+      <w:r>
+        <w:rPr>
+          <w:shd w:val="clear" w:color="auto" w:fill="FFFFFF"/>
+        </w:rPr>
+        <w:t>Performance Improvement: By thoroughly searching the hyperparameter space, GridSearchCV helps in finding the best model settings which can lead to improved performance.</w:t>
+      </w:r>
+    </w:p>
+    <w:p>
+      <w:pPr>
+        <w:rPr>
+          <w:shd w:val="clear" w:color="auto" w:fill="FFFFFF"/>
+        </w:rPr>
+      </w:pPr>
+      <w:r>
+        <w:rPr>
+          <w:shd w:val="clear" w:color="auto" w:fill="FFFFFF"/>
+        </w:rPr>
+        <w:t>Time Efficiency: While GridSearchCV may be computationally expensive, it runs multiple fits in parallel, significantly reducing the search time and making efficient use of available computational resources.</w:t>
+      </w:r>
+    </w:p>
+    <w:p>
+      <w:pPr>
+        <w:rPr>
+          <w:shd w:val="clear" w:color="auto" w:fill="FFFFFF"/>
+        </w:rPr>
+      </w:pPr>
+      <w:r>
+        <w:rPr>
+          <w:shd w:val="clear" w:color="auto" w:fill="FFFFFF"/>
+        </w:rPr>
+        <w:t>In the context of your project, you would use GridSearchCV as follows:</w:t>
+      </w:r>
+    </w:p>
+    <w:p>
+      <w:pPr>
+        <w:rPr>
+          <w:shd w:val="clear" w:color="auto" w:fill="FFFFFF"/>
+        </w:rPr>
+      </w:pPr>
+    </w:p>
+    <w:p>
+      <w:pPr>
+        <w:rPr>
+          <w:shd w:val="clear" w:color="auto" w:fill="FFFFFF"/>
+        </w:rPr>
+      </w:pPr>
+      <w:r>
+        <w:rPr>
+          <w:shd w:val="clear" w:color="auto" w:fill="FFFFFF"/>
+        </w:rPr>
+        <w:t>Define a hyperparameter grid that includes the parameters you want to tune and the values they should take.</w:t>
+      </w:r>
+    </w:p>
+    <w:p>
+      <w:pPr>
+        <w:rPr>
+          <w:shd w:val="clear" w:color="auto" w:fill="FFFFFF"/>
+        </w:rPr>
+      </w:pPr>
+      <w:r>
+        <w:rPr>
+          <w:shd w:val="clear" w:color="auto" w:fill="FFFFFF"/>
+        </w:rPr>
+        <w:t>Choose a scoring function that will determine how the models are evaluated.</w:t>
+      </w:r>
+    </w:p>
+    <w:p>
+      <w:pPr>
+        <w:rPr>
+          <w:shd w:val="clear" w:color="auto" w:fill="FFFFFF"/>
+        </w:rPr>
+      </w:pPr>
+      <w:r>
+        <w:rPr>
+          <w:shd w:val="clear" w:color="auto" w:fill="FFFFFF"/>
+        </w:rPr>
+        <w:t>Execute the grid search process, which will fit models with each combination of parameters in your grid, using cross-validation to evaluate each combination's performance.</w:t>
+      </w:r>
+    </w:p>
+    <w:p>
+      <w:pPr>
+        <w:rPr>
+          <w:shd w:val="clear" w:color="auto" w:fill="FFFFFF"/>
+        </w:rPr>
+      </w:pPr>
+      <w:r>
+        <w:rPr>
+          <w:shd w:val="clear" w:color="auto" w:fill="FFFFFF"/>
+        </w:rPr>
+        <w:t>Extract the best parameters and the best model to proceed with further model training or evaluation.</w:t>
+      </w:r>
+    </w:p>
+    <w:p>
+      <w:pPr>
+        <w:rPr>
+          <w:shd w:val="clear" w:color="auto" w:fill="FFFFFF"/>
+        </w:rPr>
+      </w:pPr>
+      <w:r>
+        <w:rPr>
+          <w:shd w:val="clear" w:color="auto" w:fill="FFFFFF"/>
+        </w:rPr>
+        <w:t>Here's an example code snippet illustrating the use of GridSearchCV:</w:t>
+      </w:r>
     </w:p>
     <w:p/>
     <w:p/>
@@ -12479,23 +13634,259 @@
     <w:p/>
     <w:p/>
     <w:p/>
+    <w:p/>
+    <w:p/>
+    <w:p/>
+    <w:p/>
+    <w:p/>
+    <w:p/>
+    <w:p/>
+    <w:p/>
+    <w:p/>
+    <w:p/>
+    <w:p/>
+    <w:p/>
+    <w:p/>
+    <w:p/>
+    <w:p/>
+    <w:p/>
+    <w:p/>
+    <w:p/>
+    <w:p/>
+    <w:p/>
+    <w:p/>
+    <w:p>
+      <w:pPr>
+        <w:pStyle w:val="Heading1"/>
+      </w:pPr>
+      <w:r>
+        <w:t>PROGRAMMING FOR DATA ANALYSIS</w:t>
+      </w:r>
+    </w:p>
+    <w:p/>
+    <w:p>
+      <w:r>
+        <w:tab/>
+        <w:t>Python with Jupiter notebook bring the stat of art in facilities and improvements to work with data analysis. With a huge collections of libraries and methods scientific and statistical already implemented.</w:t>
+      </w:r>
+    </w:p>
+    <w:p>
+      <w:pPr>
+        <w:ind w:firstLine="720"/>
+        <w:rPr>
+          <w:shd w:val="clear" w:color="auto" w:fill="FFFFFF"/>
+        </w:rPr>
+      </w:pPr>
+      <w:r>
+        <w:rPr>
+          <w:shd w:val="clear" w:color="auto" w:fill="FFFFFF"/>
+        </w:rPr>
+        <w:lastRenderedPageBreak/>
+        <w:t>In the development of th</w:t>
+      </w:r>
+      <w:r>
+        <w:rPr>
+          <w:shd w:val="clear" w:color="auto" w:fill="FFFFFF"/>
+        </w:rPr>
+        <w:t>is</w:t>
+      </w:r>
+      <w:r>
+        <w:rPr>
+          <w:shd w:val="clear" w:color="auto" w:fill="FFFFFF"/>
+        </w:rPr>
+        <w:t xml:space="preserve"> data analysis project, I employed various programming paradigms that influenced design decisions and problem-solving approaches. Specifically, I leveraged the imperative, object-oriented, and functional programming paradigms to construct a robust and efficient analysis pipeline.</w:t>
+      </w:r>
+    </w:p>
+    <w:p>
+      <w:pPr>
+        <w:ind w:firstLine="720"/>
+        <w:rPr>
+          <w:shd w:val="clear" w:color="auto" w:fill="FFFFFF"/>
+        </w:rPr>
+      </w:pPr>
+      <w:r>
+        <w:rPr>
+          <w:rStyle w:val="Heading2Char"/>
+        </w:rPr>
+        <w:t>Imperative Programming</w:t>
+      </w:r>
+      <w:r>
+        <w:rPr>
+          <w:shd w:val="clear" w:color="auto" w:fill="FFFFFF"/>
+        </w:rPr>
+        <w:t xml:space="preserve">: The project's foundation is built using an imperative style, which dictates the machine to perform sequences of operations to achieve a certain state. This was instrumental in data </w:t>
+      </w:r>
+      <w:r>
+        <w:rPr>
+          <w:shd w:val="clear" w:color="auto" w:fill="FFFFFF"/>
+        </w:rPr>
+        <w:t>pre-processing</w:t>
+      </w:r>
+      <w:r>
+        <w:rPr>
+          <w:shd w:val="clear" w:color="auto" w:fill="FFFFFF"/>
+        </w:rPr>
+        <w:t xml:space="preserve"> and transformation, where step-by-step commands were executed to clean, normalize, and prepare the data for analysis. For instance, the data was looped through to handle missing values and outliers, ensuring that the subsequent analysis was based on quality data.</w:t>
+      </w:r>
+    </w:p>
+    <w:p>
+      <w:pPr>
+        <w:ind w:firstLine="720"/>
+        <w:rPr>
+          <w:shd w:val="clear" w:color="auto" w:fill="FFFFFF"/>
+        </w:rPr>
+      </w:pPr>
+      <w:r>
+        <w:rPr>
+          <w:rStyle w:val="Heading2Char"/>
+        </w:rPr>
+        <w:t>Functional Programming</w:t>
+      </w:r>
+      <w:r>
+        <w:rPr>
+          <w:shd w:val="clear" w:color="auto" w:fill="FFFFFF"/>
+        </w:rPr>
+        <w:t xml:space="preserve">: Functional programming was pivotal for the statistical analysis and machine learning parts of the project. I utilized functions as first-class citizens to apply transformations to data sets in a stateless manner. Higher-order </w:t>
+      </w:r>
+      <w:r>
+        <w:rPr>
+          <w:shd w:val="clear" w:color="auto" w:fill="FFFFFF"/>
+        </w:rPr>
+        <w:t>libraries and methods</w:t>
+      </w:r>
+      <w:r>
+        <w:rPr>
+          <w:shd w:val="clear" w:color="auto" w:fill="FFFFFF"/>
+        </w:rPr>
+        <w:t xml:space="preserve">, such as </w:t>
+      </w:r>
+      <w:r>
+        <w:rPr>
+          <w:b/>
+          <w:bCs/>
+          <w:shd w:val="clear" w:color="auto" w:fill="FFFFFF"/>
+        </w:rPr>
+        <w:t>“Pandas”</w:t>
+      </w:r>
+      <w:r>
+        <w:rPr>
+          <w:shd w:val="clear" w:color="auto" w:fill="FFFFFF"/>
+        </w:rPr>
+        <w:t xml:space="preserve"> and </w:t>
+      </w:r>
+      <w:r>
+        <w:rPr>
+          <w:b/>
+          <w:bCs/>
+          <w:shd w:val="clear" w:color="auto" w:fill="FFFFFF"/>
+        </w:rPr>
+        <w:t>“</w:t>
+      </w:r>
+      <w:proofErr w:type="spellStart"/>
+      <w:r>
+        <w:rPr>
+          <w:b/>
+          <w:bCs/>
+          <w:shd w:val="clear" w:color="auto" w:fill="FFFFFF"/>
+        </w:rPr>
+        <w:t>Scipy</w:t>
+      </w:r>
+      <w:proofErr w:type="spellEnd"/>
+      <w:r>
+        <w:rPr>
+          <w:b/>
+          <w:bCs/>
+          <w:shd w:val="clear" w:color="auto" w:fill="FFFFFF"/>
+        </w:rPr>
+        <w:t>”</w:t>
+      </w:r>
+      <w:r>
+        <w:rPr>
+          <w:shd w:val="clear" w:color="auto" w:fill="FFFFFF"/>
+        </w:rPr>
+        <w:t xml:space="preserve">, were used extensively to manipulate collections of data </w:t>
+      </w:r>
+      <w:r>
+        <w:rPr>
+          <w:shd w:val="clear" w:color="auto" w:fill="FFFFFF"/>
+        </w:rPr>
+        <w:t>and do scientific calculations</w:t>
+      </w:r>
+      <w:r>
+        <w:rPr>
+          <w:shd w:val="clear" w:color="auto" w:fill="FFFFFF"/>
+        </w:rPr>
+        <w:t>. This paradigm particularly shone when applying the same operation across multiple data subsets, ensuring consistency and reducing the potential for errors.</w:t>
+      </w:r>
+      <w:r>
+        <w:rPr>
+          <w:shd w:val="clear" w:color="auto" w:fill="FFFFFF"/>
+        </w:rPr>
+        <w:t xml:space="preserve"> </w:t>
+      </w:r>
+    </w:p>
+    <w:p/>
+    <w:p/>
+    <w:p/>
+    <w:p/>
+    <w:p/>
+    <w:p>
+      <w:pPr>
+        <w:ind w:firstLine="720"/>
+      </w:pPr>
+    </w:p>
+    <w:p/>
+    <w:p/>
+    <w:p/>
+    <w:p/>
+    <w:p/>
+    <w:p/>
+    <w:p/>
+    <w:p/>
+    <w:p/>
+    <w:p/>
+    <w:p/>
+    <w:p>
+      <w:pPr>
+        <w:ind w:firstLine="720"/>
+      </w:pPr>
+    </w:p>
+    <w:p/>
+    <w:p>
+      <w:r>
+        <w:tab/>
+      </w:r>
+    </w:p>
+    <w:p/>
+    <w:p/>
+    <w:p>
+      <w:r>
+        <w:tab/>
+      </w:r>
+    </w:p>
+    <w:p/>
+    <w:p/>
+    <w:p/>
+    <w:p/>
+    <w:p/>
+    <w:p/>
+    <w:p/>
+    <w:p/>
+    <w:p>
+      <w:pPr>
+        <w:ind w:firstLine="720"/>
+      </w:pPr>
+    </w:p>
     <w:p>
       <w:pPr>
         <w:rPr>
           <w:vanish/>
         </w:rPr>
       </w:pPr>
-    </w:p>
-    <w:p>
-      <w:pPr>
+      <w:r>
         <w:rPr>
           <w:vanish/>
         </w:rPr>
-      </w:pPr>
-      <w:r>
-        <w:rPr>
-          <w:vanish/>
-        </w:rPr>
         <w:t>Bottom of Form</w:t>
       </w:r>
     </w:p>
@@ -12503,11 +13894,11 @@
       <w:pPr>
         <w:pStyle w:val="Heading1"/>
       </w:pPr>
-      <w:bookmarkStart w:id="30" w:name="_Toc163754809"/>
+      <w:bookmarkStart w:id="33" w:name="_Toc163754809"/>
       <w:r>
         <w:t>Reference list</w:t>
       </w:r>
-      <w:bookmarkEnd w:id="30"/>
+      <w:bookmarkEnd w:id="33"/>
     </w:p>
     <w:p>
       <w:pPr>
@@ -12577,11 +13968,7 @@
         <w:t>The National Institute of Standards and Technology (NIST)</w:t>
       </w:r>
       <w:r>
-        <w:t xml:space="preserve">. Available at: </w:t>
-      </w:r>
-      <w:r>
-        <w:lastRenderedPageBreak/>
-        <w:t xml:space="preserve">https://www.itl.nist.gov/div898/handbook/eda/section3/eda3661.htm (Accessed: 11 April 2024). </w:t>
+        <w:t xml:space="preserve">. Available at: https://www.itl.nist.gov/div898/handbook/eda/section3/eda3661.htm (Accessed: 11 April 2024). </w:t>
       </w:r>
     </w:p>
     <w:p>
@@ -12722,8 +14109,8 @@
     </w:p>
     <w:p/>
     <w:sectPr>
-      <w:footerReference w:type="even" r:id="rId75"/>
-      <w:footerReference w:type="default" r:id="rId76"/>
+      <w:footerReference w:type="even" r:id="rId81"/>
+      <w:footerReference w:type="default" r:id="rId82"/>
       <w:pgSz w:w="11906" w:h="16838"/>
       <w:pgMar w:top="1134" w:right="1134" w:bottom="1134" w:left="1134" w:header="709" w:footer="709" w:gutter="0"/>
       <w:pgBorders w:display="firstPage" w:offsetFrom="page">
@@ -12908,9 +14295,9 @@
 <file path=word/numbering.xml><?xml version="1.0" encoding="utf-8"?>
 <w:numbering xmlns:wpc="http://schemas.microsoft.com/office/word/2010/wordprocessingCanvas" xmlns:cx="http://schemas.microsoft.com/office/drawing/2014/chartex" xmlns:cx1="http://schemas.microsoft.com/office/drawing/2015/9/8/chartex" xmlns:cx2="http://schemas.microsoft.com/office/drawing/2015/10/21/chartex" xmlns:cx3="http://schemas.microsoft.com/office/drawing/2016/5/9/chartex" xmlns:cx4="http://schemas.microsoft.com/office/drawing/2016/5/10/chartex" xmlns:cx5="http://schemas.microsoft.com/office/drawing/2016/5/11/chartex" xmlns:cx6="http://schemas.microsoft.com/office/drawing/2016/5/12/chartex" xmlns:cx7="http://schemas.microsoft.com/office/drawing/2016/5/13/chartex" xmlns:cx8="http://schemas.microsoft.com/office/drawing/2016/5/14/chartex" xmlns:mc="http://schemas.openxmlformats.org/markup-compatibility/2006" xmlns:aink="http://schemas.microsoft.com/office/drawing/2016/ink" xmlns:am3d="http://schemas.microsoft.com/office/drawing/2017/model3d" xmlns:o="urn:schemas-microsoft-com:office:office" xmlns:oel="http://schemas.microsoft.com/office/2019/extlst" xmlns:r="http://schemas.openxmlformats.org/officeDocument/2006/relationships" xmlns:m="http://schemas.openxmlformats.org/officeDocument/2006/math" xmlns:v="urn:schemas-microsoft-com:vml" xmlns:wp14="http://schemas.microsoft.com/office/word/2010/wordprocessingDrawing" xmlns:wp="http://schemas.openxmlformats.org/drawingml/2006/wordprocessingDrawing" xmlns:w10="urn:schemas-microsoft-com:office:word" xmlns:w="http://schemas.openxmlformats.org/wordprocessingml/2006/main" xmlns:w14="http://schemas.microsoft.com/office/word/2010/wordml" xmlns:w15="http://schemas.microsoft.com/office/word/2012/wordml" xmlns:w16cex="http://schemas.microsoft.com/office/word/2018/wordml/cex" xmlns:w16cid="http://schemas.microsoft.com/office/word/2016/wordml/cid" xmlns:w16="http://schemas.microsoft.com/office/word/2018/wordml" xmlns:w16sdtdh="http://schemas.microsoft.com/office/word/2020/wordml/sdtdatahash" xmlns:w16se="http://schemas.microsoft.com/office/word/2015/wordml/symex" xmlns:wpg="http://schemas.microsoft.com/office/word/2010/wordprocessingGroup" xmlns:wpi="http://schemas.microsoft.com/office/word/2010/wordprocessingInk" xmlns:wne="http://schemas.microsoft.com/office/word/2006/wordml" xmlns:wps="http://schemas.microsoft.com/office/word/2010/wordprocessingShape" mc:Ignorable="w14 w15 w16se w16cid w16 w16cex w16sdtdh wp14">
   <w:abstractNum w:abstractNumId="0" w15:restartNumberingAfterBreak="0">
-    <w:nsid w:val="0AEC3882"/>
+    <w:nsid w:val="080846C6"/>
     <w:multiLevelType w:val="multilevel"/>
-    <w:tmpl w:val="3CF29A1A"/>
+    <w:tmpl w:val="DDF22086"/>
     <w:lvl w:ilvl="0">
       <w:start w:val="1"/>
       <w:numFmt w:val="bullet"/>
@@ -13057,6 +14444,155 @@
     </w:lvl>
   </w:abstractNum>
   <w:abstractNum w:abstractNumId="1" w15:restartNumberingAfterBreak="0">
+    <w:nsid w:val="0AEC3882"/>
+    <w:multiLevelType w:val="multilevel"/>
+    <w:tmpl w:val="3CF29A1A"/>
+    <w:lvl w:ilvl="0">
+      <w:start w:val="1"/>
+      <w:numFmt w:val="bullet"/>
+      <w:lvlText w:val=""/>
+      <w:lvlJc w:val="left"/>
+      <w:pPr>
+        <w:tabs>
+          <w:tab w:val="num" w:pos="720"/>
+        </w:tabs>
+        <w:ind w:left="720" w:hanging="360"/>
+      </w:pPr>
+      <w:rPr>
+        <w:rFonts w:ascii="Symbol" w:hAnsi="Symbol" w:hint="default"/>
+        <w:sz w:val="20"/>
+      </w:rPr>
+    </w:lvl>
+    <w:lvl w:ilvl="1" w:tentative="1">
+      <w:start w:val="1"/>
+      <w:numFmt w:val="bullet"/>
+      <w:lvlText w:val="o"/>
+      <w:lvlJc w:val="left"/>
+      <w:pPr>
+        <w:tabs>
+          <w:tab w:val="num" w:pos="1440"/>
+        </w:tabs>
+        <w:ind w:left="1440" w:hanging="360"/>
+      </w:pPr>
+      <w:rPr>
+        <w:rFonts w:ascii="Courier New" w:hAnsi="Courier New" w:hint="default"/>
+        <w:sz w:val="20"/>
+      </w:rPr>
+    </w:lvl>
+    <w:lvl w:ilvl="2" w:tentative="1">
+      <w:start w:val="1"/>
+      <w:numFmt w:val="bullet"/>
+      <w:lvlText w:val=""/>
+      <w:lvlJc w:val="left"/>
+      <w:pPr>
+        <w:tabs>
+          <w:tab w:val="num" w:pos="2160"/>
+        </w:tabs>
+        <w:ind w:left="2160" w:hanging="360"/>
+      </w:pPr>
+      <w:rPr>
+        <w:rFonts w:ascii="Wingdings" w:hAnsi="Wingdings" w:hint="default"/>
+        <w:sz w:val="20"/>
+      </w:rPr>
+    </w:lvl>
+    <w:lvl w:ilvl="3" w:tentative="1">
+      <w:start w:val="1"/>
+      <w:numFmt w:val="bullet"/>
+      <w:lvlText w:val=""/>
+      <w:lvlJc w:val="left"/>
+      <w:pPr>
+        <w:tabs>
+          <w:tab w:val="num" w:pos="2880"/>
+        </w:tabs>
+        <w:ind w:left="2880" w:hanging="360"/>
+      </w:pPr>
+      <w:rPr>
+        <w:rFonts w:ascii="Wingdings" w:hAnsi="Wingdings" w:hint="default"/>
+        <w:sz w:val="20"/>
+      </w:rPr>
+    </w:lvl>
+    <w:lvl w:ilvl="4" w:tentative="1">
+      <w:start w:val="1"/>
+      <w:numFmt w:val="bullet"/>
+      <w:lvlText w:val=""/>
+      <w:lvlJc w:val="left"/>
+      <w:pPr>
+        <w:tabs>
+          <w:tab w:val="num" w:pos="3600"/>
+        </w:tabs>
+        <w:ind w:left="3600" w:hanging="360"/>
+      </w:pPr>
+      <w:rPr>
+        <w:rFonts w:ascii="Wingdings" w:hAnsi="Wingdings" w:hint="default"/>
+        <w:sz w:val="20"/>
+      </w:rPr>
+    </w:lvl>
+    <w:lvl w:ilvl="5" w:tentative="1">
+      <w:start w:val="1"/>
+      <w:numFmt w:val="bullet"/>
+      <w:lvlText w:val=""/>
+      <w:lvlJc w:val="left"/>
+      <w:pPr>
+        <w:tabs>
+          <w:tab w:val="num" w:pos="4320"/>
+        </w:tabs>
+        <w:ind w:left="4320" w:hanging="360"/>
+      </w:pPr>
+      <w:rPr>
+        <w:rFonts w:ascii="Wingdings" w:hAnsi="Wingdings" w:hint="default"/>
+        <w:sz w:val="20"/>
+      </w:rPr>
+    </w:lvl>
+    <w:lvl w:ilvl="6" w:tentative="1">
+      <w:start w:val="1"/>
+      <w:numFmt w:val="bullet"/>
+      <w:lvlText w:val=""/>
+      <w:lvlJc w:val="left"/>
+      <w:pPr>
+        <w:tabs>
+          <w:tab w:val="num" w:pos="5040"/>
+        </w:tabs>
+        <w:ind w:left="5040" w:hanging="360"/>
+      </w:pPr>
+      <w:rPr>
+        <w:rFonts w:ascii="Wingdings" w:hAnsi="Wingdings" w:hint="default"/>
+        <w:sz w:val="20"/>
+      </w:rPr>
+    </w:lvl>
+    <w:lvl w:ilvl="7" w:tentative="1">
+      <w:start w:val="1"/>
+      <w:numFmt w:val="bullet"/>
+      <w:lvlText w:val=""/>
+      <w:lvlJc w:val="left"/>
+      <w:pPr>
+        <w:tabs>
+          <w:tab w:val="num" w:pos="5760"/>
+        </w:tabs>
+        <w:ind w:left="5760" w:hanging="360"/>
+      </w:pPr>
+      <w:rPr>
+        <w:rFonts w:ascii="Wingdings" w:hAnsi="Wingdings" w:hint="default"/>
+        <w:sz w:val="20"/>
+      </w:rPr>
+    </w:lvl>
+    <w:lvl w:ilvl="8" w:tentative="1">
+      <w:start w:val="1"/>
+      <w:numFmt w:val="bullet"/>
+      <w:lvlText w:val=""/>
+      <w:lvlJc w:val="left"/>
+      <w:pPr>
+        <w:tabs>
+          <w:tab w:val="num" w:pos="6480"/>
+        </w:tabs>
+        <w:ind w:left="6480" w:hanging="360"/>
+      </w:pPr>
+      <w:rPr>
+        <w:rFonts w:ascii="Wingdings" w:hAnsi="Wingdings" w:hint="default"/>
+        <w:sz w:val="20"/>
+      </w:rPr>
+    </w:lvl>
+  </w:abstractNum>
+  <w:abstractNum w:abstractNumId="2" w15:restartNumberingAfterBreak="0">
     <w:nsid w:val="0F793D0D"/>
     <w:multiLevelType w:val="multilevel"/>
     <w:tmpl w:val="D21AC5A0"/>
@@ -13205,7 +14741,7 @@
       </w:rPr>
     </w:lvl>
   </w:abstractNum>
-  <w:abstractNum w:abstractNumId="2" w15:restartNumberingAfterBreak="0">
+  <w:abstractNum w:abstractNumId="3" w15:restartNumberingAfterBreak="0">
     <w:nsid w:val="1360059E"/>
     <w:multiLevelType w:val="hybridMultilevel"/>
     <w:tmpl w:val="A548608C"/>
@@ -13318,7 +14854,7 @@
       </w:rPr>
     </w:lvl>
   </w:abstractNum>
-  <w:abstractNum w:abstractNumId="3" w15:restartNumberingAfterBreak="0">
+  <w:abstractNum w:abstractNumId="4" w15:restartNumberingAfterBreak="0">
     <w:nsid w:val="16B43130"/>
     <w:multiLevelType w:val="multilevel"/>
     <w:tmpl w:val="890E56B8"/>
@@ -13431,7 +14967,7 @@
       </w:rPr>
     </w:lvl>
   </w:abstractNum>
-  <w:abstractNum w:abstractNumId="4" w15:restartNumberingAfterBreak="0">
+  <w:abstractNum w:abstractNumId="5" w15:restartNumberingAfterBreak="0">
     <w:nsid w:val="1E427E9B"/>
     <w:multiLevelType w:val="multilevel"/>
     <w:tmpl w:val="9F146770"/>
@@ -13544,7 +15080,120 @@
       </w:rPr>
     </w:lvl>
   </w:abstractNum>
-  <w:abstractNum w:abstractNumId="5" w15:restartNumberingAfterBreak="0">
+  <w:abstractNum w:abstractNumId="6" w15:restartNumberingAfterBreak="0">
+    <w:nsid w:val="23F24004"/>
+    <w:multiLevelType w:val="multilevel"/>
+    <w:tmpl w:val="3ECA1BD8"/>
+    <w:lvl w:ilvl="0">
+      <w:start w:val="1"/>
+      <w:numFmt w:val="decimal"/>
+      <w:lvlText w:val="%1."/>
+      <w:lvlJc w:val="left"/>
+      <w:pPr>
+        <w:tabs>
+          <w:tab w:val="num" w:pos="720"/>
+        </w:tabs>
+        <w:ind w:left="720" w:hanging="360"/>
+      </w:pPr>
+    </w:lvl>
+    <w:lvl w:ilvl="1" w:tentative="1">
+      <w:start w:val="1"/>
+      <w:numFmt w:val="decimal"/>
+      <w:lvlText w:val="%2."/>
+      <w:lvlJc w:val="left"/>
+      <w:pPr>
+        <w:tabs>
+          <w:tab w:val="num" w:pos="1440"/>
+        </w:tabs>
+        <w:ind w:left="1440" w:hanging="360"/>
+      </w:pPr>
+    </w:lvl>
+    <w:lvl w:ilvl="2" w:tentative="1">
+      <w:start w:val="1"/>
+      <w:numFmt w:val="decimal"/>
+      <w:lvlText w:val="%3."/>
+      <w:lvlJc w:val="left"/>
+      <w:pPr>
+        <w:tabs>
+          <w:tab w:val="num" w:pos="2160"/>
+        </w:tabs>
+        <w:ind w:left="2160" w:hanging="360"/>
+      </w:pPr>
+    </w:lvl>
+    <w:lvl w:ilvl="3" w:tentative="1">
+      <w:start w:val="1"/>
+      <w:numFmt w:val="decimal"/>
+      <w:lvlText w:val="%4."/>
+      <w:lvlJc w:val="left"/>
+      <w:pPr>
+        <w:tabs>
+          <w:tab w:val="num" w:pos="2880"/>
+        </w:tabs>
+        <w:ind w:left="2880" w:hanging="360"/>
+      </w:pPr>
+    </w:lvl>
+    <w:lvl w:ilvl="4" w:tentative="1">
+      <w:start w:val="1"/>
+      <w:numFmt w:val="decimal"/>
+      <w:lvlText w:val="%5."/>
+      <w:lvlJc w:val="left"/>
+      <w:pPr>
+        <w:tabs>
+          <w:tab w:val="num" w:pos="3600"/>
+        </w:tabs>
+        <w:ind w:left="3600" w:hanging="360"/>
+      </w:pPr>
+    </w:lvl>
+    <w:lvl w:ilvl="5" w:tentative="1">
+      <w:start w:val="1"/>
+      <w:numFmt w:val="decimal"/>
+      <w:lvlText w:val="%6."/>
+      <w:lvlJc w:val="left"/>
+      <w:pPr>
+        <w:tabs>
+          <w:tab w:val="num" w:pos="4320"/>
+        </w:tabs>
+        <w:ind w:left="4320" w:hanging="360"/>
+      </w:pPr>
+    </w:lvl>
+    <w:lvl w:ilvl="6" w:tentative="1">
+      <w:start w:val="1"/>
+      <w:numFmt w:val="decimal"/>
+      <w:lvlText w:val="%7."/>
+      <w:lvlJc w:val="left"/>
+      <w:pPr>
+        <w:tabs>
+          <w:tab w:val="num" w:pos="5040"/>
+        </w:tabs>
+        <w:ind w:left="5040" w:hanging="360"/>
+      </w:pPr>
+    </w:lvl>
+    <w:lvl w:ilvl="7" w:tentative="1">
+      <w:start w:val="1"/>
+      <w:numFmt w:val="decimal"/>
+      <w:lvlText w:val="%8."/>
+      <w:lvlJc w:val="left"/>
+      <w:pPr>
+        <w:tabs>
+          <w:tab w:val="num" w:pos="5760"/>
+        </w:tabs>
+        <w:ind w:left="5760" w:hanging="360"/>
+      </w:pPr>
+    </w:lvl>
+    <w:lvl w:ilvl="8" w:tentative="1">
+      <w:start w:val="1"/>
+      <w:numFmt w:val="decimal"/>
+      <w:lvlText w:val="%9."/>
+      <w:lvlJc w:val="left"/>
+      <w:pPr>
+        <w:tabs>
+          <w:tab w:val="num" w:pos="6480"/>
+        </w:tabs>
+        <w:ind w:left="6480" w:hanging="360"/>
+      </w:pPr>
+    </w:lvl>
+  </w:abstractNum>
+  <w:abstractNum w:abstractNumId="7" w15:restartNumberingAfterBreak="0">
     <w:nsid w:val="356113F6"/>
     <w:multiLevelType w:val="hybridMultilevel"/>
     <w:tmpl w:val="BAEA1DEC"/>
@@ -13657,7 +15306,7 @@
       </w:rPr>
     </w:lvl>
   </w:abstractNum>
-  <w:abstractNum w:abstractNumId="6" w15:restartNumberingAfterBreak="0">
+  <w:abstractNum w:abstractNumId="8" w15:restartNumberingAfterBreak="0">
     <w:nsid w:val="528205EC"/>
     <w:multiLevelType w:val="multilevel"/>
     <w:tmpl w:val="E3163EB0"/>
@@ -13806,7 +15455,7 @@
       </w:rPr>
     </w:lvl>
   </w:abstractNum>
-  <w:abstractNum w:abstractNumId="7" w15:restartNumberingAfterBreak="0">
+  <w:abstractNum w:abstractNumId="9" w15:restartNumberingAfterBreak="0">
     <w:nsid w:val="53831365"/>
     <w:multiLevelType w:val="multilevel"/>
     <w:tmpl w:val="8766E478"/>
@@ -13919,7 +15568,7 @@
       </w:rPr>
     </w:lvl>
   </w:abstractNum>
-  <w:abstractNum w:abstractNumId="8" w15:restartNumberingAfterBreak="0">
+  <w:abstractNum w:abstractNumId="10" w15:restartNumberingAfterBreak="0">
     <w:nsid w:val="59E27DE6"/>
     <w:multiLevelType w:val="hybridMultilevel"/>
     <w:tmpl w:val="4942D788"/>
@@ -14032,7 +15681,7 @@
       </w:rPr>
     </w:lvl>
   </w:abstractNum>
-  <w:abstractNum w:abstractNumId="9" w15:restartNumberingAfterBreak="0">
+  <w:abstractNum w:abstractNumId="11" w15:restartNumberingAfterBreak="0">
     <w:nsid w:val="5B2316BF"/>
     <w:multiLevelType w:val="hybridMultilevel"/>
     <w:tmpl w:val="86DC0D7C"/>
@@ -14144,7 +15793,7 @@
       </w:rPr>
     </w:lvl>
   </w:abstractNum>
-  <w:abstractNum w:abstractNumId="10" w15:restartNumberingAfterBreak="0">
+  <w:abstractNum w:abstractNumId="12" w15:restartNumberingAfterBreak="0">
     <w:nsid w:val="62E24F6A"/>
     <w:multiLevelType w:val="hybridMultilevel"/>
     <w:tmpl w:val="8E3ACF7E"/>
@@ -14257,7 +15906,7 @@
       </w:rPr>
     </w:lvl>
   </w:abstractNum>
-  <w:abstractNum w:abstractNumId="11" w15:restartNumberingAfterBreak="0">
+  <w:abstractNum w:abstractNumId="13" w15:restartNumberingAfterBreak="0">
     <w:nsid w:val="67BA0E6D"/>
     <w:multiLevelType w:val="multilevel"/>
     <w:tmpl w:val="4F8C30B6"/>
@@ -14406,7 +16055,7 @@
       </w:rPr>
     </w:lvl>
   </w:abstractNum>
-  <w:abstractNum w:abstractNumId="12" w15:restartNumberingAfterBreak="0">
+  <w:abstractNum w:abstractNumId="14" w15:restartNumberingAfterBreak="0">
     <w:nsid w:val="69A40276"/>
     <w:multiLevelType w:val="multilevel"/>
     <w:tmpl w:val="475C2892"/>
@@ -14492,7 +16141,7 @@
       </w:pPr>
     </w:lvl>
   </w:abstractNum>
-  <w:abstractNum w:abstractNumId="13" w15:restartNumberingAfterBreak="0">
+  <w:abstractNum w:abstractNumId="15" w15:restartNumberingAfterBreak="0">
     <w:nsid w:val="6AC30190"/>
     <w:multiLevelType w:val="multilevel"/>
     <w:tmpl w:val="5D5E4A4A"/>
@@ -14605,7 +16254,7 @@
       </w:rPr>
     </w:lvl>
   </w:abstractNum>
-  <w:abstractNum w:abstractNumId="14" w15:restartNumberingAfterBreak="0">
+  <w:abstractNum w:abstractNumId="16" w15:restartNumberingAfterBreak="0">
     <w:nsid w:val="71423059"/>
     <w:multiLevelType w:val="multilevel"/>
     <w:tmpl w:val="EFF4FCDC"/>
@@ -14754,7 +16403,7 @@
       </w:rPr>
     </w:lvl>
   </w:abstractNum>
-  <w:abstractNum w:abstractNumId="15" w15:restartNumberingAfterBreak="0">
+  <w:abstractNum w:abstractNumId="17" w15:restartNumberingAfterBreak="0">
     <w:nsid w:val="754364CE"/>
     <w:multiLevelType w:val="multilevel"/>
     <w:tmpl w:val="E334F8BE"/>
@@ -14885,53 +16534,175 @@
       </w:rPr>
     </w:lvl>
   </w:abstractNum>
+  <w:abstractNum w:abstractNumId="18" w15:restartNumberingAfterBreak="0">
+    <w:nsid w:val="7A0A36CD"/>
+    <w:multiLevelType w:val="multilevel"/>
+    <w:tmpl w:val="2B52718C"/>
+    <w:lvl w:ilvl="0">
+      <w:start w:val="1"/>
+      <w:numFmt w:val="decimal"/>
+      <w:lvlText w:val="%1."/>
+      <w:lvlJc w:val="left"/>
+      <w:pPr>
+        <w:tabs>
+          <w:tab w:val="num" w:pos="720"/>
+        </w:tabs>
+        <w:ind w:left="720" w:hanging="360"/>
+      </w:pPr>
+    </w:lvl>
+    <w:lvl w:ilvl="1" w:tentative="1">
+      <w:start w:val="1"/>
+      <w:numFmt w:val="decimal"/>
+      <w:lvlText w:val="%2."/>
+      <w:lvlJc w:val="left"/>
+      <w:pPr>
+        <w:tabs>
+          <w:tab w:val="num" w:pos="1440"/>
+        </w:tabs>
+        <w:ind w:left="1440" w:hanging="360"/>
+      </w:pPr>
+    </w:lvl>
+    <w:lvl w:ilvl="2" w:tentative="1">
+      <w:start w:val="1"/>
+      <w:numFmt w:val="decimal"/>
+      <w:lvlText w:val="%3."/>
+      <w:lvlJc w:val="left"/>
+      <w:pPr>
+        <w:tabs>
+          <w:tab w:val="num" w:pos="2160"/>
+        </w:tabs>
+        <w:ind w:left="2160" w:hanging="360"/>
+      </w:pPr>
+    </w:lvl>
+    <w:lvl w:ilvl="3" w:tentative="1">
+      <w:start w:val="1"/>
+      <w:numFmt w:val="decimal"/>
+      <w:lvlText w:val="%4."/>
+      <w:lvlJc w:val="left"/>
+      <w:pPr>
+        <w:tabs>
+          <w:tab w:val="num" w:pos="2880"/>
+        </w:tabs>
+        <w:ind w:left="2880" w:hanging="360"/>
+      </w:pPr>
+    </w:lvl>
+    <w:lvl w:ilvl="4" w:tentative="1">
+      <w:start w:val="1"/>
+      <w:numFmt w:val="decimal"/>
+      <w:lvlText w:val="%5."/>
+      <w:lvlJc w:val="left"/>
+      <w:pPr>
+        <w:tabs>
+          <w:tab w:val="num" w:pos="3600"/>
+        </w:tabs>
+        <w:ind w:left="3600" w:hanging="360"/>
+      </w:pPr>
+    </w:lvl>
+    <w:lvl w:ilvl="5" w:tentative="1">
+      <w:start w:val="1"/>
+      <w:numFmt w:val="decimal"/>
+      <w:lvlText w:val="%6."/>
+      <w:lvlJc w:val="left"/>
+      <w:pPr>
+        <w:tabs>
+          <w:tab w:val="num" w:pos="4320"/>
+        </w:tabs>
+        <w:ind w:left="4320" w:hanging="360"/>
+      </w:pPr>
+    </w:lvl>
+    <w:lvl w:ilvl="6" w:tentative="1">
+      <w:start w:val="1"/>
+      <w:numFmt w:val="decimal"/>
+      <w:lvlText w:val="%7."/>
+      <w:lvlJc w:val="left"/>
+      <w:pPr>
+        <w:tabs>
+          <w:tab w:val="num" w:pos="5040"/>
+        </w:tabs>
+        <w:ind w:left="5040" w:hanging="360"/>
+      </w:pPr>
+    </w:lvl>
+    <w:lvl w:ilvl="7" w:tentative="1">
+      <w:start w:val="1"/>
+      <w:numFmt w:val="decimal"/>
+      <w:lvlText w:val="%8."/>
+      <w:lvlJc w:val="left"/>
+      <w:pPr>
+        <w:tabs>
+          <w:tab w:val="num" w:pos="5760"/>
+        </w:tabs>
+        <w:ind w:left="5760" w:hanging="360"/>
+      </w:pPr>
+    </w:lvl>
+    <w:lvl w:ilvl="8" w:tentative="1">
+      <w:start w:val="1"/>
+      <w:numFmt w:val="decimal"/>
+      <w:lvlText w:val="%9."/>
+      <w:lvlJc w:val="left"/>
+      <w:pPr>
+        <w:tabs>
+          <w:tab w:val="num" w:pos="6480"/>
+        </w:tabs>
+        <w:ind w:left="6480" w:hanging="360"/>
+      </w:pPr>
+    </w:lvl>
+  </w:abstractNum>
   <w:num w:numId="1" w16cid:durableId="2039352021">
+    <w:abstractNumId w:val="17"/>
+  </w:num>
+  <w:num w:numId="2" w16cid:durableId="902450587">
+    <w:abstractNumId w:val="5"/>
+  </w:num>
+  <w:num w:numId="3" w16cid:durableId="1609124491">
+    <w:abstractNumId w:val="14"/>
+  </w:num>
+  <w:num w:numId="4" w16cid:durableId="1946306458">
     <w:abstractNumId w:val="15"/>
   </w:num>
-  <w:num w:numId="2" w16cid:durableId="902450587">
+  <w:num w:numId="5" w16cid:durableId="66808331">
+    <w:abstractNumId w:val="9"/>
+  </w:num>
+  <w:num w:numId="6" w16cid:durableId="1379353838">
     <w:abstractNumId w:val="4"/>
   </w:num>
-  <w:num w:numId="3" w16cid:durableId="1609124491">
+  <w:num w:numId="7" w16cid:durableId="1020202109">
+    <w:abstractNumId w:val="7"/>
+  </w:num>
+  <w:num w:numId="8" w16cid:durableId="853810206">
+    <w:abstractNumId w:val="10"/>
+  </w:num>
+  <w:num w:numId="9" w16cid:durableId="1674187890">
     <w:abstractNumId w:val="12"/>
   </w:num>
-  <w:num w:numId="4" w16cid:durableId="1946306458">
+  <w:num w:numId="10" w16cid:durableId="2129739804">
+    <w:abstractNumId w:val="2"/>
+  </w:num>
+  <w:num w:numId="11" w16cid:durableId="606621754">
+    <w:abstractNumId w:val="1"/>
+  </w:num>
+  <w:num w:numId="12" w16cid:durableId="873541891">
+    <w:abstractNumId w:val="8"/>
+  </w:num>
+  <w:num w:numId="13" w16cid:durableId="374236418">
+    <w:abstractNumId w:val="3"/>
+  </w:num>
+  <w:num w:numId="14" w16cid:durableId="666518500">
+    <w:abstractNumId w:val="11"/>
+  </w:num>
+  <w:num w:numId="15" w16cid:durableId="2107651744">
     <w:abstractNumId w:val="13"/>
   </w:num>
-  <w:num w:numId="5" w16cid:durableId="66808331">
-    <w:abstractNumId w:val="7"/>
+  <w:num w:numId="16" w16cid:durableId="523833677">
+    <w:abstractNumId w:val="16"/>
   </w:num>
-  <w:num w:numId="6" w16cid:durableId="1379353838">
-    <w:abstractNumId w:val="3"/>
-  </w:num>
-  <w:num w:numId="7" w16cid:durableId="1020202109">
-    <w:abstractNumId w:val="5"/>
-  </w:num>
-  <w:num w:numId="8" w16cid:durableId="853810206">
-    <w:abstractNumId w:val="8"/>
-  </w:num>
-  <w:num w:numId="9" w16cid:durableId="1674187890">
-    <w:abstractNumId w:val="10"/>
-  </w:num>
-  <w:num w:numId="10" w16cid:durableId="2129739804">
-    <w:abstractNumId w:val="1"/>
-  </w:num>
-  <w:num w:numId="11" w16cid:durableId="606621754">
-    <w:abstractNumId w:val="0"/>
-  </w:num>
-  <w:num w:numId="12" w16cid:durableId="873541891">
+  <w:num w:numId="17" w16cid:durableId="974480676">
     <w:abstractNumId w:val="6"/>
   </w:num>
-  <w:num w:numId="13" w16cid:durableId="374236418">
-    <w:abstractNumId w:val="2"/>
+  <w:num w:numId="18" w16cid:durableId="887036148">
+    <w:abstractNumId w:val="18"/>
   </w:num>
-  <w:num w:numId="14" w16cid:durableId="666518500">
-    <w:abstractNumId w:val="9"/>
-  </w:num>
-  <w:num w:numId="15" w16cid:durableId="2107651744">
-    <w:abstractNumId w:val="11"/>
-  </w:num>
-  <w:num w:numId="16" w16cid:durableId="523833677">
-    <w:abstractNumId w:val="14"/>
+  <w:num w:numId="19" w16cid:durableId="2054960321">
+    <w:abstractNumId w:val="0"/>
   </w:num>
 </w:numbering>
 </file>
@@ -16036,6 +17807,64 @@
       <w:iCs/>
     </w:rPr>
   </w:style>
+  <w:style w:type="character" w:customStyle="1" w:styleId="mopen">
+    <w:name w:val="mopen"/>
+    <w:basedOn w:val="DefaultParagraphFont"/>
+    <w:rsid w:val="00135D83"/>
+  </w:style>
+  <w:style w:type="character" w:customStyle="1" w:styleId="mpunct">
+    <w:name w:val="mpunct"/>
+    <w:basedOn w:val="DefaultParagraphFont"/>
+    <w:rsid w:val="00135D83"/>
+  </w:style>
+  <w:style w:type="character" w:customStyle="1" w:styleId="mclose">
+    <w:name w:val="mclose"/>
+    <w:basedOn w:val="DefaultParagraphFont"/>
+    <w:rsid w:val="00135D83"/>
+  </w:style>
+  <w:style w:type="paragraph" w:customStyle="1" w:styleId="p">
+    <w:name w:val="p"/>
+    <w:basedOn w:val="Normal"/>
+    <w:rsid w:val="00323412"/>
+    <w:pPr>
+      <w:spacing w:before="100" w:beforeAutospacing="1" w:after="100" w:afterAutospacing="1" w:line="240" w:lineRule="auto"/>
+      <w:jc w:val="left"/>
+    </w:pPr>
+    <w:rPr>
+      <w:rFonts w:ascii="Times New Roman" w:eastAsia="Times New Roman" w:hAnsi="Times New Roman" w:cs="Times New Roman"/>
+      <w:lang w:eastAsia="zh-CN"/>
+    </w:rPr>
+  </w:style>
+  <w:style w:type="character" w:customStyle="1" w:styleId="hljs-keyword">
+    <w:name w:val="hljs-keyword"/>
+    <w:basedOn w:val="DefaultParagraphFont"/>
+    <w:rsid w:val="002F57C4"/>
+  </w:style>
+  <w:style w:type="character" w:customStyle="1" w:styleId="hljs-comment">
+    <w:name w:val="hljs-comment"/>
+    <w:basedOn w:val="DefaultParagraphFont"/>
+    <w:rsid w:val="002F57C4"/>
+  </w:style>
+  <w:style w:type="character" w:customStyle="1" w:styleId="hljs-string">
+    <w:name w:val="hljs-string"/>
+    <w:basedOn w:val="DefaultParagraphFont"/>
+    <w:rsid w:val="002F57C4"/>
+  </w:style>
+  <w:style w:type="character" w:customStyle="1" w:styleId="hljs-builtin">
+    <w:name w:val="hljs-built_in"/>
+    <w:basedOn w:val="DefaultParagraphFont"/>
+    <w:rsid w:val="002F57C4"/>
+  </w:style>
+  <w:style w:type="character" w:customStyle="1" w:styleId="hljs-number">
+    <w:name w:val="hljs-number"/>
+    <w:basedOn w:val="DefaultParagraphFont"/>
+    <w:rsid w:val="002F57C4"/>
+  </w:style>
+  <w:style w:type="character" w:customStyle="1" w:styleId="hljs-literal">
+    <w:name w:val="hljs-literal"/>
+    <w:basedOn w:val="DefaultParagraphFont"/>
+    <w:rsid w:val="002F57C4"/>
+  </w:style>
 </w:styles>
 </file>
 
